--- a/IEEEtran/figs/response to reviewers.docx
+++ b/IEEEtran/figs/response to reviewers.docx
@@ -74,7 +74,7 @@
     <w:p>
       <w:pPr>
         <w:rPr>
-          <w:rFonts w:ascii="Times New Roman" w:hAnsi="Times New Roman" w:cs="Times New Roman" w:hint="eastAsia"/>
+          <w:rFonts w:ascii="Times New Roman" w:hAnsi="Times New Roman" w:cs="Times New Roman"/>
           <w:sz w:val="24"/>
           <w:szCs w:val="24"/>
         </w:rPr>
@@ -109,16 +109,16 @@
     <w:p>
       <w:pPr>
         <w:rPr>
-          <w:rFonts w:ascii="Times New Roman" w:hAnsi="Times New Roman" w:cs="Times New Roman" w:hint="eastAsia"/>
-          <w:sz w:val="24"/>
-          <w:szCs w:val="24"/>
-        </w:rPr>
-      </w:pPr>
-    </w:p>
-    <w:p>
-      <w:pPr>
-        <w:rPr>
-          <w:rFonts w:ascii="Times New Roman" w:hAnsi="Times New Roman" w:cs="Times New Roman" w:hint="eastAsia"/>
+          <w:rFonts w:ascii="Times New Roman" w:hAnsi="Times New Roman" w:cs="Times New Roman"/>
+          <w:sz w:val="24"/>
+          <w:szCs w:val="24"/>
+        </w:rPr>
+      </w:pPr>
+    </w:p>
+    <w:p>
+      <w:pPr>
+        <w:rPr>
+          <w:rFonts w:ascii="Times New Roman" w:hAnsi="Times New Roman" w:cs="Times New Roman"/>
           <w:color w:val="00B050"/>
           <w:sz w:val="24"/>
           <w:szCs w:val="24"/>
@@ -268,7 +268,117 @@
           <w:sz w:val="24"/>
           <w:szCs w:val="24"/>
         </w:rPr>
-        <w:t>, see the model decomposition using cylinders in</w:t>
+        <w:t xml:space="preserve">, see the model decomposition using cylinders in </w:t>
+      </w:r>
+      <w:r>
+        <w:rPr>
+          <w:rFonts w:ascii="Times New Roman" w:hAnsi="Times New Roman" w:cs="Times New Roman" w:hint="eastAsia"/>
+          <w:color w:val="00B050"/>
+          <w:sz w:val="24"/>
+          <w:szCs w:val="24"/>
+        </w:rPr>
+        <w:t xml:space="preserve">Ref. </w:t>
+      </w:r>
+      <w:r>
+        <w:rPr>
+          <w:rFonts w:ascii="Times New Roman" w:hAnsi="Times New Roman" w:cs="Times New Roman" w:hint="eastAsia"/>
+          <w:color w:val="00B050"/>
+          <w:sz w:val="24"/>
+          <w:szCs w:val="24"/>
+        </w:rPr>
+        <w:t>[</w:t>
+      </w:r>
+      <w:r>
+        <w:rPr>
+          <w:rFonts w:ascii="Times New Roman" w:hAnsi="Times New Roman" w:cs="Times New Roman" w:hint="eastAsia"/>
+          <w:color w:val="00B050"/>
+          <w:sz w:val="24"/>
+          <w:szCs w:val="24"/>
+        </w:rPr>
+        <w:t>42</w:t>
+      </w:r>
+      <w:r>
+        <w:rPr>
+          <w:rFonts w:ascii="Times New Roman" w:hAnsi="Times New Roman" w:cs="Times New Roman" w:hint="eastAsia"/>
+          <w:color w:val="00B050"/>
+          <w:sz w:val="24"/>
+          <w:szCs w:val="24"/>
+        </w:rPr>
+        <w:t>]</w:t>
+      </w:r>
+      <w:r>
+        <w:rPr>
+          <w:rFonts w:ascii="Times New Roman" w:hAnsi="Times New Roman" w:cs="Times New Roman"/>
+          <w:color w:val="00B050"/>
+          <w:sz w:val="24"/>
+          <w:szCs w:val="24"/>
+        </w:rPr>
+        <w:t>.</w:t>
+      </w:r>
+    </w:p>
+    <w:p>
+      <w:pPr>
+        <w:rPr>
+          <w:rFonts w:ascii="Times New Roman" w:hAnsi="Times New Roman" w:cs="Times New Roman"/>
+          <w:color w:val="00B050"/>
+          <w:sz w:val="24"/>
+          <w:szCs w:val="24"/>
+        </w:rPr>
+      </w:pPr>
+    </w:p>
+    <w:p>
+      <w:pPr>
+        <w:rPr>
+          <w:rFonts w:ascii="Times New Roman" w:hAnsi="Times New Roman" w:cs="Times New Roman"/>
+          <w:color w:val="00B050"/>
+          <w:sz w:val="24"/>
+          <w:szCs w:val="24"/>
+        </w:rPr>
+      </w:pPr>
+      <w:r>
+        <w:rPr>
+          <w:rFonts w:ascii="Times New Roman" w:hAnsi="Times New Roman" w:cs="Times New Roman" w:hint="eastAsia"/>
+          <w:color w:val="00B050"/>
+          <w:sz w:val="24"/>
+          <w:szCs w:val="24"/>
+        </w:rPr>
+        <w:t>[</w:t>
+      </w:r>
+      <w:r>
+        <w:rPr>
+          <w:rFonts w:ascii="Times New Roman" w:hAnsi="Times New Roman" w:cs="Times New Roman" w:hint="eastAsia"/>
+          <w:color w:val="00B050"/>
+          <w:sz w:val="24"/>
+          <w:szCs w:val="24"/>
+        </w:rPr>
+        <w:t>42</w:t>
+      </w:r>
+      <w:r>
+        <w:rPr>
+          <w:rFonts w:ascii="Times New Roman" w:hAnsi="Times New Roman" w:cs="Times New Roman" w:hint="eastAsia"/>
+          <w:color w:val="00B050"/>
+          <w:sz w:val="24"/>
+          <w:szCs w:val="24"/>
+        </w:rPr>
+        <w:t xml:space="preserve">] </w:t>
+      </w:r>
+      <w:r>
+        <w:rPr>
+          <w:rFonts w:ascii="Times New Roman" w:hAnsi="Times New Roman" w:cs="Times New Roman"/>
+          <w:color w:val="00B050"/>
+          <w:sz w:val="24"/>
+          <w:szCs w:val="24"/>
+        </w:rPr>
+        <w:t>Y. Zhou, K. Yin, H. Huang, H. Z</w:t>
+      </w:r>
+      <w:r>
+        <w:rPr>
+          <w:rFonts w:ascii="Times New Roman" w:hAnsi="Times New Roman" w:cs="Times New Roman"/>
+          <w:color w:val="00B050"/>
+          <w:sz w:val="24"/>
+          <w:szCs w:val="24"/>
+        </w:rPr>
+        <w:t>hang, M. Gong, and D. Cohen-Or,</w:t>
       </w:r>
       <w:r>
         <w:rPr>
@@ -281,113 +391,30 @@
       </w:r>
       <w:r>
         <w:rPr>
-          <w:rFonts w:ascii="Times New Roman" w:hAnsi="Times New Roman" w:cs="Times New Roman" w:hint="eastAsia"/>
-          <w:color w:val="00B050"/>
-          <w:sz w:val="24"/>
-          <w:szCs w:val="24"/>
-        </w:rPr>
-        <w:t xml:space="preserve">Ref. </w:t>
-      </w:r>
-      <w:r>
-        <w:rPr>
-          <w:rFonts w:ascii="Times New Roman" w:hAnsi="Times New Roman" w:cs="Times New Roman" w:hint="eastAsia"/>
-          <w:color w:val="00B050"/>
-          <w:sz w:val="24"/>
-          <w:szCs w:val="24"/>
-        </w:rPr>
-        <w:t>[</w:t>
-      </w:r>
-      <w:r>
-        <w:rPr>
-          <w:rFonts w:ascii="Times New Roman" w:hAnsi="Times New Roman" w:cs="Times New Roman" w:hint="eastAsia"/>
-          <w:color w:val="00B050"/>
-          <w:sz w:val="24"/>
-          <w:szCs w:val="24"/>
-        </w:rPr>
-        <w:t>42</w:t>
-      </w:r>
-      <w:r>
-        <w:rPr>
-          <w:rFonts w:ascii="Times New Roman" w:hAnsi="Times New Roman" w:cs="Times New Roman" w:hint="eastAsia"/>
-          <w:color w:val="00B050"/>
-          <w:sz w:val="24"/>
-          <w:szCs w:val="24"/>
-        </w:rPr>
-        <w:t>]</w:t>
-      </w:r>
-      <w:r>
-        <w:rPr>
-          <w:rFonts w:ascii="Times New Roman" w:hAnsi="Times New Roman" w:cs="Times New Roman"/>
-          <w:color w:val="00B050"/>
-          <w:sz w:val="24"/>
-          <w:szCs w:val="24"/>
-        </w:rPr>
-        <w:t>.</w:t>
-      </w:r>
-    </w:p>
-    <w:p>
-      <w:pPr>
-        <w:rPr>
-          <w:rFonts w:ascii="Times New Roman" w:hAnsi="Times New Roman" w:cs="Times New Roman" w:hint="eastAsia"/>
-          <w:color w:val="00B050"/>
-          <w:sz w:val="24"/>
-          <w:szCs w:val="24"/>
-        </w:rPr>
-      </w:pPr>
-    </w:p>
-    <w:p>
-      <w:pPr>
-        <w:rPr>
-          <w:rFonts w:ascii="Times New Roman" w:hAnsi="Times New Roman" w:cs="Times New Roman"/>
-          <w:color w:val="00B050"/>
-          <w:sz w:val="24"/>
-          <w:szCs w:val="24"/>
-        </w:rPr>
-      </w:pPr>
-      <w:r>
-        <w:rPr>
-          <w:rFonts w:ascii="Times New Roman" w:hAnsi="Times New Roman" w:cs="Times New Roman" w:hint="eastAsia"/>
-          <w:color w:val="00B050"/>
-          <w:sz w:val="24"/>
-          <w:szCs w:val="24"/>
-        </w:rPr>
-        <w:t>[</w:t>
-      </w:r>
-      <w:r>
-        <w:rPr>
-          <w:rFonts w:ascii="Times New Roman" w:hAnsi="Times New Roman" w:cs="Times New Roman" w:hint="eastAsia"/>
-          <w:color w:val="00B050"/>
-          <w:sz w:val="24"/>
-          <w:szCs w:val="24"/>
-        </w:rPr>
-        <w:t>42</w:t>
-      </w:r>
-      <w:r>
-        <w:rPr>
-          <w:rFonts w:ascii="Times New Roman" w:hAnsi="Times New Roman" w:cs="Times New Roman" w:hint="eastAsia"/>
-          <w:color w:val="00B050"/>
-          <w:sz w:val="24"/>
-          <w:szCs w:val="24"/>
-        </w:rPr>
-        <w:t xml:space="preserve">] </w:t>
-      </w:r>
-      <w:r>
-        <w:rPr>
-          <w:rFonts w:ascii="Times New Roman" w:hAnsi="Times New Roman" w:cs="Times New Roman"/>
-          <w:color w:val="00B050"/>
-          <w:sz w:val="24"/>
-          <w:szCs w:val="24"/>
-        </w:rPr>
-        <w:t>Y. Zhou, K. Yin, H. Huang, H. Z</w:t>
-      </w:r>
-      <w:r>
-        <w:rPr>
-          <w:rFonts w:ascii="Times New Roman" w:hAnsi="Times New Roman" w:cs="Times New Roman"/>
-          <w:color w:val="00B050"/>
-          <w:sz w:val="24"/>
-          <w:szCs w:val="24"/>
-        </w:rPr>
-        <w:t>hang, M. Gong, and D. Cohen-Or,</w:t>
+          <w:rFonts w:ascii="Times New Roman" w:hAnsi="Times New Roman" w:cs="Times New Roman"/>
+          <w:color w:val="00B050"/>
+          <w:sz w:val="24"/>
+          <w:szCs w:val="24"/>
+        </w:rPr>
+        <w:t>“</w:t>
+      </w:r>
+      <w:r>
+        <w:rPr>
+          <w:rFonts w:ascii="Times New Roman" w:hAnsi="Times New Roman" w:cs="Times New Roman"/>
+          <w:color w:val="00B050"/>
+          <w:sz w:val="24"/>
+          <w:szCs w:val="24"/>
+        </w:rPr>
+        <w:t>Generalized cylinder decompositio</w:t>
+      </w:r>
+      <w:r>
+        <w:rPr>
+          <w:rFonts w:ascii="Times New Roman" w:hAnsi="Times New Roman" w:cs="Times New Roman"/>
+          <w:color w:val="00B050"/>
+          <w:sz w:val="24"/>
+          <w:szCs w:val="24"/>
+        </w:rPr>
+        <w:t>n”, ACM Trans. Graph., vol. 34,</w:t>
       </w:r>
       <w:r>
         <w:rPr>
@@ -405,60 +432,6 @@
           <w:sz w:val="24"/>
           <w:szCs w:val="24"/>
         </w:rPr>
-        <w:t>“</w:t>
-      </w:r>
-      <w:r>
-        <w:rPr>
-          <w:rFonts w:ascii="Times New Roman" w:hAnsi="Times New Roman" w:cs="Times New Roman"/>
-          <w:color w:val="00B050"/>
-          <w:sz w:val="24"/>
-          <w:szCs w:val="24"/>
-        </w:rPr>
-        <w:t>Generalized cylinder decompositio</w:t>
-      </w:r>
-      <w:r>
-        <w:rPr>
-          <w:rFonts w:ascii="Times New Roman" w:hAnsi="Times New Roman" w:cs="Times New Roman"/>
-          <w:color w:val="00B050"/>
-          <w:sz w:val="24"/>
-          <w:szCs w:val="24"/>
-        </w:rPr>
-        <w:t>n</w:t>
-      </w:r>
-      <w:r>
-        <w:rPr>
-          <w:rFonts w:ascii="Times New Roman" w:hAnsi="Times New Roman" w:cs="Times New Roman"/>
-          <w:color w:val="00B050"/>
-          <w:sz w:val="24"/>
-          <w:szCs w:val="24"/>
-        </w:rPr>
-        <w:t>”</w:t>
-      </w:r>
-      <w:r>
-        <w:rPr>
-          <w:rFonts w:ascii="Times New Roman" w:hAnsi="Times New Roman" w:cs="Times New Roman"/>
-          <w:color w:val="00B050"/>
-          <w:sz w:val="24"/>
-          <w:szCs w:val="24"/>
-        </w:rPr>
-        <w:t>, ACM Trans. Graph., vol. 34,</w:t>
-      </w:r>
-      <w:r>
-        <w:rPr>
-          <w:rFonts w:ascii="Times New Roman" w:hAnsi="Times New Roman" w:cs="Times New Roman" w:hint="eastAsia"/>
-          <w:color w:val="00B050"/>
-          <w:sz w:val="24"/>
-          <w:szCs w:val="24"/>
-        </w:rPr>
-        <w:t xml:space="preserve"> </w:t>
-      </w:r>
-      <w:r>
-        <w:rPr>
-          <w:rFonts w:ascii="Times New Roman" w:hAnsi="Times New Roman" w:cs="Times New Roman"/>
-          <w:color w:val="00B050"/>
-          <w:sz w:val="24"/>
-          <w:szCs w:val="24"/>
-        </w:rPr>
         <w:t>no. 6, pp. 171:1–171:14, Oct. 2015.</w:t>
       </w:r>
     </w:p>
@@ -474,7 +447,7 @@
     <w:p>
       <w:pPr>
         <w:rPr>
-          <w:rFonts w:ascii="Times New Roman" w:hAnsi="Times New Roman" w:cs="Times New Roman" w:hint="eastAsia"/>
+          <w:rFonts w:ascii="Times New Roman" w:hAnsi="Times New Roman" w:cs="Times New Roman"/>
           <w:sz w:val="24"/>
           <w:szCs w:val="24"/>
         </w:rPr>
@@ -491,16 +464,16 @@
     <w:p>
       <w:pPr>
         <w:rPr>
-          <w:rFonts w:ascii="Times New Roman" w:hAnsi="Times New Roman" w:cs="Times New Roman" w:hint="eastAsia"/>
-          <w:sz w:val="24"/>
-          <w:szCs w:val="24"/>
-        </w:rPr>
-      </w:pPr>
-    </w:p>
-    <w:p>
-      <w:pPr>
-        <w:rPr>
-          <w:rFonts w:ascii="Times New Roman" w:hAnsi="Times New Roman" w:cs="Times New Roman" w:hint="eastAsia"/>
+          <w:rFonts w:ascii="Times New Roman" w:hAnsi="Times New Roman" w:cs="Times New Roman"/>
+          <w:sz w:val="24"/>
+          <w:szCs w:val="24"/>
+        </w:rPr>
+      </w:pPr>
+    </w:p>
+    <w:p>
+      <w:pPr>
+        <w:rPr>
+          <w:rFonts w:ascii="Times New Roman" w:hAnsi="Times New Roman" w:cs="Times New Roman"/>
           <w:color w:val="00B050"/>
           <w:sz w:val="24"/>
           <w:szCs w:val="24"/>
@@ -519,16 +492,16 @@
     <w:p>
       <w:pPr>
         <w:rPr>
-          <w:rFonts w:ascii="Times New Roman" w:hAnsi="Times New Roman" w:cs="Times New Roman" w:hint="eastAsia"/>
-          <w:sz w:val="24"/>
-          <w:szCs w:val="24"/>
-        </w:rPr>
-      </w:pPr>
-    </w:p>
-    <w:p>
-      <w:pPr>
-        <w:rPr>
-          <w:rFonts w:ascii="Times New Roman" w:hAnsi="Times New Roman" w:cs="Times New Roman" w:hint="eastAsia"/>
+          <w:rFonts w:ascii="Times New Roman" w:hAnsi="Times New Roman" w:cs="Times New Roman"/>
+          <w:sz w:val="24"/>
+          <w:szCs w:val="24"/>
+        </w:rPr>
+      </w:pPr>
+    </w:p>
+    <w:p>
+      <w:pPr>
+        <w:rPr>
+          <w:rFonts w:ascii="Times New Roman" w:hAnsi="Times New Roman" w:cs="Times New Roman"/>
           <w:sz w:val="24"/>
           <w:szCs w:val="24"/>
         </w:rPr>
@@ -545,16 +518,16 @@
     <w:p>
       <w:pPr>
         <w:rPr>
-          <w:rFonts w:ascii="Times New Roman" w:hAnsi="Times New Roman" w:cs="Times New Roman" w:hint="eastAsia"/>
-          <w:sz w:val="24"/>
-          <w:szCs w:val="24"/>
-        </w:rPr>
-      </w:pPr>
-    </w:p>
-    <w:p>
-      <w:pPr>
-        <w:rPr>
-          <w:rFonts w:ascii="Times New Roman" w:hAnsi="Times New Roman" w:cs="Times New Roman" w:hint="eastAsia"/>
+          <w:rFonts w:ascii="Times New Roman" w:hAnsi="Times New Roman" w:cs="Times New Roman"/>
+          <w:sz w:val="24"/>
+          <w:szCs w:val="24"/>
+        </w:rPr>
+      </w:pPr>
+    </w:p>
+    <w:p>
+      <w:pPr>
+        <w:rPr>
+          <w:rFonts w:ascii="Times New Roman" w:hAnsi="Times New Roman" w:cs="Times New Roman"/>
           <w:color w:val="00B050"/>
           <w:sz w:val="24"/>
           <w:szCs w:val="24"/>
@@ -848,7 +821,7 @@
     <w:p>
       <w:pPr>
         <w:rPr>
-          <w:rFonts w:ascii="Times New Roman" w:hAnsi="Times New Roman" w:cs="Times New Roman" w:hint="eastAsia"/>
+          <w:rFonts w:ascii="Times New Roman" w:hAnsi="Times New Roman" w:cs="Times New Roman"/>
           <w:sz w:val="24"/>
           <w:szCs w:val="24"/>
         </w:rPr>
@@ -865,16 +838,16 @@
     <w:p>
       <w:pPr>
         <w:rPr>
-          <w:rFonts w:ascii="Times New Roman" w:hAnsi="Times New Roman" w:cs="Times New Roman" w:hint="eastAsia"/>
-          <w:sz w:val="24"/>
-          <w:szCs w:val="24"/>
-        </w:rPr>
-      </w:pPr>
-    </w:p>
-    <w:p>
-      <w:pPr>
-        <w:rPr>
-          <w:rFonts w:ascii="Times New Roman" w:hAnsi="Times New Roman" w:cs="Times New Roman" w:hint="eastAsia"/>
+          <w:rFonts w:ascii="Times New Roman" w:hAnsi="Times New Roman" w:cs="Times New Roman"/>
+          <w:sz w:val="24"/>
+          <w:szCs w:val="24"/>
+        </w:rPr>
+      </w:pPr>
+    </w:p>
+    <w:p>
+      <w:pPr>
+        <w:rPr>
+          <w:rFonts w:ascii="Times New Roman" w:hAnsi="Times New Roman" w:cs="Times New Roman"/>
           <w:color w:val="00B050"/>
           <w:sz w:val="24"/>
           <w:szCs w:val="24"/>
@@ -956,7 +929,7 @@
     <w:p>
       <w:pPr>
         <w:rPr>
-          <w:rFonts w:ascii="Times New Roman" w:hAnsi="Times New Roman" w:cs="Times New Roman" w:hint="eastAsia"/>
+          <w:rFonts w:ascii="Times New Roman" w:hAnsi="Times New Roman" w:cs="Times New Roman"/>
           <w:color w:val="00B050"/>
           <w:sz w:val="24"/>
           <w:szCs w:val="24"/>
@@ -988,16 +961,7 @@
           <w:sz w:val="24"/>
           <w:szCs w:val="24"/>
         </w:rPr>
-        <w:t>R. Hu, H. Li, H. Zhang, and D. Cohen-O</w:t>
-      </w:r>
-      <w:r>
-        <w:rPr>
-          <w:rFonts w:ascii="Times New Roman" w:hAnsi="Times New Roman" w:cs="Times New Roman"/>
-          <w:color w:val="00B050"/>
-          <w:sz w:val="24"/>
-          <w:szCs w:val="24"/>
-        </w:rPr>
-        <w:t>r, “Approximate pyramidal shape</w:t>
+        <w:t>R. Hu, H. Li, H. Zhang, and D. Cohen-Or, “Approximate pyramidal shape</w:t>
       </w:r>
       <w:r>
         <w:rPr>
@@ -1015,16 +979,7 @@
           <w:sz w:val="24"/>
           <w:szCs w:val="24"/>
         </w:rPr>
-        <w:t xml:space="preserve">decomposition,” ACM Transactions </w:t>
-      </w:r>
-      <w:r>
-        <w:rPr>
-          <w:rFonts w:ascii="Times New Roman" w:hAnsi="Times New Roman" w:cs="Times New Roman"/>
-          <w:color w:val="00B050"/>
-          <w:sz w:val="24"/>
-          <w:szCs w:val="24"/>
-        </w:rPr>
-        <w:t>on Graphics, (Proc. of SIGGRAPH</w:t>
+        <w:t>decomposition,” ACM Transactions on Graphics, (Proc. of SIGGRAPH</w:t>
       </w:r>
       <w:r>
         <w:rPr>
@@ -1101,16 +1056,16 @@
     <w:p>
       <w:pPr>
         <w:rPr>
-          <w:rFonts w:ascii="Times New Roman" w:hAnsi="Times New Roman" w:cs="Times New Roman" w:hint="eastAsia"/>
-          <w:sz w:val="24"/>
-          <w:szCs w:val="24"/>
-        </w:rPr>
-      </w:pPr>
-    </w:p>
-    <w:p>
-      <w:pPr>
-        <w:rPr>
-          <w:rFonts w:ascii="Times New Roman" w:hAnsi="Times New Roman" w:cs="Times New Roman" w:hint="eastAsia"/>
+          <w:rFonts w:ascii="Times New Roman" w:hAnsi="Times New Roman" w:cs="Times New Roman"/>
+          <w:sz w:val="24"/>
+          <w:szCs w:val="24"/>
+        </w:rPr>
+      </w:pPr>
+    </w:p>
+    <w:p>
+      <w:pPr>
+        <w:rPr>
+          <w:rFonts w:ascii="Times New Roman" w:hAnsi="Times New Roman" w:cs="Times New Roman"/>
           <w:color w:val="00B050"/>
           <w:sz w:val="24"/>
           <w:szCs w:val="24"/>
@@ -1165,25 +1120,25 @@
     <w:p>
       <w:pPr>
         <w:rPr>
-          <w:rFonts w:ascii="Times New Roman" w:hAnsi="Times New Roman" w:cs="Times New Roman" w:hint="eastAsia"/>
-          <w:sz w:val="24"/>
-          <w:szCs w:val="24"/>
-        </w:rPr>
-      </w:pPr>
-    </w:p>
-    <w:p>
-      <w:pPr>
-        <w:rPr>
-          <w:rFonts w:ascii="Times New Roman" w:hAnsi="Times New Roman" w:cs="Times New Roman" w:hint="eastAsia"/>
-          <w:sz w:val="24"/>
-          <w:szCs w:val="24"/>
-        </w:rPr>
-      </w:pPr>
-    </w:p>
-    <w:p>
-      <w:pPr>
-        <w:rPr>
-          <w:rFonts w:ascii="Times New Roman" w:hAnsi="Times New Roman" w:cs="Times New Roman" w:hint="eastAsia"/>
+          <w:rFonts w:ascii="Times New Roman" w:hAnsi="Times New Roman" w:cs="Times New Roman"/>
+          <w:sz w:val="24"/>
+          <w:szCs w:val="24"/>
+        </w:rPr>
+      </w:pPr>
+    </w:p>
+    <w:p>
+      <w:pPr>
+        <w:rPr>
+          <w:rFonts w:ascii="Times New Roman" w:hAnsi="Times New Roman" w:cs="Times New Roman"/>
+          <w:sz w:val="24"/>
+          <w:szCs w:val="24"/>
+        </w:rPr>
+      </w:pPr>
+    </w:p>
+    <w:p>
+      <w:pPr>
+        <w:rPr>
+          <w:rFonts w:ascii="Times New Roman" w:hAnsi="Times New Roman" w:cs="Times New Roman"/>
           <w:color w:val="FF0000"/>
           <w:sz w:val="24"/>
           <w:szCs w:val="24"/>
@@ -1292,7 +1247,7 @@
     <w:p>
       <w:pPr>
         <w:rPr>
-          <w:rFonts w:ascii="Times New Roman" w:hAnsi="Times New Roman" w:cs="Times New Roman" w:hint="eastAsia"/>
+          <w:rFonts w:ascii="Times New Roman" w:hAnsi="Times New Roman" w:cs="Times New Roman"/>
           <w:sz w:val="24"/>
           <w:szCs w:val="24"/>
         </w:rPr>
@@ -1327,16 +1282,16 @@
     <w:p>
       <w:pPr>
         <w:rPr>
-          <w:rFonts w:ascii="Times New Roman" w:hAnsi="Times New Roman" w:cs="Times New Roman" w:hint="eastAsia"/>
-          <w:sz w:val="24"/>
-          <w:szCs w:val="24"/>
-        </w:rPr>
-      </w:pPr>
-    </w:p>
-    <w:p>
-      <w:pPr>
-        <w:rPr>
-          <w:rFonts w:ascii="Times New Roman" w:hAnsi="Times New Roman" w:cs="Times New Roman" w:hint="eastAsia"/>
+          <w:rFonts w:ascii="Times New Roman" w:hAnsi="Times New Roman" w:cs="Times New Roman"/>
+          <w:sz w:val="24"/>
+          <w:szCs w:val="24"/>
+        </w:rPr>
+      </w:pPr>
+    </w:p>
+    <w:p>
+      <w:pPr>
+        <w:rPr>
+          <w:rFonts w:ascii="Times New Roman" w:hAnsi="Times New Roman" w:cs="Times New Roman"/>
           <w:color w:val="00B050"/>
           <w:sz w:val="24"/>
           <w:szCs w:val="24"/>
@@ -1376,7 +1331,7 @@
     <w:p>
       <w:pPr>
         <w:rPr>
-          <w:rFonts w:ascii="Times New Roman" w:hAnsi="Times New Roman" w:cs="Times New Roman" w:hint="eastAsia"/>
+          <w:rFonts w:ascii="Times New Roman" w:hAnsi="Times New Roman" w:cs="Times New Roman"/>
           <w:sz w:val="24"/>
           <w:szCs w:val="24"/>
         </w:rPr>
@@ -1439,16 +1394,16 @@
     <w:p>
       <w:pPr>
         <w:rPr>
-          <w:rFonts w:ascii="Times New Roman" w:hAnsi="Times New Roman" w:cs="Times New Roman" w:hint="eastAsia"/>
-          <w:sz w:val="24"/>
-          <w:szCs w:val="24"/>
-        </w:rPr>
-      </w:pPr>
-    </w:p>
-    <w:p>
-      <w:pPr>
-        <w:rPr>
-          <w:rFonts w:ascii="Times New Roman" w:hAnsi="Times New Roman" w:cs="Times New Roman" w:hint="eastAsia"/>
+          <w:rFonts w:ascii="Times New Roman" w:hAnsi="Times New Roman" w:cs="Times New Roman"/>
+          <w:sz w:val="24"/>
+          <w:szCs w:val="24"/>
+        </w:rPr>
+      </w:pPr>
+    </w:p>
+    <w:p>
+      <w:pPr>
+        <w:rPr>
+          <w:rFonts w:ascii="Times New Roman" w:hAnsi="Times New Roman" w:cs="Times New Roman"/>
           <w:color w:val="00B050"/>
           <w:sz w:val="24"/>
           <w:szCs w:val="24"/>
@@ -1525,32 +1480,15 @@
           <w:sz w:val="24"/>
           <w:szCs w:val="24"/>
         </w:rPr>
-        <w:t xml:space="preserve"> on to determine the value.</w:t>
-      </w:r>
-      <w:r>
-        <w:rPr>
-          <w:rFonts w:ascii="Times New Roman" w:hAnsi="Times New Roman" w:cs="Times New Roman" w:hint="eastAsia"/>
-          <w:color w:val="00B050"/>
-          <w:sz w:val="24"/>
-          <w:szCs w:val="24"/>
-        </w:rPr>
-        <w:t xml:space="preserve"> Normally,</w:t>
-      </w:r>
-      <w:r>
-        <w:rPr>
-          <w:rFonts w:ascii="Times New Roman" w:hAnsi="Times New Roman" w:cs="Times New Roman" w:hint="eastAsia"/>
-          <w:color w:val="00B050"/>
-          <w:sz w:val="24"/>
-          <w:szCs w:val="24"/>
-        </w:rPr>
-        <w:t xml:space="preserve"> a base of </w:t>
-      </w:r>
-      <w:r>
-        <w:rPr>
-          <w:rFonts w:ascii="Times New Roman" w:hAnsi="Times New Roman" w:cs="Times New Roman" w:hint="eastAsia"/>
-          <w:color w:val="00B050"/>
-          <w:sz w:val="24"/>
-          <w:szCs w:val="24"/>
+        <w:t xml:space="preserve"> on to determine the value. Normally, a base of 2</w:t>
+      </w:r>
+      <w:r>
+        <w:rPr>
+          <w:rFonts w:ascii="Times New Roman" w:hAnsi="Times New Roman" w:cs="Times New Roman" w:hint="eastAsia"/>
+          <w:color w:val="00B050"/>
+          <w:sz w:val="24"/>
+          <w:szCs w:val="24"/>
+          <w:vertAlign w:val="superscript"/>
         </w:rPr>
         <w:t>2</w:t>
       </w:r>
@@ -1560,51 +1498,23 @@
           <w:color w:val="00B050"/>
           <w:sz w:val="24"/>
           <w:szCs w:val="24"/>
-          <w:vertAlign w:val="superscript"/>
-        </w:rPr>
-        <w:t>2</w:t>
-      </w:r>
-      <w:r>
-        <w:rPr>
-          <w:rFonts w:ascii="Times New Roman" w:hAnsi="Times New Roman" w:cs="Times New Roman" w:hint="eastAsia"/>
-          <w:color w:val="00B050"/>
-          <w:sz w:val="24"/>
-          <w:szCs w:val="24"/>
-        </w:rPr>
-        <w:t xml:space="preserve"> mm is sufficient</w:t>
-      </w:r>
-      <w:r>
-        <w:rPr>
-          <w:rFonts w:ascii="Times New Roman" w:hAnsi="Times New Roman" w:cs="Times New Roman" w:hint="eastAsia"/>
-          <w:color w:val="00B050"/>
-          <w:sz w:val="24"/>
-          <w:szCs w:val="24"/>
-        </w:rPr>
-        <w:t>ly large</w:t>
-      </w:r>
-      <w:r>
-        <w:rPr>
-          <w:rFonts w:ascii="Times New Roman" w:hAnsi="Times New Roman" w:cs="Times New Roman" w:hint="eastAsia"/>
-          <w:color w:val="00B050"/>
-          <w:sz w:val="24"/>
-          <w:szCs w:val="24"/>
-        </w:rPr>
-        <w:t>.</w:t>
-      </w:r>
-    </w:p>
-    <w:p>
-      <w:pPr>
-        <w:rPr>
-          <w:rFonts w:ascii="Times New Roman" w:hAnsi="Times New Roman" w:cs="Times New Roman"/>
-          <w:sz w:val="24"/>
-          <w:szCs w:val="24"/>
-        </w:rPr>
-      </w:pPr>
-    </w:p>
-    <w:p>
-      <w:pPr>
-        <w:rPr>
-          <w:rFonts w:ascii="Times New Roman" w:hAnsi="Times New Roman" w:cs="Times New Roman" w:hint="eastAsia"/>
+        </w:rPr>
+        <w:t xml:space="preserve"> mm is sufficiently large.</w:t>
+      </w:r>
+    </w:p>
+    <w:p>
+      <w:pPr>
+        <w:rPr>
+          <w:rFonts w:ascii="Times New Roman" w:hAnsi="Times New Roman" w:cs="Times New Roman"/>
+          <w:sz w:val="24"/>
+          <w:szCs w:val="24"/>
+        </w:rPr>
+      </w:pPr>
+    </w:p>
+    <w:p>
+      <w:pPr>
+        <w:rPr>
+          <w:rFonts w:ascii="Times New Roman" w:hAnsi="Times New Roman" w:cs="Times New Roman"/>
           <w:sz w:val="24"/>
           <w:szCs w:val="24"/>
         </w:rPr>
@@ -1667,16 +1577,16 @@
     <w:p>
       <w:pPr>
         <w:rPr>
-          <w:rFonts w:ascii="Times New Roman" w:hAnsi="Times New Roman" w:cs="Times New Roman" w:hint="eastAsia"/>
-          <w:sz w:val="24"/>
-          <w:szCs w:val="24"/>
-        </w:rPr>
-      </w:pPr>
-    </w:p>
-    <w:p>
-      <w:pPr>
-        <w:rPr>
-          <w:rFonts w:ascii="Times New Roman" w:hAnsi="Times New Roman" w:cs="Times New Roman" w:hint="eastAsia"/>
+          <w:rFonts w:ascii="Times New Roman" w:hAnsi="Times New Roman" w:cs="Times New Roman"/>
+          <w:sz w:val="24"/>
+          <w:szCs w:val="24"/>
+        </w:rPr>
+      </w:pPr>
+    </w:p>
+    <w:p>
+      <w:pPr>
+        <w:rPr>
+          <w:rFonts w:ascii="Times New Roman" w:hAnsi="Times New Roman" w:cs="Times New Roman"/>
           <w:color w:val="00B050"/>
           <w:sz w:val="24"/>
           <w:szCs w:val="24"/>
@@ -1731,7 +1641,7 @@
     <w:p>
       <w:pPr>
         <w:rPr>
-          <w:rFonts w:ascii="Times New Roman" w:hAnsi="Times New Roman" w:cs="Times New Roman" w:hint="eastAsia"/>
+          <w:rFonts w:ascii="Times New Roman" w:hAnsi="Times New Roman" w:cs="Times New Roman"/>
           <w:sz w:val="24"/>
           <w:szCs w:val="24"/>
         </w:rPr>
@@ -1748,16 +1658,16 @@
     <w:p>
       <w:pPr>
         <w:rPr>
-          <w:rFonts w:ascii="Times New Roman" w:hAnsi="Times New Roman" w:cs="Times New Roman" w:hint="eastAsia"/>
-          <w:sz w:val="24"/>
-          <w:szCs w:val="24"/>
-        </w:rPr>
-      </w:pPr>
-    </w:p>
-    <w:p>
-      <w:pPr>
-        <w:rPr>
-          <w:rFonts w:ascii="Times New Roman" w:hAnsi="Times New Roman" w:cs="Times New Roman" w:hint="eastAsia"/>
+          <w:rFonts w:ascii="Times New Roman" w:hAnsi="Times New Roman" w:cs="Times New Roman"/>
+          <w:sz w:val="24"/>
+          <w:szCs w:val="24"/>
+        </w:rPr>
+      </w:pPr>
+    </w:p>
+    <w:p>
+      <w:pPr>
+        <w:rPr>
+          <w:rFonts w:ascii="Times New Roman" w:hAnsi="Times New Roman" w:cs="Times New Roman"/>
           <w:color w:val="00B050"/>
           <w:sz w:val="24"/>
           <w:szCs w:val="24"/>
@@ -1785,7 +1695,7 @@
     <w:p>
       <w:pPr>
         <w:rPr>
-          <w:rFonts w:ascii="Times New Roman" w:hAnsi="Times New Roman" w:cs="Times New Roman" w:hint="eastAsia"/>
+          <w:rFonts w:ascii="Times New Roman" w:hAnsi="Times New Roman" w:cs="Times New Roman"/>
           <w:sz w:val="24"/>
           <w:szCs w:val="24"/>
         </w:rPr>
@@ -1802,16 +1712,16 @@
     <w:p>
       <w:pPr>
         <w:rPr>
-          <w:rFonts w:ascii="Times New Roman" w:hAnsi="Times New Roman" w:cs="Times New Roman" w:hint="eastAsia"/>
-          <w:sz w:val="24"/>
-          <w:szCs w:val="24"/>
-        </w:rPr>
-      </w:pPr>
-    </w:p>
-    <w:p>
-      <w:pPr>
-        <w:rPr>
-          <w:rFonts w:ascii="Times New Roman" w:hAnsi="Times New Roman" w:cs="Times New Roman" w:hint="eastAsia"/>
+          <w:rFonts w:ascii="Times New Roman" w:hAnsi="Times New Roman" w:cs="Times New Roman"/>
+          <w:sz w:val="24"/>
+          <w:szCs w:val="24"/>
+        </w:rPr>
+      </w:pPr>
+    </w:p>
+    <w:p>
+      <w:pPr>
+        <w:rPr>
+          <w:rFonts w:ascii="Times New Roman" w:hAnsi="Times New Roman" w:cs="Times New Roman"/>
           <w:color w:val="FF0000"/>
           <w:sz w:val="24"/>
           <w:szCs w:val="24"/>
@@ -1824,16 +1734,7 @@
           <w:sz w:val="24"/>
           <w:szCs w:val="24"/>
         </w:rPr>
-        <w:t>S</w:t>
-      </w:r>
-      <w:r>
-        <w:rPr>
-          <w:rFonts w:ascii="Times New Roman" w:hAnsi="Times New Roman" w:cs="Times New Roman"/>
-          <w:color w:val="FF0000"/>
-          <w:sz w:val="24"/>
-          <w:szCs w:val="24"/>
-        </w:rPr>
-        <w:t>table</w:t>
+        <w:t>Stable</w:t>
       </w:r>
       <w:r>
         <w:rPr>
@@ -2313,16 +2214,16 @@
     <w:p>
       <w:pPr>
         <w:rPr>
-          <w:rFonts w:ascii="Times New Roman" w:hAnsi="Times New Roman" w:cs="Times New Roman" w:hint="eastAsia"/>
-          <w:sz w:val="24"/>
-          <w:szCs w:val="24"/>
-        </w:rPr>
-      </w:pPr>
-    </w:p>
-    <w:p>
-      <w:pPr>
-        <w:rPr>
-          <w:rFonts w:ascii="Times New Roman" w:hAnsi="Times New Roman" w:cs="Times New Roman" w:hint="eastAsia"/>
+          <w:rFonts w:ascii="Times New Roman" w:hAnsi="Times New Roman" w:cs="Times New Roman"/>
+          <w:sz w:val="24"/>
+          <w:szCs w:val="24"/>
+        </w:rPr>
+      </w:pPr>
+    </w:p>
+    <w:p>
+      <w:pPr>
+        <w:rPr>
+          <w:rFonts w:ascii="Times New Roman" w:hAnsi="Times New Roman" w:cs="Times New Roman"/>
           <w:sz w:val="24"/>
           <w:szCs w:val="24"/>
         </w:rPr>
@@ -2603,7 +2504,7 @@
     <w:p>
       <w:pPr>
         <w:rPr>
-          <w:rFonts w:ascii="Times New Roman" w:hAnsi="Times New Roman" w:cs="Times New Roman" w:hint="eastAsia"/>
+          <w:rFonts w:ascii="Times New Roman" w:hAnsi="Times New Roman" w:cs="Times New Roman"/>
           <w:sz w:val="24"/>
           <w:szCs w:val="24"/>
         </w:rPr>
@@ -2638,7 +2539,7 @@
     <w:p>
       <w:pPr>
         <w:rPr>
-          <w:rFonts w:ascii="Times New Roman" w:hAnsi="Times New Roman" w:cs="Times New Roman" w:hint="eastAsia"/>
+          <w:rFonts w:ascii="Times New Roman" w:hAnsi="Times New Roman" w:cs="Times New Roman"/>
           <w:sz w:val="24"/>
           <w:szCs w:val="24"/>
         </w:rPr>
@@ -2704,7 +2605,7 @@
     <w:p>
       <w:pPr>
         <w:rPr>
-          <w:rFonts w:ascii="Times New Roman" w:hAnsi="Times New Roman" w:cs="Times New Roman" w:hint="eastAsia"/>
+          <w:rFonts w:ascii="Times New Roman" w:hAnsi="Times New Roman" w:cs="Times New Roman"/>
           <w:sz w:val="24"/>
           <w:szCs w:val="24"/>
         </w:rPr>
@@ -2730,7 +2631,7 @@
     <w:p>
       <w:pPr>
         <w:rPr>
-          <w:rFonts w:ascii="Times New Roman" w:hAnsi="Times New Roman" w:cs="Times New Roman" w:hint="eastAsia"/>
+          <w:rFonts w:ascii="Times New Roman" w:hAnsi="Times New Roman" w:cs="Times New Roman"/>
           <w:sz w:val="24"/>
           <w:szCs w:val="24"/>
         </w:rPr>
@@ -2790,16 +2691,16 @@
     <w:p>
       <w:pPr>
         <w:rPr>
-          <w:rFonts w:ascii="Times New Roman" w:hAnsi="Times New Roman" w:cs="Times New Roman" w:hint="eastAsia"/>
-          <w:sz w:val="24"/>
-          <w:szCs w:val="24"/>
-        </w:rPr>
-      </w:pPr>
-    </w:p>
-    <w:p>
-      <w:pPr>
-        <w:rPr>
-          <w:rFonts w:ascii="Times New Roman" w:hAnsi="Times New Roman" w:cs="Times New Roman" w:hint="eastAsia"/>
+          <w:rFonts w:ascii="Times New Roman" w:hAnsi="Times New Roman" w:cs="Times New Roman"/>
+          <w:sz w:val="24"/>
+          <w:szCs w:val="24"/>
+        </w:rPr>
+      </w:pPr>
+    </w:p>
+    <w:p>
+      <w:pPr>
+        <w:rPr>
+          <w:rFonts w:ascii="Times New Roman" w:hAnsi="Times New Roman" w:cs="Times New Roman"/>
           <w:color w:val="00B050"/>
           <w:sz w:val="24"/>
           <w:szCs w:val="24"/>
@@ -2847,25 +2748,25 @@
     <w:p>
       <w:pPr>
         <w:rPr>
-          <w:rFonts w:ascii="Times New Roman" w:hAnsi="Times New Roman" w:cs="Times New Roman" w:hint="eastAsia"/>
-          <w:sz w:val="24"/>
-          <w:szCs w:val="24"/>
-        </w:rPr>
-      </w:pPr>
-    </w:p>
-    <w:p>
-      <w:pPr>
-        <w:rPr>
-          <w:rFonts w:ascii="Times New Roman" w:hAnsi="Times New Roman" w:cs="Times New Roman"/>
-          <w:sz w:val="24"/>
-          <w:szCs w:val="24"/>
-        </w:rPr>
-      </w:pPr>
-    </w:p>
-    <w:p>
-      <w:pPr>
-        <w:rPr>
-          <w:rFonts w:ascii="Times New Roman" w:hAnsi="Times New Roman" w:cs="Times New Roman" w:hint="eastAsia"/>
+          <w:rFonts w:ascii="Times New Roman" w:hAnsi="Times New Roman" w:cs="Times New Roman"/>
+          <w:sz w:val="24"/>
+          <w:szCs w:val="24"/>
+        </w:rPr>
+      </w:pPr>
+    </w:p>
+    <w:p>
+      <w:pPr>
+        <w:rPr>
+          <w:rFonts w:ascii="Times New Roman" w:hAnsi="Times New Roman" w:cs="Times New Roman"/>
+          <w:sz w:val="24"/>
+          <w:szCs w:val="24"/>
+        </w:rPr>
+      </w:pPr>
+    </w:p>
+    <w:p>
+      <w:pPr>
+        <w:rPr>
+          <w:rFonts w:ascii="Times New Roman" w:hAnsi="Times New Roman" w:cs="Times New Roman"/>
           <w:sz w:val="24"/>
           <w:szCs w:val="24"/>
         </w:rPr>
@@ -2892,24 +2793,20 @@
       <w:pPr>
         <w:rPr>
           <w:rFonts w:ascii="Times New Roman" w:hAnsi="Times New Roman" w:cs="Times New Roman"/>
-          <w:color w:val="FF0000"/>
-          <w:sz w:val="24"/>
-          <w:szCs w:val="24"/>
-        </w:rPr>
-      </w:pPr>
-      <w:proofErr w:type="spellStart"/>
-      <w:proofErr w:type="gramStart"/>
-      <w:r>
-        <w:rPr>
-          <w:rFonts w:ascii="Times New Roman" w:hAnsi="Times New Roman" w:cs="Times New Roman" w:hint="eastAsia"/>
-          <w:color w:val="FF0000"/>
-          <w:sz w:val="24"/>
-          <w:szCs w:val="24"/>
-        </w:rPr>
-        <w:t>siqi</w:t>
-      </w:r>
-      <w:proofErr w:type="spellEnd"/>
-      <w:proofErr w:type="gramEnd"/>
+          <w:color w:val="00B050"/>
+          <w:sz w:val="24"/>
+          <w:szCs w:val="24"/>
+        </w:rPr>
+      </w:pPr>
+      <w:r>
+        <w:rPr>
+          <w:rFonts w:ascii="Times New Roman" w:hAnsi="Times New Roman" w:cs="Times New Roman" w:hint="eastAsia"/>
+          <w:color w:val="00B050"/>
+          <w:sz w:val="24"/>
+          <w:szCs w:val="24"/>
+        </w:rPr>
+        <w:t>It has been included in Table 1.</w:t>
+      </w:r>
     </w:p>
     <w:p>
       <w:pPr>
@@ -2936,6 +2833,8 @@
         </w:rPr>
         <w:t>Additional Questions:</w:t>
       </w:r>
+      <w:bookmarkStart w:id="0" w:name="_GoBack"/>
+      <w:bookmarkEnd w:id="0"/>
     </w:p>
     <w:p>
       <w:pPr>
@@ -3581,7 +3480,7 @@
     <w:p>
       <w:pPr>
         <w:rPr>
-          <w:rFonts w:ascii="Times New Roman" w:hAnsi="Times New Roman" w:cs="Times New Roman" w:hint="eastAsia"/>
+          <w:rFonts w:ascii="Times New Roman" w:hAnsi="Times New Roman" w:cs="Times New Roman"/>
           <w:sz w:val="24"/>
           <w:szCs w:val="24"/>
         </w:rPr>
@@ -3598,7 +3497,7 @@
     <w:p>
       <w:pPr>
         <w:rPr>
-          <w:rFonts w:ascii="Times New Roman" w:hAnsi="Times New Roman" w:cs="Times New Roman" w:hint="eastAsia"/>
+          <w:rFonts w:ascii="Times New Roman" w:hAnsi="Times New Roman" w:cs="Times New Roman"/>
           <w:sz w:val="24"/>
           <w:szCs w:val="24"/>
         </w:rPr>
@@ -3656,25 +3555,7 @@
           <w:sz w:val="24"/>
           <w:szCs w:val="24"/>
         </w:rPr>
-        <w:t>“</w:t>
-      </w:r>
-      <w:r>
-        <w:rPr>
-          <w:rFonts w:ascii="Times New Roman" w:hAnsi="Times New Roman" w:cs="Times New Roman"/>
-          <w:color w:val="00B050"/>
-          <w:sz w:val="24"/>
-          <w:szCs w:val="24"/>
-        </w:rPr>
-        <w:t>pyramidal shape decomposition</w:t>
-      </w:r>
-      <w:r>
-        <w:rPr>
-          <w:rFonts w:ascii="Times New Roman" w:hAnsi="Times New Roman" w:cs="Times New Roman"/>
-          <w:color w:val="00B050"/>
-          <w:sz w:val="24"/>
-          <w:szCs w:val="24"/>
-        </w:rPr>
-        <w:t>”</w:t>
+        <w:t>“pyramidal shape decomposition”</w:t>
       </w:r>
       <w:r>
         <w:rPr>
@@ -3787,16 +3668,16 @@
     <w:p>
       <w:pPr>
         <w:rPr>
-          <w:rFonts w:ascii="Times New Roman" w:hAnsi="Times New Roman" w:cs="Times New Roman" w:hint="eastAsia"/>
-          <w:sz w:val="24"/>
-          <w:szCs w:val="24"/>
-        </w:rPr>
-      </w:pPr>
-    </w:p>
-    <w:p>
-      <w:pPr>
-        <w:rPr>
-          <w:rFonts w:ascii="Times New Roman" w:hAnsi="Times New Roman" w:cs="Times New Roman" w:hint="eastAsia"/>
+          <w:rFonts w:ascii="Times New Roman" w:hAnsi="Times New Roman" w:cs="Times New Roman"/>
+          <w:sz w:val="24"/>
+          <w:szCs w:val="24"/>
+        </w:rPr>
+      </w:pPr>
+    </w:p>
+    <w:p>
+      <w:pPr>
+        <w:rPr>
+          <w:rFonts w:ascii="Times New Roman" w:hAnsi="Times New Roman" w:cs="Times New Roman"/>
           <w:color w:val="00B050"/>
           <w:sz w:val="24"/>
           <w:szCs w:val="24"/>
@@ -3888,16 +3769,16 @@
     <w:p>
       <w:pPr>
         <w:rPr>
-          <w:rFonts w:ascii="Times New Roman" w:hAnsi="Times New Roman" w:cs="Times New Roman" w:hint="eastAsia"/>
-          <w:sz w:val="24"/>
-          <w:szCs w:val="24"/>
-        </w:rPr>
-      </w:pPr>
-    </w:p>
-    <w:p>
-      <w:pPr>
-        <w:rPr>
-          <w:rFonts w:ascii="Times New Roman" w:hAnsi="Times New Roman" w:cs="Times New Roman" w:hint="eastAsia"/>
+          <w:rFonts w:ascii="Times New Roman" w:hAnsi="Times New Roman" w:cs="Times New Roman"/>
+          <w:sz w:val="24"/>
+          <w:szCs w:val="24"/>
+        </w:rPr>
+      </w:pPr>
+    </w:p>
+    <w:p>
+      <w:pPr>
+        <w:rPr>
+          <w:rFonts w:ascii="Times New Roman" w:hAnsi="Times New Roman" w:cs="Times New Roman"/>
           <w:color w:val="FF0000"/>
           <w:sz w:val="24"/>
           <w:szCs w:val="24"/>
@@ -3960,16 +3841,16 @@
     <w:p>
       <w:pPr>
         <w:rPr>
-          <w:rFonts w:ascii="Times New Roman" w:hAnsi="Times New Roman" w:cs="Times New Roman" w:hint="eastAsia"/>
-          <w:sz w:val="24"/>
-          <w:szCs w:val="24"/>
-        </w:rPr>
-      </w:pPr>
-    </w:p>
-    <w:p>
-      <w:pPr>
-        <w:rPr>
-          <w:rFonts w:ascii="Times New Roman" w:hAnsi="Times New Roman" w:cs="Times New Roman" w:hint="eastAsia"/>
+          <w:rFonts w:ascii="Times New Roman" w:hAnsi="Times New Roman" w:cs="Times New Roman"/>
+          <w:sz w:val="24"/>
+          <w:szCs w:val="24"/>
+        </w:rPr>
+      </w:pPr>
+    </w:p>
+    <w:p>
+      <w:pPr>
+        <w:rPr>
+          <w:rFonts w:ascii="Times New Roman" w:hAnsi="Times New Roman" w:cs="Times New Roman"/>
           <w:color w:val="FF0000"/>
           <w:sz w:val="24"/>
           <w:szCs w:val="24"/>
@@ -4050,25 +3931,25 @@
     <w:p>
       <w:pPr>
         <w:rPr>
-          <w:rFonts w:ascii="Times New Roman" w:hAnsi="Times New Roman" w:cs="Times New Roman" w:hint="eastAsia"/>
-          <w:sz w:val="24"/>
-          <w:szCs w:val="24"/>
-        </w:rPr>
-      </w:pPr>
-    </w:p>
-    <w:p>
-      <w:pPr>
-        <w:rPr>
-          <w:rFonts w:ascii="Times New Roman" w:hAnsi="Times New Roman" w:cs="Times New Roman" w:hint="eastAsia"/>
-          <w:sz w:val="24"/>
-          <w:szCs w:val="24"/>
-        </w:rPr>
-      </w:pPr>
-    </w:p>
-    <w:p>
-      <w:pPr>
-        <w:rPr>
-          <w:rFonts w:ascii="Times New Roman" w:hAnsi="Times New Roman" w:cs="Times New Roman" w:hint="eastAsia"/>
+          <w:rFonts w:ascii="Times New Roman" w:hAnsi="Times New Roman" w:cs="Times New Roman"/>
+          <w:sz w:val="24"/>
+          <w:szCs w:val="24"/>
+        </w:rPr>
+      </w:pPr>
+    </w:p>
+    <w:p>
+      <w:pPr>
+        <w:rPr>
+          <w:rFonts w:ascii="Times New Roman" w:hAnsi="Times New Roman" w:cs="Times New Roman"/>
+          <w:sz w:val="24"/>
+          <w:szCs w:val="24"/>
+        </w:rPr>
+      </w:pPr>
+    </w:p>
+    <w:p>
+      <w:pPr>
+        <w:rPr>
+          <w:rFonts w:ascii="Times New Roman" w:hAnsi="Times New Roman" w:cs="Times New Roman"/>
           <w:color w:val="FF0000"/>
           <w:sz w:val="24"/>
           <w:szCs w:val="24"/>
@@ -4158,16 +4039,16 @@
     <w:p>
       <w:pPr>
         <w:rPr>
-          <w:rFonts w:ascii="Times New Roman" w:hAnsi="Times New Roman" w:cs="Times New Roman" w:hint="eastAsia"/>
-          <w:sz w:val="24"/>
-          <w:szCs w:val="24"/>
-        </w:rPr>
-      </w:pPr>
-    </w:p>
-    <w:p>
-      <w:pPr>
-        <w:rPr>
-          <w:rFonts w:ascii="Times New Roman" w:hAnsi="Times New Roman" w:cs="Times New Roman" w:hint="eastAsia"/>
+          <w:rFonts w:ascii="Times New Roman" w:hAnsi="Times New Roman" w:cs="Times New Roman"/>
+          <w:sz w:val="24"/>
+          <w:szCs w:val="24"/>
+        </w:rPr>
+      </w:pPr>
+    </w:p>
+    <w:p>
+      <w:pPr>
+        <w:rPr>
+          <w:rFonts w:ascii="Times New Roman" w:hAnsi="Times New Roman" w:cs="Times New Roman"/>
           <w:color w:val="00B050"/>
           <w:sz w:val="24"/>
           <w:szCs w:val="24"/>
@@ -4213,17 +4094,17 @@
     <w:p>
       <w:pPr>
         <w:rPr>
-          <w:rFonts w:ascii="Times New Roman" w:hAnsi="Times New Roman" w:cs="Times New Roman" w:hint="eastAsia"/>
-          <w:color w:val="00B050"/>
-          <w:sz w:val="24"/>
-          <w:szCs w:val="24"/>
-        </w:rPr>
-      </w:pPr>
-    </w:p>
-    <w:p>
-      <w:pPr>
-        <w:rPr>
-          <w:rFonts w:ascii="Times New Roman" w:hAnsi="Times New Roman" w:cs="Times New Roman" w:hint="eastAsia"/>
+          <w:rFonts w:ascii="Times New Roman" w:hAnsi="Times New Roman" w:cs="Times New Roman"/>
+          <w:color w:val="00B050"/>
+          <w:sz w:val="24"/>
+          <w:szCs w:val="24"/>
+        </w:rPr>
+      </w:pPr>
+    </w:p>
+    <w:p>
+      <w:pPr>
+        <w:rPr>
+          <w:rFonts w:ascii="Times New Roman" w:hAnsi="Times New Roman" w:cs="Times New Roman"/>
           <w:color w:val="00B050"/>
           <w:sz w:val="24"/>
           <w:szCs w:val="24"/>
@@ -4280,19 +4161,17 @@
     <w:p>
       <w:pPr>
         <w:rPr>
-          <w:rFonts w:ascii="Times New Roman" w:hAnsi="Times New Roman" w:cs="Times New Roman" w:hint="eastAsia"/>
+          <w:rFonts w:ascii="Times New Roman" w:hAnsi="Times New Roman" w:cs="Times New Roman"/>
           <w:color w:val="FF0000"/>
           <w:sz w:val="24"/>
           <w:szCs w:val="24"/>
         </w:rPr>
       </w:pPr>
-      <w:bookmarkStart w:id="0" w:name="_GoBack"/>
-      <w:bookmarkEnd w:id="0"/>
-    </w:p>
-    <w:p>
-      <w:pPr>
-        <w:rPr>
-          <w:rFonts w:ascii="Times New Roman" w:hAnsi="Times New Roman" w:cs="Times New Roman" w:hint="eastAsia"/>
+    </w:p>
+    <w:p>
+      <w:pPr>
+        <w:rPr>
+          <w:rFonts w:ascii="Times New Roman" w:hAnsi="Times New Roman" w:cs="Times New Roman"/>
           <w:color w:val="FF0000"/>
           <w:sz w:val="24"/>
           <w:szCs w:val="24"/>
@@ -4302,7 +4181,7 @@
     <w:p>
       <w:pPr>
         <w:rPr>
-          <w:rFonts w:ascii="Times New Roman" w:hAnsi="Times New Roman" w:cs="Times New Roman" w:hint="eastAsia"/>
+          <w:rFonts w:ascii="Times New Roman" w:hAnsi="Times New Roman" w:cs="Times New Roman"/>
           <w:color w:val="FF0000"/>
           <w:sz w:val="24"/>
           <w:szCs w:val="24"/>
@@ -4321,7 +4200,7 @@
     <w:p>
       <w:pPr>
         <w:rPr>
-          <w:rFonts w:ascii="Times New Roman" w:hAnsi="Times New Roman" w:cs="Times New Roman" w:hint="eastAsia"/>
+          <w:rFonts w:ascii="Times New Roman" w:hAnsi="Times New Roman" w:cs="Times New Roman"/>
           <w:sz w:val="24"/>
           <w:szCs w:val="24"/>
         </w:rPr>
@@ -4338,7 +4217,7 @@
     <w:p>
       <w:pPr>
         <w:rPr>
-          <w:rFonts w:ascii="Times New Roman" w:hAnsi="Times New Roman" w:cs="Times New Roman" w:hint="eastAsia"/>
+          <w:rFonts w:ascii="Times New Roman" w:hAnsi="Times New Roman" w:cs="Times New Roman"/>
           <w:sz w:val="24"/>
           <w:szCs w:val="24"/>
         </w:rPr>

--- a/IEEEtran/figs/response to reviewers.docx
+++ b/IEEEtran/figs/response to reviewers.docx
@@ -5,7 +5,7 @@
     <w:p>
       <w:pPr>
         <w:rPr>
-          <w:rFonts w:ascii="Times New Roman" w:hAnsi="Times New Roman" w:cs="Times New Roman" w:hint="eastAsia"/>
+          <w:rFonts w:ascii="Times New Roman" w:hAnsi="Times New Roman" w:cs="Times New Roman"/>
           <w:color w:val="0070C0"/>
           <w:sz w:val="24"/>
           <w:szCs w:val="24"/>
@@ -24,17 +24,17 @@
     <w:p>
       <w:pPr>
         <w:rPr>
-          <w:rFonts w:ascii="Times New Roman" w:hAnsi="Times New Roman" w:cs="Times New Roman" w:hint="eastAsia"/>
-          <w:color w:val="0070C0"/>
-          <w:sz w:val="24"/>
-          <w:szCs w:val="24"/>
-        </w:rPr>
-      </w:pPr>
-    </w:p>
-    <w:p>
-      <w:pPr>
-        <w:rPr>
-          <w:rFonts w:ascii="Times New Roman" w:hAnsi="Times New Roman" w:cs="Times New Roman" w:hint="eastAsia"/>
+          <w:rFonts w:ascii="Times New Roman" w:hAnsi="Times New Roman" w:cs="Times New Roman"/>
+          <w:color w:val="0070C0"/>
+          <w:sz w:val="24"/>
+          <w:szCs w:val="24"/>
+        </w:rPr>
+      </w:pPr>
+    </w:p>
+    <w:p>
+      <w:pPr>
+        <w:rPr>
+          <w:rFonts w:ascii="Times New Roman" w:hAnsi="Times New Roman" w:cs="Times New Roman"/>
           <w:color w:val="0070C0"/>
           <w:sz w:val="24"/>
           <w:szCs w:val="24"/>
@@ -71,17 +71,17 @@
     <w:p>
       <w:pPr>
         <w:rPr>
-          <w:rFonts w:ascii="Times New Roman" w:hAnsi="Times New Roman" w:cs="Times New Roman" w:hint="eastAsia"/>
-          <w:color w:val="0070C0"/>
-          <w:sz w:val="24"/>
-          <w:szCs w:val="24"/>
-        </w:rPr>
-      </w:pPr>
-    </w:p>
-    <w:p>
-      <w:pPr>
-        <w:rPr>
-          <w:rFonts w:ascii="Times New Roman" w:hAnsi="Times New Roman" w:cs="Times New Roman" w:hint="eastAsia"/>
+          <w:rFonts w:ascii="Times New Roman" w:hAnsi="Times New Roman" w:cs="Times New Roman"/>
+          <w:color w:val="0070C0"/>
+          <w:sz w:val="24"/>
+          <w:szCs w:val="24"/>
+        </w:rPr>
+      </w:pPr>
+    </w:p>
+    <w:p>
+      <w:pPr>
+        <w:rPr>
+          <w:rFonts w:ascii="Times New Roman" w:hAnsi="Times New Roman" w:cs="Times New Roman"/>
           <w:color w:val="0070C0"/>
           <w:sz w:val="24"/>
           <w:szCs w:val="24"/>
@@ -100,7 +100,7 @@
     <w:p>
       <w:pPr>
         <w:rPr>
-          <w:rFonts w:ascii="Times New Roman" w:hAnsi="Times New Roman" w:cs="Times New Roman" w:hint="eastAsia"/>
+          <w:rFonts w:ascii="Times New Roman" w:hAnsi="Times New Roman" w:cs="Times New Roman"/>
           <w:color w:val="0070C0"/>
           <w:sz w:val="24"/>
           <w:szCs w:val="24"/>
@@ -158,6 +158,33 @@
           <w:sz w:val="24"/>
           <w:szCs w:val="24"/>
         </w:rPr>
+        <w:t xml:space="preserve"> the genus of </w:t>
+      </w:r>
+      <w:r>
+        <w:rPr>
+          <w:rFonts w:ascii="Times New Roman" w:hAnsi="Times New Roman" w:cs="Times New Roman"/>
+          <w:color w:val="0070C0"/>
+          <w:sz w:val="24"/>
+          <w:szCs w:val="24"/>
+        </w:rPr>
+        <w:t>the</w:t>
+      </w:r>
+      <w:r>
+        <w:rPr>
+          <w:rFonts w:ascii="Times New Roman" w:hAnsi="Times New Roman" w:cs="Times New Roman" w:hint="eastAsia"/>
+          <w:color w:val="0070C0"/>
+          <w:sz w:val="24"/>
+          <w:szCs w:val="24"/>
+        </w:rPr>
+        <w:t xml:space="preserve"> mesh model,</w:t>
+      </w:r>
+      <w:r>
+        <w:rPr>
+          <w:rFonts w:ascii="Times New Roman" w:hAnsi="Times New Roman" w:cs="Times New Roman" w:hint="eastAsia"/>
+          <w:color w:val="0070C0"/>
+          <w:sz w:val="24"/>
+          <w:szCs w:val="24"/>
+        </w:rPr>
         <w:t xml:space="preserve"> </w:t>
       </w:r>
       <w:r>
@@ -167,34 +194,108 @@
           <w:sz w:val="24"/>
           <w:szCs w:val="24"/>
         </w:rPr>
-        <w:t xml:space="preserve">the genus of </w:t>
-      </w:r>
-      <w:r>
-        <w:rPr>
-          <w:rFonts w:ascii="Times New Roman" w:hAnsi="Times New Roman" w:cs="Times New Roman"/>
-          <w:color w:val="0070C0"/>
-          <w:sz w:val="24"/>
-          <w:szCs w:val="24"/>
-        </w:rPr>
-        <w:t>the</w:t>
-      </w:r>
-      <w:r>
-        <w:rPr>
-          <w:rFonts w:ascii="Times New Roman" w:hAnsi="Times New Roman" w:cs="Times New Roman" w:hint="eastAsia"/>
-          <w:color w:val="0070C0"/>
-          <w:sz w:val="24"/>
-          <w:szCs w:val="24"/>
-        </w:rPr>
-        <w:t xml:space="preserve"> mesh model</w:t>
-      </w:r>
-      <w:r>
-        <w:rPr>
-          <w:rFonts w:ascii="Times New Roman" w:hAnsi="Times New Roman" w:cs="Times New Roman" w:hint="eastAsia"/>
-          <w:color w:val="0070C0"/>
-          <w:sz w:val="24"/>
-          <w:szCs w:val="24"/>
-        </w:rPr>
-        <w:t>,</w:t>
+        <w:t xml:space="preserve">the degree of each node and the number of </w:t>
+      </w:r>
+      <w:r>
+        <w:rPr>
+          <w:rFonts w:ascii="Times New Roman" w:hAnsi="Times New Roman" w:cs="Times New Roman"/>
+          <w:color w:val="0070C0"/>
+          <w:sz w:val="24"/>
+          <w:szCs w:val="24"/>
+        </w:rPr>
+        <w:t>portioned</w:t>
+      </w:r>
+      <w:r>
+        <w:rPr>
+          <w:rFonts w:ascii="Times New Roman" w:hAnsi="Times New Roman" w:cs="Times New Roman" w:hint="eastAsia"/>
+          <w:color w:val="0070C0"/>
+          <w:sz w:val="24"/>
+          <w:szCs w:val="24"/>
+        </w:rPr>
+        <w:t xml:space="preserve"> components</w:t>
+      </w:r>
+      <w:r>
+        <w:rPr>
+          <w:rFonts w:ascii="Times New Roman" w:hAnsi="Times New Roman" w:cs="Times New Roman" w:hint="eastAsia"/>
+          <w:color w:val="0070C0"/>
+          <w:sz w:val="24"/>
+          <w:szCs w:val="24"/>
+        </w:rPr>
+        <w:t xml:space="preserve"> in the skeleton</w:t>
+      </w:r>
+      <w:r>
+        <w:rPr>
+          <w:rFonts w:ascii="Times New Roman" w:hAnsi="Times New Roman" w:cs="Times New Roman" w:hint="eastAsia"/>
+          <w:color w:val="0070C0"/>
+          <w:sz w:val="24"/>
+          <w:szCs w:val="24"/>
+        </w:rPr>
+        <w:t xml:space="preserve"> graph</w:t>
+      </w:r>
+      <w:r>
+        <w:rPr>
+          <w:rFonts w:ascii="Times New Roman" w:hAnsi="Times New Roman" w:cs="Times New Roman" w:hint="eastAsia"/>
+          <w:color w:val="0070C0"/>
+          <w:sz w:val="24"/>
+          <w:szCs w:val="24"/>
+        </w:rPr>
+        <w:t xml:space="preserve"> are bounded by a small constant integer. </w:t>
+      </w:r>
+    </w:p>
+    <w:p>
+      <w:pPr>
+        <w:rPr>
+          <w:rFonts w:ascii="Times New Roman" w:hAnsi="Times New Roman" w:cs="Times New Roman"/>
+          <w:color w:val="0070C0"/>
+          <w:sz w:val="24"/>
+          <w:szCs w:val="24"/>
+        </w:rPr>
+      </w:pPr>
+      <w:r>
+        <w:rPr>
+          <w:rFonts w:ascii="Times New Roman" w:hAnsi="Times New Roman" w:cs="Times New Roman" w:hint="eastAsia"/>
+          <w:color w:val="0070C0"/>
+          <w:sz w:val="24"/>
+          <w:szCs w:val="24"/>
+        </w:rPr>
+        <w:t>(3) A super computer with 100 cores is called to verify the performance of our proposed Monte Carlo method.</w:t>
+      </w:r>
+    </w:p>
+    <w:p>
+      <w:pPr>
+        <w:rPr>
+          <w:rFonts w:ascii="Times New Roman" w:hAnsi="Times New Roman" w:cs="Times New Roman"/>
+          <w:color w:val="0070C0"/>
+          <w:sz w:val="24"/>
+          <w:szCs w:val="24"/>
+        </w:rPr>
+      </w:pPr>
+      <w:r>
+        <w:rPr>
+          <w:rFonts w:ascii="Times New Roman" w:hAnsi="Times New Roman" w:cs="Times New Roman" w:hint="eastAsia"/>
+          <w:color w:val="0070C0"/>
+          <w:sz w:val="24"/>
+          <w:szCs w:val="24"/>
+        </w:rPr>
+        <w:t>(</w:t>
+      </w:r>
+      <w:r>
+        <w:rPr>
+          <w:rFonts w:ascii="Times New Roman" w:hAnsi="Times New Roman" w:cs="Times New Roman" w:hint="eastAsia"/>
+          <w:color w:val="0070C0"/>
+          <w:sz w:val="24"/>
+          <w:szCs w:val="24"/>
+        </w:rPr>
+        <w:t>4</w:t>
+      </w:r>
+      <w:r>
+        <w:rPr>
+          <w:rFonts w:ascii="Times New Roman" w:hAnsi="Times New Roman" w:cs="Times New Roman" w:hint="eastAsia"/>
+          <w:color w:val="0070C0"/>
+          <w:sz w:val="24"/>
+          <w:szCs w:val="24"/>
+        </w:rPr>
+        <w:t>) We have</w:t>
       </w:r>
       <w:r>
         <w:rPr>
@@ -212,95 +313,86 @@
           <w:sz w:val="24"/>
           <w:szCs w:val="24"/>
         </w:rPr>
-        <w:t xml:space="preserve">the degree of each node </w:t>
-      </w:r>
-      <w:r>
-        <w:rPr>
-          <w:rFonts w:ascii="Times New Roman" w:hAnsi="Times New Roman" w:cs="Times New Roman" w:hint="eastAsia"/>
-          <w:color w:val="0070C0"/>
-          <w:sz w:val="24"/>
-          <w:szCs w:val="24"/>
-        </w:rPr>
-        <w:t xml:space="preserve">and </w:t>
-      </w:r>
-      <w:r>
-        <w:rPr>
-          <w:rFonts w:ascii="Times New Roman" w:hAnsi="Times New Roman" w:cs="Times New Roman" w:hint="eastAsia"/>
-          <w:color w:val="0070C0"/>
-          <w:sz w:val="24"/>
-          <w:szCs w:val="24"/>
-        </w:rPr>
-        <w:t xml:space="preserve">the number of </w:t>
-      </w:r>
-      <w:r>
-        <w:rPr>
-          <w:rFonts w:ascii="Times New Roman" w:hAnsi="Times New Roman" w:cs="Times New Roman"/>
-          <w:color w:val="0070C0"/>
-          <w:sz w:val="24"/>
-          <w:szCs w:val="24"/>
-        </w:rPr>
-        <w:t>portioned</w:t>
-      </w:r>
-      <w:r>
-        <w:rPr>
-          <w:rFonts w:ascii="Times New Roman" w:hAnsi="Times New Roman" w:cs="Times New Roman" w:hint="eastAsia"/>
-          <w:color w:val="0070C0"/>
-          <w:sz w:val="24"/>
-          <w:szCs w:val="24"/>
-        </w:rPr>
-        <w:t xml:space="preserve"> components</w:t>
-      </w:r>
-      <w:r>
-        <w:rPr>
-          <w:rFonts w:ascii="Times New Roman" w:hAnsi="Times New Roman" w:cs="Times New Roman" w:hint="eastAsia"/>
-          <w:color w:val="0070C0"/>
-          <w:sz w:val="24"/>
-          <w:szCs w:val="24"/>
-        </w:rPr>
-        <w:t xml:space="preserve"> in the skeleton</w:t>
-      </w:r>
-      <w:r>
-        <w:rPr>
-          <w:rFonts w:ascii="Times New Roman" w:hAnsi="Times New Roman" w:cs="Times New Roman" w:hint="eastAsia"/>
-          <w:color w:val="0070C0"/>
-          <w:sz w:val="24"/>
-          <w:szCs w:val="24"/>
-        </w:rPr>
-        <w:t xml:space="preserve"> graph</w:t>
-      </w:r>
-      <w:r>
-        <w:rPr>
-          <w:rFonts w:ascii="Times New Roman" w:hAnsi="Times New Roman" w:cs="Times New Roman" w:hint="eastAsia"/>
-          <w:color w:val="0070C0"/>
-          <w:sz w:val="24"/>
-          <w:szCs w:val="24"/>
-        </w:rPr>
-        <w:t xml:space="preserve"> are bounded by a small constant integer. </w:t>
-      </w:r>
-    </w:p>
-    <w:p>
-      <w:pPr>
-        <w:rPr>
-          <w:rFonts w:ascii="Times New Roman" w:hAnsi="Times New Roman" w:cs="Times New Roman"/>
-          <w:color w:val="0070C0"/>
-          <w:sz w:val="24"/>
-          <w:szCs w:val="24"/>
-        </w:rPr>
-      </w:pPr>
-      <w:r>
-        <w:rPr>
-          <w:rFonts w:ascii="Times New Roman" w:hAnsi="Times New Roman" w:cs="Times New Roman" w:hint="eastAsia"/>
-          <w:color w:val="0070C0"/>
-          <w:sz w:val="24"/>
-          <w:szCs w:val="24"/>
-        </w:rPr>
-        <w:t>(3) A super computer with 100 cores is called to verify the performance of our proposed Monte Carlo method.</w:t>
-      </w:r>
-    </w:p>
-    <w:p>
-      <w:pPr>
-        <w:rPr>
-          <w:rFonts w:ascii="Times New Roman" w:hAnsi="Times New Roman" w:cs="Times New Roman" w:hint="eastAsia"/>
+        <w:t>added some more discussion on the use of the 1D L</w:t>
+      </w:r>
+      <w:r>
+        <w:rPr>
+          <w:rFonts w:ascii="Times New Roman" w:hAnsi="Times New Roman" w:cs="Times New Roman"/>
+          <w:color w:val="0070C0"/>
+          <w:sz w:val="24"/>
+          <w:szCs w:val="24"/>
+        </w:rPr>
+        <w:t>a</w:t>
+      </w:r>
+      <w:r>
+        <w:rPr>
+          <w:rFonts w:ascii="Times New Roman" w:hAnsi="Times New Roman" w:cs="Times New Roman" w:hint="eastAsia"/>
+          <w:color w:val="0070C0"/>
+          <w:sz w:val="24"/>
+          <w:szCs w:val="24"/>
+        </w:rPr>
+        <w:t>placian Skeleton.</w:t>
+      </w:r>
+    </w:p>
+    <w:p>
+      <w:pPr>
+        <w:rPr>
+          <w:rFonts w:ascii="Times New Roman" w:hAnsi="Times New Roman" w:cs="Times New Roman"/>
+          <w:color w:val="0070C0"/>
+          <w:sz w:val="24"/>
+          <w:szCs w:val="24"/>
+        </w:rPr>
+      </w:pPr>
+      <w:r>
+        <w:rPr>
+          <w:rFonts w:ascii="Times New Roman" w:hAnsi="Times New Roman" w:cs="Times New Roman" w:hint="eastAsia"/>
+          <w:color w:val="0070C0"/>
+          <w:sz w:val="24"/>
+          <w:szCs w:val="24"/>
+        </w:rPr>
+        <w:t xml:space="preserve">We </w:t>
+      </w:r>
+      <w:r>
+        <w:rPr>
+          <w:rFonts w:ascii="Times New Roman" w:hAnsi="Times New Roman" w:cs="Times New Roman" w:hint="eastAsia"/>
+          <w:color w:val="0070C0"/>
+          <w:sz w:val="24"/>
+          <w:szCs w:val="24"/>
+        </w:rPr>
+        <w:t>believe</w:t>
+      </w:r>
+      <w:r>
+        <w:rPr>
+          <w:rFonts w:ascii="Times New Roman" w:hAnsi="Times New Roman" w:cs="Times New Roman" w:hint="eastAsia"/>
+          <w:color w:val="0070C0"/>
+          <w:sz w:val="24"/>
+          <w:szCs w:val="24"/>
+        </w:rPr>
+        <w:t xml:space="preserve"> </w:t>
+      </w:r>
+      <w:r>
+        <w:rPr>
+          <w:rFonts w:ascii="Times New Roman" w:hAnsi="Times New Roman" w:cs="Times New Roman"/>
+          <w:color w:val="0070C0"/>
+          <w:sz w:val="24"/>
+          <w:szCs w:val="24"/>
+        </w:rPr>
+        <w:t>that</w:t>
+      </w:r>
+      <w:r>
+        <w:rPr>
+          <w:rFonts w:ascii="Times New Roman" w:hAnsi="Times New Roman" w:cs="Times New Roman" w:hint="eastAsia"/>
+          <w:color w:val="0070C0"/>
+          <w:sz w:val="24"/>
+          <w:szCs w:val="24"/>
+        </w:rPr>
+        <w:t xml:space="preserve"> this paper is helpful for readers of geometric modeling and computational geometry with applications in 3D printing.</w:t>
+      </w:r>
+    </w:p>
+    <w:p>
+      <w:pPr>
+        <w:rPr>
+          <w:rFonts w:ascii="Times New Roman" w:hAnsi="Times New Roman" w:cs="Times New Roman"/>
           <w:color w:val="0070C0"/>
           <w:sz w:val="24"/>
           <w:szCs w:val="24"/>
@@ -322,21 +414,246 @@
           <w:sz w:val="24"/>
           <w:szCs w:val="24"/>
         </w:rPr>
-        <w:t>4</w:t>
-      </w:r>
-      <w:r>
-        <w:rPr>
-          <w:rFonts w:ascii="Times New Roman" w:hAnsi="Times New Roman" w:cs="Times New Roman" w:hint="eastAsia"/>
-          <w:color w:val="0070C0"/>
-          <w:sz w:val="24"/>
-          <w:szCs w:val="24"/>
-        </w:rPr>
-        <w:t>) We have</w:t>
-      </w:r>
-      <w:r>
-        <w:rPr>
-          <w:rFonts w:ascii="Times New Roman" w:hAnsi="Times New Roman" w:cs="Times New Roman" w:hint="eastAsia"/>
-          <w:color w:val="0070C0"/>
+        <w:t>5</w:t>
+      </w:r>
+      <w:r>
+        <w:rPr>
+          <w:rFonts w:ascii="Times New Roman" w:hAnsi="Times New Roman" w:cs="Times New Roman" w:hint="eastAsia"/>
+          <w:color w:val="0070C0"/>
+          <w:sz w:val="24"/>
+          <w:szCs w:val="24"/>
+        </w:rPr>
+        <w:t xml:space="preserve">) For a comparison job, we have reprinted a set of </w:t>
+      </w:r>
+      <w:r>
+        <w:rPr>
+          <w:rFonts w:ascii="Times New Roman" w:hAnsi="Times New Roman" w:cs="Times New Roman"/>
+          <w:color w:val="0070C0"/>
+          <w:sz w:val="24"/>
+          <w:szCs w:val="24"/>
+        </w:rPr>
+        <w:t>models;</w:t>
+      </w:r>
+      <w:r>
+        <w:rPr>
+          <w:rFonts w:ascii="Times New Roman" w:hAnsi="Times New Roman" w:cs="Times New Roman" w:hint="eastAsia"/>
+          <w:color w:val="0070C0"/>
+          <w:sz w:val="24"/>
+          <w:szCs w:val="24"/>
+        </w:rPr>
+        <w:t xml:space="preserve"> each model is oriented in its best gesture for saving printing materials, where the orientation is determined by Meshmixer, a 3D printing software provided by Autodesk (leader of the CAD/CAM software market).</w:t>
+      </w:r>
+    </w:p>
+    <w:p>
+      <w:pPr>
+        <w:rPr>
+          <w:rFonts w:ascii="Times New Roman" w:hAnsi="Times New Roman" w:cs="Times New Roman"/>
+          <w:color w:val="0070C0"/>
+          <w:sz w:val="24"/>
+          <w:szCs w:val="24"/>
+        </w:rPr>
+      </w:pPr>
+    </w:p>
+    <w:p>
+      <w:pPr>
+        <w:rPr>
+          <w:rFonts w:ascii="Times New Roman" w:hAnsi="Times New Roman" w:cs="Times New Roman"/>
+          <w:color w:val="0070C0"/>
+          <w:sz w:val="24"/>
+          <w:szCs w:val="24"/>
+        </w:rPr>
+      </w:pPr>
+    </w:p>
+    <w:p>
+      <w:pPr>
+        <w:rPr>
+          <w:rFonts w:ascii="Times New Roman" w:hAnsi="Times New Roman" w:cs="Times New Roman"/>
+          <w:color w:val="0070C0"/>
+          <w:sz w:val="24"/>
+          <w:szCs w:val="24"/>
+        </w:rPr>
+      </w:pPr>
+      <w:r>
+        <w:rPr>
+          <w:rFonts w:ascii="Times New Roman" w:hAnsi="Times New Roman" w:cs="Times New Roman" w:hint="eastAsia"/>
+          <w:color w:val="0070C0"/>
+          <w:sz w:val="24"/>
+          <w:szCs w:val="24"/>
+        </w:rPr>
+        <w:t xml:space="preserve">The following are the </w:t>
+      </w:r>
+      <w:r>
+        <w:rPr>
+          <w:rFonts w:ascii="Times New Roman" w:hAnsi="Times New Roman" w:cs="Times New Roman"/>
+          <w:color w:val="0070C0"/>
+          <w:sz w:val="24"/>
+          <w:szCs w:val="24"/>
+        </w:rPr>
+        <w:t>details</w:t>
+      </w:r>
+      <w:r>
+        <w:rPr>
+          <w:rFonts w:ascii="Times New Roman" w:hAnsi="Times New Roman" w:cs="Times New Roman" w:hint="eastAsia"/>
+          <w:color w:val="0070C0"/>
+          <w:sz w:val="24"/>
+          <w:szCs w:val="24"/>
+        </w:rPr>
+        <w:t xml:space="preserve"> replies to the reviewers.</w:t>
+      </w:r>
+    </w:p>
+    <w:p>
+      <w:pPr>
+        <w:rPr>
+          <w:rFonts w:ascii="Times New Roman" w:hAnsi="Times New Roman" w:cs="Times New Roman"/>
+          <w:sz w:val="24"/>
+          <w:szCs w:val="24"/>
+        </w:rPr>
+      </w:pPr>
+    </w:p>
+    <w:p>
+      <w:pPr>
+        <w:rPr>
+          <w:rFonts w:ascii="Times New Roman" w:hAnsi="Times New Roman" w:cs="Times New Roman"/>
+          <w:sz w:val="24"/>
+          <w:szCs w:val="24"/>
+        </w:rPr>
+      </w:pPr>
+      <w:r>
+        <w:rPr>
+          <w:rFonts w:ascii="Times New Roman" w:hAnsi="Times New Roman" w:cs="Times New Roman"/>
+          <w:sz w:val="24"/>
+          <w:szCs w:val="24"/>
+        </w:rPr>
+        <w:t>Associate Editor</w:t>
+      </w:r>
+    </w:p>
+    <w:p>
+      <w:pPr>
+        <w:rPr>
+          <w:rFonts w:ascii="Times New Roman" w:hAnsi="Times New Roman" w:cs="Times New Roman"/>
+          <w:sz w:val="24"/>
+          <w:szCs w:val="24"/>
+        </w:rPr>
+      </w:pPr>
+      <w:r>
+        <w:rPr>
+          <w:rFonts w:ascii="Times New Roman" w:hAnsi="Times New Roman" w:cs="Times New Roman"/>
+          <w:sz w:val="24"/>
+          <w:szCs w:val="24"/>
+        </w:rPr>
+        <w:t>Comments to the Author:</w:t>
+      </w:r>
+    </w:p>
+    <w:p>
+      <w:pPr>
+        <w:rPr>
+          <w:rFonts w:ascii="Times New Roman" w:hAnsi="Times New Roman" w:cs="Times New Roman"/>
+          <w:sz w:val="24"/>
+          <w:szCs w:val="24"/>
+        </w:rPr>
+      </w:pPr>
+      <w:r>
+        <w:rPr>
+          <w:rFonts w:ascii="Times New Roman" w:hAnsi="Times New Roman" w:cs="Times New Roman"/>
+          <w:sz w:val="24"/>
+          <w:szCs w:val="24"/>
+        </w:rPr>
+        <w:t>While the goal of support-free printing is well appreciated by all reviewers, the reviews, including my own reading, identified a few critical issues that, in my opinion, make the paper unsuited for being considered further for TVCG. The key issues are:</w:t>
+      </w:r>
+    </w:p>
+    <w:p>
+      <w:pPr>
+        <w:rPr>
+          <w:rFonts w:ascii="Times New Roman" w:hAnsi="Times New Roman" w:cs="Times New Roman"/>
+          <w:sz w:val="24"/>
+          <w:szCs w:val="24"/>
+        </w:rPr>
+      </w:pPr>
+    </w:p>
+    <w:p>
+      <w:pPr>
+        <w:rPr>
+          <w:rFonts w:ascii="Times New Roman" w:hAnsi="Times New Roman" w:cs="Times New Roman"/>
+          <w:sz w:val="24"/>
+          <w:szCs w:val="24"/>
+        </w:rPr>
+      </w:pPr>
+      <w:r>
+        <w:rPr>
+          <w:rFonts w:ascii="Times New Roman" w:hAnsi="Times New Roman" w:cs="Times New Roman"/>
+          <w:sz w:val="24"/>
+          <w:szCs w:val="24"/>
+        </w:rPr>
+        <w:t>1. Limited scope. The method works only for shapes that can be represented by curve skeletons. But there is a more fundamental limitation, based on my own reading. The paper seeks to optimize the angle span of the curve skeleton, with the hope that the surface triangles will have a similar angle span. This is a wrong assumption in general. The direction of the curve skeleton can be quite different from the orientation of the mesh triangles, particularly when the thickness of the shape varies significantly (e.g., consider the skeleton of a fat cone). So the method really only works for objects made up of cylinders with slowly varying diameter. This significantly limits the application of the work in practice.</w:t>
+      </w:r>
+    </w:p>
+    <w:p>
+      <w:pPr>
+        <w:rPr>
+          <w:rFonts w:ascii="Times New Roman" w:hAnsi="Times New Roman" w:cs="Times New Roman"/>
+          <w:sz w:val="24"/>
+          <w:szCs w:val="24"/>
+        </w:rPr>
+      </w:pPr>
+    </w:p>
+    <w:p>
+      <w:pPr>
+        <w:rPr>
+          <w:rFonts w:ascii="Times New Roman" w:hAnsi="Times New Roman" w:cs="Times New Roman"/>
+          <w:color w:val="00B050"/>
+          <w:sz w:val="24"/>
+          <w:szCs w:val="24"/>
+        </w:rPr>
+      </w:pPr>
+      <w:r>
+        <w:rPr>
+          <w:rFonts w:ascii="Times New Roman" w:hAnsi="Times New Roman" w:cs="Times New Roman" w:hint="eastAsia"/>
+          <w:color w:val="00B050"/>
+          <w:sz w:val="24"/>
+          <w:szCs w:val="24"/>
+        </w:rPr>
+        <w:t xml:space="preserve">We admit that </w:t>
+      </w:r>
+      <w:r>
+        <w:rPr>
+          <w:rFonts w:ascii="Times New Roman" w:hAnsi="Times New Roman" w:cs="Times New Roman" w:hint="eastAsia"/>
+          <w:color w:val="00B050"/>
+          <w:sz w:val="24"/>
+          <w:szCs w:val="24"/>
+        </w:rPr>
+        <w:t>our work does not consider the case of a fat cone in which the direction of surface triangles might not parallel to their corresponding skeleton piece, but we argue that this case rarely happens, since nice c</w:t>
+      </w:r>
+      <w:r>
+        <w:rPr>
+          <w:rFonts w:ascii="Times New Roman" w:hAnsi="Times New Roman" w:cs="Times New Roman"/>
+          <w:color w:val="00B050"/>
+          <w:sz w:val="24"/>
+          <w:szCs w:val="24"/>
+        </w:rPr>
+        <w:t>ylindrical shapes</w:t>
+      </w:r>
+      <w:r>
+        <w:rPr>
+          <w:rFonts w:ascii="Times New Roman" w:hAnsi="Times New Roman" w:cs="Times New Roman" w:hint="eastAsia"/>
+          <w:color w:val="00B050"/>
+          <w:sz w:val="24"/>
+          <w:szCs w:val="24"/>
+        </w:rPr>
+        <w:t xml:space="preserve"> whose triangles are almost parallel to their skeleton pieces</w:t>
+      </w:r>
+      <w:r>
+        <w:rPr>
+          <w:rFonts w:ascii="Times New Roman" w:hAnsi="Times New Roman" w:cs="Times New Roman"/>
+          <w:color w:val="00B050"/>
+          <w:sz w:val="24"/>
+          <w:szCs w:val="24"/>
+        </w:rPr>
+        <w:t xml:space="preserve"> are ubiquitous in both</w:t>
+      </w:r>
+      <w:r>
+        <w:rPr>
+          <w:rFonts w:ascii="Times New Roman" w:hAnsi="Times New Roman" w:cs="Times New Roman" w:hint="eastAsia"/>
+          <w:color w:val="00B050"/>
           <w:sz w:val="24"/>
           <w:szCs w:val="24"/>
         </w:rPr>
@@ -344,63 +661,199 @@
       </w:r>
       <w:r>
         <w:rPr>
-          <w:rFonts w:ascii="Times New Roman" w:hAnsi="Times New Roman" w:cs="Times New Roman" w:hint="eastAsia"/>
-          <w:color w:val="0070C0"/>
-          <w:sz w:val="24"/>
-          <w:szCs w:val="24"/>
-        </w:rPr>
-        <w:t>added some more discussion on the use of the 1D L</w:t>
-      </w:r>
-      <w:r>
-        <w:rPr>
-          <w:rFonts w:ascii="Times New Roman" w:hAnsi="Times New Roman" w:cs="Times New Roman"/>
-          <w:color w:val="0070C0"/>
-          <w:sz w:val="24"/>
-          <w:szCs w:val="24"/>
-        </w:rPr>
-        <w:t>a</w:t>
-      </w:r>
-      <w:r>
-        <w:rPr>
-          <w:rFonts w:ascii="Times New Roman" w:hAnsi="Times New Roman" w:cs="Times New Roman" w:hint="eastAsia"/>
-          <w:color w:val="0070C0"/>
-          <w:sz w:val="24"/>
-          <w:szCs w:val="24"/>
-        </w:rPr>
-        <w:t>placian Skeleton.</w:t>
-      </w:r>
-    </w:p>
-    <w:p>
-      <w:pPr>
-        <w:rPr>
-          <w:rFonts w:ascii="Times New Roman" w:hAnsi="Times New Roman" w:cs="Times New Roman" w:hint="eastAsia"/>
-          <w:color w:val="0070C0"/>
-          <w:sz w:val="24"/>
-          <w:szCs w:val="24"/>
-        </w:rPr>
-      </w:pPr>
-      <w:r>
-        <w:rPr>
-          <w:rFonts w:ascii="Times New Roman" w:hAnsi="Times New Roman" w:cs="Times New Roman" w:hint="eastAsia"/>
-          <w:color w:val="0070C0"/>
-          <w:sz w:val="24"/>
-          <w:szCs w:val="24"/>
-        </w:rPr>
-        <w:t xml:space="preserve">We </w:t>
-      </w:r>
-      <w:r>
-        <w:rPr>
-          <w:rFonts w:ascii="Times New Roman" w:hAnsi="Times New Roman" w:cs="Times New Roman" w:hint="eastAsia"/>
-          <w:color w:val="0070C0"/>
-          <w:sz w:val="24"/>
-          <w:szCs w:val="24"/>
-        </w:rPr>
-        <w:t>believe</w:t>
-      </w:r>
-      <w:r>
-        <w:rPr>
-          <w:rFonts w:ascii="Times New Roman" w:hAnsi="Times New Roman" w:cs="Times New Roman" w:hint="eastAsia"/>
-          <w:color w:val="0070C0"/>
+          <w:rFonts w:ascii="Times New Roman" w:hAnsi="Times New Roman" w:cs="Times New Roman"/>
+          <w:color w:val="00B050"/>
+          <w:sz w:val="24"/>
+          <w:szCs w:val="24"/>
+        </w:rPr>
+        <w:t xml:space="preserve">organic forms </w:t>
+      </w:r>
+      <w:r>
+        <w:rPr>
+          <w:rFonts w:ascii="Times New Roman" w:hAnsi="Times New Roman" w:cs="Times New Roman" w:hint="eastAsia"/>
+          <w:color w:val="00B050"/>
+          <w:sz w:val="24"/>
+          <w:szCs w:val="24"/>
+        </w:rPr>
+        <w:t>(</w:t>
+      </w:r>
+      <w:r>
+        <w:rPr>
+          <w:rFonts w:ascii="Times New Roman" w:hAnsi="Times New Roman" w:cs="Times New Roman"/>
+          <w:color w:val="00B050"/>
+          <w:sz w:val="24"/>
+          <w:szCs w:val="24"/>
+        </w:rPr>
+        <w:t>human</w:t>
+      </w:r>
+      <w:r>
+        <w:rPr>
+          <w:rFonts w:ascii="Times New Roman" w:hAnsi="Times New Roman" w:cs="Times New Roman" w:hint="eastAsia"/>
+          <w:color w:val="00B050"/>
+          <w:sz w:val="24"/>
+          <w:szCs w:val="24"/>
+        </w:rPr>
+        <w:t xml:space="preserve"> body</w:t>
+      </w:r>
+      <w:r>
+        <w:rPr>
+          <w:rFonts w:ascii="Times New Roman" w:hAnsi="Times New Roman" w:cs="Times New Roman" w:hint="eastAsia"/>
+          <w:color w:val="00B050"/>
+          <w:sz w:val="24"/>
+          <w:szCs w:val="24"/>
+        </w:rPr>
+        <w:t xml:space="preserve"> and trees</w:t>
+      </w:r>
+      <w:r>
+        <w:rPr>
+          <w:rFonts w:ascii="Times New Roman" w:hAnsi="Times New Roman" w:cs="Times New Roman" w:hint="eastAsia"/>
+          <w:color w:val="00B050"/>
+          <w:sz w:val="24"/>
+          <w:szCs w:val="24"/>
+        </w:rPr>
+        <w:t>, etc</w:t>
+      </w:r>
+      <w:r>
+        <w:rPr>
+          <w:rFonts w:ascii="Times New Roman" w:hAnsi="Times New Roman" w:cs="Times New Roman" w:hint="eastAsia"/>
+          <w:color w:val="00B050"/>
+          <w:sz w:val="24"/>
+          <w:szCs w:val="24"/>
+        </w:rPr>
+        <w:t xml:space="preserve">) </w:t>
+      </w:r>
+      <w:r>
+        <w:rPr>
+          <w:rFonts w:ascii="Times New Roman" w:hAnsi="Times New Roman" w:cs="Times New Roman"/>
+          <w:color w:val="00B050"/>
+          <w:sz w:val="24"/>
+          <w:szCs w:val="24"/>
+        </w:rPr>
+        <w:t>and man-made artifacts</w:t>
+      </w:r>
+      <w:r>
+        <w:rPr>
+          <w:rFonts w:ascii="Times New Roman" w:hAnsi="Times New Roman" w:cs="Times New Roman" w:hint="eastAsia"/>
+          <w:color w:val="00B050"/>
+          <w:sz w:val="24"/>
+          <w:szCs w:val="24"/>
+        </w:rPr>
+        <w:t xml:space="preserve">, see the model decomposition using cylinders in </w:t>
+      </w:r>
+      <w:r>
+        <w:rPr>
+          <w:rFonts w:ascii="Times New Roman" w:hAnsi="Times New Roman" w:cs="Times New Roman" w:hint="eastAsia"/>
+          <w:color w:val="00B050"/>
+          <w:sz w:val="24"/>
+          <w:szCs w:val="24"/>
+        </w:rPr>
+        <w:t xml:space="preserve">Ref. </w:t>
+      </w:r>
+      <w:r>
+        <w:rPr>
+          <w:rFonts w:ascii="Times New Roman" w:hAnsi="Times New Roman" w:cs="Times New Roman" w:hint="eastAsia"/>
+          <w:color w:val="00B050"/>
+          <w:sz w:val="24"/>
+          <w:szCs w:val="24"/>
+        </w:rPr>
+        <w:t>[</w:t>
+      </w:r>
+      <w:r>
+        <w:rPr>
+          <w:rFonts w:ascii="Times New Roman" w:hAnsi="Times New Roman" w:cs="Times New Roman" w:hint="eastAsia"/>
+          <w:color w:val="00B050"/>
+          <w:sz w:val="24"/>
+          <w:szCs w:val="24"/>
+        </w:rPr>
+        <w:t>42</w:t>
+      </w:r>
+      <w:r>
+        <w:rPr>
+          <w:rFonts w:ascii="Times New Roman" w:hAnsi="Times New Roman" w:cs="Times New Roman" w:hint="eastAsia"/>
+          <w:color w:val="00B050"/>
+          <w:sz w:val="24"/>
+          <w:szCs w:val="24"/>
+        </w:rPr>
+        <w:t>]</w:t>
+      </w:r>
+      <w:r>
+        <w:rPr>
+          <w:rFonts w:ascii="Times New Roman" w:hAnsi="Times New Roman" w:cs="Times New Roman"/>
+          <w:color w:val="00B050"/>
+          <w:sz w:val="24"/>
+          <w:szCs w:val="24"/>
+        </w:rPr>
+        <w:t>.</w:t>
+      </w:r>
+    </w:p>
+    <w:p>
+      <w:pPr>
+        <w:rPr>
+          <w:rFonts w:ascii="Times New Roman" w:hAnsi="Times New Roman" w:cs="Times New Roman"/>
+          <w:color w:val="00B050"/>
+          <w:sz w:val="24"/>
+          <w:szCs w:val="24"/>
+        </w:rPr>
+      </w:pPr>
+    </w:p>
+    <w:p>
+      <w:pPr>
+        <w:rPr>
+          <w:rFonts w:ascii="Times New Roman" w:hAnsi="Times New Roman" w:cs="Times New Roman"/>
+          <w:color w:val="00B050"/>
+          <w:sz w:val="24"/>
+          <w:szCs w:val="24"/>
+        </w:rPr>
+      </w:pPr>
+      <w:r>
+        <w:rPr>
+          <w:rFonts w:ascii="Times New Roman" w:hAnsi="Times New Roman" w:cs="Times New Roman" w:hint="eastAsia"/>
+          <w:color w:val="00B050"/>
+          <w:sz w:val="24"/>
+          <w:szCs w:val="24"/>
+        </w:rPr>
+        <w:t>[</w:t>
+      </w:r>
+      <w:r>
+        <w:rPr>
+          <w:rFonts w:ascii="Times New Roman" w:hAnsi="Times New Roman" w:cs="Times New Roman" w:hint="eastAsia"/>
+          <w:color w:val="00B050"/>
+          <w:sz w:val="24"/>
+          <w:szCs w:val="24"/>
+        </w:rPr>
+        <w:t>42</w:t>
+      </w:r>
+      <w:r>
+        <w:rPr>
+          <w:rFonts w:ascii="Times New Roman" w:hAnsi="Times New Roman" w:cs="Times New Roman" w:hint="eastAsia"/>
+          <w:color w:val="00B050"/>
+          <w:sz w:val="24"/>
+          <w:szCs w:val="24"/>
+        </w:rPr>
+        <w:t xml:space="preserve">] </w:t>
+      </w:r>
+      <w:r>
+        <w:rPr>
+          <w:rFonts w:ascii="Times New Roman" w:hAnsi="Times New Roman" w:cs="Times New Roman"/>
+          <w:color w:val="00B050"/>
+          <w:sz w:val="24"/>
+          <w:szCs w:val="24"/>
+        </w:rPr>
+        <w:t>Y. Zhou, K. Yin, H. Huang, H. Z</w:t>
+      </w:r>
+      <w:r>
+        <w:rPr>
+          <w:rFonts w:ascii="Times New Roman" w:hAnsi="Times New Roman" w:cs="Times New Roman"/>
+          <w:color w:val="00B050"/>
+          <w:sz w:val="24"/>
+          <w:szCs w:val="24"/>
+        </w:rPr>
+        <w:t>hang, M. Gong, and D. Cohen-Or,</w:t>
+      </w:r>
+      <w:r>
+        <w:rPr>
+          <w:rFonts w:ascii="Times New Roman" w:hAnsi="Times New Roman" w:cs="Times New Roman" w:hint="eastAsia"/>
+          <w:color w:val="00B050"/>
           <w:sz w:val="24"/>
           <w:szCs w:val="24"/>
         </w:rPr>
@@ -409,35 +862,207 @@
       <w:r>
         <w:rPr>
           <w:rFonts w:ascii="Times New Roman" w:hAnsi="Times New Roman" w:cs="Times New Roman"/>
-          <w:color w:val="0070C0"/>
-          <w:sz w:val="24"/>
-          <w:szCs w:val="24"/>
-        </w:rPr>
-        <w:t>that</w:t>
-      </w:r>
-      <w:r>
-        <w:rPr>
-          <w:rFonts w:ascii="Times New Roman" w:hAnsi="Times New Roman" w:cs="Times New Roman" w:hint="eastAsia"/>
-          <w:color w:val="0070C0"/>
-          <w:sz w:val="24"/>
-          <w:szCs w:val="24"/>
-        </w:rPr>
-        <w:t xml:space="preserve"> this paper is helpful for readers of geometric modeling and computational geometry with applications in 3D printing.</w:t>
-      </w:r>
-    </w:p>
-    <w:p>
-      <w:pPr>
-        <w:rPr>
-          <w:rFonts w:ascii="Times New Roman" w:hAnsi="Times New Roman" w:cs="Times New Roman" w:hint="eastAsia"/>
-          <w:color w:val="0070C0"/>
-          <w:sz w:val="24"/>
-          <w:szCs w:val="24"/>
-        </w:rPr>
-      </w:pPr>
-      <w:r>
-        <w:rPr>
-          <w:rFonts w:ascii="Times New Roman" w:hAnsi="Times New Roman" w:cs="Times New Roman" w:hint="eastAsia"/>
-          <w:color w:val="0070C0"/>
+          <w:color w:val="00B050"/>
+          <w:sz w:val="24"/>
+          <w:szCs w:val="24"/>
+        </w:rPr>
+        <w:t>“</w:t>
+      </w:r>
+      <w:r>
+        <w:rPr>
+          <w:rFonts w:ascii="Times New Roman" w:hAnsi="Times New Roman" w:cs="Times New Roman"/>
+          <w:color w:val="00B050"/>
+          <w:sz w:val="24"/>
+          <w:szCs w:val="24"/>
+        </w:rPr>
+        <w:t>Generalized cylinder decompositio</w:t>
+      </w:r>
+      <w:r>
+        <w:rPr>
+          <w:rFonts w:ascii="Times New Roman" w:hAnsi="Times New Roman" w:cs="Times New Roman"/>
+          <w:color w:val="00B050"/>
+          <w:sz w:val="24"/>
+          <w:szCs w:val="24"/>
+        </w:rPr>
+        <w:t>n”, ACM Trans. Graph., vol. 34,</w:t>
+      </w:r>
+      <w:r>
+        <w:rPr>
+          <w:rFonts w:ascii="Times New Roman" w:hAnsi="Times New Roman" w:cs="Times New Roman" w:hint="eastAsia"/>
+          <w:color w:val="00B050"/>
+          <w:sz w:val="24"/>
+          <w:szCs w:val="24"/>
+        </w:rPr>
+        <w:t xml:space="preserve"> </w:t>
+      </w:r>
+      <w:r>
+        <w:rPr>
+          <w:rFonts w:ascii="Times New Roman" w:hAnsi="Times New Roman" w:cs="Times New Roman"/>
+          <w:color w:val="00B050"/>
+          <w:sz w:val="24"/>
+          <w:szCs w:val="24"/>
+        </w:rPr>
+        <w:t>no. 6, pp. 171:1–171:14, Oct. 2015.</w:t>
+      </w:r>
+    </w:p>
+    <w:p>
+      <w:pPr>
+        <w:rPr>
+          <w:rFonts w:ascii="Times New Roman" w:hAnsi="Times New Roman" w:cs="Times New Roman"/>
+          <w:sz w:val="24"/>
+          <w:szCs w:val="24"/>
+        </w:rPr>
+      </w:pPr>
+    </w:p>
+    <w:p>
+      <w:pPr>
+        <w:rPr>
+          <w:rFonts w:ascii="Times New Roman" w:hAnsi="Times New Roman" w:cs="Times New Roman"/>
+          <w:sz w:val="24"/>
+          <w:szCs w:val="24"/>
+        </w:rPr>
+      </w:pPr>
+      <w:r>
+        <w:rPr>
+          <w:rFonts w:ascii="Times New Roman" w:hAnsi="Times New Roman" w:cs="Times New Roman"/>
+          <w:sz w:val="24"/>
+          <w:szCs w:val="24"/>
+        </w:rPr>
+        <w:t>2. Poor algorithmic choices. The method consists of ad-hoc heuristics that lack rigor and are poorly justified. I agree with Reviewer 1 that there is no direct connection between the stated problem and the bin-packing problem, which puts the NP-hardness claim in doubt.</w:t>
+      </w:r>
+    </w:p>
+    <w:p>
+      <w:pPr>
+        <w:rPr>
+          <w:rFonts w:ascii="Times New Roman" w:hAnsi="Times New Roman" w:cs="Times New Roman"/>
+          <w:sz w:val="24"/>
+          <w:szCs w:val="24"/>
+        </w:rPr>
+      </w:pPr>
+    </w:p>
+    <w:p>
+      <w:pPr>
+        <w:rPr>
+          <w:rFonts w:ascii="Times New Roman" w:hAnsi="Times New Roman" w:cs="Times New Roman"/>
+          <w:color w:val="00B050"/>
+          <w:sz w:val="24"/>
+          <w:szCs w:val="24"/>
+        </w:rPr>
+      </w:pPr>
+      <w:r>
+        <w:rPr>
+          <w:rFonts w:ascii="Times New Roman" w:hAnsi="Times New Roman" w:cs="Times New Roman" w:hint="eastAsia"/>
+          <w:color w:val="00B050"/>
+          <w:sz w:val="24"/>
+          <w:szCs w:val="24"/>
+        </w:rPr>
+        <w:t>We ha</w:t>
+      </w:r>
+      <w:r>
+        <w:rPr>
+          <w:rFonts w:ascii="Times New Roman" w:hAnsi="Times New Roman" w:cs="Times New Roman" w:hint="eastAsia"/>
+          <w:color w:val="00B050"/>
+          <w:sz w:val="24"/>
+          <w:szCs w:val="24"/>
+        </w:rPr>
+        <w:t>ve added a strict proof for the NP-hardness of the problem.</w:t>
+      </w:r>
+      <w:bookmarkStart w:id="0" w:name="_GoBack"/>
+      <w:bookmarkEnd w:id="0"/>
+    </w:p>
+    <w:p>
+      <w:pPr>
+        <w:rPr>
+          <w:rFonts w:ascii="Times New Roman" w:hAnsi="Times New Roman" w:cs="Times New Roman"/>
+          <w:sz w:val="24"/>
+          <w:szCs w:val="24"/>
+        </w:rPr>
+      </w:pPr>
+    </w:p>
+    <w:p>
+      <w:pPr>
+        <w:rPr>
+          <w:rFonts w:ascii="Times New Roman" w:hAnsi="Times New Roman" w:cs="Times New Roman"/>
+          <w:sz w:val="24"/>
+          <w:szCs w:val="24"/>
+        </w:rPr>
+      </w:pPr>
+      <w:r>
+        <w:rPr>
+          <w:rFonts w:ascii="Times New Roman" w:hAnsi="Times New Roman" w:cs="Times New Roman"/>
+          <w:sz w:val="24"/>
+          <w:szCs w:val="24"/>
+        </w:rPr>
+        <w:t xml:space="preserve"> I want to add that the problem of finding maximum angle span of a set of vectors, which is a key technical component of this method (Section 4, "Skeleton partition"), is in fact equivalent to the well-studied problem of finding the smallest enclosing circle to a set of points on a plane (after conformal mapping), whose optimal solution can be found efficiently (in linear time). </w:t>
+      </w:r>
+    </w:p>
+    <w:p>
+      <w:pPr>
+        <w:rPr>
+          <w:rFonts w:ascii="Times New Roman" w:hAnsi="Times New Roman" w:cs="Times New Roman"/>
+          <w:sz w:val="24"/>
+          <w:szCs w:val="24"/>
+        </w:rPr>
+      </w:pPr>
+    </w:p>
+    <w:p>
+      <w:pPr>
+        <w:rPr>
+          <w:rFonts w:ascii="Times New Roman" w:hAnsi="Times New Roman" w:cs="Times New Roman"/>
+          <w:color w:val="00B050"/>
+          <w:sz w:val="24"/>
+          <w:szCs w:val="24"/>
+        </w:rPr>
+      </w:pPr>
+      <w:r>
+        <w:rPr>
+          <w:rFonts w:ascii="Times New Roman" w:hAnsi="Times New Roman" w:cs="Times New Roman" w:hint="eastAsia"/>
+          <w:color w:val="00B050"/>
+          <w:sz w:val="24"/>
+          <w:szCs w:val="24"/>
+        </w:rPr>
+        <w:t>T</w:t>
+      </w:r>
+      <w:r>
+        <w:rPr>
+          <w:rFonts w:ascii="Times New Roman" w:hAnsi="Times New Roman" w:cs="Times New Roman" w:hint="eastAsia"/>
+          <w:color w:val="00B050"/>
+          <w:sz w:val="24"/>
+          <w:szCs w:val="24"/>
+        </w:rPr>
+        <w:t>his is the case for static point set</w:t>
+      </w:r>
+      <w:r>
+        <w:rPr>
+          <w:rFonts w:ascii="Times New Roman" w:hAnsi="Times New Roman" w:cs="Times New Roman" w:hint="eastAsia"/>
+          <w:color w:val="00B050"/>
+          <w:sz w:val="24"/>
+          <w:szCs w:val="24"/>
+        </w:rPr>
+        <w:t xml:space="preserve">, and </w:t>
+      </w:r>
+      <w:r>
+        <w:rPr>
+          <w:rFonts w:ascii="Times New Roman" w:hAnsi="Times New Roman" w:cs="Times New Roman" w:hint="eastAsia"/>
+          <w:color w:val="00B050"/>
+          <w:sz w:val="24"/>
+          <w:szCs w:val="24"/>
+        </w:rPr>
+        <w:t xml:space="preserve">in expected sense; in the worst-case sense, this problem reduces to sorting, which takes </w:t>
+      </w:r>
+      <w:r>
+        <w:rPr>
+          <w:rFonts w:ascii="Times New Roman" w:hAnsi="Times New Roman" w:cs="Times New Roman" w:hint="eastAsia"/>
+          <w:color w:val="00B050"/>
+          <w:sz w:val="24"/>
+          <w:szCs w:val="24"/>
+        </w:rPr>
+        <w:t>O</w:t>
+      </w:r>
+      <w:r>
+        <w:rPr>
+          <w:rFonts w:ascii="Times New Roman" w:hAnsi="Times New Roman" w:cs="Times New Roman" w:hint="eastAsia"/>
+          <w:color w:val="00B050"/>
           <w:sz w:val="24"/>
           <w:szCs w:val="24"/>
         </w:rPr>
@@ -446,303 +1071,49 @@
       <w:r>
         <w:rPr>
           <w:rFonts w:ascii="Times New Roman" w:hAnsi="Times New Roman" w:cs="Times New Roman" w:hint="eastAsia"/>
-          <w:color w:val="0070C0"/>
-          <w:sz w:val="24"/>
-          <w:szCs w:val="24"/>
-        </w:rPr>
-        <w:t>5</w:t>
-      </w:r>
-      <w:r>
-        <w:rPr>
-          <w:rFonts w:ascii="Times New Roman" w:hAnsi="Times New Roman" w:cs="Times New Roman" w:hint="eastAsia"/>
-          <w:color w:val="0070C0"/>
-          <w:sz w:val="24"/>
-          <w:szCs w:val="24"/>
-        </w:rPr>
-        <w:t xml:space="preserve">) For a comparison job, we have reprinted a set of </w:t>
-      </w:r>
-      <w:r>
-        <w:rPr>
-          <w:rFonts w:ascii="Times New Roman" w:hAnsi="Times New Roman" w:cs="Times New Roman"/>
-          <w:color w:val="0070C0"/>
-          <w:sz w:val="24"/>
-          <w:szCs w:val="24"/>
-        </w:rPr>
-        <w:t>models;</w:t>
-      </w:r>
-      <w:r>
-        <w:rPr>
-          <w:rFonts w:ascii="Times New Roman" w:hAnsi="Times New Roman" w:cs="Times New Roman" w:hint="eastAsia"/>
-          <w:color w:val="0070C0"/>
-          <w:sz w:val="24"/>
-          <w:szCs w:val="24"/>
-        </w:rPr>
-        <w:t xml:space="preserve"> each model is oriented in its best gesture for saving printing materials, where the orientation is determined by </w:t>
-      </w:r>
-      <w:proofErr w:type="spellStart"/>
-      <w:r>
-        <w:rPr>
-          <w:rFonts w:ascii="Times New Roman" w:hAnsi="Times New Roman" w:cs="Times New Roman" w:hint="eastAsia"/>
-          <w:color w:val="0070C0"/>
-          <w:sz w:val="24"/>
-          <w:szCs w:val="24"/>
-        </w:rPr>
-        <w:t>Meshmixer</w:t>
-      </w:r>
-      <w:proofErr w:type="spellEnd"/>
-      <w:r>
-        <w:rPr>
-          <w:rFonts w:ascii="Times New Roman" w:hAnsi="Times New Roman" w:cs="Times New Roman" w:hint="eastAsia"/>
-          <w:color w:val="0070C0"/>
-          <w:sz w:val="24"/>
-          <w:szCs w:val="24"/>
-        </w:rPr>
-        <w:t xml:space="preserve">, </w:t>
-      </w:r>
-      <w:proofErr w:type="gramStart"/>
-      <w:r>
-        <w:rPr>
-          <w:rFonts w:ascii="Times New Roman" w:hAnsi="Times New Roman" w:cs="Times New Roman" w:hint="eastAsia"/>
-          <w:color w:val="0070C0"/>
-          <w:sz w:val="24"/>
-          <w:szCs w:val="24"/>
-        </w:rPr>
-        <w:t>a 3D</w:t>
-      </w:r>
-      <w:proofErr w:type="gramEnd"/>
-      <w:r>
-        <w:rPr>
-          <w:rFonts w:ascii="Times New Roman" w:hAnsi="Times New Roman" w:cs="Times New Roman" w:hint="eastAsia"/>
-          <w:color w:val="0070C0"/>
-          <w:sz w:val="24"/>
-          <w:szCs w:val="24"/>
-        </w:rPr>
-        <w:t xml:space="preserve"> printing software provided by Autodesk (leader of the CAD/CAM software market).</w:t>
-      </w:r>
-    </w:p>
-    <w:p>
-      <w:pPr>
-        <w:rPr>
-          <w:rFonts w:ascii="Times New Roman" w:hAnsi="Times New Roman" w:cs="Times New Roman" w:hint="eastAsia"/>
-          <w:color w:val="0070C0"/>
-          <w:sz w:val="24"/>
-          <w:szCs w:val="24"/>
-        </w:rPr>
-      </w:pPr>
-    </w:p>
-    <w:p>
-      <w:pPr>
-        <w:rPr>
-          <w:rFonts w:ascii="Times New Roman" w:hAnsi="Times New Roman" w:cs="Times New Roman" w:hint="eastAsia"/>
-          <w:color w:val="0070C0"/>
-          <w:sz w:val="24"/>
-          <w:szCs w:val="24"/>
-        </w:rPr>
-      </w:pPr>
-    </w:p>
-    <w:p>
-      <w:pPr>
-        <w:rPr>
-          <w:rFonts w:ascii="Times New Roman" w:hAnsi="Times New Roman" w:cs="Times New Roman" w:hint="eastAsia"/>
-          <w:color w:val="0070C0"/>
-          <w:sz w:val="24"/>
-          <w:szCs w:val="24"/>
-        </w:rPr>
-      </w:pPr>
-      <w:r>
-        <w:rPr>
-          <w:rFonts w:ascii="Times New Roman" w:hAnsi="Times New Roman" w:cs="Times New Roman" w:hint="eastAsia"/>
-          <w:color w:val="0070C0"/>
-          <w:sz w:val="24"/>
-          <w:szCs w:val="24"/>
-        </w:rPr>
-        <w:t xml:space="preserve">The following are the </w:t>
-      </w:r>
-      <w:r>
-        <w:rPr>
-          <w:rFonts w:ascii="Times New Roman" w:hAnsi="Times New Roman" w:cs="Times New Roman"/>
-          <w:color w:val="0070C0"/>
-          <w:sz w:val="24"/>
-          <w:szCs w:val="24"/>
-        </w:rPr>
-        <w:t>details</w:t>
-      </w:r>
-      <w:r>
-        <w:rPr>
-          <w:rFonts w:ascii="Times New Roman" w:hAnsi="Times New Roman" w:cs="Times New Roman" w:hint="eastAsia"/>
-          <w:color w:val="0070C0"/>
-          <w:sz w:val="24"/>
-          <w:szCs w:val="24"/>
-        </w:rPr>
-        <w:t xml:space="preserve"> replies to the reviewers.</w:t>
-      </w:r>
-    </w:p>
-    <w:p>
-      <w:pPr>
-        <w:rPr>
-          <w:rFonts w:ascii="Times New Roman" w:hAnsi="Times New Roman" w:cs="Times New Roman" w:hint="eastAsia"/>
-          <w:sz w:val="24"/>
-          <w:szCs w:val="24"/>
-        </w:rPr>
-      </w:pPr>
-    </w:p>
-    <w:p>
-      <w:pPr>
-        <w:rPr>
-          <w:rFonts w:ascii="Times New Roman" w:hAnsi="Times New Roman" w:cs="Times New Roman"/>
-          <w:sz w:val="24"/>
-          <w:szCs w:val="24"/>
-        </w:rPr>
-      </w:pPr>
-      <w:r>
-        <w:rPr>
-          <w:rFonts w:ascii="Times New Roman" w:hAnsi="Times New Roman" w:cs="Times New Roman"/>
-          <w:sz w:val="24"/>
-          <w:szCs w:val="24"/>
-        </w:rPr>
-        <w:t>Associate Editor</w:t>
-      </w:r>
-    </w:p>
-    <w:p>
-      <w:pPr>
-        <w:rPr>
-          <w:rFonts w:ascii="Times New Roman" w:hAnsi="Times New Roman" w:cs="Times New Roman"/>
-          <w:sz w:val="24"/>
-          <w:szCs w:val="24"/>
-        </w:rPr>
-      </w:pPr>
-      <w:r>
-        <w:rPr>
-          <w:rFonts w:ascii="Times New Roman" w:hAnsi="Times New Roman" w:cs="Times New Roman"/>
-          <w:sz w:val="24"/>
-          <w:szCs w:val="24"/>
-        </w:rPr>
-        <w:t>Comments to the Author:</w:t>
-      </w:r>
-    </w:p>
-    <w:p>
-      <w:pPr>
-        <w:rPr>
-          <w:rFonts w:ascii="Times New Roman" w:hAnsi="Times New Roman" w:cs="Times New Roman"/>
-          <w:sz w:val="24"/>
-          <w:szCs w:val="24"/>
-        </w:rPr>
-      </w:pPr>
-      <w:r>
-        <w:rPr>
-          <w:rFonts w:ascii="Times New Roman" w:hAnsi="Times New Roman" w:cs="Times New Roman"/>
-          <w:sz w:val="24"/>
-          <w:szCs w:val="24"/>
-        </w:rPr>
-        <w:t>While the goal of support-free printing is well appreciated by all reviewers, the reviews, including my own reading, identified a few critical issues that, in my opinion, make the paper unsuited for being considered further for TVCG. The key issues are:</w:t>
-      </w:r>
-    </w:p>
-    <w:p>
-      <w:pPr>
-        <w:rPr>
-          <w:rFonts w:ascii="Times New Roman" w:hAnsi="Times New Roman" w:cs="Times New Roman"/>
-          <w:sz w:val="24"/>
-          <w:szCs w:val="24"/>
-        </w:rPr>
-      </w:pPr>
-    </w:p>
-    <w:p>
-      <w:pPr>
-        <w:rPr>
-          <w:rFonts w:ascii="Times New Roman" w:hAnsi="Times New Roman" w:cs="Times New Roman"/>
-          <w:sz w:val="24"/>
-          <w:szCs w:val="24"/>
-        </w:rPr>
-      </w:pPr>
-      <w:r>
-        <w:rPr>
-          <w:rFonts w:ascii="Times New Roman" w:hAnsi="Times New Roman" w:cs="Times New Roman"/>
-          <w:sz w:val="24"/>
-          <w:szCs w:val="24"/>
-        </w:rPr>
-        <w:t xml:space="preserve">1. Limited scope. The method works only for shapes that can be represented by curve skeletons. But there is a more fundamental limitation, based on my own reading. The paper seeks to optimize the angle span of the curve skeleton, with the hope that the surface triangles will have a similar angle span. This is a wrong assumption in general. The direction of the curve skeleton can be quite different from the orientation of the mesh triangles, particularly when the thickness of the shape varies significantly (e.g., consider the skeleton of a fat cone). </w:t>
-      </w:r>
-      <w:proofErr w:type="gramStart"/>
-      <w:r>
-        <w:rPr>
-          <w:rFonts w:ascii="Times New Roman" w:hAnsi="Times New Roman" w:cs="Times New Roman"/>
-          <w:sz w:val="24"/>
-          <w:szCs w:val="24"/>
-        </w:rPr>
-        <w:t>So the method really only works for objects made up of cylinders with slowly varying diameter.</w:t>
-      </w:r>
-      <w:proofErr w:type="gramEnd"/>
-      <w:r>
-        <w:rPr>
-          <w:rFonts w:ascii="Times New Roman" w:hAnsi="Times New Roman" w:cs="Times New Roman"/>
-          <w:sz w:val="24"/>
-          <w:szCs w:val="24"/>
-        </w:rPr>
-        <w:t xml:space="preserve"> This significantly limits the application of the work in practice.</w:t>
-      </w:r>
-    </w:p>
-    <w:p>
-      <w:pPr>
-        <w:rPr>
-          <w:rFonts w:ascii="Times New Roman" w:hAnsi="Times New Roman" w:cs="Times New Roman"/>
-          <w:sz w:val="24"/>
-          <w:szCs w:val="24"/>
-        </w:rPr>
-      </w:pPr>
-    </w:p>
-    <w:p>
-      <w:pPr>
-        <w:rPr>
-          <w:rFonts w:ascii="Times New Roman" w:hAnsi="Times New Roman" w:cs="Times New Roman"/>
-          <w:color w:val="00B050"/>
-          <w:sz w:val="24"/>
-          <w:szCs w:val="24"/>
-        </w:rPr>
-      </w:pPr>
-      <w:r>
-        <w:rPr>
-          <w:rFonts w:ascii="Times New Roman" w:hAnsi="Times New Roman" w:cs="Times New Roman" w:hint="eastAsia"/>
-          <w:color w:val="00B050"/>
-          <w:sz w:val="24"/>
-          <w:szCs w:val="24"/>
-        </w:rPr>
-        <w:t xml:space="preserve">We admit that </w:t>
-      </w:r>
-      <w:r>
-        <w:rPr>
-          <w:rFonts w:ascii="Times New Roman" w:hAnsi="Times New Roman" w:cs="Times New Roman" w:hint="eastAsia"/>
-          <w:color w:val="00B050"/>
-          <w:sz w:val="24"/>
-          <w:szCs w:val="24"/>
-        </w:rPr>
-        <w:t>our work does not consider the case of a fat cone in which the direction of surface triangles might not parallel to their corresponding skeleton piece, but we argue that this case rarely happens, since nice c</w:t>
-      </w:r>
-      <w:r>
-        <w:rPr>
-          <w:rFonts w:ascii="Times New Roman" w:hAnsi="Times New Roman" w:cs="Times New Roman"/>
-          <w:color w:val="00B050"/>
-          <w:sz w:val="24"/>
-          <w:szCs w:val="24"/>
-        </w:rPr>
-        <w:t>ylindrical shapes</w:t>
-      </w:r>
-      <w:r>
-        <w:rPr>
-          <w:rFonts w:ascii="Times New Roman" w:hAnsi="Times New Roman" w:cs="Times New Roman" w:hint="eastAsia"/>
-          <w:color w:val="00B050"/>
-          <w:sz w:val="24"/>
-          <w:szCs w:val="24"/>
-        </w:rPr>
-        <w:t xml:space="preserve"> whose triangles are almost parallel to their skeleton pieces</w:t>
-      </w:r>
-      <w:r>
-        <w:rPr>
-          <w:rFonts w:ascii="Times New Roman" w:hAnsi="Times New Roman" w:cs="Times New Roman"/>
-          <w:color w:val="00B050"/>
-          <w:sz w:val="24"/>
-          <w:szCs w:val="24"/>
-        </w:rPr>
-        <w:t xml:space="preserve"> are ubiquitous in both</w:t>
+          <w:i/>
+          <w:color w:val="00B050"/>
+          <w:sz w:val="24"/>
+          <w:szCs w:val="24"/>
+        </w:rPr>
+        <w:t>n</w:t>
+      </w:r>
+      <w:r>
+        <w:rPr>
+          <w:rFonts w:ascii="Times New Roman" w:hAnsi="Times New Roman" w:cs="Times New Roman" w:hint="eastAsia"/>
+          <w:color w:val="00B050"/>
+          <w:sz w:val="24"/>
+          <w:szCs w:val="24"/>
+        </w:rPr>
+        <w:t xml:space="preserve"> log </w:t>
+      </w:r>
+      <w:r>
+        <w:rPr>
+          <w:rFonts w:ascii="Times New Roman" w:hAnsi="Times New Roman" w:cs="Times New Roman" w:hint="eastAsia"/>
+          <w:i/>
+          <w:color w:val="00B050"/>
+          <w:sz w:val="24"/>
+          <w:szCs w:val="24"/>
+        </w:rPr>
+        <w:t>n</w:t>
+      </w:r>
+      <w:r>
+        <w:rPr>
+          <w:rFonts w:ascii="Times New Roman" w:hAnsi="Times New Roman" w:cs="Times New Roman" w:hint="eastAsia"/>
+          <w:color w:val="00B050"/>
+          <w:sz w:val="24"/>
+          <w:szCs w:val="24"/>
+        </w:rPr>
+        <w:t>) time</w:t>
+      </w:r>
+      <w:r>
+        <w:rPr>
+          <w:rFonts w:ascii="Times New Roman" w:hAnsi="Times New Roman" w:cs="Times New Roman" w:hint="eastAsia"/>
+          <w:color w:val="00B050"/>
+          <w:sz w:val="24"/>
+          <w:szCs w:val="24"/>
+        </w:rPr>
+        <w:t>.</w:t>
       </w:r>
       <w:r>
         <w:rPr>
@@ -760,482 +1131,6 @@
           <w:sz w:val="24"/>
           <w:szCs w:val="24"/>
         </w:rPr>
-        <w:t xml:space="preserve">organic forms </w:t>
-      </w:r>
-      <w:r>
-        <w:rPr>
-          <w:rFonts w:ascii="Times New Roman" w:hAnsi="Times New Roman" w:cs="Times New Roman" w:hint="eastAsia"/>
-          <w:color w:val="00B050"/>
-          <w:sz w:val="24"/>
-          <w:szCs w:val="24"/>
-        </w:rPr>
-        <w:t>(</w:t>
-      </w:r>
-      <w:r>
-        <w:rPr>
-          <w:rFonts w:ascii="Times New Roman" w:hAnsi="Times New Roman" w:cs="Times New Roman"/>
-          <w:color w:val="00B050"/>
-          <w:sz w:val="24"/>
-          <w:szCs w:val="24"/>
-        </w:rPr>
-        <w:t>human</w:t>
-      </w:r>
-      <w:r>
-        <w:rPr>
-          <w:rFonts w:ascii="Times New Roman" w:hAnsi="Times New Roman" w:cs="Times New Roman" w:hint="eastAsia"/>
-          <w:color w:val="00B050"/>
-          <w:sz w:val="24"/>
-          <w:szCs w:val="24"/>
-        </w:rPr>
-        <w:t xml:space="preserve"> body</w:t>
-      </w:r>
-      <w:r>
-        <w:rPr>
-          <w:rFonts w:ascii="Times New Roman" w:hAnsi="Times New Roman" w:cs="Times New Roman" w:hint="eastAsia"/>
-          <w:color w:val="00B050"/>
-          <w:sz w:val="24"/>
-          <w:szCs w:val="24"/>
-        </w:rPr>
-        <w:t xml:space="preserve"> and trees</w:t>
-      </w:r>
-      <w:r>
-        <w:rPr>
-          <w:rFonts w:ascii="Times New Roman" w:hAnsi="Times New Roman" w:cs="Times New Roman" w:hint="eastAsia"/>
-          <w:color w:val="00B050"/>
-          <w:sz w:val="24"/>
-          <w:szCs w:val="24"/>
-        </w:rPr>
-        <w:t xml:space="preserve">, </w:t>
-      </w:r>
-      <w:proofErr w:type="spellStart"/>
-      <w:r>
-        <w:rPr>
-          <w:rFonts w:ascii="Times New Roman" w:hAnsi="Times New Roman" w:cs="Times New Roman" w:hint="eastAsia"/>
-          <w:color w:val="00B050"/>
-          <w:sz w:val="24"/>
-          <w:szCs w:val="24"/>
-        </w:rPr>
-        <w:t>etc</w:t>
-      </w:r>
-      <w:proofErr w:type="spellEnd"/>
-      <w:r>
-        <w:rPr>
-          <w:rFonts w:ascii="Times New Roman" w:hAnsi="Times New Roman" w:cs="Times New Roman" w:hint="eastAsia"/>
-          <w:color w:val="00B050"/>
-          <w:sz w:val="24"/>
-          <w:szCs w:val="24"/>
-        </w:rPr>
-        <w:t xml:space="preserve">) </w:t>
-      </w:r>
-      <w:r>
-        <w:rPr>
-          <w:rFonts w:ascii="Times New Roman" w:hAnsi="Times New Roman" w:cs="Times New Roman"/>
-          <w:color w:val="00B050"/>
-          <w:sz w:val="24"/>
-          <w:szCs w:val="24"/>
-        </w:rPr>
-        <w:t>and man-made artifacts</w:t>
-      </w:r>
-      <w:r>
-        <w:rPr>
-          <w:rFonts w:ascii="Times New Roman" w:hAnsi="Times New Roman" w:cs="Times New Roman" w:hint="eastAsia"/>
-          <w:color w:val="00B050"/>
-          <w:sz w:val="24"/>
-          <w:szCs w:val="24"/>
-        </w:rPr>
-        <w:t xml:space="preserve">, see the model decomposition using cylinders in </w:t>
-      </w:r>
-      <w:r>
-        <w:rPr>
-          <w:rFonts w:ascii="Times New Roman" w:hAnsi="Times New Roman" w:cs="Times New Roman" w:hint="eastAsia"/>
-          <w:color w:val="00B050"/>
-          <w:sz w:val="24"/>
-          <w:szCs w:val="24"/>
-        </w:rPr>
-        <w:t xml:space="preserve">Ref. </w:t>
-      </w:r>
-      <w:r>
-        <w:rPr>
-          <w:rFonts w:ascii="Times New Roman" w:hAnsi="Times New Roman" w:cs="Times New Roman" w:hint="eastAsia"/>
-          <w:color w:val="00B050"/>
-          <w:sz w:val="24"/>
-          <w:szCs w:val="24"/>
-        </w:rPr>
-        <w:t>[</w:t>
-      </w:r>
-      <w:r>
-        <w:rPr>
-          <w:rFonts w:ascii="Times New Roman" w:hAnsi="Times New Roman" w:cs="Times New Roman" w:hint="eastAsia"/>
-          <w:color w:val="00B050"/>
-          <w:sz w:val="24"/>
-          <w:szCs w:val="24"/>
-        </w:rPr>
-        <w:t>42</w:t>
-      </w:r>
-      <w:r>
-        <w:rPr>
-          <w:rFonts w:ascii="Times New Roman" w:hAnsi="Times New Roman" w:cs="Times New Roman" w:hint="eastAsia"/>
-          <w:color w:val="00B050"/>
-          <w:sz w:val="24"/>
-          <w:szCs w:val="24"/>
-        </w:rPr>
-        <w:t>]</w:t>
-      </w:r>
-      <w:r>
-        <w:rPr>
-          <w:rFonts w:ascii="Times New Roman" w:hAnsi="Times New Roman" w:cs="Times New Roman"/>
-          <w:color w:val="00B050"/>
-          <w:sz w:val="24"/>
-          <w:szCs w:val="24"/>
-        </w:rPr>
-        <w:t>.</w:t>
-      </w:r>
-    </w:p>
-    <w:p>
-      <w:pPr>
-        <w:rPr>
-          <w:rFonts w:ascii="Times New Roman" w:hAnsi="Times New Roman" w:cs="Times New Roman"/>
-          <w:color w:val="00B050"/>
-          <w:sz w:val="24"/>
-          <w:szCs w:val="24"/>
-        </w:rPr>
-      </w:pPr>
-    </w:p>
-    <w:p>
-      <w:pPr>
-        <w:rPr>
-          <w:rFonts w:ascii="Times New Roman" w:hAnsi="Times New Roman" w:cs="Times New Roman"/>
-          <w:color w:val="00B050"/>
-          <w:sz w:val="24"/>
-          <w:szCs w:val="24"/>
-        </w:rPr>
-      </w:pPr>
-      <w:r>
-        <w:rPr>
-          <w:rFonts w:ascii="Times New Roman" w:hAnsi="Times New Roman" w:cs="Times New Roman" w:hint="eastAsia"/>
-          <w:color w:val="00B050"/>
-          <w:sz w:val="24"/>
-          <w:szCs w:val="24"/>
-        </w:rPr>
-        <w:t>[</w:t>
-      </w:r>
-      <w:r>
-        <w:rPr>
-          <w:rFonts w:ascii="Times New Roman" w:hAnsi="Times New Roman" w:cs="Times New Roman" w:hint="eastAsia"/>
-          <w:color w:val="00B050"/>
-          <w:sz w:val="24"/>
-          <w:szCs w:val="24"/>
-        </w:rPr>
-        <w:t>42</w:t>
-      </w:r>
-      <w:r>
-        <w:rPr>
-          <w:rFonts w:ascii="Times New Roman" w:hAnsi="Times New Roman" w:cs="Times New Roman" w:hint="eastAsia"/>
-          <w:color w:val="00B050"/>
-          <w:sz w:val="24"/>
-          <w:szCs w:val="24"/>
-        </w:rPr>
-        <w:t xml:space="preserve">] </w:t>
-      </w:r>
-      <w:r>
-        <w:rPr>
-          <w:rFonts w:ascii="Times New Roman" w:hAnsi="Times New Roman" w:cs="Times New Roman"/>
-          <w:color w:val="00B050"/>
-          <w:sz w:val="24"/>
-          <w:szCs w:val="24"/>
-        </w:rPr>
-        <w:t>Y. Zhou, K. Yin, H. Huang, H. Z</w:t>
-      </w:r>
-      <w:r>
-        <w:rPr>
-          <w:rFonts w:ascii="Times New Roman" w:hAnsi="Times New Roman" w:cs="Times New Roman"/>
-          <w:color w:val="00B050"/>
-          <w:sz w:val="24"/>
-          <w:szCs w:val="24"/>
-        </w:rPr>
-        <w:t>hang, M. Gong, and D. Cohen-Or,</w:t>
-      </w:r>
-      <w:r>
-        <w:rPr>
-          <w:rFonts w:ascii="Times New Roman" w:hAnsi="Times New Roman" w:cs="Times New Roman" w:hint="eastAsia"/>
-          <w:color w:val="00B050"/>
-          <w:sz w:val="24"/>
-          <w:szCs w:val="24"/>
-        </w:rPr>
-        <w:t xml:space="preserve"> </w:t>
-      </w:r>
-      <w:r>
-        <w:rPr>
-          <w:rFonts w:ascii="Times New Roman" w:hAnsi="Times New Roman" w:cs="Times New Roman"/>
-          <w:color w:val="00B050"/>
-          <w:sz w:val="24"/>
-          <w:szCs w:val="24"/>
-        </w:rPr>
-        <w:t>“</w:t>
-      </w:r>
-      <w:r>
-        <w:rPr>
-          <w:rFonts w:ascii="Times New Roman" w:hAnsi="Times New Roman" w:cs="Times New Roman"/>
-          <w:color w:val="00B050"/>
-          <w:sz w:val="24"/>
-          <w:szCs w:val="24"/>
-        </w:rPr>
-        <w:t>Generalized cylinder decompositio</w:t>
-      </w:r>
-      <w:r>
-        <w:rPr>
-          <w:rFonts w:ascii="Times New Roman" w:hAnsi="Times New Roman" w:cs="Times New Roman"/>
-          <w:color w:val="00B050"/>
-          <w:sz w:val="24"/>
-          <w:szCs w:val="24"/>
-        </w:rPr>
-        <w:t>n”, ACM Trans. Graph., vol. 34,</w:t>
-      </w:r>
-      <w:r>
-        <w:rPr>
-          <w:rFonts w:ascii="Times New Roman" w:hAnsi="Times New Roman" w:cs="Times New Roman" w:hint="eastAsia"/>
-          <w:color w:val="00B050"/>
-          <w:sz w:val="24"/>
-          <w:szCs w:val="24"/>
-        </w:rPr>
-        <w:t xml:space="preserve"> </w:t>
-      </w:r>
-      <w:r>
-        <w:rPr>
-          <w:rFonts w:ascii="Times New Roman" w:hAnsi="Times New Roman" w:cs="Times New Roman"/>
-          <w:color w:val="00B050"/>
-          <w:sz w:val="24"/>
-          <w:szCs w:val="24"/>
-        </w:rPr>
-        <w:t>no. 6, pp. 171:1–171:14, Oct. 2015.</w:t>
-      </w:r>
-    </w:p>
-    <w:p>
-      <w:pPr>
-        <w:rPr>
-          <w:rFonts w:ascii="Times New Roman" w:hAnsi="Times New Roman" w:cs="Times New Roman"/>
-          <w:sz w:val="24"/>
-          <w:szCs w:val="24"/>
-        </w:rPr>
-      </w:pPr>
-    </w:p>
-    <w:p>
-      <w:pPr>
-        <w:rPr>
-          <w:rFonts w:ascii="Times New Roman" w:hAnsi="Times New Roman" w:cs="Times New Roman"/>
-          <w:sz w:val="24"/>
-          <w:szCs w:val="24"/>
-        </w:rPr>
-      </w:pPr>
-      <w:r>
-        <w:rPr>
-          <w:rFonts w:ascii="Times New Roman" w:hAnsi="Times New Roman" w:cs="Times New Roman"/>
-          <w:sz w:val="24"/>
-          <w:szCs w:val="24"/>
-        </w:rPr>
-        <w:t>2. Poor algorithmic choices. The method consists of ad-hoc heuristics that lack rigor and are poorly justified. I agree with Reviewer 1 that there is no direct connection between the stated problem and the bin-packing problem, which puts the NP-hardness claim in doubt.</w:t>
-      </w:r>
-    </w:p>
-    <w:p>
-      <w:pPr>
-        <w:rPr>
-          <w:rFonts w:ascii="Times New Roman" w:hAnsi="Times New Roman" w:cs="Times New Roman"/>
-          <w:sz w:val="24"/>
-          <w:szCs w:val="24"/>
-        </w:rPr>
-      </w:pPr>
-    </w:p>
-    <w:p>
-      <w:pPr>
-        <w:rPr>
-          <w:rFonts w:ascii="Times New Roman" w:hAnsi="Times New Roman" w:cs="Times New Roman"/>
-          <w:color w:val="00B050"/>
-          <w:sz w:val="24"/>
-          <w:szCs w:val="24"/>
-        </w:rPr>
-      </w:pPr>
-      <w:r>
-        <w:rPr>
-          <w:rFonts w:ascii="Times New Roman" w:hAnsi="Times New Roman" w:cs="Times New Roman" w:hint="eastAsia"/>
-          <w:color w:val="00B050"/>
-          <w:sz w:val="24"/>
-          <w:szCs w:val="24"/>
-        </w:rPr>
-        <w:t>We have added a strict proof for this</w:t>
-      </w:r>
-      <w:r>
-        <w:rPr>
-          <w:rFonts w:ascii="Times New Roman" w:hAnsi="Times New Roman" w:cs="Times New Roman" w:hint="eastAsia"/>
-          <w:color w:val="00B050"/>
-          <w:sz w:val="24"/>
-          <w:szCs w:val="24"/>
-        </w:rPr>
-        <w:t>.</w:t>
-      </w:r>
-    </w:p>
-    <w:p>
-      <w:pPr>
-        <w:rPr>
-          <w:rFonts w:ascii="Times New Roman" w:hAnsi="Times New Roman" w:cs="Times New Roman"/>
-          <w:sz w:val="24"/>
-          <w:szCs w:val="24"/>
-        </w:rPr>
-      </w:pPr>
-    </w:p>
-    <w:p>
-      <w:pPr>
-        <w:rPr>
-          <w:rFonts w:ascii="Times New Roman" w:hAnsi="Times New Roman" w:cs="Times New Roman"/>
-          <w:sz w:val="24"/>
-          <w:szCs w:val="24"/>
-        </w:rPr>
-      </w:pPr>
-      <w:r>
-        <w:rPr>
-          <w:rFonts w:ascii="Times New Roman" w:hAnsi="Times New Roman" w:cs="Times New Roman"/>
-          <w:sz w:val="24"/>
-          <w:szCs w:val="24"/>
-        </w:rPr>
-        <w:t xml:space="preserve"> I want to add that the problem of finding maximum angle span of a set of vectors, which is a key technical component of this method (Section 4, "Skeleton partition"), is in fact equivalent to the well-studied problem of finding the smallest enclosing circle to a set of points on a plane (after conformal mapping), whose optimal solution can be found efficiently (in linear time). </w:t>
-      </w:r>
-    </w:p>
-    <w:p>
-      <w:pPr>
-        <w:rPr>
-          <w:rFonts w:ascii="Times New Roman" w:hAnsi="Times New Roman" w:cs="Times New Roman"/>
-          <w:sz w:val="24"/>
-          <w:szCs w:val="24"/>
-        </w:rPr>
-      </w:pPr>
-    </w:p>
-    <w:p>
-      <w:pPr>
-        <w:rPr>
-          <w:rFonts w:ascii="Times New Roman" w:hAnsi="Times New Roman" w:cs="Times New Roman"/>
-          <w:color w:val="00B050"/>
-          <w:sz w:val="24"/>
-          <w:szCs w:val="24"/>
-        </w:rPr>
-      </w:pPr>
-      <w:r>
-        <w:rPr>
-          <w:rFonts w:ascii="Times New Roman" w:hAnsi="Times New Roman" w:cs="Times New Roman" w:hint="eastAsia"/>
-          <w:color w:val="00B050"/>
-          <w:sz w:val="24"/>
-          <w:szCs w:val="24"/>
-        </w:rPr>
-        <w:t>T</w:t>
-      </w:r>
-      <w:r>
-        <w:rPr>
-          <w:rFonts w:ascii="Times New Roman" w:hAnsi="Times New Roman" w:cs="Times New Roman" w:hint="eastAsia"/>
-          <w:color w:val="00B050"/>
-          <w:sz w:val="24"/>
-          <w:szCs w:val="24"/>
-        </w:rPr>
-        <w:t>his is the case for static point set</w:t>
-      </w:r>
-      <w:r>
-        <w:rPr>
-          <w:rFonts w:ascii="Times New Roman" w:hAnsi="Times New Roman" w:cs="Times New Roman" w:hint="eastAsia"/>
-          <w:color w:val="00B050"/>
-          <w:sz w:val="24"/>
-          <w:szCs w:val="24"/>
-        </w:rPr>
-        <w:t xml:space="preserve">, and </w:t>
-      </w:r>
-      <w:r>
-        <w:rPr>
-          <w:rFonts w:ascii="Times New Roman" w:hAnsi="Times New Roman" w:cs="Times New Roman" w:hint="eastAsia"/>
-          <w:color w:val="00B050"/>
-          <w:sz w:val="24"/>
-          <w:szCs w:val="24"/>
-        </w:rPr>
-        <w:t xml:space="preserve">in expected sense; in the worst-case sense, this problem reduces to sorting, which takes </w:t>
-      </w:r>
-      <w:proofErr w:type="gramStart"/>
-      <w:r>
-        <w:rPr>
-          <w:rFonts w:ascii="Times New Roman" w:hAnsi="Times New Roman" w:cs="Times New Roman" w:hint="eastAsia"/>
-          <w:color w:val="00B050"/>
-          <w:sz w:val="24"/>
-          <w:szCs w:val="24"/>
-        </w:rPr>
-        <w:t>O</w:t>
-      </w:r>
-      <w:r>
-        <w:rPr>
-          <w:rFonts w:ascii="Times New Roman" w:hAnsi="Times New Roman" w:cs="Times New Roman" w:hint="eastAsia"/>
-          <w:color w:val="00B050"/>
-          <w:sz w:val="24"/>
-          <w:szCs w:val="24"/>
-        </w:rPr>
-        <w:t>(</w:t>
-      </w:r>
-      <w:proofErr w:type="gramEnd"/>
-      <w:r>
-        <w:rPr>
-          <w:rFonts w:ascii="Times New Roman" w:hAnsi="Times New Roman" w:cs="Times New Roman" w:hint="eastAsia"/>
-          <w:i/>
-          <w:color w:val="00B050"/>
-          <w:sz w:val="24"/>
-          <w:szCs w:val="24"/>
-        </w:rPr>
-        <w:t>n</w:t>
-      </w:r>
-      <w:r>
-        <w:rPr>
-          <w:rFonts w:ascii="Times New Roman" w:hAnsi="Times New Roman" w:cs="Times New Roman" w:hint="eastAsia"/>
-          <w:color w:val="00B050"/>
-          <w:sz w:val="24"/>
-          <w:szCs w:val="24"/>
-        </w:rPr>
-        <w:t xml:space="preserve"> log </w:t>
-      </w:r>
-      <w:r>
-        <w:rPr>
-          <w:rFonts w:ascii="Times New Roman" w:hAnsi="Times New Roman" w:cs="Times New Roman" w:hint="eastAsia"/>
-          <w:i/>
-          <w:color w:val="00B050"/>
-          <w:sz w:val="24"/>
-          <w:szCs w:val="24"/>
-        </w:rPr>
-        <w:t>n</w:t>
-      </w:r>
-      <w:r>
-        <w:rPr>
-          <w:rFonts w:ascii="Times New Roman" w:hAnsi="Times New Roman" w:cs="Times New Roman" w:hint="eastAsia"/>
-          <w:color w:val="00B050"/>
-          <w:sz w:val="24"/>
-          <w:szCs w:val="24"/>
-        </w:rPr>
-        <w:t>) time</w:t>
-      </w:r>
-      <w:r>
-        <w:rPr>
-          <w:rFonts w:ascii="Times New Roman" w:hAnsi="Times New Roman" w:cs="Times New Roman" w:hint="eastAsia"/>
-          <w:color w:val="00B050"/>
-          <w:sz w:val="24"/>
-          <w:szCs w:val="24"/>
-        </w:rPr>
-        <w:t>.</w:t>
-      </w:r>
-      <w:r>
-        <w:rPr>
-          <w:rFonts w:ascii="Times New Roman" w:hAnsi="Times New Roman" w:cs="Times New Roman" w:hint="eastAsia"/>
-          <w:color w:val="00B050"/>
-          <w:sz w:val="24"/>
-          <w:szCs w:val="24"/>
-        </w:rPr>
-        <w:t xml:space="preserve"> </w:t>
-      </w:r>
-      <w:r>
-        <w:rPr>
-          <w:rFonts w:ascii="Times New Roman" w:hAnsi="Times New Roman" w:cs="Times New Roman"/>
-          <w:color w:val="00B050"/>
-          <w:sz w:val="24"/>
-          <w:szCs w:val="24"/>
-        </w:rPr>
         <w:t>B</w:t>
       </w:r>
       <w:r>
@@ -1299,17 +1194,7 @@
           <w:sz w:val="24"/>
           <w:szCs w:val="24"/>
         </w:rPr>
-        <w:t xml:space="preserve"> see the following reference from Prof. </w:t>
-      </w:r>
-      <w:proofErr w:type="spellStart"/>
-      <w:r>
-        <w:rPr>
-          <w:rFonts w:ascii="Times New Roman" w:hAnsi="Times New Roman" w:cs="Times New Roman" w:hint="eastAsia"/>
-          <w:color w:val="00B050"/>
-          <w:sz w:val="24"/>
-          <w:szCs w:val="24"/>
-        </w:rPr>
-        <w:t>Orourke</w:t>
+        <w:t xml:space="preserve"> see the following reference from Prof. Orourke</w:t>
       </w:r>
       <w:r>
         <w:rPr>
@@ -1327,33 +1212,23 @@
           <w:sz w:val="24"/>
           <w:szCs w:val="24"/>
         </w:rPr>
-        <w:t>s</w:t>
-      </w:r>
-      <w:proofErr w:type="spellEnd"/>
-      <w:r>
-        <w:rPr>
-          <w:rFonts w:ascii="Times New Roman" w:hAnsi="Times New Roman" w:cs="Times New Roman" w:hint="eastAsia"/>
-          <w:color w:val="00B050"/>
-          <w:sz w:val="24"/>
-          <w:szCs w:val="24"/>
-        </w:rPr>
-        <w:t xml:space="preserve"> open problem list.</w:t>
-      </w:r>
-    </w:p>
-    <w:p>
-      <w:pPr>
-        <w:rPr>
-          <w:rFonts w:ascii="Times New Roman" w:hAnsi="Times New Roman" w:cs="Times New Roman"/>
-          <w:color w:val="00B050"/>
-          <w:sz w:val="24"/>
-          <w:szCs w:val="24"/>
-        </w:rPr>
-      </w:pPr>
-    </w:p>
-    <w:p>
-      <w:pPr>
-        <w:rPr>
-          <w:rFonts w:ascii="Times New Roman" w:hAnsi="Times New Roman" w:cs="Times New Roman" w:hint="eastAsia"/>
+        <w:t>s open problem list.</w:t>
+      </w:r>
+    </w:p>
+    <w:p>
+      <w:pPr>
+        <w:rPr>
+          <w:rFonts w:ascii="Times New Roman" w:hAnsi="Times New Roman" w:cs="Times New Roman"/>
+          <w:color w:val="00B050"/>
+          <w:sz w:val="24"/>
+          <w:szCs w:val="24"/>
+        </w:rPr>
+      </w:pPr>
+    </w:p>
+    <w:p>
+      <w:pPr>
+        <w:rPr>
+          <w:rFonts w:ascii="Times New Roman" w:hAnsi="Times New Roman" w:cs="Times New Roman"/>
           <w:color w:val="00B050"/>
           <w:sz w:val="24"/>
           <w:szCs w:val="24"/>
@@ -1374,17 +1249,17 @@
     <w:p>
       <w:pPr>
         <w:rPr>
-          <w:rFonts w:ascii="Times New Roman" w:hAnsi="Times New Roman" w:cs="Times New Roman" w:hint="eastAsia"/>
-          <w:color w:val="00B050"/>
-          <w:sz w:val="24"/>
-          <w:szCs w:val="24"/>
-        </w:rPr>
-      </w:pPr>
-    </w:p>
-    <w:p>
-      <w:pPr>
-        <w:rPr>
-          <w:rFonts w:ascii="Times New Roman" w:hAnsi="Times New Roman" w:cs="Times New Roman" w:hint="eastAsia"/>
+          <w:rFonts w:ascii="Times New Roman" w:hAnsi="Times New Roman" w:cs="Times New Roman"/>
+          <w:color w:val="00B050"/>
+          <w:sz w:val="24"/>
+          <w:szCs w:val="24"/>
+        </w:rPr>
+      </w:pPr>
+    </w:p>
+    <w:p>
+      <w:pPr>
+        <w:rPr>
+          <w:rFonts w:ascii="Times New Roman" w:hAnsi="Times New Roman" w:cs="Times New Roman"/>
           <w:color w:val="00B050"/>
           <w:sz w:val="24"/>
           <w:szCs w:val="24"/>
@@ -1493,76 +1368,43 @@
     <w:p>
       <w:pPr>
         <w:rPr>
-          <w:rFonts w:ascii="Times New Roman" w:hAnsi="Times New Roman" w:cs="Times New Roman" w:hint="eastAsia"/>
-          <w:color w:val="00B050"/>
-          <w:sz w:val="24"/>
-          <w:szCs w:val="24"/>
-        </w:rPr>
-      </w:pPr>
-    </w:p>
-    <w:p>
-      <w:pPr>
-        <w:rPr>
-          <w:rFonts w:ascii="Times New Roman" w:hAnsi="Times New Roman" w:cs="Times New Roman"/>
-          <w:color w:val="00B050"/>
-          <w:sz w:val="24"/>
-          <w:szCs w:val="24"/>
-        </w:rPr>
-      </w:pPr>
-      <w:proofErr w:type="gramStart"/>
-      <w:r>
-        <w:rPr>
-          <w:rFonts w:ascii="Times New Roman" w:hAnsi="Times New Roman" w:cs="Times New Roman"/>
-          <w:color w:val="00B050"/>
-          <w:sz w:val="24"/>
-          <w:szCs w:val="24"/>
-        </w:rPr>
-        <w:t>de</w:t>
-      </w:r>
-      <w:proofErr w:type="gramEnd"/>
-      <w:r>
-        <w:rPr>
-          <w:rFonts w:ascii="Times New Roman" w:hAnsi="Times New Roman" w:cs="Times New Roman"/>
-          <w:color w:val="00B050"/>
-          <w:sz w:val="24"/>
-          <w:szCs w:val="24"/>
-        </w:rPr>
-        <w:t xml:space="preserve"> Berg M, van </w:t>
-      </w:r>
-      <w:proofErr w:type="spellStart"/>
-      <w:r>
-        <w:rPr>
-          <w:rFonts w:ascii="Times New Roman" w:hAnsi="Times New Roman" w:cs="Times New Roman"/>
-          <w:color w:val="00B050"/>
-          <w:sz w:val="24"/>
-          <w:szCs w:val="24"/>
-        </w:rPr>
-        <w:t>Kreveld</w:t>
-      </w:r>
-      <w:proofErr w:type="spellEnd"/>
-      <w:r>
-        <w:rPr>
-          <w:rFonts w:ascii="Times New Roman" w:hAnsi="Times New Roman" w:cs="Times New Roman"/>
-          <w:color w:val="00B050"/>
-          <w:sz w:val="24"/>
-          <w:szCs w:val="24"/>
-        </w:rPr>
-        <w:t xml:space="preserve"> M, </w:t>
-      </w:r>
-      <w:proofErr w:type="spellStart"/>
-      <w:r>
-        <w:rPr>
-          <w:rFonts w:ascii="Times New Roman" w:hAnsi="Times New Roman" w:cs="Times New Roman"/>
-          <w:color w:val="00B050"/>
-          <w:sz w:val="24"/>
-          <w:szCs w:val="24"/>
-        </w:rPr>
-        <w:t>Overmars</w:t>
-      </w:r>
-      <w:proofErr w:type="spellEnd"/>
-      <w:r>
-        <w:rPr>
-          <w:rFonts w:ascii="Times New Roman" w:hAnsi="Times New Roman" w:cs="Times New Roman"/>
+          <w:rFonts w:ascii="Times New Roman" w:hAnsi="Times New Roman" w:cs="Times New Roman"/>
+          <w:color w:val="00B050"/>
+          <w:sz w:val="24"/>
+          <w:szCs w:val="24"/>
+        </w:rPr>
+      </w:pPr>
+    </w:p>
+    <w:p>
+      <w:pPr>
+        <w:rPr>
+          <w:rFonts w:ascii="Times New Roman" w:hAnsi="Times New Roman" w:cs="Times New Roman"/>
+          <w:color w:val="00B050"/>
+          <w:sz w:val="24"/>
+          <w:szCs w:val="24"/>
+        </w:rPr>
+      </w:pPr>
+      <w:r>
+        <w:rPr>
+          <w:rFonts w:ascii="Times New Roman" w:hAnsi="Times New Roman" w:cs="Times New Roman"/>
+          <w:color w:val="00B050"/>
+          <w:sz w:val="24"/>
+          <w:szCs w:val="24"/>
+        </w:rPr>
+        <w:t xml:space="preserve">de Berg M, van Kreveld M, Overmars </w:t>
+      </w:r>
+      <w:r>
+        <w:rPr>
+          <w:rFonts w:ascii="Times New Roman" w:hAnsi="Times New Roman" w:cs="Times New Roman"/>
+          <w:color w:val="00B050"/>
+          <w:sz w:val="24"/>
+          <w:szCs w:val="24"/>
+        </w:rPr>
+        <w:t>M, Schwarzkopf O. Computational</w:t>
+      </w:r>
+      <w:r>
+        <w:rPr>
+          <w:rFonts w:ascii="Times New Roman" w:hAnsi="Times New Roman" w:cs="Times New Roman" w:hint="eastAsia"/>
           <w:color w:val="00B050"/>
           <w:sz w:val="24"/>
           <w:szCs w:val="24"/>
@@ -1576,7 +1418,115 @@
           <w:sz w:val="24"/>
           <w:szCs w:val="24"/>
         </w:rPr>
-        <w:t>M, Schwarzkopf O. Computational</w:t>
+        <w:t>geometry: algorithms and applications. 3rd</w:t>
+      </w:r>
+      <w:r>
+        <w:rPr>
+          <w:rFonts w:ascii="Times New Roman" w:hAnsi="Times New Roman" w:cs="Times New Roman"/>
+          <w:color w:val="00B050"/>
+          <w:sz w:val="24"/>
+          <w:szCs w:val="24"/>
+        </w:rPr>
+        <w:t xml:space="preserve"> ed. Berlin, Germany: Springer-</w:t>
+      </w:r>
+      <w:r>
+        <w:rPr>
+          <w:rFonts w:ascii="Times New Roman" w:hAnsi="Times New Roman" w:cs="Times New Roman"/>
+          <w:color w:val="00B050"/>
+          <w:sz w:val="24"/>
+          <w:szCs w:val="24"/>
+        </w:rPr>
+        <w:t>Verlag; 2008.</w:t>
+      </w:r>
+    </w:p>
+    <w:p>
+      <w:pPr>
+        <w:rPr>
+          <w:rFonts w:ascii="Times New Roman" w:hAnsi="Times New Roman" w:cs="Times New Roman"/>
+          <w:sz w:val="24"/>
+          <w:szCs w:val="24"/>
+        </w:rPr>
+      </w:pPr>
+    </w:p>
+    <w:p>
+      <w:pPr>
+        <w:rPr>
+          <w:rFonts w:ascii="Times New Roman" w:hAnsi="Times New Roman" w:cs="Times New Roman"/>
+          <w:sz w:val="24"/>
+          <w:szCs w:val="24"/>
+        </w:rPr>
+      </w:pPr>
+      <w:r>
+        <w:rPr>
+          <w:rFonts w:ascii="Times New Roman" w:hAnsi="Times New Roman" w:cs="Times New Roman"/>
+          <w:sz w:val="24"/>
+          <w:szCs w:val="24"/>
+        </w:rPr>
+        <w:t>3. Lack of sufficient evaluation, particularly w.r.t. the choices of various parameters.</w:t>
+      </w:r>
+    </w:p>
+    <w:p>
+      <w:pPr>
+        <w:rPr>
+          <w:rFonts w:ascii="Times New Roman" w:hAnsi="Times New Roman" w:cs="Times New Roman"/>
+          <w:sz w:val="24"/>
+          <w:szCs w:val="24"/>
+        </w:rPr>
+      </w:pPr>
+    </w:p>
+    <w:p>
+      <w:pPr>
+        <w:rPr>
+          <w:rFonts w:ascii="Times New Roman" w:hAnsi="Times New Roman" w:cs="Times New Roman"/>
+          <w:color w:val="FF0000"/>
+          <w:sz w:val="24"/>
+          <w:szCs w:val="24"/>
+        </w:rPr>
+      </w:pPr>
+      <w:r>
+        <w:rPr>
+          <w:rFonts w:ascii="Times New Roman" w:hAnsi="Times New Roman" w:cs="Times New Roman" w:hint="eastAsia"/>
+          <w:color w:val="00B050"/>
+          <w:sz w:val="24"/>
+          <w:szCs w:val="24"/>
+        </w:rPr>
+        <w:t xml:space="preserve">We </w:t>
+      </w:r>
+      <w:r>
+        <w:rPr>
+          <w:rFonts w:ascii="Times New Roman" w:hAnsi="Times New Roman" w:cs="Times New Roman"/>
+          <w:color w:val="00B050"/>
+          <w:sz w:val="24"/>
+          <w:szCs w:val="24"/>
+        </w:rPr>
+        <w:t>evaluate</w:t>
+      </w:r>
+      <w:r>
+        <w:rPr>
+          <w:rFonts w:ascii="Times New Roman" w:hAnsi="Times New Roman" w:cs="Times New Roman" w:hint="eastAsia"/>
+          <w:color w:val="00B050"/>
+          <w:sz w:val="24"/>
+          <w:szCs w:val="24"/>
+        </w:rPr>
+        <w:t xml:space="preserve"> the skeleton partition result with the help of a super computer with 100 cores. For the choices of various parameters, </w:t>
+      </w:r>
+      <w:r>
+        <w:rPr>
+          <w:rFonts w:ascii="Times New Roman" w:hAnsi="Times New Roman" w:cs="Times New Roman" w:hint="eastAsia"/>
+          <w:color w:val="00B050"/>
+          <w:sz w:val="24"/>
+          <w:szCs w:val="24"/>
+        </w:rPr>
+        <w:t xml:space="preserve">within a limited number of iterations, </w:t>
+      </w:r>
+      <w:r>
+        <w:rPr>
+          <w:rFonts w:ascii="Times New Roman" w:hAnsi="Times New Roman" w:cs="Times New Roman" w:hint="eastAsia"/>
+          <w:color w:val="00B050"/>
+          <w:sz w:val="24"/>
+          <w:szCs w:val="24"/>
+        </w:rPr>
+        <w:t>we evaluate the choice of the parameters in the process of Monte Carlo Simulation.</w:t>
       </w:r>
       <w:r>
         <w:rPr>
@@ -1587,143 +1537,6 @@
         </w:rPr>
         <w:t xml:space="preserve"> </w:t>
       </w:r>
-      <w:r>
-        <w:rPr>
-          <w:rFonts w:ascii="Times New Roman" w:hAnsi="Times New Roman" w:cs="Times New Roman"/>
-          <w:color w:val="00B050"/>
-          <w:sz w:val="24"/>
-          <w:szCs w:val="24"/>
-        </w:rPr>
-        <w:t>geometry: algorithms and applications. 3rd</w:t>
-      </w:r>
-      <w:r>
-        <w:rPr>
-          <w:rFonts w:ascii="Times New Roman" w:hAnsi="Times New Roman" w:cs="Times New Roman"/>
-          <w:color w:val="00B050"/>
-          <w:sz w:val="24"/>
-          <w:szCs w:val="24"/>
-        </w:rPr>
-        <w:t xml:space="preserve"> ed. Berlin, Germany: Springer-</w:t>
-      </w:r>
-      <w:proofErr w:type="spellStart"/>
-      <w:r>
-        <w:rPr>
-          <w:rFonts w:ascii="Times New Roman" w:hAnsi="Times New Roman" w:cs="Times New Roman"/>
-          <w:color w:val="00B050"/>
-          <w:sz w:val="24"/>
-          <w:szCs w:val="24"/>
-        </w:rPr>
-        <w:t>Verlag</w:t>
-      </w:r>
-      <w:proofErr w:type="spellEnd"/>
-      <w:r>
-        <w:rPr>
-          <w:rFonts w:ascii="Times New Roman" w:hAnsi="Times New Roman" w:cs="Times New Roman"/>
-          <w:color w:val="00B050"/>
-          <w:sz w:val="24"/>
-          <w:szCs w:val="24"/>
-        </w:rPr>
-        <w:t>; 2008.</w:t>
-      </w:r>
-    </w:p>
-    <w:p>
-      <w:pPr>
-        <w:rPr>
-          <w:rFonts w:ascii="Times New Roman" w:hAnsi="Times New Roman" w:cs="Times New Roman"/>
-          <w:sz w:val="24"/>
-          <w:szCs w:val="24"/>
-        </w:rPr>
-      </w:pPr>
-    </w:p>
-    <w:p>
-      <w:pPr>
-        <w:rPr>
-          <w:rFonts w:ascii="Times New Roman" w:hAnsi="Times New Roman" w:cs="Times New Roman"/>
-          <w:sz w:val="24"/>
-          <w:szCs w:val="24"/>
-        </w:rPr>
-      </w:pPr>
-      <w:r>
-        <w:rPr>
-          <w:rFonts w:ascii="Times New Roman" w:hAnsi="Times New Roman" w:cs="Times New Roman"/>
-          <w:sz w:val="24"/>
-          <w:szCs w:val="24"/>
-        </w:rPr>
-        <w:t>3. Lack of sufficient evaluation, particularly w.r.t. the choices of various parameters.</w:t>
-      </w:r>
-    </w:p>
-    <w:p>
-      <w:pPr>
-        <w:rPr>
-          <w:rFonts w:ascii="Times New Roman" w:hAnsi="Times New Roman" w:cs="Times New Roman"/>
-          <w:sz w:val="24"/>
-          <w:szCs w:val="24"/>
-        </w:rPr>
-      </w:pPr>
-    </w:p>
-    <w:p>
-      <w:pPr>
-        <w:rPr>
-          <w:rFonts w:ascii="Times New Roman" w:hAnsi="Times New Roman" w:cs="Times New Roman"/>
-          <w:color w:val="FF0000"/>
-          <w:sz w:val="24"/>
-          <w:szCs w:val="24"/>
-        </w:rPr>
-      </w:pPr>
-      <w:r>
-        <w:rPr>
-          <w:rFonts w:ascii="Times New Roman" w:hAnsi="Times New Roman" w:cs="Times New Roman" w:hint="eastAsia"/>
-          <w:color w:val="00B050"/>
-          <w:sz w:val="24"/>
-          <w:szCs w:val="24"/>
-        </w:rPr>
-        <w:t xml:space="preserve">We </w:t>
-      </w:r>
-      <w:r>
-        <w:rPr>
-          <w:rFonts w:ascii="Times New Roman" w:hAnsi="Times New Roman" w:cs="Times New Roman"/>
-          <w:color w:val="00B050"/>
-          <w:sz w:val="24"/>
-          <w:szCs w:val="24"/>
-        </w:rPr>
-        <w:t>evaluate</w:t>
-      </w:r>
-      <w:r>
-        <w:rPr>
-          <w:rFonts w:ascii="Times New Roman" w:hAnsi="Times New Roman" w:cs="Times New Roman" w:hint="eastAsia"/>
-          <w:color w:val="00B050"/>
-          <w:sz w:val="24"/>
-          <w:szCs w:val="24"/>
-        </w:rPr>
-        <w:t xml:space="preserve"> the skeleton partition result with the help of a super computer with 100 cores. For the choices of various parameters, </w:t>
-      </w:r>
-      <w:r>
-        <w:rPr>
-          <w:rFonts w:ascii="Times New Roman" w:hAnsi="Times New Roman" w:cs="Times New Roman" w:hint="eastAsia"/>
-          <w:color w:val="00B050"/>
-          <w:sz w:val="24"/>
-          <w:szCs w:val="24"/>
-        </w:rPr>
-        <w:t xml:space="preserve">within a limited number of iterations, </w:t>
-      </w:r>
-      <w:r>
-        <w:rPr>
-          <w:rFonts w:ascii="Times New Roman" w:hAnsi="Times New Roman" w:cs="Times New Roman" w:hint="eastAsia"/>
-          <w:color w:val="00B050"/>
-          <w:sz w:val="24"/>
-          <w:szCs w:val="24"/>
-        </w:rPr>
-        <w:t>we evaluate the choice of the parameters in the process of Monte Carlo Simulation.</w:t>
-      </w:r>
-      <w:r>
-        <w:rPr>
-          <w:rFonts w:ascii="Times New Roman" w:hAnsi="Times New Roman" w:cs="Times New Roman" w:hint="eastAsia"/>
-          <w:color w:val="00B050"/>
-          <w:sz w:val="24"/>
-          <w:szCs w:val="24"/>
-        </w:rPr>
-        <w:t xml:space="preserve"> </w:t>
-      </w:r>
     </w:p>
     <w:p>
       <w:pPr>
@@ -1783,25 +1596,7 @@
           <w:szCs w:val="24"/>
         </w:rPr>
         <w:lastRenderedPageBreak/>
-        <w:t xml:space="preserve">file. If a review contains the note “see the attached file” under Section III A – Public Comments, you will need to log on to </w:t>
-      </w:r>
-      <w:proofErr w:type="spellStart"/>
-      <w:r>
-        <w:rPr>
-          <w:rFonts w:ascii="Times New Roman" w:hAnsi="Times New Roman" w:cs="Times New Roman"/>
-          <w:sz w:val="24"/>
-          <w:szCs w:val="24"/>
-        </w:rPr>
-        <w:t>ScholarOne</w:t>
-      </w:r>
-      <w:proofErr w:type="spellEnd"/>
-      <w:r>
-        <w:rPr>
-          <w:rFonts w:ascii="Times New Roman" w:hAnsi="Times New Roman" w:cs="Times New Roman"/>
-          <w:sz w:val="24"/>
-          <w:szCs w:val="24"/>
-        </w:rPr>
-        <w:t xml:space="preserve"> Manuscripts to view the file. After logging in, select the Author Center, click on the “Manuscripts with Decisions” queue and then clicking on the “view decision letter” link for this manuscript. You must scroll down to the very bottom of the letter to see the file(s), if any. This will open the file that the reviewer(s) or the Associate Editor included for you along with their review.</w:t>
+        <w:t>file. If a review contains the note “see the attached file” under Section III A – Public Comments, you will need to log on to ScholarOne Manuscripts to view the file. After logging in, select the Author Center, click on the “Manuscripts with Decisions” queue and then clicking on the “view decision letter” link for this manuscript. You must scroll down to the very bottom of the letter to see the file(s), if any. This will open the file that the reviewer(s) or the Associate Editor included for you along with their review.</w:t>
       </w:r>
     </w:p>
     <w:p>
@@ -1853,25 +1648,7 @@
           <w:sz w:val="24"/>
           <w:szCs w:val="24"/>
         </w:rPr>
-        <w:t xml:space="preserve">Recommendation: Author Should Prepare </w:t>
-      </w:r>
-      <w:proofErr w:type="gramStart"/>
-      <w:r>
-        <w:rPr>
-          <w:rFonts w:ascii="Times New Roman" w:hAnsi="Times New Roman" w:cs="Times New Roman"/>
-          <w:sz w:val="24"/>
-          <w:szCs w:val="24"/>
-        </w:rPr>
-        <w:t>A</w:t>
-      </w:r>
-      <w:proofErr w:type="gramEnd"/>
-      <w:r>
-        <w:rPr>
-          <w:rFonts w:ascii="Times New Roman" w:hAnsi="Times New Roman" w:cs="Times New Roman"/>
-          <w:sz w:val="24"/>
-          <w:szCs w:val="24"/>
-        </w:rPr>
-        <w:t xml:space="preserve"> Major Revision For A Second Review</w:t>
+        <w:t>Recommendation: Author Should Prepare A Major Revision For A Second Review</w:t>
       </w:r>
     </w:p>
     <w:p>
@@ -2172,7 +1949,7 @@
     <w:p>
       <w:pPr>
         <w:rPr>
-          <w:rFonts w:ascii="Times New Roman" w:hAnsi="Times New Roman" w:cs="Times New Roman" w:hint="eastAsia"/>
+          <w:rFonts w:ascii="Times New Roman" w:hAnsi="Times New Roman" w:cs="Times New Roman"/>
           <w:color w:val="00B050"/>
           <w:sz w:val="24"/>
           <w:szCs w:val="24"/>
@@ -2275,25 +2052,7 @@
           <w:sz w:val="24"/>
           <w:szCs w:val="24"/>
         </w:rPr>
-        <w:t xml:space="preserve">For the evaluation section, I think more experiments are </w:t>
-      </w:r>
-      <w:proofErr w:type="gramStart"/>
-      <w:r>
-        <w:rPr>
-          <w:rFonts w:ascii="Times New Roman" w:hAnsi="Times New Roman" w:cs="Times New Roman"/>
-          <w:sz w:val="24"/>
-          <w:szCs w:val="24"/>
-        </w:rPr>
-        <w:t>need</w:t>
-      </w:r>
-      <w:proofErr w:type="gramEnd"/>
-      <w:r>
-        <w:rPr>
-          <w:rFonts w:ascii="Times New Roman" w:hAnsi="Times New Roman" w:cs="Times New Roman"/>
-          <w:sz w:val="24"/>
-          <w:szCs w:val="24"/>
-        </w:rPr>
-        <w:t xml:space="preserve"> to evaluate different steps of the method and see how those heuristics affect the final results. More shapes need to be tested especially for Fig. 12, which is mainly used to show how close the results found by the method are to the optimal solutions. The testing examples shown here are too simple and not representative enough. Moreover, since the method is mainly designed for shell models and can also be applied to solid models, I’m wondering how the thickness would affect the decomposition results and how the results look like for solid models. </w:t>
+        <w:t xml:space="preserve">For the evaluation section, I think more experiments are need to evaluate different steps of the method and see how those heuristics affect the final results. More shapes need to be tested especially for Fig. 12, which is mainly used to show how close the results found by the method are to the optimal solutions. The testing examples shown here are too simple and not representative enough. Moreover, since the method is mainly designed for shell models and can also be applied to solid models, I’m wondering how the thickness would affect the decomposition results and how the results look like for solid models. </w:t>
       </w:r>
     </w:p>
     <w:p>
@@ -2336,46 +2095,27 @@
           <w:sz w:val="24"/>
           <w:szCs w:val="24"/>
         </w:rPr>
-        <w:t>1. Line 45-48 in page 3 (left): "our objective is ...</w:t>
-      </w:r>
-      <w:proofErr w:type="gramStart"/>
-      <w:r>
-        <w:rPr>
-          <w:rFonts w:ascii="Times New Roman" w:hAnsi="Times New Roman" w:cs="Times New Roman"/>
-          <w:sz w:val="24"/>
-          <w:szCs w:val="24"/>
-        </w:rPr>
-        <w:t>",</w:t>
-      </w:r>
-      <w:proofErr w:type="gramEnd"/>
-      <w:r>
-        <w:rPr>
-          <w:rFonts w:ascii="Times New Roman" w:hAnsi="Times New Roman" w:cs="Times New Roman"/>
-          <w:sz w:val="24"/>
-          <w:szCs w:val="24"/>
-        </w:rPr>
-        <w:t xml:space="preserve"> this sentence is incorrect comparing to constraint 1&amp;2.</w:t>
-      </w:r>
-    </w:p>
-    <w:p>
-      <w:pPr>
-        <w:rPr>
-          <w:rFonts w:ascii="Times New Roman" w:hAnsi="Times New Roman" w:cs="Times New Roman"/>
-          <w:sz w:val="24"/>
-          <w:szCs w:val="24"/>
-        </w:rPr>
-      </w:pPr>
-    </w:p>
-    <w:p>
-      <w:pPr>
-        <w:rPr>
-          <w:rFonts w:ascii="Times New Roman" w:hAnsi="Times New Roman" w:cs="Times New Roman"/>
-          <w:color w:val="00B050"/>
-          <w:sz w:val="24"/>
-          <w:szCs w:val="24"/>
-        </w:rPr>
-      </w:pPr>
-      <w:proofErr w:type="gramStart"/>
+        <w:t>1. Line 45-48 in page 3 (left): "our objective is ...", this sentence is incorrect comparing to constraint 1&amp;2.</w:t>
+      </w:r>
+    </w:p>
+    <w:p>
+      <w:pPr>
+        <w:rPr>
+          <w:rFonts w:ascii="Times New Roman" w:hAnsi="Times New Roman" w:cs="Times New Roman"/>
+          <w:sz w:val="24"/>
+          <w:szCs w:val="24"/>
+        </w:rPr>
+      </w:pPr>
+    </w:p>
+    <w:p>
+      <w:pPr>
+        <w:rPr>
+          <w:rFonts w:ascii="Times New Roman" w:hAnsi="Times New Roman" w:cs="Times New Roman"/>
+          <w:color w:val="00B050"/>
+          <w:sz w:val="24"/>
+          <w:szCs w:val="24"/>
+        </w:rPr>
+      </w:pPr>
       <w:r>
         <w:rPr>
           <w:rFonts w:ascii="Times New Roman" w:hAnsi="Times New Roman" w:cs="Times New Roman"/>
@@ -2394,79 +2134,32 @@
         </w:rPr>
         <w:t>evised.</w:t>
       </w:r>
-      <w:proofErr w:type="gramEnd"/>
-    </w:p>
-    <w:p>
-      <w:pPr>
-        <w:rPr>
-          <w:rFonts w:ascii="Times New Roman" w:hAnsi="Times New Roman" w:cs="Times New Roman"/>
-          <w:color w:val="00B050"/>
-          <w:sz w:val="24"/>
-          <w:szCs w:val="24"/>
-        </w:rPr>
-      </w:pPr>
-    </w:p>
-    <w:p>
-      <w:pPr>
-        <w:rPr>
-          <w:rFonts w:ascii="Times New Roman" w:hAnsi="Times New Roman" w:cs="Times New Roman"/>
-          <w:sz w:val="24"/>
-          <w:szCs w:val="24"/>
-        </w:rPr>
-      </w:pPr>
-      <w:r>
-        <w:rPr>
-          <w:rFonts w:ascii="Times New Roman" w:hAnsi="Times New Roman" w:cs="Times New Roman"/>
-          <w:sz w:val="24"/>
-          <w:szCs w:val="24"/>
-        </w:rPr>
-        <w:t xml:space="preserve">2. Line 58 in page 3 (right): </w:t>
-      </w:r>
-      <w:proofErr w:type="gramStart"/>
-      <w:r>
-        <w:rPr>
-          <w:rFonts w:ascii="Times New Roman" w:hAnsi="Times New Roman" w:cs="Times New Roman"/>
-          <w:sz w:val="24"/>
-          <w:szCs w:val="24"/>
-        </w:rPr>
-        <w:t>b(</w:t>
-      </w:r>
-      <w:proofErr w:type="spellStart"/>
-      <w:proofErr w:type="gramEnd"/>
-      <w:r>
-        <w:rPr>
-          <w:rFonts w:ascii="Times New Roman" w:hAnsi="Times New Roman" w:cs="Times New Roman"/>
-          <w:sz w:val="24"/>
-          <w:szCs w:val="24"/>
-        </w:rPr>
-        <w:t>H_i</w:t>
-      </w:r>
-      <w:proofErr w:type="spellEnd"/>
-      <w:r>
-        <w:rPr>
-          <w:rFonts w:ascii="Times New Roman" w:hAnsi="Times New Roman" w:cs="Times New Roman"/>
-          <w:sz w:val="24"/>
-          <w:szCs w:val="24"/>
-        </w:rPr>
-        <w:t>) should be area(b(</w:t>
-      </w:r>
-      <w:proofErr w:type="spellStart"/>
-      <w:r>
-        <w:rPr>
-          <w:rFonts w:ascii="Times New Roman" w:hAnsi="Times New Roman" w:cs="Times New Roman"/>
-          <w:sz w:val="24"/>
-          <w:szCs w:val="24"/>
-        </w:rPr>
-        <w:t>H_i</w:t>
-      </w:r>
-      <w:proofErr w:type="spellEnd"/>
-      <w:r>
-        <w:rPr>
-          <w:rFonts w:ascii="Times New Roman" w:hAnsi="Times New Roman" w:cs="Times New Roman"/>
-          <w:sz w:val="24"/>
-          <w:szCs w:val="24"/>
-        </w:rPr>
-        <w:t xml:space="preserve">)). How can use set the threshold value? </w:t>
+    </w:p>
+    <w:p>
+      <w:pPr>
+        <w:rPr>
+          <w:rFonts w:ascii="Times New Roman" w:hAnsi="Times New Roman" w:cs="Times New Roman"/>
+          <w:color w:val="00B050"/>
+          <w:sz w:val="24"/>
+          <w:szCs w:val="24"/>
+        </w:rPr>
+      </w:pPr>
+    </w:p>
+    <w:p>
+      <w:pPr>
+        <w:rPr>
+          <w:rFonts w:ascii="Times New Roman" w:hAnsi="Times New Roman" w:cs="Times New Roman"/>
+          <w:sz w:val="24"/>
+          <w:szCs w:val="24"/>
+        </w:rPr>
+      </w:pPr>
+      <w:r>
+        <w:rPr>
+          <w:rFonts w:ascii="Times New Roman" w:hAnsi="Times New Roman" w:cs="Times New Roman"/>
+          <w:sz w:val="24"/>
+          <w:szCs w:val="24"/>
+        </w:rPr>
+        <w:t xml:space="preserve">2. Line 58 in page 3 (right): b(H_i) should be area(b(H_i)). How can use set the threshold value? </w:t>
       </w:r>
     </w:p>
     <w:p>
@@ -2602,53 +2295,7 @@
           <w:sz w:val="24"/>
           <w:szCs w:val="24"/>
         </w:rPr>
-        <w:t xml:space="preserve">3. Line 25 in page 5 (left): if I understand correctly, </w:t>
-      </w:r>
-      <w:proofErr w:type="spellStart"/>
-      <w:r>
-        <w:rPr>
-          <w:rFonts w:ascii="Times New Roman" w:hAnsi="Times New Roman" w:cs="Times New Roman"/>
-          <w:sz w:val="24"/>
-          <w:szCs w:val="24"/>
-        </w:rPr>
-        <w:t>e_k</w:t>
-      </w:r>
-      <w:proofErr w:type="spellEnd"/>
-      <w:r>
-        <w:rPr>
-          <w:rFonts w:ascii="Times New Roman" w:hAnsi="Times New Roman" w:cs="Times New Roman"/>
-          <w:sz w:val="24"/>
-          <w:szCs w:val="24"/>
-        </w:rPr>
-        <w:t xml:space="preserve"> is not on B</w:t>
-      </w:r>
-      <w:proofErr w:type="gramStart"/>
-      <w:r>
-        <w:rPr>
-          <w:rFonts w:ascii="Times New Roman" w:hAnsi="Times New Roman" w:cs="Times New Roman"/>
-          <w:sz w:val="24"/>
-          <w:szCs w:val="24"/>
-        </w:rPr>
-        <w:t>_{</w:t>
-      </w:r>
-      <w:proofErr w:type="spellStart"/>
-      <w:proofErr w:type="gramEnd"/>
-      <w:r>
-        <w:rPr>
-          <w:rFonts w:ascii="Times New Roman" w:hAnsi="Times New Roman" w:cs="Times New Roman"/>
-          <w:sz w:val="24"/>
-          <w:szCs w:val="24"/>
-        </w:rPr>
-        <w:t>i,j</w:t>
-      </w:r>
-      <w:proofErr w:type="spellEnd"/>
-      <w:r>
-        <w:rPr>
-          <w:rFonts w:ascii="Times New Roman" w:hAnsi="Times New Roman" w:cs="Times New Roman"/>
-          <w:sz w:val="24"/>
-          <w:szCs w:val="24"/>
-        </w:rPr>
-        <w:t>}</w:t>
+        <w:t>3. Line 25 in page 5 (left): if I understand correctly, e_k is not on B_{i,j}</w:t>
       </w:r>
     </w:p>
     <w:p>
@@ -3007,69 +2654,33 @@
           <w:sz w:val="24"/>
           <w:szCs w:val="24"/>
         </w:rPr>
-        <w:t>1. Which category describes this manuscript</w:t>
-      </w:r>
-      <w:proofErr w:type="gramStart"/>
-      <w:r>
-        <w:rPr>
-          <w:rFonts w:ascii="Times New Roman" w:hAnsi="Times New Roman" w:cs="Times New Roman"/>
-          <w:sz w:val="24"/>
-          <w:szCs w:val="24"/>
-        </w:rPr>
-        <w:t>?:</w:t>
-      </w:r>
-      <w:proofErr w:type="gramEnd"/>
-      <w:r>
-        <w:rPr>
-          <w:rFonts w:ascii="Times New Roman" w:hAnsi="Times New Roman" w:cs="Times New Roman"/>
-          <w:sz w:val="24"/>
-          <w:szCs w:val="24"/>
-        </w:rPr>
-        <w:t xml:space="preserve"> Research</w:t>
-      </w:r>
-    </w:p>
-    <w:p>
-      <w:pPr>
-        <w:rPr>
-          <w:rFonts w:ascii="Times New Roman" w:hAnsi="Times New Roman" w:cs="Times New Roman"/>
-          <w:sz w:val="24"/>
-          <w:szCs w:val="24"/>
-        </w:rPr>
-      </w:pPr>
-    </w:p>
-    <w:p>
-      <w:pPr>
-        <w:rPr>
-          <w:rFonts w:ascii="Times New Roman" w:hAnsi="Times New Roman" w:cs="Times New Roman"/>
-          <w:sz w:val="24"/>
-          <w:szCs w:val="24"/>
-        </w:rPr>
-      </w:pPr>
-      <w:r>
-        <w:rPr>
-          <w:rFonts w:ascii="Times New Roman" w:hAnsi="Times New Roman" w:cs="Times New Roman"/>
-          <w:sz w:val="24"/>
-          <w:szCs w:val="24"/>
-        </w:rPr>
-        <w:t xml:space="preserve">2. How relevant is this manuscript to the readers of this periodical? Please explain your rating under Public Comments </w:t>
-      </w:r>
-      <w:proofErr w:type="gramStart"/>
-      <w:r>
-        <w:rPr>
-          <w:rFonts w:ascii="Times New Roman" w:hAnsi="Times New Roman" w:cs="Times New Roman"/>
-          <w:sz w:val="24"/>
-          <w:szCs w:val="24"/>
-        </w:rPr>
-        <w:t>below.:</w:t>
-      </w:r>
-      <w:proofErr w:type="gramEnd"/>
-      <w:r>
-        <w:rPr>
-          <w:rFonts w:ascii="Times New Roman" w:hAnsi="Times New Roman" w:cs="Times New Roman"/>
-          <w:sz w:val="24"/>
-          <w:szCs w:val="24"/>
-        </w:rPr>
-        <w:t xml:space="preserve"> Very Relevant</w:t>
+        <w:t>1. Which category describes this manuscript?: Research</w:t>
+      </w:r>
+    </w:p>
+    <w:p>
+      <w:pPr>
+        <w:rPr>
+          <w:rFonts w:ascii="Times New Roman" w:hAnsi="Times New Roman" w:cs="Times New Roman"/>
+          <w:sz w:val="24"/>
+          <w:szCs w:val="24"/>
+        </w:rPr>
+      </w:pPr>
+    </w:p>
+    <w:p>
+      <w:pPr>
+        <w:rPr>
+          <w:rFonts w:ascii="Times New Roman" w:hAnsi="Times New Roman" w:cs="Times New Roman"/>
+          <w:sz w:val="24"/>
+          <w:szCs w:val="24"/>
+        </w:rPr>
+      </w:pPr>
+      <w:r>
+        <w:rPr>
+          <w:rFonts w:ascii="Times New Roman" w:hAnsi="Times New Roman" w:cs="Times New Roman"/>
+          <w:sz w:val="24"/>
+          <w:szCs w:val="24"/>
+        </w:rPr>
+        <w:t>2. How relevant is this manuscript to the readers of this periodical? Please explain your rating under Public Comments below.: Very Relevant</w:t>
       </w:r>
     </w:p>
     <w:p>
@@ -3147,113 +2758,59 @@
           <w:sz w:val="24"/>
           <w:szCs w:val="24"/>
         </w:rPr>
-        <w:t xml:space="preserve">2. Is the manuscript technically sound? Please explain your answer under Public Comments </w:t>
-      </w:r>
-      <w:proofErr w:type="gramStart"/>
-      <w:r>
-        <w:rPr>
-          <w:rFonts w:ascii="Times New Roman" w:hAnsi="Times New Roman" w:cs="Times New Roman"/>
-          <w:sz w:val="24"/>
-          <w:szCs w:val="24"/>
-        </w:rPr>
-        <w:t>below.:</w:t>
-      </w:r>
-      <w:proofErr w:type="gramEnd"/>
-      <w:r>
-        <w:rPr>
-          <w:rFonts w:ascii="Times New Roman" w:hAnsi="Times New Roman" w:cs="Times New Roman"/>
-          <w:sz w:val="24"/>
-          <w:szCs w:val="24"/>
-        </w:rPr>
-        <w:t xml:space="preserve"> Yes</w:t>
-      </w:r>
-    </w:p>
-    <w:p>
-      <w:pPr>
-        <w:rPr>
-          <w:rFonts w:ascii="Times New Roman" w:hAnsi="Times New Roman" w:cs="Times New Roman"/>
-          <w:sz w:val="24"/>
-          <w:szCs w:val="24"/>
-        </w:rPr>
-      </w:pPr>
-    </w:p>
-    <w:p>
-      <w:pPr>
-        <w:rPr>
-          <w:rFonts w:ascii="Times New Roman" w:hAnsi="Times New Roman" w:cs="Times New Roman"/>
-          <w:sz w:val="24"/>
-          <w:szCs w:val="24"/>
-        </w:rPr>
-      </w:pPr>
-      <w:r>
-        <w:rPr>
-          <w:rFonts w:ascii="Times New Roman" w:hAnsi="Times New Roman" w:cs="Times New Roman"/>
-          <w:sz w:val="24"/>
-          <w:szCs w:val="24"/>
-        </w:rPr>
-        <w:t xml:space="preserve">1. Are the title, abstract, and keywords appropriate? Please explain under Public Comments </w:t>
-      </w:r>
-      <w:proofErr w:type="gramStart"/>
-      <w:r>
-        <w:rPr>
-          <w:rFonts w:ascii="Times New Roman" w:hAnsi="Times New Roman" w:cs="Times New Roman"/>
-          <w:sz w:val="24"/>
-          <w:szCs w:val="24"/>
-        </w:rPr>
-        <w:t>below.:</w:t>
-      </w:r>
-      <w:proofErr w:type="gramEnd"/>
-      <w:r>
-        <w:rPr>
-          <w:rFonts w:ascii="Times New Roman" w:hAnsi="Times New Roman" w:cs="Times New Roman"/>
-          <w:sz w:val="24"/>
-          <w:szCs w:val="24"/>
-        </w:rPr>
-        <w:t xml:space="preserve"> Yes</w:t>
-      </w:r>
-    </w:p>
-    <w:p>
-      <w:pPr>
-        <w:rPr>
-          <w:rFonts w:ascii="Times New Roman" w:hAnsi="Times New Roman" w:cs="Times New Roman"/>
-          <w:sz w:val="24"/>
-          <w:szCs w:val="24"/>
-        </w:rPr>
-      </w:pPr>
-    </w:p>
-    <w:p>
-      <w:pPr>
-        <w:rPr>
-          <w:rFonts w:ascii="Times New Roman" w:hAnsi="Times New Roman" w:cs="Times New Roman"/>
-          <w:sz w:val="24"/>
-          <w:szCs w:val="24"/>
-        </w:rPr>
-      </w:pPr>
-      <w:r>
-        <w:rPr>
-          <w:rFonts w:ascii="Times New Roman" w:hAnsi="Times New Roman" w:cs="Times New Roman"/>
-          <w:sz w:val="24"/>
-          <w:szCs w:val="24"/>
-        </w:rPr>
-        <w:t xml:space="preserve">2. Does the manuscript contain sufficient and appropriate references? Please explain and list missing references under Public Comments </w:t>
-      </w:r>
-      <w:proofErr w:type="gramStart"/>
-      <w:r>
-        <w:rPr>
-          <w:rFonts w:ascii="Times New Roman" w:hAnsi="Times New Roman" w:cs="Times New Roman"/>
-          <w:sz w:val="24"/>
-          <w:szCs w:val="24"/>
-        </w:rPr>
-        <w:t>below.:</w:t>
-      </w:r>
-      <w:proofErr w:type="gramEnd"/>
-      <w:r>
-        <w:rPr>
-          <w:rFonts w:ascii="Times New Roman" w:hAnsi="Times New Roman" w:cs="Times New Roman"/>
-          <w:sz w:val="24"/>
-          <w:szCs w:val="24"/>
-        </w:rPr>
-        <w:t xml:space="preserve"> References are sufficient and appropriate</w:t>
+        <w:t>2. Is the manuscript technically sound? Please explain your answer under Public Comments below.: Yes</w:t>
+      </w:r>
+    </w:p>
+    <w:p>
+      <w:pPr>
+        <w:rPr>
+          <w:rFonts w:ascii="Times New Roman" w:hAnsi="Times New Roman" w:cs="Times New Roman"/>
+          <w:sz w:val="24"/>
+          <w:szCs w:val="24"/>
+        </w:rPr>
+      </w:pPr>
+    </w:p>
+    <w:p>
+      <w:pPr>
+        <w:rPr>
+          <w:rFonts w:ascii="Times New Roman" w:hAnsi="Times New Roman" w:cs="Times New Roman"/>
+          <w:sz w:val="24"/>
+          <w:szCs w:val="24"/>
+        </w:rPr>
+      </w:pPr>
+      <w:r>
+        <w:rPr>
+          <w:rFonts w:ascii="Times New Roman" w:hAnsi="Times New Roman" w:cs="Times New Roman"/>
+          <w:sz w:val="24"/>
+          <w:szCs w:val="24"/>
+        </w:rPr>
+        <w:t>1. Are the title, abstract, and keywords appropriate? Please explain under Public Comments below.: Yes</w:t>
+      </w:r>
+    </w:p>
+    <w:p>
+      <w:pPr>
+        <w:rPr>
+          <w:rFonts w:ascii="Times New Roman" w:hAnsi="Times New Roman" w:cs="Times New Roman"/>
+          <w:sz w:val="24"/>
+          <w:szCs w:val="24"/>
+        </w:rPr>
+      </w:pPr>
+    </w:p>
+    <w:p>
+      <w:pPr>
+        <w:rPr>
+          <w:rFonts w:ascii="Times New Roman" w:hAnsi="Times New Roman" w:cs="Times New Roman"/>
+          <w:sz w:val="24"/>
+          <w:szCs w:val="24"/>
+        </w:rPr>
+      </w:pPr>
+      <w:r>
+        <w:rPr>
+          <w:rFonts w:ascii="Times New Roman" w:hAnsi="Times New Roman" w:cs="Times New Roman"/>
+          <w:sz w:val="24"/>
+          <w:szCs w:val="24"/>
+        </w:rPr>
+        <w:t>2. Does the manuscript contain sufficient and appropriate references? Please explain and list missing references under Public Comments below.: References are sufficient and appropriate</w:t>
       </w:r>
     </w:p>
     <w:p>
@@ -3288,113 +2845,59 @@
           <w:szCs w:val="24"/>
         </w:rPr>
         <w:lastRenderedPageBreak/>
-        <w:t xml:space="preserve">the reader to read on? Please explain your answer under Public Comments </w:t>
-      </w:r>
-      <w:proofErr w:type="gramStart"/>
-      <w:r>
-        <w:rPr>
-          <w:rFonts w:ascii="Times New Roman" w:hAnsi="Times New Roman" w:cs="Times New Roman"/>
-          <w:sz w:val="24"/>
-          <w:szCs w:val="24"/>
-        </w:rPr>
-        <w:t>below.:</w:t>
-      </w:r>
-      <w:proofErr w:type="gramEnd"/>
-      <w:r>
-        <w:rPr>
-          <w:rFonts w:ascii="Times New Roman" w:hAnsi="Times New Roman" w:cs="Times New Roman"/>
-          <w:sz w:val="24"/>
-          <w:szCs w:val="24"/>
-        </w:rPr>
-        <w:t xml:space="preserve"> Yes</w:t>
-      </w:r>
-    </w:p>
-    <w:p>
-      <w:pPr>
-        <w:rPr>
-          <w:rFonts w:ascii="Times New Roman" w:hAnsi="Times New Roman" w:cs="Times New Roman"/>
-          <w:sz w:val="24"/>
-          <w:szCs w:val="24"/>
-        </w:rPr>
-      </w:pPr>
-    </w:p>
-    <w:p>
-      <w:pPr>
-        <w:rPr>
-          <w:rFonts w:ascii="Times New Roman" w:hAnsi="Times New Roman" w:cs="Times New Roman"/>
-          <w:sz w:val="24"/>
-          <w:szCs w:val="24"/>
-        </w:rPr>
-      </w:pPr>
-      <w:r>
-        <w:rPr>
-          <w:rFonts w:ascii="Times New Roman" w:hAnsi="Times New Roman" w:cs="Times New Roman"/>
-          <w:sz w:val="24"/>
-          <w:szCs w:val="24"/>
-        </w:rPr>
-        <w:t xml:space="preserve">4. How would you rate the organization of the manuscript? Is it focused? Is the length appropriate for the topic? Please explain under Public Comments </w:t>
-      </w:r>
-      <w:proofErr w:type="gramStart"/>
-      <w:r>
-        <w:rPr>
-          <w:rFonts w:ascii="Times New Roman" w:hAnsi="Times New Roman" w:cs="Times New Roman"/>
-          <w:sz w:val="24"/>
-          <w:szCs w:val="24"/>
-        </w:rPr>
-        <w:t>below.:</w:t>
-      </w:r>
-      <w:proofErr w:type="gramEnd"/>
-      <w:r>
-        <w:rPr>
-          <w:rFonts w:ascii="Times New Roman" w:hAnsi="Times New Roman" w:cs="Times New Roman"/>
-          <w:sz w:val="24"/>
-          <w:szCs w:val="24"/>
-        </w:rPr>
-        <w:t xml:space="preserve"> Satisfactory</w:t>
-      </w:r>
-    </w:p>
-    <w:p>
-      <w:pPr>
-        <w:rPr>
-          <w:rFonts w:ascii="Times New Roman" w:hAnsi="Times New Roman" w:cs="Times New Roman"/>
-          <w:sz w:val="24"/>
-          <w:szCs w:val="24"/>
-        </w:rPr>
-      </w:pPr>
-    </w:p>
-    <w:p>
-      <w:pPr>
-        <w:rPr>
-          <w:rFonts w:ascii="Times New Roman" w:hAnsi="Times New Roman" w:cs="Times New Roman"/>
-          <w:sz w:val="24"/>
-          <w:szCs w:val="24"/>
-        </w:rPr>
-      </w:pPr>
-      <w:r>
-        <w:rPr>
-          <w:rFonts w:ascii="Times New Roman" w:hAnsi="Times New Roman" w:cs="Times New Roman"/>
-          <w:sz w:val="24"/>
-          <w:szCs w:val="24"/>
-        </w:rPr>
-        <w:t xml:space="preserve">5. Please rate the readability of the manuscript. Explain your rating under Public Comments </w:t>
-      </w:r>
-      <w:proofErr w:type="gramStart"/>
-      <w:r>
-        <w:rPr>
-          <w:rFonts w:ascii="Times New Roman" w:hAnsi="Times New Roman" w:cs="Times New Roman"/>
-          <w:sz w:val="24"/>
-          <w:szCs w:val="24"/>
-        </w:rPr>
-        <w:t>below.:</w:t>
-      </w:r>
-      <w:proofErr w:type="gramEnd"/>
-      <w:r>
-        <w:rPr>
-          <w:rFonts w:ascii="Times New Roman" w:hAnsi="Times New Roman" w:cs="Times New Roman"/>
-          <w:sz w:val="24"/>
-          <w:szCs w:val="24"/>
-        </w:rPr>
-        <w:t xml:space="preserve"> Readable - but requires some effort to understand</w:t>
+        <w:t>the reader to read on? Please explain your answer under Public Comments below.: Yes</w:t>
+      </w:r>
+    </w:p>
+    <w:p>
+      <w:pPr>
+        <w:rPr>
+          <w:rFonts w:ascii="Times New Roman" w:hAnsi="Times New Roman" w:cs="Times New Roman"/>
+          <w:sz w:val="24"/>
+          <w:szCs w:val="24"/>
+        </w:rPr>
+      </w:pPr>
+    </w:p>
+    <w:p>
+      <w:pPr>
+        <w:rPr>
+          <w:rFonts w:ascii="Times New Roman" w:hAnsi="Times New Roman" w:cs="Times New Roman"/>
+          <w:sz w:val="24"/>
+          <w:szCs w:val="24"/>
+        </w:rPr>
+      </w:pPr>
+      <w:r>
+        <w:rPr>
+          <w:rFonts w:ascii="Times New Roman" w:hAnsi="Times New Roman" w:cs="Times New Roman"/>
+          <w:sz w:val="24"/>
+          <w:szCs w:val="24"/>
+        </w:rPr>
+        <w:t>4. How would you rate the organization of the manuscript? Is it focused? Is the length appropriate for the topic? Please explain under Public Comments below.: Satisfactory</w:t>
+      </w:r>
+    </w:p>
+    <w:p>
+      <w:pPr>
+        <w:rPr>
+          <w:rFonts w:ascii="Times New Roman" w:hAnsi="Times New Roman" w:cs="Times New Roman"/>
+          <w:sz w:val="24"/>
+          <w:szCs w:val="24"/>
+        </w:rPr>
+      </w:pPr>
+    </w:p>
+    <w:p>
+      <w:pPr>
+        <w:rPr>
+          <w:rFonts w:ascii="Times New Roman" w:hAnsi="Times New Roman" w:cs="Times New Roman"/>
+          <w:sz w:val="24"/>
+          <w:szCs w:val="24"/>
+        </w:rPr>
+      </w:pPr>
+      <w:r>
+        <w:rPr>
+          <w:rFonts w:ascii="Times New Roman" w:hAnsi="Times New Roman" w:cs="Times New Roman"/>
+          <w:sz w:val="24"/>
+          <w:szCs w:val="24"/>
+        </w:rPr>
+        <w:t>5. Please rate the readability of the manuscript. Explain your rating under Public Comments below.: Readable - but requires some effort to understand</w:t>
       </w:r>
     </w:p>
     <w:p>
@@ -3446,389 +2949,299 @@
           <w:sz w:val="24"/>
           <w:szCs w:val="24"/>
         </w:rPr>
-        <w:t xml:space="preserve">7. If yes to 6, should it be </w:t>
-      </w:r>
-      <w:proofErr w:type="gramStart"/>
-      <w:r>
-        <w:rPr>
-          <w:rFonts w:ascii="Times New Roman" w:hAnsi="Times New Roman" w:cs="Times New Roman"/>
-          <w:sz w:val="24"/>
-          <w:szCs w:val="24"/>
-        </w:rPr>
-        <w:t>accepted:</w:t>
-      </w:r>
-      <w:proofErr w:type="gramEnd"/>
-      <w:r>
-        <w:rPr>
-          <w:rFonts w:ascii="Times New Roman" w:hAnsi="Times New Roman" w:cs="Times New Roman"/>
+        <w:t xml:space="preserve">7. If yes to 6, should it be accepted: </w:t>
+      </w:r>
+    </w:p>
+    <w:p>
+      <w:pPr>
+        <w:rPr>
+          <w:rFonts w:ascii="Times New Roman" w:hAnsi="Times New Roman" w:cs="Times New Roman"/>
+          <w:sz w:val="24"/>
+          <w:szCs w:val="24"/>
+        </w:rPr>
+      </w:pPr>
+    </w:p>
+    <w:p>
+      <w:pPr>
+        <w:rPr>
+          <w:rFonts w:ascii="Times New Roman" w:hAnsi="Times New Roman" w:cs="Times New Roman"/>
+          <w:sz w:val="24"/>
+          <w:szCs w:val="24"/>
+        </w:rPr>
+      </w:pPr>
+      <w:r>
+        <w:rPr>
+          <w:rFonts w:ascii="Times New Roman" w:hAnsi="Times New Roman" w:cs="Times New Roman"/>
+          <w:sz w:val="24"/>
+          <w:szCs w:val="24"/>
+        </w:rPr>
+        <w:t>Please rate the manuscript. Explain your choice.: Fair</w:t>
+      </w:r>
+    </w:p>
+    <w:p>
+      <w:pPr>
+        <w:rPr>
+          <w:rFonts w:ascii="Times New Roman" w:hAnsi="Times New Roman" w:cs="Times New Roman"/>
+          <w:sz w:val="24"/>
+          <w:szCs w:val="24"/>
+        </w:rPr>
+      </w:pPr>
+    </w:p>
+    <w:p>
+      <w:pPr>
+        <w:rPr>
+          <w:rFonts w:ascii="Times New Roman" w:hAnsi="Times New Roman" w:cs="Times New Roman"/>
+          <w:sz w:val="24"/>
+          <w:szCs w:val="24"/>
+        </w:rPr>
+      </w:pPr>
+    </w:p>
+    <w:p>
+      <w:pPr>
+        <w:rPr>
+          <w:rFonts w:ascii="Times New Roman" w:hAnsi="Times New Roman" w:cs="Times New Roman"/>
+          <w:sz w:val="24"/>
+          <w:szCs w:val="24"/>
+        </w:rPr>
+      </w:pPr>
+      <w:r>
+        <w:rPr>
+          <w:rFonts w:ascii="Times New Roman" w:hAnsi="Times New Roman" w:cs="Times New Roman"/>
+          <w:sz w:val="24"/>
+          <w:szCs w:val="24"/>
+        </w:rPr>
+        <w:t>Reviewer: 2</w:t>
+      </w:r>
+    </w:p>
+    <w:p>
+      <w:pPr>
+        <w:rPr>
+          <w:rFonts w:ascii="Times New Roman" w:hAnsi="Times New Roman" w:cs="Times New Roman"/>
+          <w:sz w:val="24"/>
+          <w:szCs w:val="24"/>
+        </w:rPr>
+      </w:pPr>
+    </w:p>
+    <w:p>
+      <w:pPr>
+        <w:rPr>
+          <w:rFonts w:ascii="Times New Roman" w:hAnsi="Times New Roman" w:cs="Times New Roman"/>
+          <w:sz w:val="24"/>
+          <w:szCs w:val="24"/>
+        </w:rPr>
+      </w:pPr>
+      <w:r>
+        <w:rPr>
+          <w:rFonts w:ascii="Times New Roman" w:hAnsi="Times New Roman" w:cs="Times New Roman"/>
+          <w:sz w:val="24"/>
+          <w:szCs w:val="24"/>
+        </w:rPr>
+        <w:t>Recommendation: Author Should Prepare A Minor Revision</w:t>
+      </w:r>
+    </w:p>
+    <w:p>
+      <w:pPr>
+        <w:rPr>
+          <w:rFonts w:ascii="Times New Roman" w:hAnsi="Times New Roman" w:cs="Times New Roman"/>
+          <w:sz w:val="24"/>
+          <w:szCs w:val="24"/>
+        </w:rPr>
+      </w:pPr>
+    </w:p>
+    <w:p>
+      <w:pPr>
+        <w:rPr>
+          <w:rFonts w:ascii="Times New Roman" w:hAnsi="Times New Roman" w:cs="Times New Roman"/>
+          <w:sz w:val="24"/>
+          <w:szCs w:val="24"/>
+        </w:rPr>
+      </w:pPr>
+      <w:r>
+        <w:rPr>
+          <w:rFonts w:ascii="Times New Roman" w:hAnsi="Times New Roman" w:cs="Times New Roman"/>
+          <w:sz w:val="24"/>
+          <w:szCs w:val="24"/>
+        </w:rPr>
+        <w:t>Comments:</w:t>
+      </w:r>
+    </w:p>
+    <w:p>
+      <w:pPr>
+        <w:rPr>
+          <w:rFonts w:ascii="Times New Roman" w:hAnsi="Times New Roman" w:cs="Times New Roman"/>
+          <w:sz w:val="24"/>
+          <w:szCs w:val="24"/>
+        </w:rPr>
+      </w:pPr>
+      <w:r>
+        <w:rPr>
+          <w:rFonts w:ascii="Times New Roman" w:hAnsi="Times New Roman" w:cs="Times New Roman"/>
+          <w:sz w:val="24"/>
+          <w:szCs w:val="24"/>
+        </w:rPr>
+        <w:t>Overall, the proposed algorithm appears to be sound and the results are convincing, however, I do have several questions/concerns:</w:t>
+      </w:r>
+    </w:p>
+    <w:p>
+      <w:pPr>
+        <w:rPr>
+          <w:rFonts w:ascii="Times New Roman" w:hAnsi="Times New Roman" w:cs="Times New Roman"/>
+          <w:sz w:val="24"/>
+          <w:szCs w:val="24"/>
+        </w:rPr>
+      </w:pPr>
+    </w:p>
+    <w:p>
+      <w:pPr>
+        <w:rPr>
+          <w:rFonts w:ascii="Times New Roman" w:hAnsi="Times New Roman" w:cs="Times New Roman"/>
+          <w:sz w:val="24"/>
+          <w:szCs w:val="24"/>
+        </w:rPr>
+      </w:pPr>
+      <w:r>
+        <w:rPr>
+          <w:rFonts w:ascii="Times New Roman" w:hAnsi="Times New Roman" w:cs="Times New Roman"/>
+          <w:sz w:val="24"/>
+          <w:szCs w:val="24"/>
+        </w:rPr>
+        <w:t>While the assumption of input can be decomposed into cylindrical parts is valid for human/animal characters and some mechanical parts, 3D printed shapes are often much more diverse and complex.  In addition, high frequency details (e.g. spikes on cactus) may not be captured by skeletons and could still cause printing problems.</w:t>
+      </w:r>
+    </w:p>
+    <w:p>
+      <w:pPr>
+        <w:rPr>
+          <w:rFonts w:ascii="Times New Roman" w:hAnsi="Times New Roman" w:cs="Times New Roman"/>
+          <w:sz w:val="24"/>
+          <w:szCs w:val="24"/>
+        </w:rPr>
+      </w:pPr>
+    </w:p>
+    <w:p>
+      <w:pPr>
+        <w:rPr>
+          <w:rFonts w:ascii="Times New Roman" w:hAnsi="Times New Roman" w:cs="Times New Roman"/>
+          <w:color w:val="00B050"/>
+          <w:sz w:val="24"/>
+          <w:szCs w:val="24"/>
+        </w:rPr>
+      </w:pPr>
+      <w:r>
+        <w:rPr>
+          <w:rFonts w:ascii="Times New Roman" w:hAnsi="Times New Roman" w:cs="Times New Roman" w:hint="eastAsia"/>
+          <w:color w:val="00B050"/>
+          <w:sz w:val="24"/>
+          <w:szCs w:val="24"/>
+        </w:rPr>
+        <w:t xml:space="preserve">We </w:t>
+      </w:r>
+      <w:r>
+        <w:rPr>
+          <w:rFonts w:ascii="Times New Roman" w:hAnsi="Times New Roman" w:cs="Times New Roman" w:hint="eastAsia"/>
+          <w:color w:val="00B050"/>
+          <w:sz w:val="24"/>
+          <w:szCs w:val="24"/>
+        </w:rPr>
+        <w:t xml:space="preserve">agree that </w:t>
+      </w:r>
+      <w:r>
+        <w:rPr>
+          <w:rFonts w:ascii="Times New Roman" w:hAnsi="Times New Roman" w:cs="Times New Roman"/>
+          <w:color w:val="00B050"/>
+          <w:sz w:val="24"/>
+          <w:szCs w:val="24"/>
+        </w:rPr>
+        <w:t xml:space="preserve">high frequency </w:t>
+      </w:r>
+      <w:r>
+        <w:rPr>
+          <w:rFonts w:ascii="Times New Roman" w:hAnsi="Times New Roman" w:cs="Times New Roman" w:hint="eastAsia"/>
+          <w:color w:val="00B050"/>
+          <w:sz w:val="24"/>
+          <w:szCs w:val="24"/>
+        </w:rPr>
+        <w:t xml:space="preserve">tiny </w:t>
+      </w:r>
+      <w:r>
+        <w:rPr>
+          <w:rFonts w:ascii="Times New Roman" w:hAnsi="Times New Roman" w:cs="Times New Roman"/>
+          <w:color w:val="00B050"/>
+          <w:sz w:val="24"/>
+          <w:szCs w:val="24"/>
+        </w:rPr>
+        <w:t>details</w:t>
+      </w:r>
+      <w:r>
+        <w:rPr>
+          <w:rFonts w:ascii="Times New Roman" w:hAnsi="Times New Roman" w:cs="Times New Roman" w:hint="eastAsia"/>
+          <w:color w:val="00B050"/>
+          <w:sz w:val="24"/>
+          <w:szCs w:val="24"/>
+        </w:rPr>
+        <w:t xml:space="preserve"> that may not be captured by skeletons can cause problems. However, the printing material itself has some inherent cohesive and elastic forces, which can pull an overhang region to some extent if the tiny detail is a short one and the overhanging angle is not strictly horizontal.</w:t>
+      </w:r>
+      <w:r>
+        <w:rPr>
+          <w:rFonts w:ascii="Times New Roman" w:hAnsi="Times New Roman" w:cs="Times New Roman" w:hint="eastAsia"/>
+          <w:color w:val="00B050"/>
+          <w:sz w:val="24"/>
+          <w:szCs w:val="24"/>
+        </w:rPr>
+        <w:t xml:space="preserve"> This effect is mo</w:t>
+      </w:r>
+      <w:r>
+        <w:rPr>
+          <w:rFonts w:ascii="Times New Roman" w:hAnsi="Times New Roman" w:cs="Times New Roman" w:hint="eastAsia"/>
+          <w:color w:val="00B050"/>
+          <w:sz w:val="24"/>
+          <w:szCs w:val="24"/>
+        </w:rPr>
+        <w:t>r</w:t>
+      </w:r>
+      <w:r>
+        <w:rPr>
+          <w:rFonts w:ascii="Times New Roman" w:hAnsi="Times New Roman" w:cs="Times New Roman" w:hint="eastAsia"/>
+          <w:color w:val="00B050"/>
+          <w:sz w:val="24"/>
+          <w:szCs w:val="24"/>
+        </w:rPr>
+        <w:t xml:space="preserve">e obvious as the printing layer thickness is small </w:t>
+      </w:r>
+      <w:r>
+        <w:rPr>
+          <w:rFonts w:ascii="Times New Roman" w:hAnsi="Times New Roman" w:cs="Times New Roman"/>
+          <w:color w:val="00B050"/>
+          <w:sz w:val="24"/>
+          <w:szCs w:val="24"/>
+        </w:rPr>
+        <w:t>enough</w:t>
+      </w:r>
+      <w:r>
+        <w:rPr>
+          <w:rFonts w:ascii="Times New Roman" w:hAnsi="Times New Roman" w:cs="Times New Roman" w:hint="eastAsia"/>
+          <w:color w:val="00B050"/>
+          <w:sz w:val="24"/>
+          <w:szCs w:val="24"/>
+        </w:rPr>
+        <w:t xml:space="preserve"> (e.g., 0.1 mm).</w:t>
+      </w:r>
+      <w:r>
+        <w:rPr>
+          <w:rFonts w:ascii="Times New Roman" w:hAnsi="Times New Roman" w:cs="Times New Roman" w:hint="eastAsia"/>
+          <w:color w:val="00B050"/>
           <w:sz w:val="24"/>
           <w:szCs w:val="24"/>
         </w:rPr>
         <w:t xml:space="preserve"> </w:t>
       </w:r>
-    </w:p>
-    <w:p>
-      <w:pPr>
-        <w:rPr>
-          <w:rFonts w:ascii="Times New Roman" w:hAnsi="Times New Roman" w:cs="Times New Roman"/>
-          <w:sz w:val="24"/>
-          <w:szCs w:val="24"/>
-        </w:rPr>
-      </w:pPr>
-    </w:p>
-    <w:p>
-      <w:pPr>
-        <w:rPr>
-          <w:rFonts w:ascii="Times New Roman" w:hAnsi="Times New Roman" w:cs="Times New Roman"/>
-          <w:sz w:val="24"/>
-          <w:szCs w:val="24"/>
-        </w:rPr>
-      </w:pPr>
-      <w:r>
-        <w:rPr>
-          <w:rFonts w:ascii="Times New Roman" w:hAnsi="Times New Roman" w:cs="Times New Roman"/>
-          <w:sz w:val="24"/>
-          <w:szCs w:val="24"/>
-        </w:rPr>
-        <w:t xml:space="preserve">Please rate the manuscript. Explain your </w:t>
-      </w:r>
-      <w:proofErr w:type="gramStart"/>
-      <w:r>
-        <w:rPr>
-          <w:rFonts w:ascii="Times New Roman" w:hAnsi="Times New Roman" w:cs="Times New Roman"/>
-          <w:sz w:val="24"/>
-          <w:szCs w:val="24"/>
-        </w:rPr>
-        <w:t>choice.:</w:t>
-      </w:r>
-      <w:proofErr w:type="gramEnd"/>
-      <w:r>
-        <w:rPr>
-          <w:rFonts w:ascii="Times New Roman" w:hAnsi="Times New Roman" w:cs="Times New Roman"/>
-          <w:sz w:val="24"/>
-          <w:szCs w:val="24"/>
-        </w:rPr>
-        <w:t xml:space="preserve"> Fair</w:t>
-      </w:r>
-    </w:p>
-    <w:p>
-      <w:pPr>
-        <w:rPr>
-          <w:rFonts w:ascii="Times New Roman" w:hAnsi="Times New Roman" w:cs="Times New Roman"/>
-          <w:sz w:val="24"/>
-          <w:szCs w:val="24"/>
-        </w:rPr>
-      </w:pPr>
-    </w:p>
-    <w:p>
-      <w:pPr>
-        <w:rPr>
-          <w:rFonts w:ascii="Times New Roman" w:hAnsi="Times New Roman" w:cs="Times New Roman"/>
-          <w:sz w:val="24"/>
-          <w:szCs w:val="24"/>
-        </w:rPr>
-      </w:pPr>
-    </w:p>
-    <w:p>
-      <w:pPr>
-        <w:rPr>
-          <w:rFonts w:ascii="Times New Roman" w:hAnsi="Times New Roman" w:cs="Times New Roman"/>
-          <w:sz w:val="24"/>
-          <w:szCs w:val="24"/>
-        </w:rPr>
-      </w:pPr>
-      <w:r>
-        <w:rPr>
-          <w:rFonts w:ascii="Times New Roman" w:hAnsi="Times New Roman" w:cs="Times New Roman"/>
-          <w:sz w:val="24"/>
-          <w:szCs w:val="24"/>
-        </w:rPr>
-        <w:t>Reviewer: 2</w:t>
-      </w:r>
-    </w:p>
-    <w:p>
-      <w:pPr>
-        <w:rPr>
-          <w:rFonts w:ascii="Times New Roman" w:hAnsi="Times New Roman" w:cs="Times New Roman"/>
-          <w:sz w:val="24"/>
-          <w:szCs w:val="24"/>
-        </w:rPr>
-      </w:pPr>
-    </w:p>
-    <w:p>
-      <w:pPr>
-        <w:rPr>
-          <w:rFonts w:ascii="Times New Roman" w:hAnsi="Times New Roman" w:cs="Times New Roman"/>
-          <w:sz w:val="24"/>
-          <w:szCs w:val="24"/>
-        </w:rPr>
-      </w:pPr>
-      <w:r>
-        <w:rPr>
-          <w:rFonts w:ascii="Times New Roman" w:hAnsi="Times New Roman" w:cs="Times New Roman"/>
-          <w:sz w:val="24"/>
-          <w:szCs w:val="24"/>
-        </w:rPr>
-        <w:t xml:space="preserve">Recommendation: Author Should Prepare </w:t>
-      </w:r>
-      <w:proofErr w:type="gramStart"/>
-      <w:r>
-        <w:rPr>
-          <w:rFonts w:ascii="Times New Roman" w:hAnsi="Times New Roman" w:cs="Times New Roman"/>
-          <w:sz w:val="24"/>
-          <w:szCs w:val="24"/>
-        </w:rPr>
-        <w:t>A</w:t>
-      </w:r>
-      <w:proofErr w:type="gramEnd"/>
-      <w:r>
-        <w:rPr>
-          <w:rFonts w:ascii="Times New Roman" w:hAnsi="Times New Roman" w:cs="Times New Roman"/>
-          <w:sz w:val="24"/>
-          <w:szCs w:val="24"/>
-        </w:rPr>
-        <w:t xml:space="preserve"> Minor Revision</w:t>
-      </w:r>
-    </w:p>
-    <w:p>
-      <w:pPr>
-        <w:rPr>
-          <w:rFonts w:ascii="Times New Roman" w:hAnsi="Times New Roman" w:cs="Times New Roman"/>
-          <w:sz w:val="24"/>
-          <w:szCs w:val="24"/>
-        </w:rPr>
-      </w:pPr>
-    </w:p>
-    <w:p>
-      <w:pPr>
-        <w:rPr>
-          <w:rFonts w:ascii="Times New Roman" w:hAnsi="Times New Roman" w:cs="Times New Roman"/>
-          <w:sz w:val="24"/>
-          <w:szCs w:val="24"/>
-        </w:rPr>
-      </w:pPr>
-      <w:r>
-        <w:rPr>
-          <w:rFonts w:ascii="Times New Roman" w:hAnsi="Times New Roman" w:cs="Times New Roman"/>
-          <w:sz w:val="24"/>
-          <w:szCs w:val="24"/>
-        </w:rPr>
-        <w:t>Comments:</w:t>
-      </w:r>
-    </w:p>
-    <w:p>
-      <w:pPr>
-        <w:rPr>
-          <w:rFonts w:ascii="Times New Roman" w:hAnsi="Times New Roman" w:cs="Times New Roman"/>
-          <w:sz w:val="24"/>
-          <w:szCs w:val="24"/>
-        </w:rPr>
-      </w:pPr>
-      <w:r>
-        <w:rPr>
-          <w:rFonts w:ascii="Times New Roman" w:hAnsi="Times New Roman" w:cs="Times New Roman"/>
-          <w:sz w:val="24"/>
-          <w:szCs w:val="24"/>
-        </w:rPr>
-        <w:t>Overall, the proposed algorithm appears to be sound and the results are convincing, however, I do have several questions/concerns:</w:t>
-      </w:r>
-    </w:p>
-    <w:p>
-      <w:pPr>
-        <w:rPr>
-          <w:rFonts w:ascii="Times New Roman" w:hAnsi="Times New Roman" w:cs="Times New Roman"/>
-          <w:sz w:val="24"/>
-          <w:szCs w:val="24"/>
-        </w:rPr>
-      </w:pPr>
-    </w:p>
-    <w:p>
-      <w:pPr>
-        <w:rPr>
-          <w:rFonts w:ascii="Times New Roman" w:hAnsi="Times New Roman" w:cs="Times New Roman" w:hint="eastAsia"/>
-          <w:sz w:val="24"/>
-          <w:szCs w:val="24"/>
-        </w:rPr>
-      </w:pPr>
-      <w:r>
-        <w:rPr>
-          <w:rFonts w:ascii="Times New Roman" w:hAnsi="Times New Roman" w:cs="Times New Roman"/>
-          <w:sz w:val="24"/>
-          <w:szCs w:val="24"/>
-        </w:rPr>
-        <w:t>While the assumption of input can be decomposed into cylindrical parts is valid for human/animal characters and some mechanical parts, 3D printed shapes are often much more diverse and complex.  In addition, high frequency details (e.g. spikes on cactus) may not be captured by skeletons and could still cause printing problems.</w:t>
-      </w:r>
-    </w:p>
-    <w:p>
-      <w:pPr>
-        <w:rPr>
-          <w:rFonts w:ascii="Times New Roman" w:hAnsi="Times New Roman" w:cs="Times New Roman" w:hint="eastAsia"/>
-          <w:sz w:val="24"/>
-          <w:szCs w:val="24"/>
-        </w:rPr>
-      </w:pPr>
-    </w:p>
-    <w:p>
-      <w:pPr>
-        <w:rPr>
-          <w:rFonts w:ascii="Times New Roman" w:hAnsi="Times New Roman" w:cs="Times New Roman"/>
-          <w:color w:val="00B050"/>
-          <w:sz w:val="24"/>
-          <w:szCs w:val="24"/>
-        </w:rPr>
-      </w:pPr>
-      <w:r>
-        <w:rPr>
-          <w:rFonts w:ascii="Times New Roman" w:hAnsi="Times New Roman" w:cs="Times New Roman" w:hint="eastAsia"/>
-          <w:color w:val="00B050"/>
-          <w:sz w:val="24"/>
-          <w:szCs w:val="24"/>
-        </w:rPr>
-        <w:t xml:space="preserve">We </w:t>
-      </w:r>
-      <w:r>
-        <w:rPr>
-          <w:rFonts w:ascii="Times New Roman" w:hAnsi="Times New Roman" w:cs="Times New Roman" w:hint="eastAsia"/>
-          <w:color w:val="00B050"/>
-          <w:sz w:val="24"/>
-          <w:szCs w:val="24"/>
-        </w:rPr>
-        <w:t xml:space="preserve">agree that </w:t>
-      </w:r>
-      <w:r>
-        <w:rPr>
-          <w:rFonts w:ascii="Times New Roman" w:hAnsi="Times New Roman" w:cs="Times New Roman"/>
-          <w:color w:val="00B050"/>
-          <w:sz w:val="24"/>
-          <w:szCs w:val="24"/>
-        </w:rPr>
-        <w:t xml:space="preserve">high frequency </w:t>
-      </w:r>
-      <w:r>
-        <w:rPr>
-          <w:rFonts w:ascii="Times New Roman" w:hAnsi="Times New Roman" w:cs="Times New Roman" w:hint="eastAsia"/>
-          <w:color w:val="00B050"/>
-          <w:sz w:val="24"/>
-          <w:szCs w:val="24"/>
-        </w:rPr>
-        <w:t xml:space="preserve">tiny </w:t>
-      </w:r>
-      <w:r>
-        <w:rPr>
-          <w:rFonts w:ascii="Times New Roman" w:hAnsi="Times New Roman" w:cs="Times New Roman"/>
-          <w:color w:val="00B050"/>
-          <w:sz w:val="24"/>
-          <w:szCs w:val="24"/>
-        </w:rPr>
-        <w:t>details</w:t>
-      </w:r>
-      <w:r>
-        <w:rPr>
-          <w:rFonts w:ascii="Times New Roman" w:hAnsi="Times New Roman" w:cs="Times New Roman" w:hint="eastAsia"/>
-          <w:color w:val="00B050"/>
-          <w:sz w:val="24"/>
-          <w:szCs w:val="24"/>
-        </w:rPr>
-        <w:t xml:space="preserve"> that may not be captured by skeletons can cause problems. However, the printing material itself has some inherent cohesive and elastic forces, which can pull an overhang region to some extent if the tiny detail is a short one and the overhanging angle is not strictly horizontal.</w:t>
-      </w:r>
-      <w:r>
-        <w:rPr>
-          <w:rFonts w:ascii="Times New Roman" w:hAnsi="Times New Roman" w:cs="Times New Roman" w:hint="eastAsia"/>
-          <w:color w:val="00B050"/>
-          <w:sz w:val="24"/>
-          <w:szCs w:val="24"/>
-        </w:rPr>
-        <w:t xml:space="preserve"> This effect is mo</w:t>
-      </w:r>
-      <w:r>
-        <w:rPr>
-          <w:rFonts w:ascii="Times New Roman" w:hAnsi="Times New Roman" w:cs="Times New Roman" w:hint="eastAsia"/>
-          <w:color w:val="00B050"/>
-          <w:sz w:val="24"/>
-          <w:szCs w:val="24"/>
-        </w:rPr>
-        <w:t>r</w:t>
-      </w:r>
-      <w:r>
-        <w:rPr>
-          <w:rFonts w:ascii="Times New Roman" w:hAnsi="Times New Roman" w:cs="Times New Roman" w:hint="eastAsia"/>
-          <w:color w:val="00B050"/>
-          <w:sz w:val="24"/>
-          <w:szCs w:val="24"/>
-        </w:rPr>
-        <w:t xml:space="preserve">e obvious as the printing layer thickness is small </w:t>
-      </w:r>
-      <w:r>
-        <w:rPr>
-          <w:rFonts w:ascii="Times New Roman" w:hAnsi="Times New Roman" w:cs="Times New Roman"/>
-          <w:color w:val="00B050"/>
-          <w:sz w:val="24"/>
-          <w:szCs w:val="24"/>
-        </w:rPr>
-        <w:t>enough</w:t>
-      </w:r>
-      <w:r>
-        <w:rPr>
-          <w:rFonts w:ascii="Times New Roman" w:hAnsi="Times New Roman" w:cs="Times New Roman" w:hint="eastAsia"/>
-          <w:color w:val="00B050"/>
-          <w:sz w:val="24"/>
-          <w:szCs w:val="24"/>
-        </w:rPr>
-        <w:t xml:space="preserve"> (e.g., 0.1 mm).</w:t>
-      </w:r>
-      <w:r>
-        <w:rPr>
-          <w:rFonts w:ascii="Times New Roman" w:hAnsi="Times New Roman" w:cs="Times New Roman" w:hint="eastAsia"/>
-          <w:color w:val="00B050"/>
-          <w:sz w:val="24"/>
-          <w:szCs w:val="24"/>
-        </w:rPr>
-        <w:t xml:space="preserve"> </w:t>
-      </w:r>
-      <w:r>
-        <w:rPr>
-          <w:rFonts w:ascii="Times New Roman" w:hAnsi="Times New Roman" w:cs="Times New Roman" w:hint="eastAsia"/>
-          <w:color w:val="FF0000"/>
-          <w:sz w:val="24"/>
-          <w:szCs w:val="24"/>
-        </w:rPr>
-        <w:t>R</w:t>
-      </w:r>
-      <w:r>
-        <w:rPr>
-          <w:rFonts w:ascii="Times New Roman" w:hAnsi="Times New Roman" w:cs="Times New Roman" w:hint="eastAsia"/>
-          <w:color w:val="FF0000"/>
-          <w:sz w:val="24"/>
-          <w:szCs w:val="24"/>
-        </w:rPr>
-        <w:t>efer to</w:t>
-      </w:r>
-      <w:r>
-        <w:rPr>
-          <w:rFonts w:ascii="Times New Roman" w:hAnsi="Times New Roman" w:cs="Times New Roman" w:hint="eastAsia"/>
-          <w:color w:val="FF0000"/>
-          <w:sz w:val="24"/>
-          <w:szCs w:val="24"/>
-        </w:rPr>
-        <w:t xml:space="preserve"> the last model in</w:t>
-      </w:r>
-      <w:r>
-        <w:rPr>
-          <w:rFonts w:ascii="Times New Roman" w:hAnsi="Times New Roman" w:cs="Times New Roman" w:hint="eastAsia"/>
-          <w:color w:val="FF0000"/>
-          <w:sz w:val="24"/>
-          <w:szCs w:val="24"/>
-        </w:rPr>
-        <w:t xml:space="preserve"> Figure UUUU</w:t>
-      </w:r>
-      <w:r>
-        <w:rPr>
-          <w:rFonts w:ascii="Times New Roman" w:hAnsi="Times New Roman" w:cs="Times New Roman" w:hint="eastAsia"/>
-          <w:color w:val="FF0000"/>
-          <w:sz w:val="24"/>
-          <w:szCs w:val="24"/>
-        </w:rPr>
-        <w:t xml:space="preserve">, </w:t>
+      <w:r>
+        <w:rPr>
+          <w:rFonts w:ascii="Times New Roman" w:hAnsi="Times New Roman" w:cs="Times New Roman" w:hint="eastAsia"/>
+          <w:color w:val="FF0000"/>
+          <w:sz w:val="24"/>
+          <w:szCs w:val="24"/>
+        </w:rPr>
+        <w:t xml:space="preserve">Refer to the last model in Figure UUUU, </w:t>
       </w:r>
       <w:r>
         <w:rPr>
@@ -3926,25 +3339,7 @@
           <w:sz w:val="24"/>
           <w:szCs w:val="24"/>
         </w:rPr>
-        <w:t xml:space="preserve">Sometimes, minimizing supporting material may lead to longer printing time.  It is much faster to print the 8-shape in Fig 12 with the shape </w:t>
-      </w:r>
-      <w:proofErr w:type="spellStart"/>
-      <w:r>
-        <w:rPr>
-          <w:rFonts w:ascii="Times New Roman" w:hAnsi="Times New Roman" w:cs="Times New Roman"/>
-          <w:sz w:val="24"/>
-          <w:szCs w:val="24"/>
-        </w:rPr>
-        <w:t>laying</w:t>
-      </w:r>
-      <w:proofErr w:type="spellEnd"/>
-      <w:r>
-        <w:rPr>
-          <w:rFonts w:ascii="Times New Roman" w:hAnsi="Times New Roman" w:cs="Times New Roman"/>
-          <w:sz w:val="24"/>
-          <w:szCs w:val="24"/>
-        </w:rPr>
-        <w:t xml:space="preserve"> flat on the printing platform with some support structures than having it standing up without support as indicated in the figure.  Some discussions on this would be helpful.</w:t>
+        <w:t>Sometimes, minimizing supporting material may lead to longer printing time.  It is much faster to print the 8-shape in Fig 12 with the shape laying flat on the printing platform with some support structures than having it standing up without support as indicated in the figure.  Some discussions on this would be helpful.</w:t>
       </w:r>
     </w:p>
     <w:p>
@@ -4028,54 +3423,16 @@
           <w:sz w:val="24"/>
           <w:szCs w:val="24"/>
         </w:rPr>
-        <w:t xml:space="preserve"> (</w:t>
-      </w:r>
-      <w:r>
-        <w:rPr>
-          <w:rFonts w:ascii="Times New Roman" w:hAnsi="Times New Roman" w:cs="Times New Roman" w:hint="eastAsia"/>
-          <w:color w:val="0070C0"/>
-          <w:sz w:val="24"/>
-          <w:szCs w:val="24"/>
-        </w:rPr>
-        <w:t>including the 8-shape model</w:t>
-      </w:r>
-      <w:r>
-        <w:rPr>
-          <w:rFonts w:ascii="Times New Roman" w:hAnsi="Times New Roman" w:cs="Times New Roman" w:hint="eastAsia"/>
-          <w:color w:val="0070C0"/>
-          <w:sz w:val="24"/>
-          <w:szCs w:val="24"/>
-        </w:rPr>
-        <w:t>)</w:t>
-      </w:r>
-      <w:r>
-        <w:rPr>
-          <w:rFonts w:ascii="Times New Roman" w:hAnsi="Times New Roman" w:cs="Times New Roman" w:hint="eastAsia"/>
-          <w:color w:val="0070C0"/>
-          <w:sz w:val="24"/>
-          <w:szCs w:val="24"/>
-        </w:rPr>
-        <w:t xml:space="preserve"> in its most material saving gesture with the aid of </w:t>
-      </w:r>
-      <w:proofErr w:type="spellStart"/>
-      <w:r>
-        <w:rPr>
-          <w:rFonts w:ascii="Times New Roman" w:hAnsi="Times New Roman" w:cs="Times New Roman" w:hint="eastAsia"/>
-          <w:color w:val="0070C0"/>
-          <w:sz w:val="24"/>
-          <w:szCs w:val="24"/>
-        </w:rPr>
-        <w:t>Meshmixer</w:t>
-      </w:r>
-      <w:proofErr w:type="spellEnd"/>
-      <w:r>
-        <w:rPr>
-          <w:rFonts w:ascii="Times New Roman" w:hAnsi="Times New Roman" w:cs="Times New Roman" w:hint="eastAsia"/>
-          <w:color w:val="0070C0"/>
-          <w:sz w:val="24"/>
-          <w:szCs w:val="24"/>
-        </w:rPr>
-        <w:t xml:space="preserve"> software.</w:t>
+        <w:t xml:space="preserve"> (including the 8-shape model)</w:t>
+      </w:r>
+      <w:r>
+        <w:rPr>
+          <w:rFonts w:ascii="Times New Roman" w:hAnsi="Times New Roman" w:cs="Times New Roman" w:hint="eastAsia"/>
+          <w:color w:val="0070C0"/>
+          <w:sz w:val="24"/>
+          <w:szCs w:val="24"/>
+        </w:rPr>
+        <w:t xml:space="preserve"> in its most material saving gesture with the aid of Meshmixer software.</w:t>
       </w:r>
       <w:r>
         <w:rPr>
@@ -4168,79 +3525,37 @@
           <w:sz w:val="24"/>
           <w:szCs w:val="24"/>
         </w:rPr>
-        <w:t xml:space="preserve">Is it the cause that the </w:t>
-      </w:r>
-      <w:proofErr w:type="gramStart"/>
-      <w:r>
-        <w:rPr>
-          <w:rFonts w:ascii="Times New Roman" w:hAnsi="Times New Roman" w:cs="Times New Roman"/>
-          <w:color w:val="FF0000"/>
-          <w:sz w:val="24"/>
-          <w:szCs w:val="24"/>
-        </w:rPr>
-        <w:t>number of mesh partitions are</w:t>
-      </w:r>
-      <w:proofErr w:type="gramEnd"/>
-      <w:r>
-        <w:rPr>
-          <w:rFonts w:ascii="Times New Roman" w:hAnsi="Times New Roman" w:cs="Times New Roman"/>
-          <w:color w:val="FF0000"/>
-          <w:sz w:val="24"/>
-          <w:szCs w:val="24"/>
-        </w:rPr>
-        <w:t xml:space="preserve"> more than the number of skeleton partitions (table 1)?  Is it the cause of the over segmentation of both the rare end and the head of the deer mesh in Figure 1?</w:t>
-      </w:r>
-    </w:p>
-    <w:p>
-      <w:pPr>
-        <w:rPr>
-          <w:rFonts w:ascii="Times New Roman" w:hAnsi="Times New Roman" w:cs="Times New Roman"/>
-          <w:color w:val="FF0000"/>
-          <w:sz w:val="24"/>
-          <w:szCs w:val="24"/>
-        </w:rPr>
-      </w:pPr>
-    </w:p>
-    <w:p>
-      <w:pPr>
-        <w:rPr>
-          <w:rFonts w:ascii="Times New Roman" w:hAnsi="Times New Roman" w:cs="Times New Roman"/>
-          <w:color w:val="FF0000"/>
-          <w:sz w:val="24"/>
-          <w:szCs w:val="24"/>
-        </w:rPr>
-      </w:pPr>
-      <w:r>
-        <w:rPr>
-          <w:rFonts w:ascii="Times New Roman" w:hAnsi="Times New Roman" w:cs="Times New Roman" w:hint="eastAsia"/>
-          <w:color w:val="FF0000"/>
-          <w:sz w:val="24"/>
-          <w:szCs w:val="24"/>
-        </w:rPr>
-        <w:t>Yes. [</w:t>
-      </w:r>
-      <w:proofErr w:type="gramStart"/>
-      <w:r>
-        <w:rPr>
-          <w:rFonts w:ascii="Times New Roman" w:hAnsi="Times New Roman" w:cs="Times New Roman" w:hint="eastAsia"/>
-          <w:color w:val="FF0000"/>
-          <w:sz w:val="24"/>
-          <w:szCs w:val="24"/>
-        </w:rPr>
-        <w:t>we</w:t>
-      </w:r>
-      <w:proofErr w:type="gramEnd"/>
-      <w:r>
-        <w:rPr>
-          <w:rFonts w:ascii="Times New Roman" w:hAnsi="Times New Roman" w:cs="Times New Roman" w:hint="eastAsia"/>
-          <w:color w:val="FF0000"/>
-          <w:sz w:val="24"/>
-          <w:szCs w:val="24"/>
-        </w:rPr>
-        <w:t xml:space="preserve"> need to put some effort on this]</w:t>
-      </w:r>
-      <w:bookmarkStart w:id="0" w:name="_GoBack"/>
-      <w:bookmarkEnd w:id="0"/>
+        <w:t>Is it the cause that the number of mesh partitions are more than the number of skeleton partitions (table 1)?  Is it the cause of the over segmentation of both the rare end and the head of the deer mesh in Figure 1?</w:t>
+      </w:r>
+    </w:p>
+    <w:p>
+      <w:pPr>
+        <w:rPr>
+          <w:rFonts w:ascii="Times New Roman" w:hAnsi="Times New Roman" w:cs="Times New Roman"/>
+          <w:color w:val="FF0000"/>
+          <w:sz w:val="24"/>
+          <w:szCs w:val="24"/>
+        </w:rPr>
+      </w:pPr>
+    </w:p>
+    <w:p>
+      <w:pPr>
+        <w:rPr>
+          <w:rFonts w:ascii="Times New Roman" w:hAnsi="Times New Roman" w:cs="Times New Roman"/>
+          <w:color w:val="FF0000"/>
+          <w:sz w:val="24"/>
+          <w:szCs w:val="24"/>
+        </w:rPr>
+      </w:pPr>
+      <w:r>
+        <w:rPr>
+          <w:rFonts w:ascii="Times New Roman" w:hAnsi="Times New Roman" w:cs="Times New Roman" w:hint="eastAsia"/>
+          <w:color w:val="FF0000"/>
+          <w:sz w:val="24"/>
+          <w:szCs w:val="24"/>
+        </w:rPr>
+        <w:t>Yes. [we need to put some effort on this]</w:t>
+      </w:r>
     </w:p>
     <w:p>
       <w:pPr>
@@ -4295,7 +3610,6 @@
           <w:szCs w:val="24"/>
         </w:rPr>
       </w:pPr>
-      <w:proofErr w:type="gramStart"/>
       <w:r>
         <w:rPr>
           <w:rFonts w:ascii="Times New Roman" w:hAnsi="Times New Roman" w:cs="Times New Roman" w:hint="eastAsia"/>
@@ -4314,7 +3628,6 @@
         </w:rPr>
         <w:t>.</w:t>
       </w:r>
-      <w:proofErr w:type="gramEnd"/>
     </w:p>
     <w:p>
       <w:pPr>
@@ -4356,113 +3669,59 @@
           <w:sz w:val="24"/>
           <w:szCs w:val="24"/>
         </w:rPr>
-        <w:t>1. Which category describes this manuscript</w:t>
-      </w:r>
-      <w:proofErr w:type="gramStart"/>
-      <w:r>
-        <w:rPr>
-          <w:rFonts w:ascii="Times New Roman" w:hAnsi="Times New Roman" w:cs="Times New Roman"/>
-          <w:sz w:val="24"/>
-          <w:szCs w:val="24"/>
-        </w:rPr>
-        <w:t>?:</w:t>
-      </w:r>
-      <w:proofErr w:type="gramEnd"/>
-      <w:r>
-        <w:rPr>
-          <w:rFonts w:ascii="Times New Roman" w:hAnsi="Times New Roman" w:cs="Times New Roman"/>
-          <w:sz w:val="24"/>
-          <w:szCs w:val="24"/>
-        </w:rPr>
-        <w:t xml:space="preserve"> Research</w:t>
-      </w:r>
-    </w:p>
-    <w:p>
-      <w:pPr>
-        <w:rPr>
-          <w:rFonts w:ascii="Times New Roman" w:hAnsi="Times New Roman" w:cs="Times New Roman"/>
-          <w:sz w:val="24"/>
-          <w:szCs w:val="24"/>
-        </w:rPr>
-      </w:pPr>
-    </w:p>
-    <w:p>
-      <w:pPr>
-        <w:rPr>
-          <w:rFonts w:ascii="Times New Roman" w:hAnsi="Times New Roman" w:cs="Times New Roman"/>
-          <w:sz w:val="24"/>
-          <w:szCs w:val="24"/>
-        </w:rPr>
-      </w:pPr>
-      <w:r>
-        <w:rPr>
-          <w:rFonts w:ascii="Times New Roman" w:hAnsi="Times New Roman" w:cs="Times New Roman"/>
-          <w:sz w:val="24"/>
-          <w:szCs w:val="24"/>
-        </w:rPr>
-        <w:t xml:space="preserve">2. How relevant is this manuscript to the readers of this periodical? Please explain your rating under Public Comments </w:t>
-      </w:r>
-      <w:proofErr w:type="gramStart"/>
-      <w:r>
-        <w:rPr>
-          <w:rFonts w:ascii="Times New Roman" w:hAnsi="Times New Roman" w:cs="Times New Roman"/>
-          <w:sz w:val="24"/>
-          <w:szCs w:val="24"/>
-        </w:rPr>
-        <w:t>below.:</w:t>
-      </w:r>
-      <w:proofErr w:type="gramEnd"/>
-      <w:r>
-        <w:rPr>
-          <w:rFonts w:ascii="Times New Roman" w:hAnsi="Times New Roman" w:cs="Times New Roman"/>
-          <w:sz w:val="24"/>
-          <w:szCs w:val="24"/>
-        </w:rPr>
-        <w:t xml:space="preserve"> Relevant</w:t>
-      </w:r>
-    </w:p>
-    <w:p>
-      <w:pPr>
-        <w:rPr>
-          <w:rFonts w:ascii="Times New Roman" w:hAnsi="Times New Roman" w:cs="Times New Roman"/>
-          <w:sz w:val="24"/>
-          <w:szCs w:val="24"/>
-        </w:rPr>
-      </w:pPr>
-    </w:p>
-    <w:p>
-      <w:pPr>
-        <w:rPr>
-          <w:rFonts w:ascii="Times New Roman" w:hAnsi="Times New Roman" w:cs="Times New Roman"/>
-          <w:sz w:val="24"/>
-          <w:szCs w:val="24"/>
-        </w:rPr>
-      </w:pPr>
-      <w:r>
-        <w:rPr>
-          <w:rFonts w:ascii="Times New Roman" w:hAnsi="Times New Roman" w:cs="Times New Roman"/>
-          <w:sz w:val="24"/>
-          <w:szCs w:val="24"/>
-        </w:rPr>
-        <w:t xml:space="preserve">1. Please explain how this manuscript advances this field of research and/or contributes something new to the literature. What do you see as the strongest and the weakest aspect of the paper? : The paper proposes </w:t>
-      </w:r>
-      <w:proofErr w:type="gramStart"/>
-      <w:r>
-        <w:rPr>
-          <w:rFonts w:ascii="Times New Roman" w:hAnsi="Times New Roman" w:cs="Times New Roman"/>
-          <w:sz w:val="24"/>
-          <w:szCs w:val="24"/>
-        </w:rPr>
-        <w:t>an</w:t>
-      </w:r>
-      <w:proofErr w:type="gramEnd"/>
-      <w:r>
-        <w:rPr>
-          <w:rFonts w:ascii="Times New Roman" w:hAnsi="Times New Roman" w:cs="Times New Roman"/>
-          <w:sz w:val="24"/>
-          <w:szCs w:val="24"/>
-        </w:rPr>
-        <w:t xml:space="preserve"> mesh partitioning technique such that each part can be 3D printed without support structures.  Support structures cost both money and time in fabrication, and it is important to study algorithms that could avoid or minimize the use of support structures.</w:t>
+        <w:t>1. Which category describes this manuscript?: Research</w:t>
+      </w:r>
+    </w:p>
+    <w:p>
+      <w:pPr>
+        <w:rPr>
+          <w:rFonts w:ascii="Times New Roman" w:hAnsi="Times New Roman" w:cs="Times New Roman"/>
+          <w:sz w:val="24"/>
+          <w:szCs w:val="24"/>
+        </w:rPr>
+      </w:pPr>
+    </w:p>
+    <w:p>
+      <w:pPr>
+        <w:rPr>
+          <w:rFonts w:ascii="Times New Roman" w:hAnsi="Times New Roman" w:cs="Times New Roman"/>
+          <w:sz w:val="24"/>
+          <w:szCs w:val="24"/>
+        </w:rPr>
+      </w:pPr>
+      <w:r>
+        <w:rPr>
+          <w:rFonts w:ascii="Times New Roman" w:hAnsi="Times New Roman" w:cs="Times New Roman"/>
+          <w:sz w:val="24"/>
+          <w:szCs w:val="24"/>
+        </w:rPr>
+        <w:t>2. How relevant is this manuscript to the readers of this periodical? Please explain your rating under Public Comments below.: Relevant</w:t>
+      </w:r>
+    </w:p>
+    <w:p>
+      <w:pPr>
+        <w:rPr>
+          <w:rFonts w:ascii="Times New Roman" w:hAnsi="Times New Roman" w:cs="Times New Roman"/>
+          <w:sz w:val="24"/>
+          <w:szCs w:val="24"/>
+        </w:rPr>
+      </w:pPr>
+    </w:p>
+    <w:p>
+      <w:pPr>
+        <w:rPr>
+          <w:rFonts w:ascii="Times New Roman" w:hAnsi="Times New Roman" w:cs="Times New Roman"/>
+          <w:sz w:val="24"/>
+          <w:szCs w:val="24"/>
+        </w:rPr>
+      </w:pPr>
+      <w:r>
+        <w:rPr>
+          <w:rFonts w:ascii="Times New Roman" w:hAnsi="Times New Roman" w:cs="Times New Roman"/>
+          <w:sz w:val="24"/>
+          <w:szCs w:val="24"/>
+        </w:rPr>
+        <w:t>1. Please explain how this manuscript advances this field of research and/or contributes something new to the literature. What do you see as the strongest and the weakest aspect of the paper? : The paper proposes an mesh partitioning technique such that each part can be 3D printed without support structures.  Support structures cost both money and time in fabrication, and it is important to study algorithms that could avoid or minimize the use of support structures.</w:t>
       </w:r>
     </w:p>
     <w:p>
@@ -4549,245 +3808,137 @@
           <w:sz w:val="24"/>
           <w:szCs w:val="24"/>
         </w:rPr>
-        <w:t xml:space="preserve">2. Is the manuscript technically sound? Please explain your answer under Public Comments </w:t>
-      </w:r>
-      <w:proofErr w:type="gramStart"/>
-      <w:r>
-        <w:rPr>
-          <w:rFonts w:ascii="Times New Roman" w:hAnsi="Times New Roman" w:cs="Times New Roman"/>
-          <w:sz w:val="24"/>
-          <w:szCs w:val="24"/>
-        </w:rPr>
-        <w:t>below.:</w:t>
-      </w:r>
-      <w:proofErr w:type="gramEnd"/>
-      <w:r>
-        <w:rPr>
-          <w:rFonts w:ascii="Times New Roman" w:hAnsi="Times New Roman" w:cs="Times New Roman"/>
-          <w:sz w:val="24"/>
-          <w:szCs w:val="24"/>
-        </w:rPr>
-        <w:t xml:space="preserve"> Appears to be - but didn't check completely</w:t>
-      </w:r>
-    </w:p>
-    <w:p>
-      <w:pPr>
-        <w:rPr>
-          <w:rFonts w:ascii="Times New Roman" w:hAnsi="Times New Roman" w:cs="Times New Roman"/>
-          <w:sz w:val="24"/>
-          <w:szCs w:val="24"/>
-        </w:rPr>
-      </w:pPr>
-    </w:p>
-    <w:p>
-      <w:pPr>
-        <w:rPr>
-          <w:rFonts w:ascii="Times New Roman" w:hAnsi="Times New Roman" w:cs="Times New Roman"/>
-          <w:sz w:val="24"/>
-          <w:szCs w:val="24"/>
-        </w:rPr>
-      </w:pPr>
-      <w:r>
-        <w:rPr>
-          <w:rFonts w:ascii="Times New Roman" w:hAnsi="Times New Roman" w:cs="Times New Roman"/>
-          <w:sz w:val="24"/>
-          <w:szCs w:val="24"/>
-        </w:rPr>
-        <w:t xml:space="preserve">1. Are the title, abstract, and keywords appropriate? Please explain under Public Comments </w:t>
-      </w:r>
-      <w:proofErr w:type="gramStart"/>
-      <w:r>
-        <w:rPr>
-          <w:rFonts w:ascii="Times New Roman" w:hAnsi="Times New Roman" w:cs="Times New Roman"/>
-          <w:sz w:val="24"/>
-          <w:szCs w:val="24"/>
-        </w:rPr>
-        <w:t>below.:</w:t>
-      </w:r>
-      <w:proofErr w:type="gramEnd"/>
-      <w:r>
-        <w:rPr>
-          <w:rFonts w:ascii="Times New Roman" w:hAnsi="Times New Roman" w:cs="Times New Roman"/>
-          <w:sz w:val="24"/>
-          <w:szCs w:val="24"/>
-        </w:rPr>
-        <w:t xml:space="preserve"> Yes</w:t>
-      </w:r>
-    </w:p>
-    <w:p>
-      <w:pPr>
-        <w:rPr>
-          <w:rFonts w:ascii="Times New Roman" w:hAnsi="Times New Roman" w:cs="Times New Roman"/>
-          <w:sz w:val="24"/>
-          <w:szCs w:val="24"/>
-        </w:rPr>
-      </w:pPr>
-    </w:p>
-    <w:p>
-      <w:pPr>
-        <w:rPr>
-          <w:rFonts w:ascii="Times New Roman" w:hAnsi="Times New Roman" w:cs="Times New Roman"/>
-          <w:sz w:val="24"/>
-          <w:szCs w:val="24"/>
-        </w:rPr>
-      </w:pPr>
-      <w:r>
-        <w:rPr>
-          <w:rFonts w:ascii="Times New Roman" w:hAnsi="Times New Roman" w:cs="Times New Roman"/>
-          <w:sz w:val="24"/>
-          <w:szCs w:val="24"/>
-        </w:rPr>
-        <w:t xml:space="preserve">2. Does the manuscript contain sufficient and appropriate references? Please explain and list missing references under Public Comments </w:t>
-      </w:r>
-      <w:proofErr w:type="gramStart"/>
-      <w:r>
-        <w:rPr>
-          <w:rFonts w:ascii="Times New Roman" w:hAnsi="Times New Roman" w:cs="Times New Roman"/>
-          <w:sz w:val="24"/>
-          <w:szCs w:val="24"/>
-        </w:rPr>
-        <w:t>below.:</w:t>
-      </w:r>
-      <w:proofErr w:type="gramEnd"/>
-      <w:r>
-        <w:rPr>
-          <w:rFonts w:ascii="Times New Roman" w:hAnsi="Times New Roman" w:cs="Times New Roman"/>
-          <w:sz w:val="24"/>
-          <w:szCs w:val="24"/>
-        </w:rPr>
-        <w:t xml:space="preserve"> References are sufficient and appropriate</w:t>
-      </w:r>
-    </w:p>
-    <w:p>
-      <w:pPr>
-        <w:rPr>
-          <w:rFonts w:ascii="Times New Roman" w:hAnsi="Times New Roman" w:cs="Times New Roman"/>
-          <w:sz w:val="24"/>
-          <w:szCs w:val="24"/>
-        </w:rPr>
-      </w:pPr>
-    </w:p>
-    <w:p>
-      <w:pPr>
-        <w:rPr>
-          <w:rFonts w:ascii="Times New Roman" w:hAnsi="Times New Roman" w:cs="Times New Roman"/>
-          <w:sz w:val="24"/>
-          <w:szCs w:val="24"/>
-        </w:rPr>
-      </w:pPr>
-      <w:r>
-        <w:rPr>
-          <w:rFonts w:ascii="Times New Roman" w:hAnsi="Times New Roman" w:cs="Times New Roman"/>
-          <w:sz w:val="24"/>
-          <w:szCs w:val="24"/>
-        </w:rPr>
-        <w:t xml:space="preserve">3. Does the introduction state the objectives of the manuscript in terms that encourage the reader to read on? Please explain your answer under Public Comments </w:t>
-      </w:r>
-      <w:proofErr w:type="gramStart"/>
-      <w:r>
-        <w:rPr>
-          <w:rFonts w:ascii="Times New Roman" w:hAnsi="Times New Roman" w:cs="Times New Roman"/>
-          <w:sz w:val="24"/>
-          <w:szCs w:val="24"/>
-        </w:rPr>
-        <w:t>below.:</w:t>
-      </w:r>
-      <w:proofErr w:type="gramEnd"/>
-      <w:r>
-        <w:rPr>
-          <w:rFonts w:ascii="Times New Roman" w:hAnsi="Times New Roman" w:cs="Times New Roman"/>
-          <w:sz w:val="24"/>
-          <w:szCs w:val="24"/>
-        </w:rPr>
-        <w:t xml:space="preserve"> Yes</w:t>
-      </w:r>
-    </w:p>
-    <w:p>
-      <w:pPr>
-        <w:rPr>
-          <w:rFonts w:ascii="Times New Roman" w:hAnsi="Times New Roman" w:cs="Times New Roman"/>
-          <w:sz w:val="24"/>
-          <w:szCs w:val="24"/>
-        </w:rPr>
-      </w:pPr>
-    </w:p>
-    <w:p>
-      <w:pPr>
-        <w:rPr>
-          <w:rFonts w:ascii="Times New Roman" w:hAnsi="Times New Roman" w:cs="Times New Roman"/>
-          <w:sz w:val="24"/>
-          <w:szCs w:val="24"/>
-        </w:rPr>
-      </w:pPr>
-      <w:r>
-        <w:rPr>
-          <w:rFonts w:ascii="Times New Roman" w:hAnsi="Times New Roman" w:cs="Times New Roman"/>
-          <w:sz w:val="24"/>
-          <w:szCs w:val="24"/>
-        </w:rPr>
-        <w:t xml:space="preserve">4. How would you rate the organization of the manuscript? Is it focused? Is the length appropriate for the topic? Please explain under Public Comments </w:t>
-      </w:r>
-      <w:proofErr w:type="gramStart"/>
-      <w:r>
-        <w:rPr>
-          <w:rFonts w:ascii="Times New Roman" w:hAnsi="Times New Roman" w:cs="Times New Roman"/>
-          <w:sz w:val="24"/>
-          <w:szCs w:val="24"/>
-        </w:rPr>
-        <w:t>below.:</w:t>
-      </w:r>
-      <w:proofErr w:type="gramEnd"/>
-      <w:r>
-        <w:rPr>
-          <w:rFonts w:ascii="Times New Roman" w:hAnsi="Times New Roman" w:cs="Times New Roman"/>
-          <w:sz w:val="24"/>
-          <w:szCs w:val="24"/>
-        </w:rPr>
-        <w:t xml:space="preserve"> Satisfactory</w:t>
-      </w:r>
-    </w:p>
-    <w:p>
-      <w:pPr>
-        <w:rPr>
-          <w:rFonts w:ascii="Times New Roman" w:hAnsi="Times New Roman" w:cs="Times New Roman"/>
-          <w:sz w:val="24"/>
-          <w:szCs w:val="24"/>
-        </w:rPr>
-      </w:pPr>
-    </w:p>
-    <w:p>
-      <w:pPr>
-        <w:rPr>
-          <w:rFonts w:ascii="Times New Roman" w:hAnsi="Times New Roman" w:cs="Times New Roman"/>
-          <w:sz w:val="24"/>
-          <w:szCs w:val="24"/>
-        </w:rPr>
-      </w:pPr>
-      <w:r>
-        <w:rPr>
-          <w:rFonts w:ascii="Times New Roman" w:hAnsi="Times New Roman" w:cs="Times New Roman"/>
-          <w:sz w:val="24"/>
-          <w:szCs w:val="24"/>
-        </w:rPr>
-        <w:t xml:space="preserve">5. Please rate the readability of the manuscript. Explain your rating under Public Comments </w:t>
-      </w:r>
-      <w:proofErr w:type="gramStart"/>
-      <w:r>
-        <w:rPr>
-          <w:rFonts w:ascii="Times New Roman" w:hAnsi="Times New Roman" w:cs="Times New Roman"/>
-          <w:sz w:val="24"/>
-          <w:szCs w:val="24"/>
-        </w:rPr>
-        <w:t>below.:</w:t>
-      </w:r>
-      <w:proofErr w:type="gramEnd"/>
-      <w:r>
-        <w:rPr>
-          <w:rFonts w:ascii="Times New Roman" w:hAnsi="Times New Roman" w:cs="Times New Roman"/>
-          <w:sz w:val="24"/>
-          <w:szCs w:val="24"/>
-        </w:rPr>
-        <w:t xml:space="preserve"> Readable - but requires some effort to understand</w:t>
+        <w:t>2. Is the manuscript technically sound? Please explain your answer under Public Comments below.: Appears to be - but didn't check completely</w:t>
+      </w:r>
+    </w:p>
+    <w:p>
+      <w:pPr>
+        <w:rPr>
+          <w:rFonts w:ascii="Times New Roman" w:hAnsi="Times New Roman" w:cs="Times New Roman"/>
+          <w:sz w:val="24"/>
+          <w:szCs w:val="24"/>
+        </w:rPr>
+      </w:pPr>
+    </w:p>
+    <w:p>
+      <w:pPr>
+        <w:rPr>
+          <w:rFonts w:ascii="Times New Roman" w:hAnsi="Times New Roman" w:cs="Times New Roman"/>
+          <w:sz w:val="24"/>
+          <w:szCs w:val="24"/>
+        </w:rPr>
+      </w:pPr>
+      <w:r>
+        <w:rPr>
+          <w:rFonts w:ascii="Times New Roman" w:hAnsi="Times New Roman" w:cs="Times New Roman"/>
+          <w:sz w:val="24"/>
+          <w:szCs w:val="24"/>
+        </w:rPr>
+        <w:t>1. Are the title, abstract, and keywords appropriate? Please explain under Public Comments below.: Yes</w:t>
+      </w:r>
+    </w:p>
+    <w:p>
+      <w:pPr>
+        <w:rPr>
+          <w:rFonts w:ascii="Times New Roman" w:hAnsi="Times New Roman" w:cs="Times New Roman"/>
+          <w:sz w:val="24"/>
+          <w:szCs w:val="24"/>
+        </w:rPr>
+      </w:pPr>
+    </w:p>
+    <w:p>
+      <w:pPr>
+        <w:rPr>
+          <w:rFonts w:ascii="Times New Roman" w:hAnsi="Times New Roman" w:cs="Times New Roman"/>
+          <w:sz w:val="24"/>
+          <w:szCs w:val="24"/>
+        </w:rPr>
+      </w:pPr>
+      <w:r>
+        <w:rPr>
+          <w:rFonts w:ascii="Times New Roman" w:hAnsi="Times New Roman" w:cs="Times New Roman"/>
+          <w:sz w:val="24"/>
+          <w:szCs w:val="24"/>
+        </w:rPr>
+        <w:t>2. Does the manuscript contain sufficient and appropriate references? Please explain and list missing references under Public Comments below.: References are sufficient and appropriate</w:t>
+      </w:r>
+    </w:p>
+    <w:p>
+      <w:pPr>
+        <w:rPr>
+          <w:rFonts w:ascii="Times New Roman" w:hAnsi="Times New Roman" w:cs="Times New Roman"/>
+          <w:sz w:val="24"/>
+          <w:szCs w:val="24"/>
+        </w:rPr>
+      </w:pPr>
+    </w:p>
+    <w:p>
+      <w:pPr>
+        <w:rPr>
+          <w:rFonts w:ascii="Times New Roman" w:hAnsi="Times New Roman" w:cs="Times New Roman"/>
+          <w:sz w:val="24"/>
+          <w:szCs w:val="24"/>
+        </w:rPr>
+      </w:pPr>
+      <w:r>
+        <w:rPr>
+          <w:rFonts w:ascii="Times New Roman" w:hAnsi="Times New Roman" w:cs="Times New Roman"/>
+          <w:sz w:val="24"/>
+          <w:szCs w:val="24"/>
+        </w:rPr>
+        <w:t>3. Does the introduction state the objectives of the manuscript in terms that encourage the reader to read on? Please explain your answer under Public Comments below.: Yes</w:t>
+      </w:r>
+    </w:p>
+    <w:p>
+      <w:pPr>
+        <w:rPr>
+          <w:rFonts w:ascii="Times New Roman" w:hAnsi="Times New Roman" w:cs="Times New Roman"/>
+          <w:sz w:val="24"/>
+          <w:szCs w:val="24"/>
+        </w:rPr>
+      </w:pPr>
+    </w:p>
+    <w:p>
+      <w:pPr>
+        <w:rPr>
+          <w:rFonts w:ascii="Times New Roman" w:hAnsi="Times New Roman" w:cs="Times New Roman"/>
+          <w:sz w:val="24"/>
+          <w:szCs w:val="24"/>
+        </w:rPr>
+      </w:pPr>
+      <w:r>
+        <w:rPr>
+          <w:rFonts w:ascii="Times New Roman" w:hAnsi="Times New Roman" w:cs="Times New Roman"/>
+          <w:sz w:val="24"/>
+          <w:szCs w:val="24"/>
+        </w:rPr>
+        <w:t>4. How would you rate the organization of the manuscript? Is it focused? Is the length appropriate for the topic? Please explain under Public Comments below.: Satisfactory</w:t>
+      </w:r>
+    </w:p>
+    <w:p>
+      <w:pPr>
+        <w:rPr>
+          <w:rFonts w:ascii="Times New Roman" w:hAnsi="Times New Roman" w:cs="Times New Roman"/>
+          <w:sz w:val="24"/>
+          <w:szCs w:val="24"/>
+        </w:rPr>
+      </w:pPr>
+    </w:p>
+    <w:p>
+      <w:pPr>
+        <w:rPr>
+          <w:rFonts w:ascii="Times New Roman" w:hAnsi="Times New Roman" w:cs="Times New Roman"/>
+          <w:sz w:val="24"/>
+          <w:szCs w:val="24"/>
+        </w:rPr>
+      </w:pPr>
+      <w:r>
+        <w:rPr>
+          <w:rFonts w:ascii="Times New Roman" w:hAnsi="Times New Roman" w:cs="Times New Roman"/>
+          <w:sz w:val="24"/>
+          <w:szCs w:val="24"/>
+        </w:rPr>
+        <w:t>5. Please rate the readability of the manuscript. Explain your rating under Public Comments below.: Readable - but requires some effort to understand</w:t>
       </w:r>
     </w:p>
     <w:p>
@@ -4865,25 +4016,7 @@
           <w:sz w:val="24"/>
           <w:szCs w:val="24"/>
         </w:rPr>
-        <w:t xml:space="preserve">Please rate the manuscript. Explain your </w:t>
-      </w:r>
-      <w:proofErr w:type="gramStart"/>
-      <w:r>
-        <w:rPr>
-          <w:rFonts w:ascii="Times New Roman" w:hAnsi="Times New Roman" w:cs="Times New Roman"/>
-          <w:sz w:val="24"/>
-          <w:szCs w:val="24"/>
-        </w:rPr>
-        <w:t>choice.:</w:t>
-      </w:r>
-      <w:proofErr w:type="gramEnd"/>
-      <w:r>
-        <w:rPr>
-          <w:rFonts w:ascii="Times New Roman" w:hAnsi="Times New Roman" w:cs="Times New Roman"/>
-          <w:sz w:val="24"/>
-          <w:szCs w:val="24"/>
-        </w:rPr>
-        <w:t xml:space="preserve"> Fair</w:t>
+        <w:t>Please rate the manuscript. Explain your choice.: Fair</w:t>
       </w:r>
     </w:p>
     <w:p>
@@ -5167,18 +4300,8 @@
           <w:sz w:val="24"/>
           <w:szCs w:val="24"/>
         </w:rPr>
-        <w:t xml:space="preserve">The paper only compares the proposed segmentations to the models without segmentation. However, even these comparisons do not seem to be fair. For example, the knots model requires a lot of supporting materials because the model is not at its optimal orientation. </w:t>
-      </w:r>
-      <w:proofErr w:type="gramStart"/>
-      <w:r>
-        <w:rPr>
-          <w:rFonts w:ascii="Times New Roman" w:hAnsi="Times New Roman" w:cs="Times New Roman"/>
-          <w:sz w:val="24"/>
-          <w:szCs w:val="24"/>
-        </w:rPr>
-        <w:t>If the model is lay flat, then the results will be very different.</w:t>
-      </w:r>
-      <w:proofErr w:type="gramEnd"/>
+        <w:t>The paper only compares the proposed segmentations to the models without segmentation. However, even these comparisons do not seem to be fair. For example, the knots model requires a lot of supporting materials because the model is not at its optimal orientation. If the model is lay flat, then the results will be very different.</w:t>
+      </w:r>
       <w:r>
         <w:rPr>
           <w:rFonts w:ascii="Times New Roman" w:hAnsi="Times New Roman" w:cs="Times New Roman" w:hint="eastAsia"/>
@@ -5248,86 +4371,48 @@
           <w:sz w:val="24"/>
           <w:szCs w:val="24"/>
         </w:rPr>
-        <w:t xml:space="preserve">saving gesture with the aid of </w:t>
-      </w:r>
-      <w:proofErr w:type="spellStart"/>
-      <w:r>
-        <w:rPr>
-          <w:rFonts w:ascii="Times New Roman" w:hAnsi="Times New Roman" w:cs="Times New Roman" w:hint="eastAsia"/>
-          <w:color w:val="00B050"/>
-          <w:sz w:val="24"/>
-          <w:szCs w:val="24"/>
-        </w:rPr>
-        <w:t>Meshmixer</w:t>
-      </w:r>
-      <w:proofErr w:type="spellEnd"/>
-      <w:r>
-        <w:rPr>
-          <w:rFonts w:ascii="Times New Roman" w:hAnsi="Times New Roman" w:cs="Times New Roman" w:hint="eastAsia"/>
-          <w:color w:val="00B050"/>
-          <w:sz w:val="24"/>
-          <w:szCs w:val="24"/>
-        </w:rPr>
-        <w:t xml:space="preserve"> software.</w:t>
-      </w:r>
-    </w:p>
-    <w:p>
-      <w:pPr>
-        <w:rPr>
-          <w:rFonts w:ascii="Times New Roman" w:hAnsi="Times New Roman" w:cs="Times New Roman"/>
-          <w:sz w:val="24"/>
-          <w:szCs w:val="24"/>
-        </w:rPr>
-      </w:pPr>
-    </w:p>
-    <w:p>
-      <w:pPr>
-        <w:rPr>
-          <w:rFonts w:ascii="Times New Roman" w:hAnsi="Times New Roman" w:cs="Times New Roman"/>
-          <w:sz w:val="24"/>
-          <w:szCs w:val="24"/>
-        </w:rPr>
-      </w:pPr>
-      <w:r>
-        <w:rPr>
-          <w:rFonts w:ascii="Times New Roman" w:hAnsi="Times New Roman" w:cs="Times New Roman"/>
-          <w:sz w:val="24"/>
-          <w:szCs w:val="24"/>
-        </w:rPr>
-        <w:t xml:space="preserve">Some parameters used in the proposed algorithm </w:t>
-      </w:r>
-      <w:proofErr w:type="gramStart"/>
-      <w:r>
-        <w:rPr>
-          <w:rFonts w:ascii="Times New Roman" w:hAnsi="Times New Roman" w:cs="Times New Roman"/>
-          <w:sz w:val="24"/>
-          <w:szCs w:val="24"/>
-        </w:rPr>
-        <w:t>is</w:t>
-      </w:r>
-      <w:proofErr w:type="gramEnd"/>
-      <w:r>
-        <w:rPr>
-          <w:rFonts w:ascii="Times New Roman" w:hAnsi="Times New Roman" w:cs="Times New Roman"/>
-          <w:sz w:val="24"/>
-          <w:szCs w:val="24"/>
-        </w:rPr>
-        <w:t xml:space="preserve"> also not explained. For example, how detailed or how abstract is the 1-D skeleton? </w:t>
-      </w:r>
-    </w:p>
-    <w:p>
-      <w:pPr>
-        <w:rPr>
-          <w:rFonts w:ascii="Times New Roman" w:hAnsi="Times New Roman" w:cs="Times New Roman"/>
-          <w:sz w:val="24"/>
-          <w:szCs w:val="24"/>
-        </w:rPr>
-      </w:pPr>
-    </w:p>
-    <w:p>
-      <w:pPr>
-        <w:rPr>
-          <w:rFonts w:ascii="Times New Roman" w:hAnsi="Times New Roman" w:cs="Times New Roman" w:hint="eastAsia"/>
+        <w:t>saving gesture with the aid of Meshmixer software.</w:t>
+      </w:r>
+    </w:p>
+    <w:p>
+      <w:pPr>
+        <w:rPr>
+          <w:rFonts w:ascii="Times New Roman" w:hAnsi="Times New Roman" w:cs="Times New Roman"/>
+          <w:sz w:val="24"/>
+          <w:szCs w:val="24"/>
+        </w:rPr>
+      </w:pPr>
+    </w:p>
+    <w:p>
+      <w:pPr>
+        <w:rPr>
+          <w:rFonts w:ascii="Times New Roman" w:hAnsi="Times New Roman" w:cs="Times New Roman"/>
+          <w:sz w:val="24"/>
+          <w:szCs w:val="24"/>
+        </w:rPr>
+      </w:pPr>
+      <w:r>
+        <w:rPr>
+          <w:rFonts w:ascii="Times New Roman" w:hAnsi="Times New Roman" w:cs="Times New Roman"/>
+          <w:sz w:val="24"/>
+          <w:szCs w:val="24"/>
+        </w:rPr>
+        <w:t xml:space="preserve">Some parameters used in the proposed algorithm is also not explained. For example, how detailed or how abstract is the 1-D skeleton? </w:t>
+      </w:r>
+    </w:p>
+    <w:p>
+      <w:pPr>
+        <w:rPr>
+          <w:rFonts w:ascii="Times New Roman" w:hAnsi="Times New Roman" w:cs="Times New Roman"/>
+          <w:sz w:val="24"/>
+          <w:szCs w:val="24"/>
+        </w:rPr>
+      </w:pPr>
+    </w:p>
+    <w:p>
+      <w:pPr>
+        <w:rPr>
+          <w:rFonts w:ascii="Times New Roman" w:hAnsi="Times New Roman" w:cs="Times New Roman"/>
           <w:color w:val="FF0000"/>
           <w:sz w:val="24"/>
           <w:szCs w:val="24"/>
@@ -5346,7 +4431,7 @@
     <w:p>
       <w:pPr>
         <w:rPr>
-          <w:rFonts w:ascii="Times New Roman" w:hAnsi="Times New Roman" w:cs="Times New Roman" w:hint="eastAsia"/>
+          <w:rFonts w:ascii="Times New Roman" w:hAnsi="Times New Roman" w:cs="Times New Roman"/>
           <w:color w:val="FF0000"/>
           <w:sz w:val="24"/>
           <w:szCs w:val="24"/>
@@ -5381,41 +4466,30 @@
           <w:szCs w:val="24"/>
         </w:rPr>
       </w:pPr>
-      <w:proofErr w:type="gramStart"/>
-      <w:r>
-        <w:rPr>
-          <w:rFonts w:ascii="Times New Roman" w:hAnsi="Times New Roman" w:cs="Times New Roman"/>
-          <w:color w:val="FF0000"/>
-          <w:sz w:val="24"/>
-          <w:szCs w:val="24"/>
-        </w:rPr>
-        <w:t>by</w:t>
-      </w:r>
-      <w:proofErr w:type="gramEnd"/>
-      <w:r>
-        <w:rPr>
-          <w:rFonts w:ascii="Times New Roman" w:hAnsi="Times New Roman" w:cs="Times New Roman"/>
-          <w:color w:val="FF0000"/>
-          <w:sz w:val="24"/>
-          <w:szCs w:val="24"/>
-        </w:rPr>
-        <w:t xml:space="preserve"> mesh contraction,” ACM Trans. Graph., vol. 27, no. 3, 2008.</w:t>
-      </w:r>
-    </w:p>
-    <w:p>
-      <w:pPr>
-        <w:rPr>
-          <w:rFonts w:ascii="Times New Roman" w:hAnsi="Times New Roman" w:cs="Times New Roman" w:hint="eastAsia"/>
-          <w:color w:val="FF0000"/>
-          <w:sz w:val="24"/>
-          <w:szCs w:val="24"/>
-        </w:rPr>
-      </w:pPr>
-    </w:p>
-    <w:p>
-      <w:pPr>
-        <w:rPr>
-          <w:rFonts w:ascii="Times New Roman" w:hAnsi="Times New Roman" w:cs="Times New Roman" w:hint="eastAsia"/>
+      <w:r>
+        <w:rPr>
+          <w:rFonts w:ascii="Times New Roman" w:hAnsi="Times New Roman" w:cs="Times New Roman"/>
+          <w:color w:val="FF0000"/>
+          <w:sz w:val="24"/>
+          <w:szCs w:val="24"/>
+        </w:rPr>
+        <w:t>by mesh contraction,” ACM Trans. Graph., vol. 27, no. 3, 2008.</w:t>
+      </w:r>
+    </w:p>
+    <w:p>
+      <w:pPr>
+        <w:rPr>
+          <w:rFonts w:ascii="Times New Roman" w:hAnsi="Times New Roman" w:cs="Times New Roman"/>
+          <w:color w:val="FF0000"/>
+          <w:sz w:val="24"/>
+          <w:szCs w:val="24"/>
+        </w:rPr>
+      </w:pPr>
+    </w:p>
+    <w:p>
+      <w:pPr>
+        <w:rPr>
+          <w:rFonts w:ascii="Times New Roman" w:hAnsi="Times New Roman" w:cs="Times New Roman"/>
           <w:color w:val="FF0000"/>
           <w:sz w:val="24"/>
           <w:szCs w:val="24"/>
@@ -5578,7 +4652,7 @@
     <w:p>
       <w:pPr>
         <w:rPr>
-          <w:rFonts w:ascii="Times New Roman" w:hAnsi="Times New Roman" w:cs="Times New Roman" w:hint="eastAsia"/>
+          <w:rFonts w:ascii="Times New Roman" w:hAnsi="Times New Roman" w:cs="Times New Roman"/>
           <w:color w:val="FF0000"/>
           <w:sz w:val="24"/>
           <w:szCs w:val="24"/>
@@ -5615,17 +4689,17 @@
     <w:p>
       <w:pPr>
         <w:rPr>
-          <w:rFonts w:ascii="Times New Roman" w:hAnsi="Times New Roman" w:cs="Times New Roman" w:hint="eastAsia"/>
-          <w:color w:val="FF0000"/>
-          <w:sz w:val="24"/>
-          <w:szCs w:val="24"/>
-        </w:rPr>
-      </w:pPr>
-    </w:p>
-    <w:p>
-      <w:pPr>
-        <w:rPr>
-          <w:rFonts w:ascii="Times New Roman" w:hAnsi="Times New Roman" w:cs="Times New Roman" w:hint="eastAsia"/>
+          <w:rFonts w:ascii="Times New Roman" w:hAnsi="Times New Roman" w:cs="Times New Roman"/>
+          <w:color w:val="FF0000"/>
+          <w:sz w:val="24"/>
+          <w:szCs w:val="24"/>
+        </w:rPr>
+      </w:pPr>
+    </w:p>
+    <w:p>
+      <w:pPr>
+        <w:rPr>
+          <w:rFonts w:ascii="Times New Roman" w:hAnsi="Times New Roman" w:cs="Times New Roman"/>
           <w:color w:val="FF0000"/>
           <w:sz w:val="24"/>
           <w:szCs w:val="24"/>
@@ -5662,7 +4736,7 @@
     <w:p>
       <w:pPr>
         <w:rPr>
-          <w:rFonts w:ascii="Times New Roman" w:hAnsi="Times New Roman" w:cs="Times New Roman" w:hint="eastAsia"/>
+          <w:rFonts w:ascii="Times New Roman" w:hAnsi="Times New Roman" w:cs="Times New Roman"/>
           <w:color w:val="FF0000"/>
           <w:sz w:val="24"/>
           <w:szCs w:val="24"/>
@@ -5765,62 +4839,35 @@
           <w:sz w:val="24"/>
           <w:szCs w:val="24"/>
         </w:rPr>
-        <w:t xml:space="preserve">Several examples of poor choice of methods can also be found in determining the cutting planning for mesh partition.         In page 5, lines 24~42 explain how the concavity can be used to determine the cutting plane by introducing the idea of insignificant concavity and uses the vertices R(v) with significant concavity and also R(u) from the neighboring vertices with significant concavity to determine the cutting plane. It is unclear why this particular definition of concavity is used and why </w:t>
-      </w:r>
-      <w:proofErr w:type="gramStart"/>
-      <w:r>
-        <w:rPr>
-          <w:rFonts w:ascii="Times New Roman" w:hAnsi="Times New Roman" w:cs="Times New Roman"/>
-          <w:sz w:val="24"/>
-          <w:szCs w:val="24"/>
-        </w:rPr>
-        <w:t>R(</w:t>
-      </w:r>
-      <w:proofErr w:type="gramEnd"/>
-      <w:r>
-        <w:rPr>
-          <w:rFonts w:ascii="Times New Roman" w:hAnsi="Times New Roman" w:cs="Times New Roman"/>
-          <w:sz w:val="24"/>
-          <w:szCs w:val="24"/>
-        </w:rPr>
-        <w:t xml:space="preserve">u) from the neighboring vertices should be included. Furthermore, the paper requires that the cutting plane should also avoid cutting through the other skeleton, but I do not think that this is always possible. </w:t>
-      </w:r>
-    </w:p>
-    <w:p>
-      <w:pPr>
-        <w:rPr>
-          <w:rFonts w:ascii="Times New Roman" w:hAnsi="Times New Roman" w:cs="Times New Roman"/>
-          <w:sz w:val="24"/>
-          <w:szCs w:val="24"/>
-        </w:rPr>
-      </w:pPr>
-    </w:p>
-    <w:p>
-      <w:pPr>
-        <w:rPr>
-          <w:rFonts w:ascii="Times New Roman" w:hAnsi="Times New Roman" w:cs="Times New Roman" w:hint="eastAsia"/>
-          <w:color w:val="FF0000"/>
-          <w:sz w:val="24"/>
-          <w:szCs w:val="24"/>
-        </w:rPr>
-      </w:pPr>
-      <w:r>
-        <w:rPr>
-          <w:rFonts w:ascii="Times New Roman" w:hAnsi="Times New Roman" w:cs="Times New Roman" w:hint="eastAsia"/>
-          <w:color w:val="FF0000"/>
-          <w:sz w:val="24"/>
-          <w:szCs w:val="24"/>
-        </w:rPr>
-        <w:t>Since partition according to organic features is still not mature in a semantic sense, u</w:t>
-      </w:r>
-      <w:r>
-        <w:rPr>
-          <w:rFonts w:ascii="Times New Roman" w:hAnsi="Times New Roman" w:cs="Times New Roman" w:hint="eastAsia"/>
-          <w:color w:val="FF0000"/>
-          <w:sz w:val="24"/>
-          <w:szCs w:val="24"/>
-        </w:rPr>
-        <w:t>sing concavity to guide a cut is an intuitive way of cutting a mesh.</w:t>
+        <w:t xml:space="preserve">Several examples of poor choice of methods can also be found in determining the cutting planning for mesh partition.         In page 5, lines 24~42 explain how the concavity can be used to determine the cutting plane by introducing the idea of insignificant concavity and uses the vertices R(v) with significant concavity and also R(u) from the neighboring vertices with significant concavity to determine the cutting plane. It is unclear why this particular definition of concavity is used and why R(u) from the neighboring vertices should be included. Furthermore, the paper requires that the cutting plane should also avoid cutting through the other skeleton, but I do not think that this is always possible. </w:t>
+      </w:r>
+    </w:p>
+    <w:p>
+      <w:pPr>
+        <w:rPr>
+          <w:rFonts w:ascii="Times New Roman" w:hAnsi="Times New Roman" w:cs="Times New Roman"/>
+          <w:sz w:val="24"/>
+          <w:szCs w:val="24"/>
+        </w:rPr>
+      </w:pPr>
+    </w:p>
+    <w:p>
+      <w:pPr>
+        <w:rPr>
+          <w:rFonts w:ascii="Times New Roman" w:hAnsi="Times New Roman" w:cs="Times New Roman"/>
+          <w:color w:val="FF0000"/>
+          <w:sz w:val="24"/>
+          <w:szCs w:val="24"/>
+        </w:rPr>
+      </w:pPr>
+      <w:r>
+        <w:rPr>
+          <w:rFonts w:ascii="Times New Roman" w:hAnsi="Times New Roman" w:cs="Times New Roman" w:hint="eastAsia"/>
+          <w:color w:val="FF0000"/>
+          <w:sz w:val="24"/>
+          <w:szCs w:val="24"/>
+        </w:rPr>
+        <w:t>Since partition according to organic features is still not mature in a semantic sense, using concavity to guide a cut is an intuitive way of cutting a mesh.</w:t>
       </w:r>
     </w:p>
     <w:p>
@@ -5858,89 +4905,42 @@
           <w:sz w:val="24"/>
           <w:szCs w:val="24"/>
         </w:rPr>
-        <w:t>require</w:t>
-      </w:r>
-      <w:r>
-        <w:rPr>
-          <w:rFonts w:ascii="Times New Roman" w:hAnsi="Times New Roman" w:cs="Times New Roman"/>
-          <w:color w:val="FF0000"/>
-          <w:sz w:val="24"/>
-          <w:szCs w:val="24"/>
-        </w:rPr>
-        <w:t xml:space="preserve"> that the cutting plane should also avoid cutting through the other skeleton</w:t>
-      </w:r>
-      <w:r>
-        <w:rPr>
-          <w:rFonts w:ascii="Times New Roman" w:hAnsi="Times New Roman" w:cs="Times New Roman" w:hint="eastAsia"/>
-          <w:color w:val="FF0000"/>
-          <w:sz w:val="24"/>
-          <w:szCs w:val="24"/>
-        </w:rPr>
-        <w:t xml:space="preserve">, and this is not always possible. But we requires that the algorithm </w:t>
-      </w:r>
-      <w:proofErr w:type="spellStart"/>
-      <w:r>
-        <w:rPr>
-          <w:rFonts w:ascii="Times New Roman" w:hAnsi="Times New Roman" w:cs="Times New Roman" w:hint="eastAsia"/>
-          <w:color w:val="FF0000"/>
-          <w:sz w:val="24"/>
-          <w:szCs w:val="24"/>
-        </w:rPr>
-        <w:t>prevers</w:t>
-      </w:r>
-      <w:proofErr w:type="spellEnd"/>
-      <w:r>
-        <w:rPr>
-          <w:rFonts w:ascii="Times New Roman" w:hAnsi="Times New Roman" w:cs="Times New Roman" w:hint="eastAsia"/>
-          <w:color w:val="FF0000"/>
-          <w:sz w:val="24"/>
-          <w:szCs w:val="24"/>
-        </w:rPr>
-        <w:t xml:space="preserve"> this property as much as possible.</w:t>
-      </w:r>
-    </w:p>
-    <w:p>
-      <w:pPr>
-        <w:rPr>
-          <w:rFonts w:ascii="Times New Roman" w:hAnsi="Times New Roman" w:cs="Times New Roman"/>
-          <w:sz w:val="24"/>
-          <w:szCs w:val="24"/>
-        </w:rPr>
-      </w:pPr>
-    </w:p>
-    <w:p>
-      <w:pPr>
-        <w:rPr>
-          <w:rFonts w:ascii="Times New Roman" w:hAnsi="Times New Roman" w:cs="Times New Roman"/>
-          <w:sz w:val="24"/>
-          <w:szCs w:val="24"/>
-        </w:rPr>
-      </w:pPr>
-      <w:r>
-        <w:rPr>
-          <w:rFonts w:ascii="Times New Roman" w:hAnsi="Times New Roman" w:cs="Times New Roman"/>
-          <w:sz w:val="24"/>
-          <w:szCs w:val="24"/>
-        </w:rPr>
-        <w:t xml:space="preserve">Even though the proposed method tries to minimize the cut length, the resulting 3D prints still have visible seams, in particular the model shown in Fig. 1 near the </w:t>
-      </w:r>
-      <w:proofErr w:type="spellStart"/>
-      <w:r>
-        <w:rPr>
-          <w:rFonts w:ascii="Times New Roman" w:hAnsi="Times New Roman" w:cs="Times New Roman"/>
-          <w:sz w:val="24"/>
-          <w:szCs w:val="24"/>
-        </w:rPr>
-        <w:t>back&amp;tail</w:t>
-      </w:r>
-      <w:proofErr w:type="spellEnd"/>
-      <w:r>
-        <w:rPr>
-          <w:rFonts w:ascii="Times New Roman" w:hAnsi="Times New Roman" w:cs="Times New Roman"/>
-          <w:sz w:val="24"/>
-          <w:szCs w:val="24"/>
-        </w:rPr>
-        <w:t xml:space="preserve"> of the dear.  This might be the result of restricting the cuts on/near skeleton vertices or the fact that minimizing the number of component has higher priority than minimizing the cut length in the proposed framework. In any case, I would like to see quality improvement in the revised version.</w:t>
+        <w:t>require that the cutting plane should also avoid cutting through the other skeleton</w:t>
+      </w:r>
+      <w:r>
+        <w:rPr>
+          <w:rFonts w:ascii="Times New Roman" w:hAnsi="Times New Roman" w:cs="Times New Roman" w:hint="eastAsia"/>
+          <w:color w:val="FF0000"/>
+          <w:sz w:val="24"/>
+          <w:szCs w:val="24"/>
+        </w:rPr>
+        <w:t>, and this is not always possible. But we requires that the algorithm prevers this property as much as possible.</w:t>
+      </w:r>
+    </w:p>
+    <w:p>
+      <w:pPr>
+        <w:rPr>
+          <w:rFonts w:ascii="Times New Roman" w:hAnsi="Times New Roman" w:cs="Times New Roman"/>
+          <w:sz w:val="24"/>
+          <w:szCs w:val="24"/>
+        </w:rPr>
+      </w:pPr>
+    </w:p>
+    <w:p>
+      <w:pPr>
+        <w:rPr>
+          <w:rFonts w:ascii="Times New Roman" w:hAnsi="Times New Roman" w:cs="Times New Roman"/>
+          <w:sz w:val="24"/>
+          <w:szCs w:val="24"/>
+        </w:rPr>
+      </w:pPr>
+      <w:r>
+        <w:rPr>
+          <w:rFonts w:ascii="Times New Roman" w:hAnsi="Times New Roman" w:cs="Times New Roman"/>
+          <w:sz w:val="24"/>
+          <w:szCs w:val="24"/>
+        </w:rPr>
+        <w:t>Even though the proposed method tries to minimize the cut length, the resulting 3D prints still have visible seams, in particular the model shown in Fig. 1 near the back&amp;tail of the dear.  This might be the result of restricting the cuts on/near skeleton vertices or the fact that minimizing the number of component has higher priority than minimizing the cut length in the proposed framework. In any case, I would like to see quality improvement in the revised version.</w:t>
       </w:r>
     </w:p>
     <w:p>
@@ -6069,27 +5069,7 @@
           <w:sz w:val="24"/>
           <w:szCs w:val="24"/>
         </w:rPr>
-        <w:t xml:space="preserve"> that the problem of optimal skeleton partition can be solved in polynomial time under the conditions that (</w:t>
-      </w:r>
-      <w:proofErr w:type="spellStart"/>
-      <w:r>
-        <w:rPr>
-          <w:rFonts w:ascii="Times New Roman" w:hAnsi="Times New Roman" w:cs="Times New Roman" w:hint="eastAsia"/>
-          <w:color w:val="00B050"/>
-          <w:sz w:val="24"/>
-          <w:szCs w:val="24"/>
-        </w:rPr>
-        <w:t>i</w:t>
-      </w:r>
-      <w:proofErr w:type="spellEnd"/>
-      <w:r>
-        <w:rPr>
-          <w:rFonts w:ascii="Times New Roman" w:hAnsi="Times New Roman" w:cs="Times New Roman" w:hint="eastAsia"/>
-          <w:color w:val="00B050"/>
-          <w:sz w:val="24"/>
-          <w:szCs w:val="24"/>
-        </w:rPr>
-        <w:t xml:space="preserve">) the topology of the skeleton is a tree, (ii) </w:t>
+        <w:t xml:space="preserve"> that the problem of optimal skeleton partition can be solved in polynomial time under the conditions that (i) the topology of the skeleton is a tree, (ii) </w:t>
       </w:r>
       <w:r>
         <w:rPr>
@@ -6280,113 +5260,59 @@
           <w:sz w:val="24"/>
           <w:szCs w:val="24"/>
         </w:rPr>
-        <w:t>1. Which category describes this manuscript</w:t>
-      </w:r>
-      <w:proofErr w:type="gramStart"/>
-      <w:r>
-        <w:rPr>
-          <w:rFonts w:ascii="Times New Roman" w:hAnsi="Times New Roman" w:cs="Times New Roman"/>
-          <w:sz w:val="24"/>
-          <w:szCs w:val="24"/>
-        </w:rPr>
-        <w:t>?:</w:t>
-      </w:r>
-      <w:proofErr w:type="gramEnd"/>
-      <w:r>
-        <w:rPr>
-          <w:rFonts w:ascii="Times New Roman" w:hAnsi="Times New Roman" w:cs="Times New Roman"/>
-          <w:sz w:val="24"/>
-          <w:szCs w:val="24"/>
-        </w:rPr>
-        <w:t xml:space="preserve"> Application</w:t>
-      </w:r>
-    </w:p>
-    <w:p>
-      <w:pPr>
-        <w:rPr>
-          <w:rFonts w:ascii="Times New Roman" w:hAnsi="Times New Roman" w:cs="Times New Roman"/>
-          <w:sz w:val="24"/>
-          <w:szCs w:val="24"/>
-        </w:rPr>
-      </w:pPr>
-    </w:p>
-    <w:p>
-      <w:pPr>
-        <w:rPr>
-          <w:rFonts w:ascii="Times New Roman" w:hAnsi="Times New Roman" w:cs="Times New Roman"/>
-          <w:sz w:val="24"/>
-          <w:szCs w:val="24"/>
-        </w:rPr>
-      </w:pPr>
-      <w:r>
-        <w:rPr>
-          <w:rFonts w:ascii="Times New Roman" w:hAnsi="Times New Roman" w:cs="Times New Roman"/>
-          <w:sz w:val="24"/>
-          <w:szCs w:val="24"/>
-        </w:rPr>
-        <w:t xml:space="preserve">2. How relevant is this manuscript to the readers of this periodical? Please explain your rating under Public Comments </w:t>
-      </w:r>
-      <w:proofErr w:type="gramStart"/>
-      <w:r>
-        <w:rPr>
-          <w:rFonts w:ascii="Times New Roman" w:hAnsi="Times New Roman" w:cs="Times New Roman"/>
-          <w:sz w:val="24"/>
-          <w:szCs w:val="24"/>
-        </w:rPr>
-        <w:t>below.:</w:t>
-      </w:r>
-      <w:proofErr w:type="gramEnd"/>
-      <w:r>
-        <w:rPr>
-          <w:rFonts w:ascii="Times New Roman" w:hAnsi="Times New Roman" w:cs="Times New Roman"/>
-          <w:sz w:val="24"/>
-          <w:szCs w:val="24"/>
-        </w:rPr>
-        <w:t xml:space="preserve"> Relevant</w:t>
-      </w:r>
-    </w:p>
-    <w:p>
-      <w:pPr>
-        <w:rPr>
-          <w:rFonts w:ascii="Times New Roman" w:hAnsi="Times New Roman" w:cs="Times New Roman"/>
-          <w:sz w:val="24"/>
-          <w:szCs w:val="24"/>
-        </w:rPr>
-      </w:pPr>
-    </w:p>
-    <w:p>
-      <w:pPr>
-        <w:rPr>
-          <w:rFonts w:ascii="Times New Roman" w:hAnsi="Times New Roman" w:cs="Times New Roman"/>
-          <w:sz w:val="24"/>
-          <w:szCs w:val="24"/>
-        </w:rPr>
-      </w:pPr>
-      <w:r>
-        <w:rPr>
-          <w:rFonts w:ascii="Times New Roman" w:hAnsi="Times New Roman" w:cs="Times New Roman"/>
-          <w:sz w:val="24"/>
-          <w:szCs w:val="24"/>
-        </w:rPr>
-        <w:t xml:space="preserve">1. Please explain how this manuscript advances this field of research and/or contributes something new to the literature. What do you see as the strongest and the weakest aspect of the paper? : The paper explores the problem of partitioning a water-tight model into support-free components for FDM 3D printers. The main idea is to partition the 1-D skeleton tree to ensure that all tree </w:t>
-      </w:r>
-      <w:proofErr w:type="gramStart"/>
-      <w:r>
-        <w:rPr>
-          <w:rFonts w:ascii="Times New Roman" w:hAnsi="Times New Roman" w:cs="Times New Roman"/>
-          <w:sz w:val="24"/>
-          <w:szCs w:val="24"/>
-        </w:rPr>
-        <w:t>branch</w:t>
-      </w:r>
-      <w:proofErr w:type="gramEnd"/>
-      <w:r>
-        <w:rPr>
-          <w:rFonts w:ascii="Times New Roman" w:hAnsi="Times New Roman" w:cs="Times New Roman"/>
-          <w:sz w:val="24"/>
-          <w:szCs w:val="24"/>
-        </w:rPr>
-        <w:t xml:space="preserve"> can be printed without support (for a given printing direction). The segmentation of the skeleton is then transferred to partition the mesh while several heuristics are used to provide better aesthetic features and minimize the cut length.  </w:t>
+        <w:t>1. Which category describes this manuscript?: Application</w:t>
+      </w:r>
+    </w:p>
+    <w:p>
+      <w:pPr>
+        <w:rPr>
+          <w:rFonts w:ascii="Times New Roman" w:hAnsi="Times New Roman" w:cs="Times New Roman"/>
+          <w:sz w:val="24"/>
+          <w:szCs w:val="24"/>
+        </w:rPr>
+      </w:pPr>
+    </w:p>
+    <w:p>
+      <w:pPr>
+        <w:rPr>
+          <w:rFonts w:ascii="Times New Roman" w:hAnsi="Times New Roman" w:cs="Times New Roman"/>
+          <w:sz w:val="24"/>
+          <w:szCs w:val="24"/>
+        </w:rPr>
+      </w:pPr>
+      <w:r>
+        <w:rPr>
+          <w:rFonts w:ascii="Times New Roman" w:hAnsi="Times New Roman" w:cs="Times New Roman"/>
+          <w:sz w:val="24"/>
+          <w:szCs w:val="24"/>
+        </w:rPr>
+        <w:t>2. How relevant is this manuscript to the readers of this periodical? Please explain your rating under Public Comments below.: Relevant</w:t>
+      </w:r>
+    </w:p>
+    <w:p>
+      <w:pPr>
+        <w:rPr>
+          <w:rFonts w:ascii="Times New Roman" w:hAnsi="Times New Roman" w:cs="Times New Roman"/>
+          <w:sz w:val="24"/>
+          <w:szCs w:val="24"/>
+        </w:rPr>
+      </w:pPr>
+    </w:p>
+    <w:p>
+      <w:pPr>
+        <w:rPr>
+          <w:rFonts w:ascii="Times New Roman" w:hAnsi="Times New Roman" w:cs="Times New Roman"/>
+          <w:sz w:val="24"/>
+          <w:szCs w:val="24"/>
+        </w:rPr>
+      </w:pPr>
+      <w:r>
+        <w:rPr>
+          <w:rFonts w:ascii="Times New Roman" w:hAnsi="Times New Roman" w:cs="Times New Roman"/>
+          <w:sz w:val="24"/>
+          <w:szCs w:val="24"/>
+        </w:rPr>
+        <w:t xml:space="preserve">1. Please explain how this manuscript advances this field of research and/or contributes something new to the literature. What do you see as the strongest and the weakest aspect of the paper? : The paper explores the problem of partitioning a water-tight model into support-free components for FDM 3D printers. The main idea is to partition the 1-D skeleton tree to ensure that all tree branch can be printed without support (for a given printing direction). The segmentation of the skeleton is then transferred to partition the mesh while several heuristics are used to provide better aesthetic features and minimize the cut length.  </w:t>
       </w:r>
     </w:p>
     <w:p>
@@ -6447,245 +5373,137 @@
           <w:sz w:val="24"/>
           <w:szCs w:val="24"/>
         </w:rPr>
-        <w:t xml:space="preserve">2. Is the manuscript technically sound? Please explain your answer under Public Comments </w:t>
-      </w:r>
-      <w:proofErr w:type="gramStart"/>
-      <w:r>
-        <w:rPr>
-          <w:rFonts w:ascii="Times New Roman" w:hAnsi="Times New Roman" w:cs="Times New Roman"/>
-          <w:sz w:val="24"/>
-          <w:szCs w:val="24"/>
-        </w:rPr>
-        <w:t>below.:</w:t>
-      </w:r>
-      <w:proofErr w:type="gramEnd"/>
-      <w:r>
-        <w:rPr>
-          <w:rFonts w:ascii="Times New Roman" w:hAnsi="Times New Roman" w:cs="Times New Roman"/>
-          <w:sz w:val="24"/>
-          <w:szCs w:val="24"/>
-        </w:rPr>
-        <w:t xml:space="preserve"> No</w:t>
-      </w:r>
-    </w:p>
-    <w:p>
-      <w:pPr>
-        <w:rPr>
-          <w:rFonts w:ascii="Times New Roman" w:hAnsi="Times New Roman" w:cs="Times New Roman"/>
-          <w:sz w:val="24"/>
-          <w:szCs w:val="24"/>
-        </w:rPr>
-      </w:pPr>
-    </w:p>
-    <w:p>
-      <w:pPr>
-        <w:rPr>
-          <w:rFonts w:ascii="Times New Roman" w:hAnsi="Times New Roman" w:cs="Times New Roman"/>
-          <w:sz w:val="24"/>
-          <w:szCs w:val="24"/>
-        </w:rPr>
-      </w:pPr>
-      <w:r>
-        <w:rPr>
-          <w:rFonts w:ascii="Times New Roman" w:hAnsi="Times New Roman" w:cs="Times New Roman"/>
-          <w:sz w:val="24"/>
-          <w:szCs w:val="24"/>
-        </w:rPr>
-        <w:t xml:space="preserve">1. Are the title, abstract, and keywords appropriate? Please explain under Public Comments </w:t>
-      </w:r>
-      <w:proofErr w:type="gramStart"/>
-      <w:r>
-        <w:rPr>
-          <w:rFonts w:ascii="Times New Roman" w:hAnsi="Times New Roman" w:cs="Times New Roman"/>
-          <w:sz w:val="24"/>
-          <w:szCs w:val="24"/>
-        </w:rPr>
-        <w:t>below.:</w:t>
-      </w:r>
-      <w:proofErr w:type="gramEnd"/>
-      <w:r>
-        <w:rPr>
-          <w:rFonts w:ascii="Times New Roman" w:hAnsi="Times New Roman" w:cs="Times New Roman"/>
-          <w:sz w:val="24"/>
-          <w:szCs w:val="24"/>
-        </w:rPr>
-        <w:t xml:space="preserve"> Yes</w:t>
-      </w:r>
-    </w:p>
-    <w:p>
-      <w:pPr>
-        <w:rPr>
-          <w:rFonts w:ascii="Times New Roman" w:hAnsi="Times New Roman" w:cs="Times New Roman"/>
-          <w:sz w:val="24"/>
-          <w:szCs w:val="24"/>
-        </w:rPr>
-      </w:pPr>
-    </w:p>
-    <w:p>
-      <w:pPr>
-        <w:rPr>
-          <w:rFonts w:ascii="Times New Roman" w:hAnsi="Times New Roman" w:cs="Times New Roman"/>
-          <w:sz w:val="24"/>
-          <w:szCs w:val="24"/>
-        </w:rPr>
-      </w:pPr>
-      <w:r>
-        <w:rPr>
-          <w:rFonts w:ascii="Times New Roman" w:hAnsi="Times New Roman" w:cs="Times New Roman"/>
-          <w:sz w:val="24"/>
-          <w:szCs w:val="24"/>
-        </w:rPr>
-        <w:t xml:space="preserve">2. Does the manuscript contain sufficient and appropriate references? Please explain and list missing references under Public Comments </w:t>
-      </w:r>
-      <w:proofErr w:type="gramStart"/>
-      <w:r>
-        <w:rPr>
-          <w:rFonts w:ascii="Times New Roman" w:hAnsi="Times New Roman" w:cs="Times New Roman"/>
-          <w:sz w:val="24"/>
-          <w:szCs w:val="24"/>
-        </w:rPr>
-        <w:t>below.:</w:t>
-      </w:r>
-      <w:proofErr w:type="gramEnd"/>
-      <w:r>
-        <w:rPr>
-          <w:rFonts w:ascii="Times New Roman" w:hAnsi="Times New Roman" w:cs="Times New Roman"/>
-          <w:sz w:val="24"/>
-          <w:szCs w:val="24"/>
-        </w:rPr>
-        <w:t xml:space="preserve"> References are sufficient and appropriate</w:t>
-      </w:r>
-    </w:p>
-    <w:p>
-      <w:pPr>
-        <w:rPr>
-          <w:rFonts w:ascii="Times New Roman" w:hAnsi="Times New Roman" w:cs="Times New Roman"/>
-          <w:sz w:val="24"/>
-          <w:szCs w:val="24"/>
-        </w:rPr>
-      </w:pPr>
-    </w:p>
-    <w:p>
-      <w:pPr>
-        <w:rPr>
-          <w:rFonts w:ascii="Times New Roman" w:hAnsi="Times New Roman" w:cs="Times New Roman"/>
-          <w:sz w:val="24"/>
-          <w:szCs w:val="24"/>
-        </w:rPr>
-      </w:pPr>
-      <w:r>
-        <w:rPr>
-          <w:rFonts w:ascii="Times New Roman" w:hAnsi="Times New Roman" w:cs="Times New Roman"/>
-          <w:sz w:val="24"/>
-          <w:szCs w:val="24"/>
-        </w:rPr>
-        <w:t xml:space="preserve">3. Does the introduction state the objectives of the manuscript in terms that encourage the reader to read on? Please explain your answer under Public Comments </w:t>
-      </w:r>
-      <w:proofErr w:type="gramStart"/>
-      <w:r>
-        <w:rPr>
-          <w:rFonts w:ascii="Times New Roman" w:hAnsi="Times New Roman" w:cs="Times New Roman"/>
-          <w:sz w:val="24"/>
-          <w:szCs w:val="24"/>
-        </w:rPr>
-        <w:t>below.:</w:t>
-      </w:r>
-      <w:proofErr w:type="gramEnd"/>
-      <w:r>
-        <w:rPr>
-          <w:rFonts w:ascii="Times New Roman" w:hAnsi="Times New Roman" w:cs="Times New Roman"/>
-          <w:sz w:val="24"/>
-          <w:szCs w:val="24"/>
-        </w:rPr>
-        <w:t xml:space="preserve"> Yes</w:t>
-      </w:r>
-    </w:p>
-    <w:p>
-      <w:pPr>
-        <w:rPr>
-          <w:rFonts w:ascii="Times New Roman" w:hAnsi="Times New Roman" w:cs="Times New Roman"/>
-          <w:sz w:val="24"/>
-          <w:szCs w:val="24"/>
-        </w:rPr>
-      </w:pPr>
-    </w:p>
-    <w:p>
-      <w:pPr>
-        <w:rPr>
-          <w:rFonts w:ascii="Times New Roman" w:hAnsi="Times New Roman" w:cs="Times New Roman"/>
-          <w:sz w:val="24"/>
-          <w:szCs w:val="24"/>
-        </w:rPr>
-      </w:pPr>
-      <w:r>
-        <w:rPr>
-          <w:rFonts w:ascii="Times New Roman" w:hAnsi="Times New Roman" w:cs="Times New Roman"/>
-          <w:sz w:val="24"/>
-          <w:szCs w:val="24"/>
-        </w:rPr>
-        <w:t xml:space="preserve">4. How would you rate the organization of the manuscript? Is it focused? Is the length appropriate for the topic? Please explain under Public Comments </w:t>
-      </w:r>
-      <w:proofErr w:type="gramStart"/>
-      <w:r>
-        <w:rPr>
-          <w:rFonts w:ascii="Times New Roman" w:hAnsi="Times New Roman" w:cs="Times New Roman"/>
-          <w:sz w:val="24"/>
-          <w:szCs w:val="24"/>
-        </w:rPr>
-        <w:t>below.:</w:t>
-      </w:r>
-      <w:proofErr w:type="gramEnd"/>
-      <w:r>
-        <w:rPr>
-          <w:rFonts w:ascii="Times New Roman" w:hAnsi="Times New Roman" w:cs="Times New Roman"/>
-          <w:sz w:val="24"/>
-          <w:szCs w:val="24"/>
-        </w:rPr>
-        <w:t xml:space="preserve"> Satisfactory</w:t>
-      </w:r>
-    </w:p>
-    <w:p>
-      <w:pPr>
-        <w:rPr>
-          <w:rFonts w:ascii="Times New Roman" w:hAnsi="Times New Roman" w:cs="Times New Roman"/>
-          <w:sz w:val="24"/>
-          <w:szCs w:val="24"/>
-        </w:rPr>
-      </w:pPr>
-    </w:p>
-    <w:p>
-      <w:pPr>
-        <w:rPr>
-          <w:rFonts w:ascii="Times New Roman" w:hAnsi="Times New Roman" w:cs="Times New Roman"/>
-          <w:sz w:val="24"/>
-          <w:szCs w:val="24"/>
-        </w:rPr>
-      </w:pPr>
-      <w:r>
-        <w:rPr>
-          <w:rFonts w:ascii="Times New Roman" w:hAnsi="Times New Roman" w:cs="Times New Roman"/>
-          <w:sz w:val="24"/>
-          <w:szCs w:val="24"/>
-        </w:rPr>
-        <w:t xml:space="preserve">5. Please rate the readability of the manuscript. Explain your rating under Public Comments </w:t>
-      </w:r>
-      <w:proofErr w:type="gramStart"/>
-      <w:r>
-        <w:rPr>
-          <w:rFonts w:ascii="Times New Roman" w:hAnsi="Times New Roman" w:cs="Times New Roman"/>
-          <w:sz w:val="24"/>
-          <w:szCs w:val="24"/>
-        </w:rPr>
-        <w:t>below.:</w:t>
-      </w:r>
-      <w:proofErr w:type="gramEnd"/>
-      <w:r>
-        <w:rPr>
-          <w:rFonts w:ascii="Times New Roman" w:hAnsi="Times New Roman" w:cs="Times New Roman"/>
-          <w:sz w:val="24"/>
-          <w:szCs w:val="24"/>
-        </w:rPr>
-        <w:t xml:space="preserve"> Readable - but requires some effort to understand</w:t>
+        <w:t>2. Is the manuscript technically sound? Please explain your answer under Public Comments below.: No</w:t>
+      </w:r>
+    </w:p>
+    <w:p>
+      <w:pPr>
+        <w:rPr>
+          <w:rFonts w:ascii="Times New Roman" w:hAnsi="Times New Roman" w:cs="Times New Roman"/>
+          <w:sz w:val="24"/>
+          <w:szCs w:val="24"/>
+        </w:rPr>
+      </w:pPr>
+    </w:p>
+    <w:p>
+      <w:pPr>
+        <w:rPr>
+          <w:rFonts w:ascii="Times New Roman" w:hAnsi="Times New Roman" w:cs="Times New Roman"/>
+          <w:sz w:val="24"/>
+          <w:szCs w:val="24"/>
+        </w:rPr>
+      </w:pPr>
+      <w:r>
+        <w:rPr>
+          <w:rFonts w:ascii="Times New Roman" w:hAnsi="Times New Roman" w:cs="Times New Roman"/>
+          <w:sz w:val="24"/>
+          <w:szCs w:val="24"/>
+        </w:rPr>
+        <w:t>1. Are the title, abstract, and keywords appropriate? Please explain under Public Comments below.: Yes</w:t>
+      </w:r>
+    </w:p>
+    <w:p>
+      <w:pPr>
+        <w:rPr>
+          <w:rFonts w:ascii="Times New Roman" w:hAnsi="Times New Roman" w:cs="Times New Roman"/>
+          <w:sz w:val="24"/>
+          <w:szCs w:val="24"/>
+        </w:rPr>
+      </w:pPr>
+    </w:p>
+    <w:p>
+      <w:pPr>
+        <w:rPr>
+          <w:rFonts w:ascii="Times New Roman" w:hAnsi="Times New Roman" w:cs="Times New Roman"/>
+          <w:sz w:val="24"/>
+          <w:szCs w:val="24"/>
+        </w:rPr>
+      </w:pPr>
+      <w:r>
+        <w:rPr>
+          <w:rFonts w:ascii="Times New Roman" w:hAnsi="Times New Roman" w:cs="Times New Roman"/>
+          <w:sz w:val="24"/>
+          <w:szCs w:val="24"/>
+        </w:rPr>
+        <w:t>2. Does the manuscript contain sufficient and appropriate references? Please explain and list missing references under Public Comments below.: References are sufficient and appropriate</w:t>
+      </w:r>
+    </w:p>
+    <w:p>
+      <w:pPr>
+        <w:rPr>
+          <w:rFonts w:ascii="Times New Roman" w:hAnsi="Times New Roman" w:cs="Times New Roman"/>
+          <w:sz w:val="24"/>
+          <w:szCs w:val="24"/>
+        </w:rPr>
+      </w:pPr>
+    </w:p>
+    <w:p>
+      <w:pPr>
+        <w:rPr>
+          <w:rFonts w:ascii="Times New Roman" w:hAnsi="Times New Roman" w:cs="Times New Roman"/>
+          <w:sz w:val="24"/>
+          <w:szCs w:val="24"/>
+        </w:rPr>
+      </w:pPr>
+      <w:r>
+        <w:rPr>
+          <w:rFonts w:ascii="Times New Roman" w:hAnsi="Times New Roman" w:cs="Times New Roman"/>
+          <w:sz w:val="24"/>
+          <w:szCs w:val="24"/>
+        </w:rPr>
+        <w:t>3. Does the introduction state the objectives of the manuscript in terms that encourage the reader to read on? Please explain your answer under Public Comments below.: Yes</w:t>
+      </w:r>
+    </w:p>
+    <w:p>
+      <w:pPr>
+        <w:rPr>
+          <w:rFonts w:ascii="Times New Roman" w:hAnsi="Times New Roman" w:cs="Times New Roman"/>
+          <w:sz w:val="24"/>
+          <w:szCs w:val="24"/>
+        </w:rPr>
+      </w:pPr>
+    </w:p>
+    <w:p>
+      <w:pPr>
+        <w:rPr>
+          <w:rFonts w:ascii="Times New Roman" w:hAnsi="Times New Roman" w:cs="Times New Roman"/>
+          <w:sz w:val="24"/>
+          <w:szCs w:val="24"/>
+        </w:rPr>
+      </w:pPr>
+      <w:r>
+        <w:rPr>
+          <w:rFonts w:ascii="Times New Roman" w:hAnsi="Times New Roman" w:cs="Times New Roman"/>
+          <w:sz w:val="24"/>
+          <w:szCs w:val="24"/>
+        </w:rPr>
+        <w:t>4. How would you rate the organization of the manuscript? Is it focused? Is the length appropriate for the topic? Please explain under Public Comments below.: Satisfactory</w:t>
+      </w:r>
+    </w:p>
+    <w:p>
+      <w:pPr>
+        <w:rPr>
+          <w:rFonts w:ascii="Times New Roman" w:hAnsi="Times New Roman" w:cs="Times New Roman"/>
+          <w:sz w:val="24"/>
+          <w:szCs w:val="24"/>
+        </w:rPr>
+      </w:pPr>
+    </w:p>
+    <w:p>
+      <w:pPr>
+        <w:rPr>
+          <w:rFonts w:ascii="Times New Roman" w:hAnsi="Times New Roman" w:cs="Times New Roman"/>
+          <w:sz w:val="24"/>
+          <w:szCs w:val="24"/>
+        </w:rPr>
+      </w:pPr>
+      <w:r>
+        <w:rPr>
+          <w:rFonts w:ascii="Times New Roman" w:hAnsi="Times New Roman" w:cs="Times New Roman"/>
+          <w:sz w:val="24"/>
+          <w:szCs w:val="24"/>
+        </w:rPr>
+        <w:t>5. Please rate the readability of the manuscript. Explain your rating under Public Comments below.: Readable - but requires some effort to understand</w:t>
       </w:r>
     </w:p>
     <w:p>
@@ -6737,69 +5555,33 @@
           <w:sz w:val="24"/>
           <w:szCs w:val="24"/>
         </w:rPr>
-        <w:t xml:space="preserve">7. If yes to 6, should it be </w:t>
-      </w:r>
-      <w:proofErr w:type="gramStart"/>
-      <w:r>
-        <w:rPr>
-          <w:rFonts w:ascii="Times New Roman" w:hAnsi="Times New Roman" w:cs="Times New Roman"/>
-          <w:sz w:val="24"/>
-          <w:szCs w:val="24"/>
-        </w:rPr>
-        <w:t>accepted:</w:t>
-      </w:r>
-      <w:proofErr w:type="gramEnd"/>
-      <w:r>
-        <w:rPr>
-          <w:rFonts w:ascii="Times New Roman" w:hAnsi="Times New Roman" w:cs="Times New Roman"/>
-          <w:sz w:val="24"/>
-          <w:szCs w:val="24"/>
-        </w:rPr>
-        <w:t xml:space="preserve"> </w:t>
-      </w:r>
-    </w:p>
-    <w:p>
-      <w:pPr>
-        <w:rPr>
-          <w:rFonts w:ascii="Times New Roman" w:hAnsi="Times New Roman" w:cs="Times New Roman"/>
-          <w:sz w:val="24"/>
-          <w:szCs w:val="24"/>
-        </w:rPr>
-      </w:pPr>
-    </w:p>
-    <w:p>
-      <w:pPr>
-        <w:rPr>
-          <w:rFonts w:ascii="Times New Roman" w:hAnsi="Times New Roman" w:cs="Times New Roman"/>
-          <w:sz w:val="24"/>
-          <w:szCs w:val="24"/>
-        </w:rPr>
-      </w:pPr>
-      <w:r>
-        <w:rPr>
-          <w:rFonts w:ascii="Times New Roman" w:hAnsi="Times New Roman" w:cs="Times New Roman"/>
-          <w:sz w:val="24"/>
-          <w:szCs w:val="24"/>
-        </w:rPr>
-        <w:t xml:space="preserve">Please rate the manuscript. Explain your </w:t>
-      </w:r>
-      <w:proofErr w:type="gramStart"/>
-      <w:r>
-        <w:rPr>
-          <w:rFonts w:ascii="Times New Roman" w:hAnsi="Times New Roman" w:cs="Times New Roman"/>
-          <w:sz w:val="24"/>
-          <w:szCs w:val="24"/>
-        </w:rPr>
-        <w:t>choice.:</w:t>
-      </w:r>
-      <w:proofErr w:type="gramEnd"/>
-      <w:r>
-        <w:rPr>
-          <w:rFonts w:ascii="Times New Roman" w:hAnsi="Times New Roman" w:cs="Times New Roman"/>
-          <w:sz w:val="24"/>
-          <w:szCs w:val="24"/>
-        </w:rPr>
-        <w:t xml:space="preserve"> Poor</w:t>
+        <w:t xml:space="preserve">7. If yes to 6, should it be accepted: </w:t>
+      </w:r>
+    </w:p>
+    <w:p>
+      <w:pPr>
+        <w:rPr>
+          <w:rFonts w:ascii="Times New Roman" w:hAnsi="Times New Roman" w:cs="Times New Roman"/>
+          <w:sz w:val="24"/>
+          <w:szCs w:val="24"/>
+        </w:rPr>
+      </w:pPr>
+    </w:p>
+    <w:p>
+      <w:pPr>
+        <w:rPr>
+          <w:rFonts w:ascii="Times New Roman" w:hAnsi="Times New Roman" w:cs="Times New Roman"/>
+          <w:sz w:val="24"/>
+          <w:szCs w:val="24"/>
+        </w:rPr>
+      </w:pPr>
+      <w:r>
+        <w:rPr>
+          <w:rFonts w:ascii="Times New Roman" w:hAnsi="Times New Roman" w:cs="Times New Roman"/>
+          <w:sz w:val="24"/>
+          <w:szCs w:val="24"/>
+        </w:rPr>
+        <w:t>Please rate the manuscript. Explain your choice.: Poor</w:t>
       </w:r>
     </w:p>
     <w:sectPr>

--- a/IEEEtran/figs/response to reviewers.docx
+++ b/IEEEtran/figs/response to reviewers.docx
@@ -5198,15 +5198,15 @@
       <w:pPr>
         <w:rPr>
           <w:rFonts w:ascii="Times New Roman" w:hAnsi="Times New Roman" w:cs="Times New Roman"/>
-          <w:color w:val="00B050"/>
-          <w:sz w:val="24"/>
-          <w:szCs w:val="24"/>
-        </w:rPr>
-      </w:pPr>
-      <w:r>
-        <w:rPr>
-          <w:rFonts w:ascii="Times New Roman" w:hAnsi="Times New Roman" w:cs="Times New Roman"/>
-          <w:color w:val="00B050"/>
+          <w:color w:val="0070C0"/>
+          <w:sz w:val="24"/>
+          <w:szCs w:val="24"/>
+        </w:rPr>
+      </w:pPr>
+      <w:r>
+        <w:rPr>
+          <w:rFonts w:ascii="Times New Roman" w:hAnsi="Times New Roman" w:cs="Times New Roman"/>
+          <w:color w:val="0070C0"/>
           <w:sz w:val="24"/>
           <w:szCs w:val="24"/>
         </w:rPr>
@@ -5215,7 +5215,7 @@
       <w:r>
         <w:rPr>
           <w:rFonts w:ascii="Times New Roman" w:hAnsi="Times New Roman" w:cs="Times New Roman" w:hint="eastAsia"/>
-          <w:color w:val="00B050"/>
+          <w:color w:val="0070C0"/>
           <w:sz w:val="24"/>
           <w:szCs w:val="24"/>
         </w:rPr>
@@ -5224,7 +5224,7 @@
       <w:r>
         <w:rPr>
           <w:rFonts w:ascii="Times New Roman" w:hAnsi="Times New Roman" w:cs="Times New Roman" w:hint="eastAsia"/>
-          <w:color w:val="00B050"/>
+          <w:color w:val="0070C0"/>
           <w:sz w:val="24"/>
           <w:szCs w:val="24"/>
         </w:rPr>
@@ -5233,7 +5233,7 @@
       <w:r>
         <w:rPr>
           <w:rFonts w:ascii="Times New Roman" w:hAnsi="Times New Roman" w:cs="Times New Roman" w:hint="eastAsia"/>
-          <w:color w:val="00B050"/>
+          <w:color w:val="0070C0"/>
           <w:sz w:val="24"/>
           <w:szCs w:val="24"/>
         </w:rPr>
@@ -5242,7 +5242,7 @@
       <w:r>
         <w:rPr>
           <w:rFonts w:ascii="Times New Roman" w:hAnsi="Times New Roman" w:cs="Times New Roman" w:hint="eastAsia"/>
-          <w:color w:val="00B050"/>
+          <w:color w:val="0070C0"/>
           <w:sz w:val="24"/>
           <w:szCs w:val="24"/>
         </w:rPr>
@@ -5251,7 +5251,7 @@
       <w:r>
         <w:rPr>
           <w:rFonts w:ascii="Times New Roman" w:hAnsi="Times New Roman" w:cs="Times New Roman" w:hint="eastAsia"/>
-          <w:color w:val="00B050"/>
+          <w:color w:val="0070C0"/>
           <w:sz w:val="24"/>
           <w:szCs w:val="24"/>
         </w:rPr>
@@ -5260,7 +5260,7 @@
       <w:r>
         <w:rPr>
           <w:rFonts w:ascii="Times New Roman" w:hAnsi="Times New Roman" w:cs="Times New Roman"/>
-          <w:color w:val="00B050"/>
+          <w:color w:val="0070C0"/>
           <w:sz w:val="24"/>
           <w:szCs w:val="24"/>
         </w:rPr>
@@ -5269,7 +5269,7 @@
       <w:r>
         <w:rPr>
           <w:rFonts w:ascii="Times New Roman" w:hAnsi="Times New Roman" w:cs="Times New Roman" w:hint="eastAsia"/>
-          <w:color w:val="00B050"/>
+          <w:color w:val="0070C0"/>
           <w:sz w:val="24"/>
           <w:szCs w:val="24"/>
         </w:rPr>
@@ -5278,7 +5278,7 @@
       <w:r>
         <w:rPr>
           <w:rFonts w:ascii="Times New Roman" w:hAnsi="Times New Roman" w:cs="Times New Roman"/>
-          <w:color w:val="00B050"/>
+          <w:color w:val="0070C0"/>
           <w:sz w:val="24"/>
           <w:szCs w:val="24"/>
         </w:rPr>
@@ -5287,7 +5287,7 @@
       <w:r>
         <w:rPr>
           <w:rFonts w:ascii="Times New Roman" w:hAnsi="Times New Roman" w:cs="Times New Roman" w:hint="eastAsia"/>
-          <w:color w:val="00B050"/>
+          <w:color w:val="0070C0"/>
           <w:sz w:val="24"/>
           <w:szCs w:val="24"/>
         </w:rPr>
@@ -5296,7 +5296,7 @@
       <w:r>
         <w:rPr>
           <w:rFonts w:ascii="Times New Roman" w:hAnsi="Times New Roman" w:cs="Times New Roman"/>
-          <w:color w:val="00B050"/>
+          <w:color w:val="0070C0"/>
           <w:sz w:val="24"/>
           <w:szCs w:val="24"/>
         </w:rPr>
@@ -5305,7 +5305,7 @@
       <w:r>
         <w:rPr>
           <w:rFonts w:ascii="Times New Roman" w:hAnsi="Times New Roman" w:cs="Times New Roman" w:hint="eastAsia"/>
-          <w:color w:val="00B050"/>
+          <w:color w:val="0070C0"/>
           <w:sz w:val="24"/>
           <w:szCs w:val="24"/>
         </w:rPr>
@@ -5314,7 +5314,7 @@
       <w:r>
         <w:rPr>
           <w:rFonts w:ascii="Times New Roman" w:hAnsi="Times New Roman" w:cs="Times New Roman" w:hint="eastAsia"/>
-          <w:color w:val="00B050"/>
+          <w:color w:val="0070C0"/>
           <w:sz w:val="24"/>
           <w:szCs w:val="24"/>
         </w:rPr>
@@ -5323,7 +5323,7 @@
       <w:r>
         <w:rPr>
           <w:rFonts w:ascii="Times New Roman" w:hAnsi="Times New Roman" w:cs="Times New Roman" w:hint="eastAsia"/>
-          <w:color w:val="00B050"/>
+          <w:color w:val="0070C0"/>
           <w:sz w:val="24"/>
           <w:szCs w:val="24"/>
         </w:rPr>
@@ -5332,7 +5332,7 @@
       <w:r>
         <w:rPr>
           <w:rFonts w:ascii="Times New Roman" w:hAnsi="Times New Roman" w:cs="Times New Roman" w:hint="eastAsia"/>
-          <w:color w:val="00B050"/>
+          <w:color w:val="0070C0"/>
           <w:sz w:val="24"/>
           <w:szCs w:val="24"/>
         </w:rPr>
@@ -5341,7 +5341,7 @@
       <w:r>
         <w:rPr>
           <w:rFonts w:ascii="Times New Roman" w:hAnsi="Times New Roman" w:cs="Times New Roman"/>
-          <w:color w:val="00B050"/>
+          <w:color w:val="0070C0"/>
           <w:sz w:val="24"/>
           <w:szCs w:val="24"/>
         </w:rPr>
@@ -5350,7 +5350,7 @@
       <w:r>
         <w:rPr>
           <w:rFonts w:ascii="Times New Roman" w:hAnsi="Times New Roman" w:cs="Times New Roman" w:hint="eastAsia"/>
-          <w:color w:val="00B050"/>
+          <w:color w:val="0070C0"/>
           <w:sz w:val="24"/>
           <w:szCs w:val="24"/>
         </w:rPr>
@@ -5359,7 +5359,7 @@
       <w:r>
         <w:rPr>
           <w:rFonts w:ascii="Times New Roman" w:hAnsi="Times New Roman" w:cs="Times New Roman" w:hint="eastAsia"/>
-          <w:color w:val="00B050"/>
+          <w:color w:val="0070C0"/>
           <w:sz w:val="24"/>
           <w:szCs w:val="24"/>
         </w:rPr>
@@ -5368,7 +5368,7 @@
       <w:r>
         <w:rPr>
           <w:rFonts w:ascii="Times New Roman" w:hAnsi="Times New Roman" w:cs="Times New Roman" w:hint="eastAsia"/>
-          <w:color w:val="00B050"/>
+          <w:color w:val="0070C0"/>
           <w:sz w:val="24"/>
           <w:szCs w:val="24"/>
         </w:rPr>
@@ -5377,7 +5377,7 @@
       <w:r>
         <w:rPr>
           <w:rFonts w:ascii="Times New Roman" w:hAnsi="Times New Roman" w:cs="Times New Roman"/>
-          <w:color w:val="00B050"/>
+          <w:color w:val="0070C0"/>
           <w:sz w:val="24"/>
           <w:szCs w:val="24"/>
         </w:rPr>
@@ -5386,84 +5386,1373 @@
       <w:r>
         <w:rPr>
           <w:rFonts w:ascii="Times New Roman" w:hAnsi="Times New Roman" w:cs="Times New Roman" w:hint="eastAsia"/>
-          <w:color w:val="00B050"/>
-          <w:sz w:val="24"/>
-          <w:szCs w:val="24"/>
-        </w:rPr>
-        <w:t xml:space="preserve">s, </w:t>
+          <w:color w:val="0070C0"/>
+          <w:sz w:val="24"/>
+          <w:szCs w:val="24"/>
+        </w:rPr>
+        <w:t>s, it is not reasonable to make a comparison.</w:t>
+      </w:r>
+      <w:r>
+        <w:rPr>
+          <w:rFonts w:ascii="Times New Roman" w:hAnsi="Times New Roman" w:cs="Times New Roman" w:hint="eastAsia"/>
+          <w:color w:val="0070C0"/>
+          <w:sz w:val="24"/>
+          <w:szCs w:val="24"/>
+        </w:rPr>
+        <w:t xml:space="preserve"> We have added some discussion on this in the </w:t>
+      </w:r>
+      <w:r>
+        <w:rPr>
+          <w:rFonts w:ascii="Times New Roman" w:hAnsi="Times New Roman" w:cs="Times New Roman"/>
+          <w:color w:val="0070C0"/>
+          <w:sz w:val="24"/>
+          <w:szCs w:val="24"/>
+        </w:rPr>
+        <w:t>revision</w:t>
+      </w:r>
+      <w:r>
+        <w:rPr>
+          <w:rFonts w:ascii="Times New Roman" w:hAnsi="Times New Roman" w:cs="Times New Roman" w:hint="eastAsia"/>
+          <w:color w:val="0070C0"/>
+          <w:sz w:val="24"/>
+          <w:szCs w:val="24"/>
+        </w:rPr>
+        <w:t xml:space="preserve"> (Figure 2)</w:t>
+      </w:r>
+      <w:r>
+        <w:rPr>
+          <w:rFonts w:ascii="Times New Roman" w:hAnsi="Times New Roman" w:cs="Times New Roman"/>
+          <w:color w:val="0070C0"/>
+          <w:sz w:val="24"/>
+          <w:szCs w:val="24"/>
+        </w:rPr>
+        <w:t>.</w:t>
+      </w:r>
+    </w:p>
+    <w:p>
+      <w:pPr>
+        <w:rPr>
+          <w:rFonts w:ascii="Times New Roman" w:hAnsi="Times New Roman" w:cs="Times New Roman"/>
+          <w:sz w:val="24"/>
+          <w:szCs w:val="24"/>
+        </w:rPr>
+      </w:pPr>
+    </w:p>
+    <w:p>
+      <w:pPr>
+        <w:rPr>
+          <w:rFonts w:ascii="Times New Roman" w:hAnsi="Times New Roman" w:cs="Times New Roman"/>
+          <w:sz w:val="24"/>
+          <w:szCs w:val="24"/>
+        </w:rPr>
+      </w:pPr>
+      <w:r>
+        <w:rPr>
+          <w:rFonts w:ascii="Times New Roman" w:hAnsi="Times New Roman" w:cs="Times New Roman"/>
+          <w:sz w:val="24"/>
+          <w:szCs w:val="24"/>
+        </w:rPr>
+        <w:t xml:space="preserve">The paper only compares the proposed segmentations to the models without segmentation. However, even these comparisons do not seem to be fair. For example, the knots model requires a lot of supporting materials because the model is not at its optimal orientation. </w:t>
+      </w:r>
+      <w:proofErr w:type="gramStart"/>
+      <w:r>
+        <w:rPr>
+          <w:rFonts w:ascii="Times New Roman" w:hAnsi="Times New Roman" w:cs="Times New Roman"/>
+          <w:sz w:val="24"/>
+          <w:szCs w:val="24"/>
+        </w:rPr>
+        <w:t>If the model is lay flat, then the results will be very different.</w:t>
+      </w:r>
+      <w:proofErr w:type="gramEnd"/>
+      <w:r>
+        <w:rPr>
+          <w:rFonts w:ascii="Times New Roman" w:hAnsi="Times New Roman" w:cs="Times New Roman" w:hint="eastAsia"/>
+          <w:sz w:val="24"/>
+          <w:szCs w:val="24"/>
+        </w:rPr>
+        <w:t xml:space="preserve"> </w:t>
+      </w:r>
+      <w:r>
+        <w:rPr>
+          <w:rFonts w:ascii="Times New Roman" w:hAnsi="Times New Roman" w:cs="Times New Roman"/>
+          <w:sz w:val="24"/>
+          <w:szCs w:val="24"/>
+        </w:rPr>
+        <w:t xml:space="preserve">It is also unclear why the printing direction should be a user parameter. Couldn't the proposed method determine the optimal printing direction? </w:t>
+      </w:r>
+    </w:p>
+    <w:p>
+      <w:pPr>
+        <w:rPr>
+          <w:rFonts w:ascii="Times New Roman" w:hAnsi="Times New Roman" w:cs="Times New Roman"/>
+          <w:sz w:val="24"/>
+          <w:szCs w:val="24"/>
+        </w:rPr>
+      </w:pPr>
+    </w:p>
+    <w:p>
+      <w:pPr>
+        <w:rPr>
+          <w:rFonts w:ascii="Times New Roman" w:hAnsi="Times New Roman" w:cs="Times New Roman"/>
+          <w:color w:val="0070C0"/>
+          <w:sz w:val="24"/>
+          <w:szCs w:val="24"/>
+        </w:rPr>
+      </w:pPr>
+      <w:r>
+        <w:rPr>
+          <w:rFonts w:ascii="Times New Roman" w:hAnsi="Times New Roman" w:cs="Times New Roman" w:hint="eastAsia"/>
+          <w:color w:val="0070C0"/>
+          <w:sz w:val="24"/>
+          <w:szCs w:val="24"/>
+        </w:rPr>
+        <w:t>In the revision, we have put the models in its most material</w:t>
+      </w:r>
+      <w:r>
+        <w:rPr>
+          <w:rFonts w:ascii="Times New Roman" w:hAnsi="Times New Roman" w:cs="Times New Roman" w:hint="eastAsia"/>
+          <w:color w:val="0070C0"/>
+          <w:sz w:val="24"/>
+          <w:szCs w:val="24"/>
+        </w:rPr>
+        <w:t>-</w:t>
+      </w:r>
+      <w:r>
+        <w:rPr>
+          <w:rFonts w:ascii="Times New Roman" w:hAnsi="Times New Roman" w:cs="Times New Roman" w:hint="eastAsia"/>
+          <w:color w:val="0070C0"/>
+          <w:sz w:val="24"/>
+          <w:szCs w:val="24"/>
+        </w:rPr>
+        <w:t xml:space="preserve">saving gesture with the aid of </w:t>
+      </w:r>
+      <w:proofErr w:type="spellStart"/>
+      <w:r>
+        <w:rPr>
+          <w:rFonts w:ascii="Times New Roman" w:hAnsi="Times New Roman" w:cs="Times New Roman" w:hint="eastAsia"/>
+          <w:color w:val="0070C0"/>
+          <w:sz w:val="24"/>
+          <w:szCs w:val="24"/>
+        </w:rPr>
+        <w:t>Meshmixer</w:t>
+      </w:r>
+      <w:proofErr w:type="spellEnd"/>
+      <w:r>
+        <w:rPr>
+          <w:rFonts w:ascii="Times New Roman" w:hAnsi="Times New Roman" w:cs="Times New Roman" w:hint="eastAsia"/>
+          <w:color w:val="0070C0"/>
+          <w:sz w:val="24"/>
+          <w:szCs w:val="24"/>
+        </w:rPr>
+        <w:t xml:space="preserve"> software</w:t>
+      </w:r>
+      <w:r>
+        <w:rPr>
+          <w:rFonts w:ascii="Times New Roman" w:hAnsi="Times New Roman" w:cs="Times New Roman" w:hint="eastAsia"/>
+          <w:color w:val="0070C0"/>
+          <w:sz w:val="24"/>
+          <w:szCs w:val="24"/>
+        </w:rPr>
+        <w:t xml:space="preserve"> (</w:t>
+      </w:r>
+      <w:proofErr w:type="spellStart"/>
+      <w:r>
+        <w:rPr>
+          <w:rFonts w:ascii="Times New Roman" w:hAnsi="Times New Roman" w:cs="Times New Roman" w:hint="eastAsia"/>
+          <w:color w:val="0070C0"/>
+          <w:sz w:val="24"/>
+          <w:szCs w:val="24"/>
+        </w:rPr>
+        <w:t>Autodesk</w:t>
+      </w:r>
+      <w:r>
+        <w:rPr>
+          <w:rFonts w:ascii="Times New Roman" w:hAnsi="Times New Roman" w:cs="Times New Roman" w:hint="eastAsia"/>
+          <w:color w:val="0070C0"/>
+          <w:sz w:val="24"/>
+          <w:szCs w:val="24"/>
+          <w:vertAlign w:val="superscript"/>
+        </w:rPr>
+        <w:t>TM</w:t>
+      </w:r>
+      <w:proofErr w:type="spellEnd"/>
+      <w:r>
+        <w:rPr>
+          <w:rFonts w:ascii="Times New Roman" w:hAnsi="Times New Roman" w:cs="Times New Roman" w:hint="eastAsia"/>
+          <w:color w:val="0070C0"/>
+          <w:sz w:val="24"/>
+          <w:szCs w:val="24"/>
+        </w:rPr>
+        <w:t>)</w:t>
+      </w:r>
+      <w:r>
+        <w:rPr>
+          <w:rFonts w:ascii="Times New Roman" w:hAnsi="Times New Roman" w:cs="Times New Roman" w:hint="eastAsia"/>
+          <w:color w:val="0070C0"/>
+          <w:sz w:val="24"/>
+          <w:szCs w:val="24"/>
+        </w:rPr>
+        <w:t>.</w:t>
+      </w:r>
+    </w:p>
+    <w:p>
+      <w:pPr>
+        <w:rPr>
+          <w:rFonts w:ascii="Times New Roman" w:hAnsi="Times New Roman" w:cs="Times New Roman"/>
+          <w:sz w:val="24"/>
+          <w:szCs w:val="24"/>
+        </w:rPr>
+      </w:pPr>
+    </w:p>
+    <w:p>
+      <w:pPr>
+        <w:rPr>
+          <w:rFonts w:ascii="Times New Roman" w:hAnsi="Times New Roman" w:cs="Times New Roman"/>
+          <w:sz w:val="24"/>
+          <w:szCs w:val="24"/>
+        </w:rPr>
+      </w:pPr>
+      <w:r>
+        <w:rPr>
+          <w:rFonts w:ascii="Times New Roman" w:hAnsi="Times New Roman" w:cs="Times New Roman"/>
+          <w:sz w:val="24"/>
+          <w:szCs w:val="24"/>
+        </w:rPr>
+        <w:t xml:space="preserve">Some parameters used in the proposed algorithm </w:t>
+      </w:r>
+      <w:proofErr w:type="gramStart"/>
+      <w:r>
+        <w:rPr>
+          <w:rFonts w:ascii="Times New Roman" w:hAnsi="Times New Roman" w:cs="Times New Roman"/>
+          <w:sz w:val="24"/>
+          <w:szCs w:val="24"/>
+        </w:rPr>
+        <w:t>is</w:t>
+      </w:r>
+      <w:proofErr w:type="gramEnd"/>
+      <w:r>
+        <w:rPr>
+          <w:rFonts w:ascii="Times New Roman" w:hAnsi="Times New Roman" w:cs="Times New Roman"/>
+          <w:sz w:val="24"/>
+          <w:szCs w:val="24"/>
+        </w:rPr>
+        <w:t xml:space="preserve"> also not explained. For example, how detailed or how abstract is the 1-D skeleton? </w:t>
+      </w:r>
+    </w:p>
+    <w:p>
+      <w:pPr>
+        <w:rPr>
+          <w:rFonts w:ascii="Times New Roman" w:hAnsi="Times New Roman" w:cs="Times New Roman"/>
+          <w:sz w:val="24"/>
+          <w:szCs w:val="24"/>
+        </w:rPr>
+      </w:pPr>
+    </w:p>
+    <w:p>
+      <w:pPr>
+        <w:rPr>
+          <w:rFonts w:ascii="Times New Roman" w:hAnsi="Times New Roman" w:cs="Times New Roman"/>
+          <w:color w:val="0070C0"/>
+          <w:sz w:val="24"/>
+          <w:szCs w:val="24"/>
+        </w:rPr>
+      </w:pPr>
+      <w:r>
+        <w:rPr>
+          <w:rFonts w:ascii="Times New Roman" w:hAnsi="Times New Roman" w:cs="Times New Roman" w:hint="eastAsia"/>
+          <w:color w:val="0070C0"/>
+          <w:sz w:val="24"/>
+          <w:szCs w:val="24"/>
+        </w:rPr>
+        <w:t>The Laplacian skeletons we used are provided by the authors of the following paper:</w:t>
+      </w:r>
+    </w:p>
+    <w:p>
+      <w:pPr>
+        <w:rPr>
+          <w:rFonts w:ascii="Times New Roman" w:hAnsi="Times New Roman" w:cs="Times New Roman"/>
+          <w:color w:val="0070C0"/>
+          <w:sz w:val="24"/>
+          <w:szCs w:val="24"/>
+        </w:rPr>
+      </w:pPr>
+    </w:p>
+    <w:p>
+      <w:pPr>
+        <w:rPr>
+          <w:rFonts w:ascii="Times New Roman" w:hAnsi="Times New Roman" w:cs="Times New Roman"/>
+          <w:color w:val="0070C0"/>
+          <w:sz w:val="24"/>
+          <w:szCs w:val="24"/>
+        </w:rPr>
+      </w:pPr>
+      <w:r>
+        <w:rPr>
+          <w:rFonts w:ascii="Times New Roman" w:hAnsi="Times New Roman" w:cs="Times New Roman"/>
+          <w:color w:val="0070C0"/>
+          <w:sz w:val="24"/>
+          <w:szCs w:val="24"/>
+        </w:rPr>
+        <w:t>O. K. Au, C. Tai, H. Chu, D. Cohen-Or, and T. Lee, “Skeleton extraction</w:t>
+      </w:r>
+    </w:p>
+    <w:p>
+      <w:pPr>
+        <w:rPr>
+          <w:rFonts w:ascii="Times New Roman" w:hAnsi="Times New Roman" w:cs="Times New Roman"/>
+          <w:color w:val="0070C0"/>
+          <w:sz w:val="24"/>
+          <w:szCs w:val="24"/>
+        </w:rPr>
+      </w:pPr>
+      <w:proofErr w:type="gramStart"/>
+      <w:r>
+        <w:rPr>
+          <w:rFonts w:ascii="Times New Roman" w:hAnsi="Times New Roman" w:cs="Times New Roman"/>
+          <w:color w:val="0070C0"/>
+          <w:sz w:val="24"/>
+          <w:szCs w:val="24"/>
+        </w:rPr>
+        <w:t>by</w:t>
+      </w:r>
+      <w:proofErr w:type="gramEnd"/>
+      <w:r>
+        <w:rPr>
+          <w:rFonts w:ascii="Times New Roman" w:hAnsi="Times New Roman" w:cs="Times New Roman"/>
+          <w:color w:val="0070C0"/>
+          <w:sz w:val="24"/>
+          <w:szCs w:val="24"/>
+        </w:rPr>
+        <w:t xml:space="preserve"> mesh contraction,” ACM Trans. Graph., vol. 27, no. 3, 2008.</w:t>
+      </w:r>
+    </w:p>
+    <w:p>
+      <w:pPr>
+        <w:rPr>
+          <w:rFonts w:ascii="Times New Roman" w:hAnsi="Times New Roman" w:cs="Times New Roman"/>
+          <w:color w:val="0070C0"/>
+          <w:sz w:val="24"/>
+          <w:szCs w:val="24"/>
+        </w:rPr>
+      </w:pPr>
+    </w:p>
+    <w:p>
+      <w:pPr>
+        <w:rPr>
+          <w:rFonts w:ascii="Times New Roman" w:hAnsi="Times New Roman" w:cs="Times New Roman"/>
+          <w:color w:val="0070C0"/>
+          <w:sz w:val="24"/>
+          <w:szCs w:val="24"/>
+        </w:rPr>
+      </w:pPr>
+      <w:r>
+        <w:rPr>
+          <w:rFonts w:ascii="Times New Roman" w:hAnsi="Times New Roman" w:cs="Times New Roman" w:hint="eastAsia"/>
+          <w:color w:val="0070C0"/>
+          <w:sz w:val="24"/>
+          <w:szCs w:val="24"/>
+        </w:rPr>
+        <w:t xml:space="preserve">The skeleton </w:t>
+      </w:r>
+      <w:r>
+        <w:rPr>
+          <w:rFonts w:ascii="Times New Roman" w:hAnsi="Times New Roman" w:cs="Times New Roman" w:hint="eastAsia"/>
+          <w:color w:val="0070C0"/>
+          <w:sz w:val="24"/>
+          <w:szCs w:val="24"/>
+        </w:rPr>
+        <w:t xml:space="preserve">contains many </w:t>
+      </w:r>
+      <w:r>
+        <w:rPr>
+          <w:rFonts w:ascii="Times New Roman" w:hAnsi="Times New Roman" w:cs="Times New Roman"/>
+          <w:color w:val="0070C0"/>
+          <w:sz w:val="24"/>
+          <w:szCs w:val="24"/>
+        </w:rPr>
+        <w:t>small</w:t>
+      </w:r>
+      <w:r>
+        <w:rPr>
+          <w:rFonts w:ascii="Times New Roman" w:hAnsi="Times New Roman" w:cs="Times New Roman" w:hint="eastAsia"/>
+          <w:color w:val="0070C0"/>
+          <w:sz w:val="24"/>
+          <w:szCs w:val="24"/>
+        </w:rPr>
+        <w:t xml:space="preserve"> pieces</w:t>
+      </w:r>
+      <w:r>
+        <w:rPr>
+          <w:rFonts w:ascii="Times New Roman" w:hAnsi="Times New Roman" w:cs="Times New Roman" w:hint="eastAsia"/>
+          <w:color w:val="0070C0"/>
+          <w:sz w:val="24"/>
+          <w:szCs w:val="24"/>
+        </w:rPr>
+        <w:t>;</w:t>
+      </w:r>
+      <w:r>
+        <w:rPr>
+          <w:rFonts w:ascii="Times New Roman" w:hAnsi="Times New Roman" w:cs="Times New Roman" w:hint="eastAsia"/>
+          <w:color w:val="0070C0"/>
+          <w:sz w:val="24"/>
+          <w:szCs w:val="24"/>
+        </w:rPr>
+        <w:t xml:space="preserve"> each corresponds to a </w:t>
+      </w:r>
+      <w:r>
+        <w:rPr>
+          <w:rFonts w:ascii="Times New Roman" w:hAnsi="Times New Roman" w:cs="Times New Roman"/>
+          <w:color w:val="0070C0"/>
+          <w:sz w:val="24"/>
+          <w:szCs w:val="24"/>
+        </w:rPr>
+        <w:t>fairly</w:t>
+      </w:r>
+      <w:r>
+        <w:rPr>
+          <w:rFonts w:ascii="Times New Roman" w:hAnsi="Times New Roman" w:cs="Times New Roman" w:hint="eastAsia"/>
+          <w:color w:val="0070C0"/>
+          <w:sz w:val="24"/>
+          <w:szCs w:val="24"/>
+        </w:rPr>
+        <w:t xml:space="preserve"> </w:t>
+      </w:r>
+      <w:r>
+        <w:rPr>
+          <w:rFonts w:ascii="Times New Roman" w:hAnsi="Times New Roman" w:cs="Times New Roman" w:hint="eastAsia"/>
+          <w:color w:val="0070C0"/>
+          <w:sz w:val="24"/>
+          <w:szCs w:val="24"/>
+        </w:rPr>
+        <w:t xml:space="preserve">small </w:t>
+      </w:r>
+      <w:r>
+        <w:rPr>
+          <w:rFonts w:ascii="Times New Roman" w:hAnsi="Times New Roman" w:cs="Times New Roman" w:hint="eastAsia"/>
+          <w:color w:val="0070C0"/>
+          <w:sz w:val="24"/>
+          <w:szCs w:val="24"/>
+        </w:rPr>
+        <w:t>strip</w:t>
+      </w:r>
+      <w:r>
+        <w:rPr>
+          <w:rFonts w:ascii="Times New Roman" w:hAnsi="Times New Roman" w:cs="Times New Roman" w:hint="eastAsia"/>
+          <w:color w:val="0070C0"/>
+          <w:sz w:val="24"/>
+          <w:szCs w:val="24"/>
+        </w:rPr>
+        <w:t xml:space="preserve"> of </w:t>
+      </w:r>
+      <w:r>
+        <w:rPr>
+          <w:rFonts w:ascii="Times New Roman" w:hAnsi="Times New Roman" w:cs="Times New Roman" w:hint="eastAsia"/>
+          <w:color w:val="0070C0"/>
+          <w:sz w:val="24"/>
+          <w:szCs w:val="24"/>
+        </w:rPr>
+        <w:t xml:space="preserve">mesh </w:t>
+      </w:r>
+      <w:r>
+        <w:rPr>
+          <w:rFonts w:ascii="Times New Roman" w:hAnsi="Times New Roman" w:cs="Times New Roman" w:hint="eastAsia"/>
+          <w:color w:val="0070C0"/>
+          <w:sz w:val="24"/>
+          <w:szCs w:val="24"/>
+        </w:rPr>
+        <w:t>vertices.</w:t>
+      </w:r>
+      <w:r>
+        <w:rPr>
+          <w:rFonts w:ascii="Times New Roman" w:hAnsi="Times New Roman" w:cs="Times New Roman" w:hint="eastAsia"/>
+          <w:color w:val="0070C0"/>
+          <w:sz w:val="24"/>
+          <w:szCs w:val="24"/>
+        </w:rPr>
+        <w:t xml:space="preserve"> We have added some discussion on this when introducing the L</w:t>
+      </w:r>
+      <w:r>
+        <w:rPr>
+          <w:rFonts w:ascii="Times New Roman" w:hAnsi="Times New Roman" w:cs="Times New Roman" w:hint="eastAsia"/>
+          <w:color w:val="0070C0"/>
+          <w:sz w:val="24"/>
+          <w:szCs w:val="24"/>
+        </w:rPr>
+        <w:t>aplacian S</w:t>
+      </w:r>
+      <w:r>
+        <w:rPr>
+          <w:rFonts w:ascii="Times New Roman" w:hAnsi="Times New Roman" w:cs="Times New Roman" w:hint="eastAsia"/>
+          <w:color w:val="0070C0"/>
+          <w:sz w:val="24"/>
+          <w:szCs w:val="24"/>
+        </w:rPr>
+        <w:t>keleton.</w:t>
+      </w:r>
+    </w:p>
+    <w:p>
+      <w:pPr>
+        <w:rPr>
+          <w:rFonts w:ascii="Times New Roman" w:hAnsi="Times New Roman" w:cs="Times New Roman"/>
+          <w:sz w:val="24"/>
+          <w:szCs w:val="24"/>
+        </w:rPr>
+      </w:pPr>
+    </w:p>
+    <w:p>
+      <w:pPr>
+        <w:rPr>
+          <w:rFonts w:ascii="Times New Roman" w:hAnsi="Times New Roman" w:cs="Times New Roman"/>
+          <w:sz w:val="24"/>
+          <w:szCs w:val="24"/>
+        </w:rPr>
+      </w:pPr>
+      <w:r>
+        <w:rPr>
+          <w:rFonts w:ascii="Times New Roman" w:hAnsi="Times New Roman" w:cs="Times New Roman"/>
+          <w:sz w:val="24"/>
+          <w:szCs w:val="24"/>
+        </w:rPr>
+        <w:t>The main drawback of the paper is perhaps the choice of methods used in designing the proposed segmentation algorithm. For example, it is unclear why using 1-D skeleton would be a better choice than the traditional clustering based methods. These 1-D skeletons tend to lose a lot of geometric information thus do not provide sufficient details to guarantee a support-free partition (as shown in Fig 8). The paper claims that this rarely happens but it is also hard to justify what "rare" really means. For a model contains significant surface noise or surface texture, this does happen often. In addition, many objects, such as a cut, do not have a natural 1D skeleton.</w:t>
+      </w:r>
+    </w:p>
+    <w:p>
+      <w:pPr>
+        <w:rPr>
+          <w:rFonts w:ascii="Times New Roman" w:hAnsi="Times New Roman" w:cs="Times New Roman"/>
+          <w:color w:val="FF0000"/>
+          <w:sz w:val="24"/>
+          <w:szCs w:val="24"/>
+        </w:rPr>
+      </w:pPr>
+    </w:p>
+    <w:p>
+      <w:pPr>
+        <w:rPr>
+          <w:rFonts w:ascii="Times New Roman" w:hAnsi="Times New Roman" w:cs="Times New Roman"/>
+          <w:color w:val="0070C0"/>
+          <w:sz w:val="24"/>
+          <w:szCs w:val="24"/>
+        </w:rPr>
+      </w:pPr>
+      <w:r>
+        <w:rPr>
+          <w:rFonts w:ascii="Times New Roman" w:hAnsi="Times New Roman" w:cs="Times New Roman" w:hint="eastAsia"/>
+          <w:color w:val="0070C0"/>
+          <w:sz w:val="24"/>
+          <w:szCs w:val="24"/>
+        </w:rPr>
+        <w:lastRenderedPageBreak/>
+        <w:t>In the revision, w</w:t>
+      </w:r>
+      <w:r>
+        <w:rPr>
+          <w:rFonts w:ascii="Times New Roman" w:hAnsi="Times New Roman" w:cs="Times New Roman" w:hint="eastAsia"/>
+          <w:color w:val="0070C0"/>
+          <w:sz w:val="24"/>
+          <w:szCs w:val="24"/>
+        </w:rPr>
+        <w:t>e have added some discussions and experiments on the use of 1D Laplacian Skeleton and the impact of surface noises (small spikes).</w:t>
+      </w:r>
+    </w:p>
+    <w:p>
+      <w:pPr>
+        <w:rPr>
+          <w:rFonts w:ascii="Times New Roman" w:hAnsi="Times New Roman" w:cs="Times New Roman"/>
+          <w:sz w:val="24"/>
+          <w:szCs w:val="24"/>
+        </w:rPr>
+      </w:pPr>
+    </w:p>
+    <w:p>
+      <w:pPr>
+        <w:rPr>
+          <w:rFonts w:ascii="Times New Roman" w:hAnsi="Times New Roman" w:cs="Times New Roman"/>
+          <w:sz w:val="24"/>
+          <w:szCs w:val="24"/>
+        </w:rPr>
+      </w:pPr>
+      <w:r>
+        <w:rPr>
+          <w:rFonts w:ascii="Times New Roman" w:hAnsi="Times New Roman" w:cs="Times New Roman"/>
+          <w:sz w:val="24"/>
+          <w:szCs w:val="24"/>
+        </w:rPr>
+        <w:t>Several examples of poor choice of methods can also be found in determining the cuttin</w:t>
+      </w:r>
+      <w:r>
+        <w:rPr>
+          <w:rFonts w:ascii="Times New Roman" w:hAnsi="Times New Roman" w:cs="Times New Roman"/>
+          <w:sz w:val="24"/>
+          <w:szCs w:val="24"/>
+        </w:rPr>
+        <w:t xml:space="preserve">g planning for mesh partition. </w:t>
+      </w:r>
+      <w:r>
+        <w:rPr>
+          <w:rFonts w:ascii="Times New Roman" w:hAnsi="Times New Roman" w:cs="Times New Roman"/>
+          <w:sz w:val="24"/>
+          <w:szCs w:val="24"/>
+        </w:rPr>
+        <w:t xml:space="preserve">In page 5, lines 24~42 explain how the concavity can be used to determine the cutting plane by introducing the idea of insignificant concavity and uses the vertices R(v) with significant concavity and also R(u) from the neighboring vertices with significant concavity to determine the cutting plane. It is unclear why this particular definition of concavity is used and why </w:t>
+      </w:r>
+      <w:proofErr w:type="gramStart"/>
+      <w:r>
+        <w:rPr>
+          <w:rFonts w:ascii="Times New Roman" w:hAnsi="Times New Roman" w:cs="Times New Roman"/>
+          <w:sz w:val="24"/>
+          <w:szCs w:val="24"/>
+        </w:rPr>
+        <w:t>R(</w:t>
+      </w:r>
+      <w:proofErr w:type="gramEnd"/>
+      <w:r>
+        <w:rPr>
+          <w:rFonts w:ascii="Times New Roman" w:hAnsi="Times New Roman" w:cs="Times New Roman"/>
+          <w:sz w:val="24"/>
+          <w:szCs w:val="24"/>
+        </w:rPr>
+        <w:t xml:space="preserve">u) from the neighboring vertices should be included. Furthermore, the paper requires that the cutting plane should also avoid cutting through the other skeleton, but I do not think that this is always possible. </w:t>
+      </w:r>
+    </w:p>
+    <w:p>
+      <w:pPr>
+        <w:rPr>
+          <w:rFonts w:ascii="Times New Roman" w:hAnsi="Times New Roman" w:cs="Times New Roman"/>
+          <w:color w:val="0070C0"/>
+          <w:sz w:val="24"/>
+          <w:szCs w:val="24"/>
+        </w:rPr>
+      </w:pPr>
+    </w:p>
+    <w:p>
+      <w:pPr>
+        <w:rPr>
+          <w:rFonts w:ascii="Times New Roman" w:hAnsi="Times New Roman" w:cs="Times New Roman"/>
+          <w:color w:val="0070C0"/>
+          <w:sz w:val="24"/>
+          <w:szCs w:val="24"/>
+        </w:rPr>
+      </w:pPr>
+      <w:r>
+        <w:rPr>
+          <w:rFonts w:ascii="Times New Roman" w:hAnsi="Times New Roman" w:cs="Times New Roman" w:hint="eastAsia"/>
+          <w:color w:val="0070C0"/>
+          <w:sz w:val="24"/>
+          <w:szCs w:val="24"/>
+        </w:rPr>
+        <w:t>Segmentation</w:t>
+      </w:r>
+      <w:r>
+        <w:rPr>
+          <w:rFonts w:ascii="Times New Roman" w:hAnsi="Times New Roman" w:cs="Times New Roman" w:hint="eastAsia"/>
+          <w:color w:val="0070C0"/>
+          <w:sz w:val="24"/>
+          <w:szCs w:val="24"/>
+        </w:rPr>
+        <w:t xml:space="preserve"> according to organic features is still </w:t>
+      </w:r>
+      <w:r>
+        <w:rPr>
+          <w:rFonts w:ascii="Times New Roman" w:hAnsi="Times New Roman" w:cs="Times New Roman" w:hint="eastAsia"/>
+          <w:color w:val="0070C0"/>
+          <w:sz w:val="24"/>
+          <w:szCs w:val="24"/>
+        </w:rPr>
+        <w:t>not mature in a semantic sense. U</w:t>
+      </w:r>
+      <w:r>
+        <w:rPr>
+          <w:rFonts w:ascii="Times New Roman" w:hAnsi="Times New Roman" w:cs="Times New Roman" w:hint="eastAsia"/>
+          <w:color w:val="0070C0"/>
+          <w:sz w:val="24"/>
+          <w:szCs w:val="24"/>
+        </w:rPr>
+        <w:t xml:space="preserve">sing concavity to guide a cut is an </w:t>
+      </w:r>
+      <w:r>
+        <w:rPr>
+          <w:rFonts w:ascii="Times New Roman" w:hAnsi="Times New Roman" w:cs="Times New Roman" w:hint="eastAsia"/>
+          <w:color w:val="0070C0"/>
+          <w:sz w:val="24"/>
+          <w:szCs w:val="24"/>
+        </w:rPr>
+        <w:t xml:space="preserve">intuitive way of cutting a mesh, and including the neighboring vertices into </w:t>
+      </w:r>
+      <w:proofErr w:type="gramStart"/>
+      <w:r>
+        <w:rPr>
+          <w:rFonts w:ascii="Times New Roman" w:hAnsi="Times New Roman" w:cs="Times New Roman" w:hint="eastAsia"/>
+          <w:color w:val="0070C0"/>
+          <w:sz w:val="24"/>
+          <w:szCs w:val="24"/>
+        </w:rPr>
+        <w:t>R(</w:t>
+      </w:r>
+      <w:proofErr w:type="gramEnd"/>
+      <w:r>
+        <w:rPr>
+          <w:rFonts w:ascii="Times New Roman" w:hAnsi="Times New Roman" w:cs="Times New Roman" w:hint="eastAsia"/>
+          <w:color w:val="0070C0"/>
+          <w:sz w:val="24"/>
+          <w:szCs w:val="24"/>
+        </w:rPr>
+        <w:t xml:space="preserve">u) may increase the chance of a nice cut that satisfies </w:t>
+      </w:r>
+      <w:r>
+        <w:rPr>
+          <w:rFonts w:ascii="Times New Roman" w:hAnsi="Times New Roman" w:cs="Times New Roman" w:hint="eastAsia"/>
+          <w:color w:val="0070C0"/>
+          <w:sz w:val="24"/>
+          <w:szCs w:val="24"/>
+        </w:rPr>
+        <w:t>the</w:t>
+      </w:r>
+      <w:r>
+        <w:rPr>
+          <w:rFonts w:ascii="Times New Roman" w:hAnsi="Times New Roman" w:cs="Times New Roman" w:hint="eastAsia"/>
+          <w:color w:val="0070C0"/>
+          <w:sz w:val="24"/>
+          <w:szCs w:val="24"/>
+        </w:rPr>
+        <w:t xml:space="preserve"> constraints while meeting the objective.</w:t>
+      </w:r>
+    </w:p>
+    <w:p>
+      <w:pPr>
+        <w:rPr>
+          <w:rFonts w:ascii="Times New Roman" w:hAnsi="Times New Roman" w:cs="Times New Roman"/>
+          <w:color w:val="0070C0"/>
+          <w:sz w:val="24"/>
+          <w:szCs w:val="24"/>
+        </w:rPr>
+      </w:pPr>
+    </w:p>
+    <w:p>
+      <w:pPr>
+        <w:rPr>
+          <w:rFonts w:ascii="Times New Roman" w:hAnsi="Times New Roman" w:cs="Times New Roman"/>
+          <w:color w:val="0070C0"/>
+          <w:sz w:val="24"/>
+          <w:szCs w:val="24"/>
+        </w:rPr>
+      </w:pPr>
+      <w:r>
+        <w:rPr>
+          <w:rFonts w:ascii="Times New Roman" w:hAnsi="Times New Roman" w:cs="Times New Roman" w:hint="eastAsia"/>
+          <w:color w:val="0070C0"/>
+          <w:sz w:val="24"/>
+          <w:szCs w:val="24"/>
+        </w:rPr>
+        <w:t xml:space="preserve">Yes, we </w:t>
+      </w:r>
+      <w:r>
+        <w:rPr>
+          <w:rFonts w:ascii="Times New Roman" w:hAnsi="Times New Roman" w:cs="Times New Roman"/>
+          <w:color w:val="0070C0"/>
+          <w:sz w:val="24"/>
+          <w:szCs w:val="24"/>
+        </w:rPr>
+        <w:t>require that the cutting plane should also avoid cutting through the other skeleton</w:t>
+      </w:r>
+      <w:r>
+        <w:rPr>
+          <w:rFonts w:ascii="Times New Roman" w:hAnsi="Times New Roman" w:cs="Times New Roman" w:hint="eastAsia"/>
+          <w:color w:val="0070C0"/>
+          <w:sz w:val="24"/>
+          <w:szCs w:val="24"/>
+        </w:rPr>
+        <w:t xml:space="preserve">, and this is not always </w:t>
+      </w:r>
+      <w:r>
+        <w:rPr>
+          <w:rFonts w:ascii="Times New Roman" w:hAnsi="Times New Roman" w:cs="Times New Roman" w:hint="eastAsia"/>
+          <w:color w:val="0070C0"/>
+          <w:sz w:val="24"/>
+          <w:szCs w:val="24"/>
+        </w:rPr>
+        <w:t>feasible</w:t>
+      </w:r>
+      <w:r>
+        <w:rPr>
+          <w:rFonts w:ascii="Times New Roman" w:hAnsi="Times New Roman" w:cs="Times New Roman" w:hint="eastAsia"/>
+          <w:color w:val="0070C0"/>
+          <w:sz w:val="24"/>
+          <w:szCs w:val="24"/>
+        </w:rPr>
+        <w:t>.</w:t>
+      </w:r>
+      <w:r>
+        <w:rPr>
+          <w:rFonts w:ascii="Times New Roman" w:hAnsi="Times New Roman" w:cs="Times New Roman" w:hint="eastAsia"/>
+          <w:color w:val="0070C0"/>
+          <w:sz w:val="24"/>
+          <w:szCs w:val="24"/>
+        </w:rPr>
+        <w:t xml:space="preserve"> And if so, a compromise is allowed.</w:t>
+      </w:r>
+      <w:r>
+        <w:rPr>
+          <w:rFonts w:ascii="Times New Roman" w:hAnsi="Times New Roman" w:cs="Times New Roman" w:hint="eastAsia"/>
+          <w:color w:val="0070C0"/>
+          <w:sz w:val="24"/>
+          <w:szCs w:val="24"/>
+        </w:rPr>
+        <w:t xml:space="preserve"> </w:t>
+      </w:r>
+      <w:r>
+        <w:rPr>
+          <w:rFonts w:ascii="Times New Roman" w:hAnsi="Times New Roman" w:cs="Times New Roman" w:hint="eastAsia"/>
+          <w:color w:val="0070C0"/>
+          <w:sz w:val="24"/>
+          <w:szCs w:val="24"/>
+        </w:rPr>
+        <w:t xml:space="preserve">Instead of </w:t>
+      </w:r>
+      <w:r>
+        <w:rPr>
+          <w:rFonts w:ascii="Times New Roman" w:hAnsi="Times New Roman" w:cs="Times New Roman"/>
+          <w:color w:val="0070C0"/>
+          <w:sz w:val="24"/>
+          <w:szCs w:val="24"/>
+        </w:rPr>
+        <w:t>maintaining</w:t>
+      </w:r>
+      <w:r>
+        <w:rPr>
+          <w:rFonts w:ascii="Times New Roman" w:hAnsi="Times New Roman" w:cs="Times New Roman" w:hint="eastAsia"/>
+          <w:color w:val="0070C0"/>
+          <w:sz w:val="24"/>
+          <w:szCs w:val="24"/>
+        </w:rPr>
+        <w:t xml:space="preserve"> all the constraints, o</w:t>
+      </w:r>
+      <w:r>
+        <w:rPr>
+          <w:rFonts w:ascii="Times New Roman" w:hAnsi="Times New Roman" w:cs="Times New Roman" w:hint="eastAsia"/>
+          <w:color w:val="0070C0"/>
+          <w:sz w:val="24"/>
+          <w:szCs w:val="24"/>
+        </w:rPr>
+        <w:t xml:space="preserve">ur algorithm </w:t>
+      </w:r>
+      <w:r>
+        <w:rPr>
+          <w:rFonts w:ascii="Times New Roman" w:hAnsi="Times New Roman" w:cs="Times New Roman"/>
+          <w:color w:val="0070C0"/>
+          <w:sz w:val="24"/>
+          <w:szCs w:val="24"/>
+        </w:rPr>
+        <w:t>respects</w:t>
+      </w:r>
+      <w:r>
+        <w:rPr>
+          <w:rFonts w:ascii="Times New Roman" w:hAnsi="Times New Roman" w:cs="Times New Roman" w:hint="eastAsia"/>
+          <w:color w:val="0070C0"/>
+          <w:sz w:val="24"/>
+          <w:szCs w:val="24"/>
+        </w:rPr>
+        <w:t xml:space="preserve"> all constraints</w:t>
+      </w:r>
+      <w:r>
+        <w:rPr>
+          <w:rFonts w:ascii="Times New Roman" w:hAnsi="Times New Roman" w:cs="Times New Roman" w:hint="eastAsia"/>
+          <w:color w:val="0070C0"/>
+          <w:sz w:val="24"/>
+          <w:szCs w:val="24"/>
+        </w:rPr>
+        <w:t xml:space="preserve"> as much as possible</w:t>
+      </w:r>
+      <w:r>
+        <w:rPr>
+          <w:rFonts w:ascii="Times New Roman" w:hAnsi="Times New Roman" w:cs="Times New Roman" w:hint="eastAsia"/>
+          <w:color w:val="0070C0"/>
+          <w:sz w:val="24"/>
+          <w:szCs w:val="24"/>
+        </w:rPr>
+        <w:t>; and when a relaxation is needed, the relaxation is done as little as possible.</w:t>
+      </w:r>
+    </w:p>
+    <w:p>
+      <w:pPr>
+        <w:rPr>
+          <w:rFonts w:ascii="Times New Roman" w:hAnsi="Times New Roman" w:cs="Times New Roman"/>
+          <w:sz w:val="24"/>
+          <w:szCs w:val="24"/>
+        </w:rPr>
+      </w:pPr>
+    </w:p>
+    <w:p>
+      <w:pPr>
+        <w:rPr>
+          <w:rFonts w:ascii="Times New Roman" w:hAnsi="Times New Roman" w:cs="Times New Roman"/>
+          <w:sz w:val="24"/>
+          <w:szCs w:val="24"/>
+        </w:rPr>
+      </w:pPr>
+      <w:r>
+        <w:rPr>
+          <w:rFonts w:ascii="Times New Roman" w:hAnsi="Times New Roman" w:cs="Times New Roman"/>
+          <w:sz w:val="24"/>
+          <w:szCs w:val="24"/>
+        </w:rPr>
+        <w:t xml:space="preserve">Even though the proposed method tries to minimize the cut length, the resulting 3D prints still have visible seams, in particular the model shown in Fig. 1 near the </w:t>
+      </w:r>
+      <w:proofErr w:type="spellStart"/>
+      <w:r>
+        <w:rPr>
+          <w:rFonts w:ascii="Times New Roman" w:hAnsi="Times New Roman" w:cs="Times New Roman"/>
+          <w:sz w:val="24"/>
+          <w:szCs w:val="24"/>
+        </w:rPr>
+        <w:t>back&amp;tail</w:t>
+      </w:r>
+      <w:proofErr w:type="spellEnd"/>
+      <w:r>
+        <w:rPr>
+          <w:rFonts w:ascii="Times New Roman" w:hAnsi="Times New Roman" w:cs="Times New Roman"/>
+          <w:sz w:val="24"/>
+          <w:szCs w:val="24"/>
+        </w:rPr>
+        <w:t xml:space="preserve"> of the dear.  This might be the result of restricting the cuts on/near skeleton vertices or the fact that minimizing the number of component has higher priority than minimizing the cut length in the proposed framework. In any case, I would like to see quality improvement in the revised version.</w:t>
+      </w:r>
+    </w:p>
+    <w:p>
+      <w:pPr>
+        <w:rPr>
+          <w:rFonts w:ascii="Times New Roman" w:hAnsi="Times New Roman" w:cs="Times New Roman"/>
+          <w:sz w:val="24"/>
+          <w:szCs w:val="24"/>
+        </w:rPr>
+      </w:pPr>
+    </w:p>
+    <w:p>
+      <w:pPr>
+        <w:rPr>
+          <w:rFonts w:ascii="Times New Roman" w:hAnsi="Times New Roman" w:cs="Times New Roman"/>
+          <w:color w:val="0070C0"/>
+          <w:sz w:val="24"/>
+          <w:szCs w:val="24"/>
+        </w:rPr>
+      </w:pPr>
+      <w:r>
+        <w:rPr>
+          <w:rFonts w:ascii="Times New Roman" w:hAnsi="Times New Roman" w:cs="Times New Roman"/>
+          <w:color w:val="0070C0"/>
+          <w:sz w:val="24"/>
+          <w:szCs w:val="24"/>
+        </w:rPr>
+        <w:t>Although the length of the cuts accounts for the aesthetic of the assembled model, we find that the number of cuts affects more: it begs for</w:t>
+      </w:r>
+      <w:r>
+        <w:rPr>
+          <w:rFonts w:ascii="Times New Roman" w:hAnsi="Times New Roman" w:cs="Times New Roman"/>
+          <w:color w:val="0070C0"/>
+          <w:sz w:val="24"/>
+          <w:szCs w:val="24"/>
+        </w:rPr>
+        <w:t xml:space="preserve"> a precise matching and gluing</w:t>
+      </w:r>
+      <w:r>
+        <w:rPr>
+          <w:rFonts w:ascii="Times New Roman" w:hAnsi="Times New Roman" w:cs="Times New Roman" w:hint="eastAsia"/>
+          <w:color w:val="0070C0"/>
+          <w:sz w:val="24"/>
+          <w:szCs w:val="24"/>
+        </w:rPr>
+        <w:t xml:space="preserve"> for many times if the number of cuts is large. Given the condition that the current desktop 3D printers are stable and precise enough, no deformation occurs during the printing processed, and </w:t>
+      </w:r>
+      <w:r>
+        <w:rPr>
+          <w:rFonts w:ascii="Times New Roman" w:hAnsi="Times New Roman" w:cs="Times New Roman"/>
+          <w:color w:val="0070C0"/>
+          <w:sz w:val="24"/>
+          <w:szCs w:val="24"/>
+        </w:rPr>
+        <w:t>matching</w:t>
+      </w:r>
+      <w:r>
+        <w:rPr>
+          <w:rFonts w:ascii="Times New Roman" w:hAnsi="Times New Roman" w:cs="Times New Roman" w:hint="eastAsia"/>
+          <w:color w:val="0070C0"/>
+          <w:sz w:val="24"/>
+          <w:szCs w:val="24"/>
+        </w:rPr>
+        <w:t xml:space="preserve"> two parts along a short or a long curve means little difference to the surface quality.</w:t>
+      </w:r>
+      <w:r>
+        <w:rPr>
+          <w:rFonts w:ascii="Times New Roman" w:hAnsi="Times New Roman" w:cs="Times New Roman" w:hint="eastAsia"/>
+          <w:color w:val="0070C0"/>
+          <w:sz w:val="24"/>
+          <w:szCs w:val="24"/>
+        </w:rPr>
+        <w:t xml:space="preserve"> More discussion on this has been added to the revision.</w:t>
+      </w:r>
+    </w:p>
+    <w:p>
+      <w:pPr>
+        <w:rPr>
+          <w:rFonts w:ascii="Times New Roman" w:hAnsi="Times New Roman" w:cs="Times New Roman"/>
+          <w:color w:val="0070C0"/>
+          <w:sz w:val="24"/>
+          <w:szCs w:val="24"/>
+        </w:rPr>
+      </w:pPr>
+    </w:p>
+    <w:p>
+      <w:pPr>
+        <w:rPr>
+          <w:rFonts w:ascii="Times New Roman" w:hAnsi="Times New Roman" w:cs="Times New Roman"/>
+          <w:color w:val="0070C0"/>
+          <w:sz w:val="24"/>
+          <w:szCs w:val="24"/>
+        </w:rPr>
+      </w:pPr>
+      <w:r>
+        <w:rPr>
+          <w:rFonts w:ascii="Times New Roman" w:hAnsi="Times New Roman" w:cs="Times New Roman" w:hint="eastAsia"/>
+          <w:color w:val="0070C0"/>
+          <w:sz w:val="24"/>
+          <w:szCs w:val="24"/>
+        </w:rPr>
+        <w:t xml:space="preserve">For a </w:t>
+      </w:r>
+      <w:r>
+        <w:rPr>
+          <w:rFonts w:ascii="Times New Roman" w:hAnsi="Times New Roman" w:cs="Times New Roman"/>
+          <w:color w:val="0070C0"/>
+          <w:sz w:val="24"/>
+          <w:szCs w:val="24"/>
+        </w:rPr>
+        <w:t>quality</w:t>
+      </w:r>
+      <w:r>
+        <w:rPr>
+          <w:rFonts w:ascii="Times New Roman" w:hAnsi="Times New Roman" w:cs="Times New Roman" w:hint="eastAsia"/>
+          <w:color w:val="0070C0"/>
+          <w:sz w:val="24"/>
+          <w:szCs w:val="24"/>
+        </w:rPr>
+        <w:t xml:space="preserve"> improvement</w:t>
+      </w:r>
+      <w:r>
+        <w:rPr>
+          <w:rFonts w:ascii="Times New Roman" w:hAnsi="Times New Roman" w:cs="Times New Roman" w:hint="eastAsia"/>
+          <w:color w:val="0070C0"/>
+          <w:sz w:val="24"/>
+          <w:szCs w:val="24"/>
+        </w:rPr>
+        <w:t xml:space="preserve"> of the paper</w:t>
+      </w:r>
+      <w:r>
+        <w:rPr>
+          <w:rFonts w:ascii="Times New Roman" w:hAnsi="Times New Roman" w:cs="Times New Roman" w:hint="eastAsia"/>
+          <w:color w:val="0070C0"/>
+          <w:sz w:val="24"/>
+          <w:szCs w:val="24"/>
+        </w:rPr>
+        <w:t xml:space="preserve">, </w:t>
+      </w:r>
+      <w:r>
+        <w:rPr>
+          <w:rFonts w:ascii="Times New Roman" w:hAnsi="Times New Roman" w:cs="Times New Roman" w:hint="eastAsia"/>
+          <w:color w:val="0070C0"/>
+          <w:sz w:val="24"/>
+          <w:szCs w:val="24"/>
+        </w:rPr>
+        <w:t xml:space="preserve">we first show that the </w:t>
+      </w:r>
+      <w:r>
+        <w:rPr>
+          <w:rFonts w:ascii="Times New Roman" w:hAnsi="Times New Roman" w:cs="Times New Roman"/>
+          <w:color w:val="0070C0"/>
+          <w:sz w:val="24"/>
+          <w:szCs w:val="24"/>
+        </w:rPr>
+        <w:t>problem</w:t>
+      </w:r>
+      <w:r>
+        <w:rPr>
+          <w:rFonts w:ascii="Times New Roman" w:hAnsi="Times New Roman" w:cs="Times New Roman" w:hint="eastAsia"/>
+          <w:color w:val="0070C0"/>
+          <w:sz w:val="24"/>
+          <w:szCs w:val="24"/>
+        </w:rPr>
+        <w:t xml:space="preserve"> of skeleton partition</w:t>
+      </w:r>
+      <w:r>
+        <w:rPr>
+          <w:rFonts w:ascii="Times New Roman" w:hAnsi="Times New Roman" w:cs="Times New Roman" w:hint="eastAsia"/>
+          <w:color w:val="0070C0"/>
+          <w:sz w:val="24"/>
+          <w:szCs w:val="24"/>
+        </w:rPr>
+        <w:t xml:space="preserve"> </w:t>
+      </w:r>
+      <w:r>
+        <w:rPr>
+          <w:rFonts w:ascii="Times New Roman" w:hAnsi="Times New Roman" w:cs="Times New Roman" w:hint="eastAsia"/>
+          <w:color w:val="0070C0"/>
+          <w:sz w:val="24"/>
+          <w:szCs w:val="24"/>
+        </w:rPr>
+        <w:t xml:space="preserve">is NP-hard by </w:t>
       </w:r>
       <w:bookmarkStart w:id="0" w:name="_GoBack"/>
       <w:bookmarkEnd w:id="0"/>
       <w:r>
         <w:rPr>
           <w:rFonts w:ascii="Times New Roman" w:hAnsi="Times New Roman" w:cs="Times New Roman" w:hint="eastAsia"/>
-          <w:color w:val="00B050"/>
-          <w:sz w:val="24"/>
-          <w:szCs w:val="24"/>
-        </w:rPr>
-        <w:t>it is not reasonable to make a comparison.</w:t>
-      </w:r>
-      <w:r>
-        <w:rPr>
-          <w:rFonts w:ascii="Times New Roman" w:hAnsi="Times New Roman" w:cs="Times New Roman" w:hint="eastAsia"/>
-          <w:color w:val="00B050"/>
-          <w:sz w:val="24"/>
-          <w:szCs w:val="24"/>
-        </w:rPr>
-        <w:t xml:space="preserve"> We have added some discussion on this in the </w:t>
-      </w:r>
-      <w:r>
-        <w:rPr>
-          <w:rFonts w:ascii="Times New Roman" w:hAnsi="Times New Roman" w:cs="Times New Roman"/>
-          <w:color w:val="00B050"/>
-          <w:sz w:val="24"/>
-          <w:szCs w:val="24"/>
-        </w:rPr>
-        <w:t>revision</w:t>
-      </w:r>
-      <w:r>
-        <w:rPr>
-          <w:rFonts w:ascii="Times New Roman" w:hAnsi="Times New Roman" w:cs="Times New Roman" w:hint="eastAsia"/>
-          <w:color w:val="00B050"/>
-          <w:sz w:val="24"/>
-          <w:szCs w:val="24"/>
-        </w:rPr>
-        <w:t xml:space="preserve"> (Figure 2)</w:t>
-      </w:r>
-      <w:r>
-        <w:rPr>
-          <w:rFonts w:ascii="Times New Roman" w:hAnsi="Times New Roman" w:cs="Times New Roman"/>
-          <w:color w:val="00B050"/>
+          <w:color w:val="0070C0"/>
+          <w:sz w:val="24"/>
+          <w:szCs w:val="24"/>
+        </w:rPr>
+        <w:t>a stric</w:t>
+      </w:r>
+      <w:r>
+        <w:rPr>
+          <w:rFonts w:ascii="Times New Roman" w:hAnsi="Times New Roman" w:cs="Times New Roman" w:hint="eastAsia"/>
+          <w:color w:val="0070C0"/>
+          <w:sz w:val="24"/>
+          <w:szCs w:val="24"/>
+        </w:rPr>
+        <w:t>t proof; and then we show</w:t>
+      </w:r>
+      <w:r>
+        <w:rPr>
+          <w:rFonts w:ascii="Times New Roman" w:hAnsi="Times New Roman" w:cs="Times New Roman" w:hint="eastAsia"/>
+          <w:color w:val="0070C0"/>
+          <w:sz w:val="24"/>
+          <w:szCs w:val="24"/>
+        </w:rPr>
+        <w:t xml:space="preserve"> that the problem of optimal skeleton partition can be solved in polynomial time under </w:t>
+      </w:r>
+      <w:r>
+        <w:rPr>
+          <w:rFonts w:ascii="Times New Roman" w:hAnsi="Times New Roman" w:cs="Times New Roman" w:hint="eastAsia"/>
+          <w:color w:val="0070C0"/>
+          <w:sz w:val="24"/>
+          <w:szCs w:val="24"/>
+        </w:rPr>
+        <w:t>some special conditions</w:t>
+      </w:r>
+      <w:r>
+        <w:rPr>
+          <w:rFonts w:ascii="Times New Roman" w:hAnsi="Times New Roman" w:cs="Times New Roman" w:hint="eastAsia"/>
+          <w:color w:val="0070C0"/>
           <w:sz w:val="24"/>
           <w:szCs w:val="24"/>
         </w:rPr>
         <w:t>.</w:t>
       </w:r>
-    </w:p>
-    <w:p>
-      <w:pPr>
-        <w:rPr>
-          <w:rFonts w:ascii="Times New Roman" w:hAnsi="Times New Roman" w:cs="Times New Roman"/>
-          <w:sz w:val="24"/>
-          <w:szCs w:val="24"/>
-        </w:rPr>
-      </w:pPr>
-    </w:p>
-    <w:p>
-      <w:pPr>
-        <w:rPr>
-          <w:rFonts w:ascii="Times New Roman" w:hAnsi="Times New Roman" w:cs="Times New Roman"/>
-          <w:sz w:val="24"/>
-          <w:szCs w:val="24"/>
-        </w:rPr>
-      </w:pPr>
-      <w:r>
-        <w:rPr>
-          <w:rFonts w:ascii="Times New Roman" w:hAnsi="Times New Roman" w:cs="Times New Roman"/>
-          <w:sz w:val="24"/>
-          <w:szCs w:val="24"/>
-        </w:rPr>
-        <w:t xml:space="preserve">The paper only compares the proposed segmentations to the models without segmentation. However, even these comparisons do not seem to be fair. For example, the knots model requires a lot of supporting materials because the model is not at its optimal orientation. </w:t>
+      <w:r>
+        <w:rPr>
+          <w:rFonts w:ascii="Times New Roman" w:hAnsi="Times New Roman" w:cs="Times New Roman" w:hint="eastAsia"/>
+          <w:color w:val="0070C0"/>
+          <w:sz w:val="24"/>
+          <w:szCs w:val="24"/>
+        </w:rPr>
+        <w:t xml:space="preserve"> We have implemented our proposed algorithm </w:t>
+      </w:r>
+      <w:r>
+        <w:rPr>
+          <w:rFonts w:ascii="Times New Roman" w:hAnsi="Times New Roman" w:cs="Times New Roman" w:hint="eastAsia"/>
+          <w:color w:val="0070C0"/>
+          <w:sz w:val="24"/>
+          <w:szCs w:val="24"/>
+        </w:rPr>
+        <w:t xml:space="preserve">for this special case </w:t>
+      </w:r>
+      <w:r>
+        <w:rPr>
+          <w:rFonts w:ascii="Times New Roman" w:hAnsi="Times New Roman" w:cs="Times New Roman" w:hint="eastAsia"/>
+          <w:color w:val="0070C0"/>
+          <w:sz w:val="24"/>
+          <w:szCs w:val="24"/>
+        </w:rPr>
+        <w:t>and summarized the results in the revision.</w:t>
+      </w:r>
+    </w:p>
+    <w:p>
+      <w:pPr>
+        <w:rPr>
+          <w:rFonts w:ascii="Times New Roman" w:hAnsi="Times New Roman" w:cs="Times New Roman"/>
+          <w:color w:val="FF0000"/>
+          <w:sz w:val="24"/>
+          <w:szCs w:val="24"/>
+        </w:rPr>
+      </w:pPr>
+    </w:p>
+    <w:p>
+      <w:pPr>
+        <w:rPr>
+          <w:rFonts w:ascii="Times New Roman" w:hAnsi="Times New Roman" w:cs="Times New Roman"/>
+          <w:color w:val="FF0000"/>
+          <w:sz w:val="24"/>
+          <w:szCs w:val="24"/>
+        </w:rPr>
+      </w:pPr>
+    </w:p>
+    <w:p>
+      <w:pPr>
+        <w:rPr>
+          <w:rFonts w:ascii="Times New Roman" w:hAnsi="Times New Roman" w:cs="Times New Roman"/>
+          <w:color w:val="FF0000"/>
+          <w:sz w:val="24"/>
+          <w:szCs w:val="24"/>
+        </w:rPr>
+      </w:pPr>
+    </w:p>
+    <w:p>
+      <w:pPr>
+        <w:rPr>
+          <w:rFonts w:ascii="Times New Roman" w:hAnsi="Times New Roman" w:cs="Times New Roman"/>
+          <w:sz w:val="24"/>
+          <w:szCs w:val="24"/>
+        </w:rPr>
+      </w:pPr>
+    </w:p>
+    <w:p>
+      <w:pPr>
+        <w:rPr>
+          <w:rFonts w:ascii="Times New Roman" w:hAnsi="Times New Roman" w:cs="Times New Roman"/>
+          <w:sz w:val="24"/>
+          <w:szCs w:val="24"/>
+        </w:rPr>
+      </w:pPr>
+      <w:r>
+        <w:rPr>
+          <w:rFonts w:ascii="Times New Roman" w:hAnsi="Times New Roman" w:cs="Times New Roman"/>
+          <w:sz w:val="24"/>
+          <w:szCs w:val="24"/>
+        </w:rPr>
+        <w:t xml:space="preserve">Finally, it is not clear if Monte Carlo method is the best framework to use as well. The paper presents a purely random approach without any domain knowledge to guide the search. </w:t>
+      </w:r>
+    </w:p>
+    <w:p>
+      <w:pPr>
+        <w:rPr>
+          <w:rFonts w:ascii="Times New Roman" w:hAnsi="Times New Roman" w:cs="Times New Roman"/>
+          <w:sz w:val="24"/>
+          <w:szCs w:val="24"/>
+        </w:rPr>
+      </w:pPr>
+    </w:p>
+    <w:p>
+      <w:pPr>
+        <w:rPr>
+          <w:rFonts w:ascii="Times New Roman" w:hAnsi="Times New Roman" w:cs="Times New Roman"/>
+          <w:color w:val="0070C0"/>
+          <w:sz w:val="24"/>
+          <w:szCs w:val="24"/>
+        </w:rPr>
+      </w:pPr>
+      <w:r>
+        <w:rPr>
+          <w:rFonts w:ascii="Times New Roman" w:hAnsi="Times New Roman" w:cs="Times New Roman" w:hint="eastAsia"/>
+          <w:color w:val="0070C0"/>
+          <w:sz w:val="24"/>
+          <w:szCs w:val="24"/>
+        </w:rPr>
+        <w:t xml:space="preserve">The search is guided by a weighting scheme that puts more probability on a choice that can reduce the number of cuts. </w:t>
+      </w:r>
+      <w:r>
+        <w:rPr>
+          <w:rFonts w:ascii="Times New Roman" w:hAnsi="Times New Roman" w:cs="Times New Roman" w:hint="eastAsia"/>
+          <w:color w:val="0070C0"/>
+          <w:sz w:val="24"/>
+          <w:szCs w:val="24"/>
+        </w:rPr>
+        <w:t xml:space="preserve">In solving such an intricate problem involving various parameters, Monte Carlo Method with a large number of iterations is a good choice. To guarantee that the method can converge to a nice result within </w:t>
+      </w:r>
+      <w:r>
+        <w:rPr>
+          <w:rFonts w:ascii="Times New Roman" w:hAnsi="Times New Roman" w:cs="Times New Roman"/>
+          <w:color w:val="0070C0"/>
+          <w:sz w:val="24"/>
+          <w:szCs w:val="24"/>
+        </w:rPr>
+        <w:t>limited</w:t>
+      </w:r>
+      <w:r>
+        <w:rPr>
+          <w:rFonts w:ascii="Times New Roman" w:hAnsi="Times New Roman" w:cs="Times New Roman" w:hint="eastAsia"/>
+          <w:color w:val="0070C0"/>
+          <w:sz w:val="24"/>
+          <w:szCs w:val="24"/>
+        </w:rPr>
+        <w:t xml:space="preserve"> number of iterations, we apply a training-and-learning procedure, which helps </w:t>
+      </w:r>
+      <w:r>
+        <w:rPr>
+          <w:rFonts w:ascii="Times New Roman" w:hAnsi="Times New Roman" w:cs="Times New Roman"/>
+          <w:color w:val="0070C0"/>
+          <w:sz w:val="24"/>
+          <w:szCs w:val="24"/>
+        </w:rPr>
+        <w:t>accelerate the searching process.</w:t>
+      </w:r>
+      <w:r>
+        <w:rPr>
+          <w:rFonts w:ascii="Times New Roman" w:hAnsi="Times New Roman" w:cs="Times New Roman" w:hint="eastAsia"/>
+          <w:color w:val="0070C0"/>
+          <w:sz w:val="24"/>
+          <w:szCs w:val="24"/>
+        </w:rPr>
+        <w:t xml:space="preserve"> </w:t>
+      </w:r>
+    </w:p>
+    <w:p>
+      <w:pPr>
+        <w:rPr>
+          <w:rFonts w:ascii="Times New Roman" w:hAnsi="Times New Roman" w:cs="Times New Roman"/>
+          <w:sz w:val="24"/>
+          <w:szCs w:val="24"/>
+        </w:rPr>
+      </w:pPr>
+    </w:p>
+    <w:p>
+      <w:pPr>
+        <w:rPr>
+          <w:rFonts w:ascii="Times New Roman" w:hAnsi="Times New Roman" w:cs="Times New Roman"/>
+          <w:sz w:val="24"/>
+          <w:szCs w:val="24"/>
+        </w:rPr>
+      </w:pPr>
+    </w:p>
+    <w:p>
+      <w:pPr>
+        <w:rPr>
+          <w:rFonts w:ascii="Times New Roman" w:hAnsi="Times New Roman" w:cs="Times New Roman"/>
+          <w:sz w:val="24"/>
+          <w:szCs w:val="24"/>
+        </w:rPr>
+      </w:pPr>
+      <w:r>
+        <w:rPr>
+          <w:rFonts w:ascii="Times New Roman" w:hAnsi="Times New Roman" w:cs="Times New Roman"/>
+          <w:sz w:val="24"/>
+          <w:szCs w:val="24"/>
+        </w:rPr>
+        <w:t>Additional Questions:</w:t>
+      </w:r>
+    </w:p>
+    <w:p>
+      <w:pPr>
+        <w:rPr>
+          <w:rFonts w:ascii="Times New Roman" w:hAnsi="Times New Roman" w:cs="Times New Roman"/>
+          <w:sz w:val="24"/>
+          <w:szCs w:val="24"/>
+        </w:rPr>
+      </w:pPr>
+      <w:r>
+        <w:rPr>
+          <w:rFonts w:ascii="Times New Roman" w:hAnsi="Times New Roman" w:cs="Times New Roman"/>
+          <w:sz w:val="24"/>
+          <w:szCs w:val="24"/>
+        </w:rPr>
+        <w:t>1. Which category describes this manuscript</w:t>
       </w:r>
       <w:proofErr w:type="gramStart"/>
       <w:r>
@@ -5472,125 +6761,42 @@
           <w:sz w:val="24"/>
           <w:szCs w:val="24"/>
         </w:rPr>
-        <w:t>If the model is lay flat, then the results will be very different.</w:t>
+        <w:t>?:</w:t>
       </w:r>
       <w:proofErr w:type="gramEnd"/>
       <w:r>
         <w:rPr>
-          <w:rFonts w:ascii="Times New Roman" w:hAnsi="Times New Roman" w:cs="Times New Roman" w:hint="eastAsia"/>
-          <w:sz w:val="24"/>
-          <w:szCs w:val="24"/>
-        </w:rPr>
-        <w:t xml:space="preserve"> </w:t>
-      </w:r>
-      <w:r>
-        <w:rPr>
-          <w:rFonts w:ascii="Times New Roman" w:hAnsi="Times New Roman" w:cs="Times New Roman"/>
-          <w:sz w:val="24"/>
-          <w:szCs w:val="24"/>
-        </w:rPr>
-        <w:t xml:space="preserve">It is also unclear why the printing direction should be a user parameter. Couldn't the proposed method determine the optimal printing direction? </w:t>
-      </w:r>
-    </w:p>
-    <w:p>
-      <w:pPr>
-        <w:rPr>
-          <w:rFonts w:ascii="Times New Roman" w:hAnsi="Times New Roman" w:cs="Times New Roman"/>
-          <w:sz w:val="24"/>
-          <w:szCs w:val="24"/>
-        </w:rPr>
-      </w:pPr>
-    </w:p>
-    <w:p>
-      <w:pPr>
-        <w:rPr>
-          <w:rFonts w:ascii="Times New Roman" w:hAnsi="Times New Roman" w:cs="Times New Roman"/>
-          <w:color w:val="00B050"/>
-          <w:sz w:val="24"/>
-          <w:szCs w:val="24"/>
-        </w:rPr>
-      </w:pPr>
-      <w:r>
-        <w:rPr>
-          <w:rFonts w:ascii="Times New Roman" w:hAnsi="Times New Roman" w:cs="Times New Roman" w:hint="eastAsia"/>
-          <w:color w:val="00B050"/>
-          <w:sz w:val="24"/>
-          <w:szCs w:val="24"/>
-        </w:rPr>
-        <w:t>In the revision, w</w:t>
-      </w:r>
-      <w:r>
-        <w:rPr>
-          <w:rFonts w:ascii="Times New Roman" w:hAnsi="Times New Roman" w:cs="Times New Roman" w:hint="eastAsia"/>
-          <w:color w:val="00B050"/>
-          <w:sz w:val="24"/>
-          <w:szCs w:val="24"/>
-        </w:rPr>
-        <w:t>e have put the models in its most material</w:t>
-      </w:r>
-      <w:r>
-        <w:rPr>
-          <w:rFonts w:ascii="Times New Roman" w:hAnsi="Times New Roman" w:cs="Times New Roman" w:hint="eastAsia"/>
-          <w:color w:val="00B050"/>
-          <w:sz w:val="24"/>
-          <w:szCs w:val="24"/>
-        </w:rPr>
-        <w:t>-</w:t>
-      </w:r>
-      <w:r>
-        <w:rPr>
-          <w:rFonts w:ascii="Times New Roman" w:hAnsi="Times New Roman" w:cs="Times New Roman" w:hint="eastAsia"/>
-          <w:color w:val="00B050"/>
-          <w:sz w:val="24"/>
-          <w:szCs w:val="24"/>
-        </w:rPr>
-        <w:t xml:space="preserve">saving gesture with the aid of </w:t>
-      </w:r>
-      <w:proofErr w:type="spellStart"/>
-      <w:r>
-        <w:rPr>
-          <w:rFonts w:ascii="Times New Roman" w:hAnsi="Times New Roman" w:cs="Times New Roman" w:hint="eastAsia"/>
-          <w:color w:val="00B050"/>
-          <w:sz w:val="24"/>
-          <w:szCs w:val="24"/>
-        </w:rPr>
-        <w:t>Meshmixer</w:t>
-      </w:r>
-      <w:proofErr w:type="spellEnd"/>
-      <w:r>
-        <w:rPr>
-          <w:rFonts w:ascii="Times New Roman" w:hAnsi="Times New Roman" w:cs="Times New Roman" w:hint="eastAsia"/>
-          <w:color w:val="00B050"/>
-          <w:sz w:val="24"/>
-          <w:szCs w:val="24"/>
-        </w:rPr>
-        <w:t xml:space="preserve"> software.</w:t>
-      </w:r>
-    </w:p>
-    <w:p>
-      <w:pPr>
-        <w:rPr>
-          <w:rFonts w:ascii="Times New Roman" w:hAnsi="Times New Roman" w:cs="Times New Roman"/>
-          <w:sz w:val="24"/>
-          <w:szCs w:val="24"/>
-        </w:rPr>
-      </w:pPr>
-    </w:p>
-    <w:p>
-      <w:pPr>
-        <w:rPr>
-          <w:rFonts w:ascii="Times New Roman" w:hAnsi="Times New Roman" w:cs="Times New Roman"/>
-          <w:sz w:val="24"/>
-          <w:szCs w:val="24"/>
-        </w:rPr>
-      </w:pPr>
-      <w:r>
-        <w:rPr>
-          <w:rFonts w:ascii="Times New Roman" w:hAnsi="Times New Roman" w:cs="Times New Roman"/>
-          <w:sz w:val="24"/>
-          <w:szCs w:val="24"/>
-        </w:rPr>
-        <w:t xml:space="preserve">Some parameters used in the proposed algorithm </w:t>
+          <w:rFonts w:ascii="Times New Roman" w:hAnsi="Times New Roman" w:cs="Times New Roman"/>
+          <w:sz w:val="24"/>
+          <w:szCs w:val="24"/>
+        </w:rPr>
+        <w:t xml:space="preserve"> Application</w:t>
+      </w:r>
+    </w:p>
+    <w:p>
+      <w:pPr>
+        <w:rPr>
+          <w:rFonts w:ascii="Times New Roman" w:hAnsi="Times New Roman" w:cs="Times New Roman"/>
+          <w:sz w:val="24"/>
+          <w:szCs w:val="24"/>
+        </w:rPr>
+      </w:pPr>
+    </w:p>
+    <w:p>
+      <w:pPr>
+        <w:rPr>
+          <w:rFonts w:ascii="Times New Roman" w:hAnsi="Times New Roman" w:cs="Times New Roman"/>
+          <w:sz w:val="24"/>
+          <w:szCs w:val="24"/>
+        </w:rPr>
+      </w:pPr>
+      <w:r>
+        <w:rPr>
+          <w:rFonts w:ascii="Times New Roman" w:hAnsi="Times New Roman" w:cs="Times New Roman"/>
+          <w:sz w:val="24"/>
+          <w:szCs w:val="24"/>
+        </w:rPr>
+        <w:t xml:space="preserve">2. How relevant is this manuscript to the readers of this periodical? Please explain your rating under Public Comments </w:t>
       </w:r>
       <w:proofErr w:type="gramStart"/>
       <w:r>
@@ -5599,7 +6805,7 @@
           <w:sz w:val="24"/>
           <w:szCs w:val="24"/>
         </w:rPr>
-        <w:t>is</w:t>
+        <w:t>below.:</w:t>
       </w:r>
       <w:proofErr w:type="gramEnd"/>
       <w:r>
@@ -5608,1229 +6814,200 @@
           <w:sz w:val="24"/>
           <w:szCs w:val="24"/>
         </w:rPr>
-        <w:t xml:space="preserve"> also not explained. For example, how detailed or how abstract is the 1-D skeleton? </w:t>
-      </w:r>
-    </w:p>
-    <w:p>
-      <w:pPr>
-        <w:rPr>
-          <w:rFonts w:ascii="Times New Roman" w:hAnsi="Times New Roman" w:cs="Times New Roman"/>
-          <w:sz w:val="24"/>
-          <w:szCs w:val="24"/>
-        </w:rPr>
-      </w:pPr>
-    </w:p>
-    <w:p>
-      <w:pPr>
-        <w:rPr>
-          <w:rFonts w:ascii="Times New Roman" w:hAnsi="Times New Roman" w:cs="Times New Roman"/>
-          <w:color w:val="FF0000"/>
-          <w:sz w:val="24"/>
-          <w:szCs w:val="24"/>
-        </w:rPr>
-      </w:pPr>
-      <w:r>
-        <w:rPr>
-          <w:rFonts w:ascii="Times New Roman" w:hAnsi="Times New Roman" w:cs="Times New Roman" w:hint="eastAsia"/>
-          <w:color w:val="FF0000"/>
-          <w:sz w:val="24"/>
-          <w:szCs w:val="24"/>
-        </w:rPr>
-        <w:t>The Laplacian skeletons we used are provided by the authors of the following paper:</w:t>
-      </w:r>
-    </w:p>
-    <w:p>
-      <w:pPr>
-        <w:rPr>
-          <w:rFonts w:ascii="Times New Roman" w:hAnsi="Times New Roman" w:cs="Times New Roman"/>
-          <w:color w:val="FF0000"/>
-          <w:sz w:val="24"/>
-          <w:szCs w:val="24"/>
-        </w:rPr>
-      </w:pPr>
-    </w:p>
-    <w:p>
-      <w:pPr>
-        <w:rPr>
-          <w:rFonts w:ascii="Times New Roman" w:hAnsi="Times New Roman" w:cs="Times New Roman"/>
-          <w:color w:val="FF0000"/>
-          <w:sz w:val="24"/>
-          <w:szCs w:val="24"/>
-        </w:rPr>
-      </w:pPr>
-      <w:r>
-        <w:rPr>
-          <w:rFonts w:ascii="Times New Roman" w:hAnsi="Times New Roman" w:cs="Times New Roman"/>
-          <w:color w:val="FF0000"/>
-          <w:sz w:val="24"/>
-          <w:szCs w:val="24"/>
-        </w:rPr>
-        <w:t>O. K. Au, C. Tai, H. Chu, D. Cohen-Or, and T. Lee, “Skeleton extraction</w:t>
-      </w:r>
-    </w:p>
-    <w:p>
-      <w:pPr>
-        <w:rPr>
-          <w:rFonts w:ascii="Times New Roman" w:hAnsi="Times New Roman" w:cs="Times New Roman"/>
-          <w:color w:val="FF0000"/>
-          <w:sz w:val="24"/>
-          <w:szCs w:val="24"/>
-        </w:rPr>
-      </w:pPr>
+        <w:t xml:space="preserve"> Relevant</w:t>
+      </w:r>
+    </w:p>
+    <w:p>
+      <w:pPr>
+        <w:rPr>
+          <w:rFonts w:ascii="Times New Roman" w:hAnsi="Times New Roman" w:cs="Times New Roman"/>
+          <w:sz w:val="24"/>
+          <w:szCs w:val="24"/>
+        </w:rPr>
+      </w:pPr>
+    </w:p>
+    <w:p>
+      <w:pPr>
+        <w:rPr>
+          <w:rFonts w:ascii="Times New Roman" w:hAnsi="Times New Roman" w:cs="Times New Roman"/>
+          <w:sz w:val="24"/>
+          <w:szCs w:val="24"/>
+        </w:rPr>
+      </w:pPr>
+      <w:r>
+        <w:rPr>
+          <w:rFonts w:ascii="Times New Roman" w:hAnsi="Times New Roman" w:cs="Times New Roman"/>
+          <w:sz w:val="24"/>
+          <w:szCs w:val="24"/>
+        </w:rPr>
+        <w:t xml:space="preserve">1. Please explain how this manuscript advances this field of research and/or contributes something new to the literature. What do you see as the strongest and the weakest aspect of the paper? : The paper explores the problem of partitioning a water-tight model into support-free components for FDM 3D printers. The main idea is to partition the 1-D skeleton tree to ensure that all tree </w:t>
+      </w:r>
       <w:proofErr w:type="gramStart"/>
       <w:r>
         <w:rPr>
           <w:rFonts w:ascii="Times New Roman" w:hAnsi="Times New Roman" w:cs="Times New Roman"/>
-          <w:color w:val="FF0000"/>
-          <w:sz w:val="24"/>
-          <w:szCs w:val="24"/>
-        </w:rPr>
-        <w:t>by</w:t>
+          <w:sz w:val="24"/>
+          <w:szCs w:val="24"/>
+        </w:rPr>
+        <w:t>branch</w:t>
       </w:r>
       <w:proofErr w:type="gramEnd"/>
       <w:r>
         <w:rPr>
           <w:rFonts w:ascii="Times New Roman" w:hAnsi="Times New Roman" w:cs="Times New Roman"/>
-          <w:color w:val="FF0000"/>
-          <w:sz w:val="24"/>
-          <w:szCs w:val="24"/>
-        </w:rPr>
-        <w:t xml:space="preserve"> mesh contraction,” ACM Trans. Graph., vol. 27, no. 3, 2008.</w:t>
-      </w:r>
-    </w:p>
-    <w:p>
-      <w:pPr>
-        <w:rPr>
-          <w:rFonts w:ascii="Times New Roman" w:hAnsi="Times New Roman" w:cs="Times New Roman"/>
-          <w:color w:val="FF0000"/>
-          <w:sz w:val="24"/>
-          <w:szCs w:val="24"/>
-        </w:rPr>
-      </w:pPr>
-    </w:p>
-    <w:p>
-      <w:pPr>
-        <w:rPr>
-          <w:rFonts w:ascii="Times New Roman" w:hAnsi="Times New Roman" w:cs="Times New Roman"/>
-          <w:color w:val="FF0000"/>
-          <w:sz w:val="24"/>
-          <w:szCs w:val="24"/>
-        </w:rPr>
-      </w:pPr>
-      <w:r>
-        <w:rPr>
-          <w:rFonts w:ascii="Times New Roman" w:hAnsi="Times New Roman" w:cs="Times New Roman" w:hint="eastAsia"/>
-          <w:color w:val="FF0000"/>
-          <w:sz w:val="24"/>
-          <w:szCs w:val="24"/>
-        </w:rPr>
-        <w:t xml:space="preserve">The skeleton </w:t>
-      </w:r>
-      <w:r>
-        <w:rPr>
-          <w:rFonts w:ascii="Times New Roman" w:hAnsi="Times New Roman" w:cs="Times New Roman" w:hint="eastAsia"/>
-          <w:color w:val="FF0000"/>
-          <w:sz w:val="24"/>
-          <w:szCs w:val="24"/>
-        </w:rPr>
-        <w:t xml:space="preserve">contains many </w:t>
-      </w:r>
-      <w:r>
-        <w:rPr>
-          <w:rFonts w:ascii="Times New Roman" w:hAnsi="Times New Roman" w:cs="Times New Roman"/>
-          <w:color w:val="FF0000"/>
-          <w:sz w:val="24"/>
-          <w:szCs w:val="24"/>
-        </w:rPr>
-        <w:t>small</w:t>
-      </w:r>
-      <w:r>
-        <w:rPr>
-          <w:rFonts w:ascii="Times New Roman" w:hAnsi="Times New Roman" w:cs="Times New Roman" w:hint="eastAsia"/>
-          <w:color w:val="FF0000"/>
-          <w:sz w:val="24"/>
-          <w:szCs w:val="24"/>
-        </w:rPr>
-        <w:t xml:space="preserve"> pieces</w:t>
-      </w:r>
-      <w:r>
-        <w:rPr>
-          <w:rFonts w:ascii="Times New Roman" w:hAnsi="Times New Roman" w:cs="Times New Roman" w:hint="eastAsia"/>
-          <w:color w:val="FF0000"/>
-          <w:sz w:val="24"/>
-          <w:szCs w:val="24"/>
-        </w:rPr>
-        <w:t>;</w:t>
-      </w:r>
-      <w:r>
-        <w:rPr>
-          <w:rFonts w:ascii="Times New Roman" w:hAnsi="Times New Roman" w:cs="Times New Roman" w:hint="eastAsia"/>
-          <w:color w:val="FF0000"/>
-          <w:sz w:val="24"/>
-          <w:szCs w:val="24"/>
-        </w:rPr>
-        <w:t xml:space="preserve"> each corresponds to a </w:t>
-      </w:r>
-      <w:r>
-        <w:rPr>
-          <w:rFonts w:ascii="Times New Roman" w:hAnsi="Times New Roman" w:cs="Times New Roman"/>
-          <w:color w:val="FF0000"/>
-          <w:sz w:val="24"/>
-          <w:szCs w:val="24"/>
-        </w:rPr>
-        <w:t>fairly</w:t>
-      </w:r>
-      <w:r>
-        <w:rPr>
-          <w:rFonts w:ascii="Times New Roman" w:hAnsi="Times New Roman" w:cs="Times New Roman" w:hint="eastAsia"/>
-          <w:color w:val="FF0000"/>
-          <w:sz w:val="24"/>
-          <w:szCs w:val="24"/>
-        </w:rPr>
-        <w:t xml:space="preserve"> </w:t>
-      </w:r>
-      <w:r>
-        <w:rPr>
-          <w:rFonts w:ascii="Times New Roman" w:hAnsi="Times New Roman" w:cs="Times New Roman" w:hint="eastAsia"/>
-          <w:color w:val="FF0000"/>
-          <w:sz w:val="24"/>
-          <w:szCs w:val="24"/>
-        </w:rPr>
-        <w:t xml:space="preserve">small </w:t>
-      </w:r>
-      <w:r>
-        <w:rPr>
-          <w:rFonts w:ascii="Times New Roman" w:hAnsi="Times New Roman" w:cs="Times New Roman" w:hint="eastAsia"/>
-          <w:color w:val="FF0000"/>
-          <w:sz w:val="24"/>
-          <w:szCs w:val="24"/>
-        </w:rPr>
-        <w:t>strip</w:t>
-      </w:r>
-      <w:r>
-        <w:rPr>
-          <w:rFonts w:ascii="Times New Roman" w:hAnsi="Times New Roman" w:cs="Times New Roman" w:hint="eastAsia"/>
-          <w:color w:val="FF0000"/>
-          <w:sz w:val="24"/>
-          <w:szCs w:val="24"/>
-        </w:rPr>
-        <w:t xml:space="preserve"> of vertices.</w:t>
-      </w:r>
-      <w:r>
-        <w:rPr>
-          <w:rFonts w:ascii="Times New Roman" w:hAnsi="Times New Roman" w:cs="Times New Roman" w:hint="eastAsia"/>
-          <w:color w:val="FF0000"/>
-          <w:sz w:val="24"/>
-          <w:szCs w:val="24"/>
-        </w:rPr>
-        <w:t xml:space="preserve"> We have added some discussion on this when introducing the L</w:t>
-      </w:r>
-      <w:r>
-        <w:rPr>
-          <w:rFonts w:ascii="Times New Roman" w:hAnsi="Times New Roman" w:cs="Times New Roman" w:hint="eastAsia"/>
-          <w:color w:val="FF0000"/>
-          <w:sz w:val="24"/>
-          <w:szCs w:val="24"/>
-        </w:rPr>
-        <w:t>aplacian S</w:t>
-      </w:r>
-      <w:r>
-        <w:rPr>
-          <w:rFonts w:ascii="Times New Roman" w:hAnsi="Times New Roman" w:cs="Times New Roman" w:hint="eastAsia"/>
-          <w:color w:val="FF0000"/>
-          <w:sz w:val="24"/>
-          <w:szCs w:val="24"/>
-        </w:rPr>
-        <w:t>keleton.</w:t>
-      </w:r>
-    </w:p>
-    <w:p>
-      <w:pPr>
-        <w:rPr>
-          <w:rFonts w:ascii="Times New Roman" w:hAnsi="Times New Roman" w:cs="Times New Roman"/>
-          <w:sz w:val="24"/>
-          <w:szCs w:val="24"/>
-        </w:rPr>
-      </w:pPr>
-    </w:p>
-    <w:p>
-      <w:pPr>
-        <w:rPr>
-          <w:rFonts w:ascii="Times New Roman" w:hAnsi="Times New Roman" w:cs="Times New Roman"/>
-          <w:sz w:val="24"/>
-          <w:szCs w:val="24"/>
-        </w:rPr>
-      </w:pPr>
-      <w:r>
-        <w:rPr>
-          <w:rFonts w:ascii="Times New Roman" w:hAnsi="Times New Roman" w:cs="Times New Roman"/>
-          <w:sz w:val="24"/>
-          <w:szCs w:val="24"/>
-        </w:rPr>
-        <w:t>The main drawback of the paper is perhaps the choice of methods used in designing the proposed segmentation algorithm. For example, it is unclear why using 1-D skeleton would be a better choice than the traditional clustering based methods. These 1-D skeletons tend to lose a lot of geometric information thus do not provide sufficient details to guarantee a support-free partition (as shown in Fig 8). The paper claims that this rarely happens but it is also hard to justify what "rare" really means. For a model contains significant surface noise or surface texture, this does happen often. In addition, many objects, such as a cut, do not have a natural 1D skeleton.</w:t>
-      </w:r>
-    </w:p>
-    <w:p>
-      <w:pPr>
-        <w:rPr>
-          <w:rFonts w:ascii="Times New Roman" w:hAnsi="Times New Roman" w:cs="Times New Roman"/>
-          <w:sz w:val="24"/>
-          <w:szCs w:val="24"/>
-        </w:rPr>
-      </w:pPr>
-    </w:p>
-    <w:p>
-      <w:pPr>
-        <w:rPr>
-          <w:rFonts w:ascii="Times New Roman" w:hAnsi="Times New Roman" w:cs="Times New Roman"/>
-          <w:color w:val="FF0000"/>
-          <w:sz w:val="24"/>
-          <w:szCs w:val="24"/>
-        </w:rPr>
-      </w:pPr>
-      <w:r>
-        <w:rPr>
-          <w:rFonts w:ascii="Times New Roman" w:hAnsi="Times New Roman" w:cs="Times New Roman" w:hint="eastAsia"/>
-          <w:color w:val="FF0000"/>
+          <w:sz w:val="24"/>
+          <w:szCs w:val="24"/>
+        </w:rPr>
+        <w:t xml:space="preserve"> can be printed without support (for a given printing direction). The segmentation of the skeleton is then transferred to partition the mesh while several heuristics are used to provide better aesthetic features and minimize the cut length.  </w:t>
+      </w:r>
+    </w:p>
+    <w:p>
+      <w:pPr>
+        <w:rPr>
+          <w:rFonts w:ascii="Times New Roman" w:hAnsi="Times New Roman" w:cs="Times New Roman"/>
+          <w:sz w:val="24"/>
+          <w:szCs w:val="24"/>
+        </w:rPr>
+      </w:pPr>
+    </w:p>
+    <w:p>
+      <w:pPr>
+        <w:rPr>
+          <w:rFonts w:ascii="Times New Roman" w:hAnsi="Times New Roman" w:cs="Times New Roman"/>
+          <w:sz w:val="24"/>
+          <w:szCs w:val="24"/>
+        </w:rPr>
+      </w:pPr>
+    </w:p>
+    <w:p>
+      <w:pPr>
+        <w:rPr>
+          <w:rFonts w:ascii="Times New Roman" w:hAnsi="Times New Roman" w:cs="Times New Roman"/>
+          <w:sz w:val="24"/>
+          <w:szCs w:val="24"/>
+        </w:rPr>
+      </w:pPr>
+      <w:r>
+        <w:rPr>
+          <w:rFonts w:ascii="Times New Roman" w:hAnsi="Times New Roman" w:cs="Times New Roman"/>
+          <w:sz w:val="24"/>
+          <w:szCs w:val="24"/>
+        </w:rPr>
+        <w:t>This paper is one of the few works in the literature that explores the idea of generating support-free decomposition. The paper is clearly written and easy to follow even though there are quite a few language problems and some technical details are not very well explained.  The weakest part of the paper is probably the technical contribution. Many technical choices are not well motivated and better options probably exist.</w:t>
+      </w:r>
+    </w:p>
+    <w:p>
+      <w:pPr>
+        <w:rPr>
+          <w:rFonts w:ascii="Times New Roman" w:hAnsi="Times New Roman" w:cs="Times New Roman"/>
+          <w:sz w:val="24"/>
+          <w:szCs w:val="24"/>
+        </w:rPr>
+      </w:pPr>
+    </w:p>
+    <w:p>
+      <w:pPr>
+        <w:rPr>
+          <w:rFonts w:ascii="Times New Roman" w:hAnsi="Times New Roman" w:cs="Times New Roman"/>
+          <w:sz w:val="24"/>
+          <w:szCs w:val="24"/>
+        </w:rPr>
+      </w:pPr>
+      <w:r>
+        <w:rPr>
+          <w:rFonts w:ascii="Times New Roman" w:hAnsi="Times New Roman" w:cs="Times New Roman"/>
+          <w:sz w:val="24"/>
+          <w:szCs w:val="24"/>
+        </w:rPr>
+        <w:t xml:space="preserve">2. Is the manuscript technically sound? Please explain your answer under Public Comments </w:t>
+      </w:r>
+      <w:proofErr w:type="gramStart"/>
+      <w:r>
+        <w:rPr>
+          <w:rFonts w:ascii="Times New Roman" w:hAnsi="Times New Roman" w:cs="Times New Roman"/>
+          <w:sz w:val="24"/>
+          <w:szCs w:val="24"/>
+        </w:rPr>
+        <w:t>below.:</w:t>
+      </w:r>
+      <w:proofErr w:type="gramEnd"/>
+      <w:r>
+        <w:rPr>
+          <w:rFonts w:ascii="Times New Roman" w:hAnsi="Times New Roman" w:cs="Times New Roman"/>
+          <w:sz w:val="24"/>
+          <w:szCs w:val="24"/>
+        </w:rPr>
+        <w:t xml:space="preserve"> No</w:t>
+      </w:r>
+    </w:p>
+    <w:p>
+      <w:pPr>
+        <w:rPr>
+          <w:rFonts w:ascii="Times New Roman" w:hAnsi="Times New Roman" w:cs="Times New Roman"/>
+          <w:sz w:val="24"/>
+          <w:szCs w:val="24"/>
+        </w:rPr>
+      </w:pPr>
+    </w:p>
+    <w:p>
+      <w:pPr>
+        <w:rPr>
+          <w:rFonts w:ascii="Times New Roman" w:hAnsi="Times New Roman" w:cs="Times New Roman"/>
+          <w:sz w:val="24"/>
+          <w:szCs w:val="24"/>
+        </w:rPr>
+      </w:pPr>
+      <w:r>
+        <w:rPr>
+          <w:rFonts w:ascii="Times New Roman" w:hAnsi="Times New Roman" w:cs="Times New Roman"/>
+          <w:sz w:val="24"/>
+          <w:szCs w:val="24"/>
+        </w:rPr>
+        <w:t xml:space="preserve">1. Are the title, abstract, and keywords appropriate? Please explain under Public Comments </w:t>
+      </w:r>
+      <w:proofErr w:type="gramStart"/>
+      <w:r>
+        <w:rPr>
+          <w:rFonts w:ascii="Times New Roman" w:hAnsi="Times New Roman" w:cs="Times New Roman"/>
+          <w:sz w:val="24"/>
+          <w:szCs w:val="24"/>
+        </w:rPr>
+        <w:t>below.:</w:t>
+      </w:r>
+      <w:proofErr w:type="gramEnd"/>
+      <w:r>
+        <w:rPr>
+          <w:rFonts w:ascii="Times New Roman" w:hAnsi="Times New Roman" w:cs="Times New Roman"/>
+          <w:sz w:val="24"/>
+          <w:szCs w:val="24"/>
+        </w:rPr>
+        <w:t xml:space="preserve"> Yes</w:t>
+      </w:r>
+    </w:p>
+    <w:p>
+      <w:pPr>
+        <w:rPr>
+          <w:rFonts w:ascii="Times New Roman" w:hAnsi="Times New Roman" w:cs="Times New Roman"/>
+          <w:sz w:val="24"/>
+          <w:szCs w:val="24"/>
+        </w:rPr>
+      </w:pPr>
+    </w:p>
+    <w:p>
+      <w:pPr>
+        <w:rPr>
+          <w:rFonts w:ascii="Times New Roman" w:hAnsi="Times New Roman" w:cs="Times New Roman"/>
+          <w:sz w:val="24"/>
+          <w:szCs w:val="24"/>
+        </w:rPr>
+      </w:pPr>
+      <w:r>
+        <w:rPr>
+          <w:rFonts w:ascii="Times New Roman" w:hAnsi="Times New Roman" w:cs="Times New Roman"/>
           <w:sz w:val="24"/>
           <w:szCs w:val="24"/>
         </w:rPr>
         <w:lastRenderedPageBreak/>
-        <w:t xml:space="preserve">The reason of using 1D skeleton is that each skeleton piece naturally serves as a candidate for a pair of opposing </w:t>
-      </w:r>
-      <w:r>
-        <w:rPr>
-          <w:rFonts w:ascii="Times New Roman" w:hAnsi="Times New Roman" w:cs="Times New Roman"/>
-          <w:color w:val="FF0000"/>
-          <w:sz w:val="24"/>
-          <w:szCs w:val="24"/>
-        </w:rPr>
-        <w:t>printing</w:t>
-      </w:r>
-      <w:r>
-        <w:rPr>
-          <w:rFonts w:ascii="Times New Roman" w:hAnsi="Times New Roman" w:cs="Times New Roman" w:hint="eastAsia"/>
-          <w:color w:val="FF0000"/>
-          <w:sz w:val="24"/>
-          <w:szCs w:val="24"/>
-        </w:rPr>
-        <w:t xml:space="preserve"> directions.</w:t>
-      </w:r>
-    </w:p>
-    <w:p>
-      <w:pPr>
-        <w:rPr>
-          <w:rFonts w:ascii="Times New Roman" w:hAnsi="Times New Roman" w:cs="Times New Roman"/>
-          <w:color w:val="FF0000"/>
-          <w:sz w:val="24"/>
-          <w:szCs w:val="24"/>
-        </w:rPr>
-      </w:pPr>
-    </w:p>
-    <w:p>
-      <w:pPr>
-        <w:rPr>
-          <w:rFonts w:ascii="Times New Roman" w:hAnsi="Times New Roman" w:cs="Times New Roman"/>
-          <w:color w:val="FF0000"/>
-          <w:sz w:val="24"/>
-          <w:szCs w:val="24"/>
-        </w:rPr>
-      </w:pPr>
-      <w:r>
-        <w:rPr>
-          <w:rFonts w:ascii="Times New Roman" w:hAnsi="Times New Roman" w:cs="Times New Roman" w:hint="eastAsia"/>
-          <w:color w:val="FF0000"/>
-          <w:sz w:val="24"/>
-          <w:szCs w:val="24"/>
-        </w:rPr>
-        <w:t xml:space="preserve">In the paper, we have mentioned that the objects we focus on are </w:t>
-      </w:r>
-      <w:r>
-        <w:rPr>
-          <w:rFonts w:ascii="Times New Roman" w:hAnsi="Times New Roman" w:cs="Times New Roman"/>
-          <w:color w:val="FF0000"/>
-          <w:sz w:val="24"/>
-          <w:szCs w:val="24"/>
-        </w:rPr>
-        <w:t>natural</w:t>
-      </w:r>
-      <w:r>
-        <w:rPr>
-          <w:rFonts w:ascii="Times New Roman" w:hAnsi="Times New Roman" w:cs="Times New Roman" w:hint="eastAsia"/>
-          <w:color w:val="FF0000"/>
-          <w:sz w:val="24"/>
-          <w:szCs w:val="24"/>
-        </w:rPr>
-        <w:t xml:space="preserve"> models or man-made models that with clear biology articulators or components. This kind of models is widely available in the real world. </w:t>
-      </w:r>
-    </w:p>
-    <w:p>
-      <w:pPr>
-        <w:rPr>
-          <w:rFonts w:ascii="Times New Roman" w:hAnsi="Times New Roman" w:cs="Times New Roman"/>
-          <w:color w:val="FF0000"/>
-          <w:sz w:val="24"/>
-          <w:szCs w:val="24"/>
-        </w:rPr>
-      </w:pPr>
-    </w:p>
-    <w:p>
-      <w:pPr>
-        <w:rPr>
-          <w:rFonts w:ascii="Times New Roman" w:hAnsi="Times New Roman" w:cs="Times New Roman"/>
-          <w:color w:val="FF0000"/>
-          <w:sz w:val="24"/>
-          <w:szCs w:val="24"/>
-        </w:rPr>
-      </w:pPr>
-      <w:r>
-        <w:rPr>
-          <w:rFonts w:ascii="Times New Roman" w:hAnsi="Times New Roman" w:cs="Times New Roman" w:hint="eastAsia"/>
-          <w:color w:val="FF0000"/>
-          <w:sz w:val="24"/>
-          <w:szCs w:val="24"/>
-        </w:rPr>
-        <w:t xml:space="preserve">For most surface noise, we find that the </w:t>
-      </w:r>
-      <w:r>
-        <w:rPr>
-          <w:rFonts w:ascii="Times New Roman" w:hAnsi="Times New Roman" w:cs="Times New Roman"/>
-          <w:color w:val="FF0000"/>
-          <w:sz w:val="24"/>
-          <w:szCs w:val="24"/>
-        </w:rPr>
-        <w:t>elastic</w:t>
-      </w:r>
-      <w:r>
-        <w:rPr>
-          <w:rFonts w:ascii="Times New Roman" w:hAnsi="Times New Roman" w:cs="Times New Roman" w:hint="eastAsia"/>
-          <w:color w:val="FF0000"/>
-          <w:sz w:val="24"/>
-          <w:szCs w:val="24"/>
-        </w:rPr>
-        <w:t xml:space="preserve"> force and </w:t>
-      </w:r>
-      <w:r>
-        <w:rPr>
-          <w:rFonts w:ascii="Times New Roman" w:hAnsi="Times New Roman" w:cs="Times New Roman"/>
-          <w:color w:val="FF0000"/>
-          <w:sz w:val="24"/>
-          <w:szCs w:val="24"/>
-        </w:rPr>
-        <w:t>cohesive force</w:t>
-      </w:r>
-      <w:r>
-        <w:rPr>
-          <w:rFonts w:ascii="Times New Roman" w:hAnsi="Times New Roman" w:cs="Times New Roman" w:hint="eastAsia"/>
-          <w:color w:val="FF0000"/>
-          <w:sz w:val="24"/>
-          <w:szCs w:val="24"/>
-        </w:rPr>
-        <w:t xml:space="preserve"> of the plastic itself can help </w:t>
-      </w:r>
-      <w:r>
-        <w:rPr>
-          <w:rFonts w:ascii="Times New Roman" w:hAnsi="Times New Roman" w:cs="Times New Roman"/>
-          <w:color w:val="FF0000"/>
-          <w:sz w:val="24"/>
-          <w:szCs w:val="24"/>
-        </w:rPr>
-        <w:t>print</w:t>
-      </w:r>
-      <w:r>
-        <w:rPr>
-          <w:rFonts w:ascii="Times New Roman" w:hAnsi="Times New Roman" w:cs="Times New Roman" w:hint="eastAsia"/>
-          <w:color w:val="FF0000"/>
-          <w:sz w:val="24"/>
-          <w:szCs w:val="24"/>
-        </w:rPr>
-        <w:t xml:space="preserve"> these small features without using any support structure.</w:t>
-      </w:r>
-    </w:p>
-    <w:p>
-      <w:pPr>
-        <w:rPr>
-          <w:rFonts w:ascii="Times New Roman" w:hAnsi="Times New Roman" w:cs="Times New Roman"/>
-          <w:sz w:val="24"/>
-          <w:szCs w:val="24"/>
-        </w:rPr>
-      </w:pPr>
-    </w:p>
-    <w:p>
-      <w:pPr>
-        <w:rPr>
-          <w:rFonts w:ascii="Times New Roman" w:hAnsi="Times New Roman" w:cs="Times New Roman"/>
-          <w:sz w:val="24"/>
-          <w:szCs w:val="24"/>
-        </w:rPr>
-      </w:pPr>
-      <w:r>
-        <w:rPr>
-          <w:rFonts w:ascii="Times New Roman" w:hAnsi="Times New Roman" w:cs="Times New Roman"/>
-          <w:sz w:val="24"/>
-          <w:szCs w:val="24"/>
-        </w:rPr>
-        <w:t xml:space="preserve">Several examples of poor choice of methods can also be found in determining the cutting planning for mesh partition.         In page 5, lines 24~42 explain how the concavity can be used to determine the cutting plane by introducing the idea of insignificant concavity and uses the vertices R(v) with significant concavity and also R(u) from the neighboring vertices with significant concavity to determine the cutting plane. It is unclear why this particular definition of concavity is used and why </w:t>
-      </w:r>
-      <w:proofErr w:type="gramStart"/>
-      <w:r>
-        <w:rPr>
-          <w:rFonts w:ascii="Times New Roman" w:hAnsi="Times New Roman" w:cs="Times New Roman"/>
-          <w:sz w:val="24"/>
-          <w:szCs w:val="24"/>
-        </w:rPr>
-        <w:t>R(</w:t>
-      </w:r>
-      <w:proofErr w:type="gramEnd"/>
-      <w:r>
-        <w:rPr>
-          <w:rFonts w:ascii="Times New Roman" w:hAnsi="Times New Roman" w:cs="Times New Roman"/>
-          <w:sz w:val="24"/>
-          <w:szCs w:val="24"/>
-        </w:rPr>
-        <w:t xml:space="preserve">u) from the neighboring vertices should be included. Furthermore, the paper requires that the cutting plane should also avoid cutting through the other skeleton, but I do not think that this is always possible. </w:t>
-      </w:r>
-    </w:p>
-    <w:p>
-      <w:pPr>
-        <w:rPr>
-          <w:rFonts w:ascii="Times New Roman" w:hAnsi="Times New Roman" w:cs="Times New Roman"/>
-          <w:sz w:val="24"/>
-          <w:szCs w:val="24"/>
-        </w:rPr>
-      </w:pPr>
-    </w:p>
-    <w:p>
-      <w:pPr>
-        <w:rPr>
-          <w:rFonts w:ascii="Times New Roman" w:hAnsi="Times New Roman" w:cs="Times New Roman"/>
-          <w:color w:val="FF0000"/>
-          <w:sz w:val="24"/>
-          <w:szCs w:val="24"/>
-        </w:rPr>
-      </w:pPr>
-      <w:r>
-        <w:rPr>
-          <w:rFonts w:ascii="Times New Roman" w:hAnsi="Times New Roman" w:cs="Times New Roman" w:hint="eastAsia"/>
-          <w:color w:val="FF0000"/>
-          <w:sz w:val="24"/>
-          <w:szCs w:val="24"/>
-        </w:rPr>
-        <w:t>Since partition according to organic features is still not mature in a semantic sense, using concavity to guide a cut is an intuitive way of cutting a mesh.</w:t>
-      </w:r>
-    </w:p>
-    <w:p>
-      <w:pPr>
-        <w:rPr>
-          <w:rFonts w:ascii="Times New Roman" w:hAnsi="Times New Roman" w:cs="Times New Roman"/>
-          <w:color w:val="FF0000"/>
-          <w:sz w:val="24"/>
-          <w:szCs w:val="24"/>
-        </w:rPr>
-      </w:pPr>
-    </w:p>
-    <w:p>
-      <w:pPr>
-        <w:rPr>
-          <w:rFonts w:ascii="Times New Roman" w:hAnsi="Times New Roman" w:cs="Times New Roman"/>
-          <w:color w:val="FF0000"/>
-          <w:sz w:val="24"/>
-          <w:szCs w:val="24"/>
-        </w:rPr>
-      </w:pPr>
-      <w:r>
-        <w:rPr>
-          <w:rFonts w:ascii="Times New Roman" w:hAnsi="Times New Roman" w:cs="Times New Roman" w:hint="eastAsia"/>
-          <w:color w:val="FF0000"/>
-          <w:sz w:val="24"/>
-          <w:szCs w:val="24"/>
-        </w:rPr>
-        <w:t xml:space="preserve">Yes, we </w:t>
-      </w:r>
-      <w:r>
-        <w:rPr>
-          <w:rFonts w:ascii="Times New Roman" w:hAnsi="Times New Roman" w:cs="Times New Roman"/>
-          <w:color w:val="FF0000"/>
-          <w:sz w:val="24"/>
-          <w:szCs w:val="24"/>
-        </w:rPr>
-        <w:t>require that the cutting plane should also avoid cutting through the other skeleton</w:t>
-      </w:r>
-      <w:r>
-        <w:rPr>
-          <w:rFonts w:ascii="Times New Roman" w:hAnsi="Times New Roman" w:cs="Times New Roman" w:hint="eastAsia"/>
-          <w:color w:val="FF0000"/>
-          <w:sz w:val="24"/>
-          <w:szCs w:val="24"/>
-        </w:rPr>
-        <w:t xml:space="preserve">, and this is not always possible. But we requires that the algorithm </w:t>
-      </w:r>
-      <w:proofErr w:type="spellStart"/>
-      <w:r>
-        <w:rPr>
-          <w:rFonts w:ascii="Times New Roman" w:hAnsi="Times New Roman" w:cs="Times New Roman" w:hint="eastAsia"/>
-          <w:color w:val="FF0000"/>
-          <w:sz w:val="24"/>
-          <w:szCs w:val="24"/>
-        </w:rPr>
-        <w:t>prevers</w:t>
-      </w:r>
-      <w:proofErr w:type="spellEnd"/>
-      <w:r>
-        <w:rPr>
-          <w:rFonts w:ascii="Times New Roman" w:hAnsi="Times New Roman" w:cs="Times New Roman" w:hint="eastAsia"/>
-          <w:color w:val="FF0000"/>
-          <w:sz w:val="24"/>
-          <w:szCs w:val="24"/>
-        </w:rPr>
-        <w:t xml:space="preserve"> this property as much as possible.</w:t>
-      </w:r>
-    </w:p>
-    <w:p>
-      <w:pPr>
-        <w:rPr>
-          <w:rFonts w:ascii="Times New Roman" w:hAnsi="Times New Roman" w:cs="Times New Roman"/>
-          <w:sz w:val="24"/>
-          <w:szCs w:val="24"/>
-        </w:rPr>
-      </w:pPr>
-    </w:p>
-    <w:p>
-      <w:pPr>
-        <w:rPr>
-          <w:rFonts w:ascii="Times New Roman" w:hAnsi="Times New Roman" w:cs="Times New Roman"/>
-          <w:sz w:val="24"/>
-          <w:szCs w:val="24"/>
-        </w:rPr>
-      </w:pPr>
-      <w:r>
-        <w:rPr>
-          <w:rFonts w:ascii="Times New Roman" w:hAnsi="Times New Roman" w:cs="Times New Roman"/>
-          <w:sz w:val="24"/>
-          <w:szCs w:val="24"/>
-        </w:rPr>
-        <w:t xml:space="preserve">Even though the proposed method tries to minimize the cut length, the resulting 3D prints still have visible seams, in particular the model shown in Fig. 1 near the </w:t>
-      </w:r>
-      <w:proofErr w:type="spellStart"/>
-      <w:r>
-        <w:rPr>
-          <w:rFonts w:ascii="Times New Roman" w:hAnsi="Times New Roman" w:cs="Times New Roman"/>
-          <w:sz w:val="24"/>
-          <w:szCs w:val="24"/>
-        </w:rPr>
-        <w:t>back&amp;tail</w:t>
-      </w:r>
-      <w:proofErr w:type="spellEnd"/>
-      <w:r>
-        <w:rPr>
-          <w:rFonts w:ascii="Times New Roman" w:hAnsi="Times New Roman" w:cs="Times New Roman"/>
-          <w:sz w:val="24"/>
-          <w:szCs w:val="24"/>
-        </w:rPr>
-        <w:t xml:space="preserve"> of the dear.  This might be the result of restricting the cuts on/near skeleton vertices or the fact that minimizing the number of component has higher priority than minimizing the cut length in the proposed framework. In any case, I would like to see quality improvement in the revised version.</w:t>
-      </w:r>
-    </w:p>
-    <w:p>
-      <w:pPr>
-        <w:rPr>
-          <w:rFonts w:ascii="Times New Roman" w:hAnsi="Times New Roman" w:cs="Times New Roman"/>
-          <w:sz w:val="24"/>
-          <w:szCs w:val="24"/>
-        </w:rPr>
-      </w:pPr>
-    </w:p>
-    <w:p>
-      <w:pPr>
-        <w:rPr>
-          <w:rFonts w:ascii="Times New Roman" w:hAnsi="Times New Roman" w:cs="Times New Roman"/>
-          <w:color w:val="00B050"/>
-          <w:sz w:val="24"/>
-          <w:szCs w:val="24"/>
-        </w:rPr>
-      </w:pPr>
-      <w:r>
-        <w:rPr>
-          <w:rFonts w:ascii="Times New Roman" w:hAnsi="Times New Roman" w:cs="Times New Roman"/>
-          <w:color w:val="00B050"/>
-          <w:sz w:val="24"/>
-          <w:szCs w:val="24"/>
-        </w:rPr>
-        <w:t xml:space="preserve">Although the length of the cuts accounts for the aesthetic of the assembled model, we find that the number of cuts affects more: it begs for a precise matching and gluing. If one matches two parts with eyes, matching error and deformation on the resulting assembly is unguaranteed. </w:t>
-      </w:r>
-    </w:p>
-    <w:p>
-      <w:pPr>
-        <w:rPr>
-          <w:rFonts w:ascii="Times New Roman" w:hAnsi="Times New Roman" w:cs="Times New Roman"/>
-          <w:color w:val="00B050"/>
-          <w:sz w:val="24"/>
-          <w:szCs w:val="24"/>
-        </w:rPr>
-      </w:pPr>
-    </w:p>
-    <w:p>
-      <w:pPr>
-        <w:rPr>
-          <w:rFonts w:ascii="Times New Roman" w:hAnsi="Times New Roman" w:cs="Times New Roman"/>
-          <w:color w:val="00B050"/>
-          <w:sz w:val="24"/>
-          <w:szCs w:val="24"/>
-        </w:rPr>
-      </w:pPr>
-      <w:r>
-        <w:rPr>
-          <w:rFonts w:ascii="Times New Roman" w:hAnsi="Times New Roman" w:cs="Times New Roman" w:hint="eastAsia"/>
-          <w:color w:val="00B050"/>
-          <w:sz w:val="24"/>
-          <w:szCs w:val="24"/>
-        </w:rPr>
-        <w:t xml:space="preserve">For a </w:t>
-      </w:r>
-      <w:r>
-        <w:rPr>
-          <w:rFonts w:ascii="Times New Roman" w:hAnsi="Times New Roman" w:cs="Times New Roman"/>
-          <w:color w:val="00B050"/>
-          <w:sz w:val="24"/>
-          <w:szCs w:val="24"/>
-        </w:rPr>
-        <w:t>quality</w:t>
-      </w:r>
-      <w:r>
-        <w:rPr>
-          <w:rFonts w:ascii="Times New Roman" w:hAnsi="Times New Roman" w:cs="Times New Roman" w:hint="eastAsia"/>
-          <w:color w:val="00B050"/>
-          <w:sz w:val="24"/>
-          <w:szCs w:val="24"/>
-        </w:rPr>
-        <w:t xml:space="preserve"> improvement, </w:t>
-      </w:r>
-      <w:r>
-        <w:rPr>
-          <w:rFonts w:ascii="Times New Roman" w:hAnsi="Times New Roman" w:cs="Times New Roman" w:hint="eastAsia"/>
-          <w:color w:val="00B050"/>
-          <w:sz w:val="24"/>
-          <w:szCs w:val="24"/>
-        </w:rPr>
-        <w:t xml:space="preserve">we first show that the </w:t>
-      </w:r>
-      <w:r>
-        <w:rPr>
-          <w:rFonts w:ascii="Times New Roman" w:hAnsi="Times New Roman" w:cs="Times New Roman"/>
-          <w:color w:val="00B050"/>
-          <w:sz w:val="24"/>
-          <w:szCs w:val="24"/>
-        </w:rPr>
-        <w:t>problem</w:t>
-      </w:r>
-      <w:r>
-        <w:rPr>
-          <w:rFonts w:ascii="Times New Roman" w:hAnsi="Times New Roman" w:cs="Times New Roman" w:hint="eastAsia"/>
-          <w:color w:val="00B050"/>
-          <w:sz w:val="24"/>
-          <w:szCs w:val="24"/>
-        </w:rPr>
-        <w:t xml:space="preserve"> </w:t>
-      </w:r>
-      <w:r>
-        <w:rPr>
-          <w:rFonts w:ascii="Times New Roman" w:hAnsi="Times New Roman" w:cs="Times New Roman" w:hint="eastAsia"/>
-          <w:color w:val="00B050"/>
-          <w:sz w:val="24"/>
-          <w:szCs w:val="24"/>
-        </w:rPr>
-        <w:t>is NP-hard by a stric</w:t>
-      </w:r>
-      <w:r>
-        <w:rPr>
-          <w:rFonts w:ascii="Times New Roman" w:hAnsi="Times New Roman" w:cs="Times New Roman" w:hint="eastAsia"/>
-          <w:color w:val="00B050"/>
-          <w:sz w:val="24"/>
-          <w:szCs w:val="24"/>
-        </w:rPr>
-        <w:t>t proof; and then we show</w:t>
-      </w:r>
-      <w:r>
-        <w:rPr>
-          <w:rFonts w:ascii="Times New Roman" w:hAnsi="Times New Roman" w:cs="Times New Roman" w:hint="eastAsia"/>
-          <w:color w:val="00B050"/>
-          <w:sz w:val="24"/>
-          <w:szCs w:val="24"/>
-        </w:rPr>
-        <w:t xml:space="preserve"> that the problem of optimal skeleton partition can be solved in polynomial time under the conditions that (</w:t>
-      </w:r>
-      <w:proofErr w:type="spellStart"/>
-      <w:r>
-        <w:rPr>
-          <w:rFonts w:ascii="Times New Roman" w:hAnsi="Times New Roman" w:cs="Times New Roman" w:hint="eastAsia"/>
-          <w:color w:val="00B050"/>
-          <w:sz w:val="24"/>
-          <w:szCs w:val="24"/>
-        </w:rPr>
-        <w:t>i</w:t>
-      </w:r>
-      <w:proofErr w:type="spellEnd"/>
-      <w:r>
-        <w:rPr>
-          <w:rFonts w:ascii="Times New Roman" w:hAnsi="Times New Roman" w:cs="Times New Roman" w:hint="eastAsia"/>
-          <w:color w:val="00B050"/>
-          <w:sz w:val="24"/>
-          <w:szCs w:val="24"/>
-        </w:rPr>
-        <w:t xml:space="preserve">) the topology of the skeleton is a tree, (ii) the degree of each node of the tree is bounded by a constant, and (iii) the number of partition components is bounded by a constant. We have implemented our proposed </w:t>
-      </w:r>
-      <w:r>
-        <w:rPr>
-          <w:rFonts w:ascii="Times New Roman" w:hAnsi="Times New Roman" w:cs="Times New Roman" w:hint="eastAsia"/>
-          <w:color w:val="00B050"/>
-          <w:sz w:val="24"/>
-          <w:szCs w:val="24"/>
-        </w:rPr>
-        <w:lastRenderedPageBreak/>
-        <w:t>algorithm and summarized the results in the revision.</w:t>
-      </w:r>
-    </w:p>
-    <w:p>
-      <w:pPr>
-        <w:rPr>
-          <w:rFonts w:ascii="Times New Roman" w:hAnsi="Times New Roman" w:cs="Times New Roman"/>
-          <w:color w:val="FF0000"/>
-          <w:sz w:val="24"/>
-          <w:szCs w:val="24"/>
-        </w:rPr>
-      </w:pPr>
-    </w:p>
-    <w:p>
-      <w:pPr>
-        <w:rPr>
-          <w:rFonts w:ascii="Times New Roman" w:hAnsi="Times New Roman" w:cs="Times New Roman"/>
-          <w:color w:val="FF0000"/>
-          <w:sz w:val="24"/>
-          <w:szCs w:val="24"/>
-        </w:rPr>
-      </w:pPr>
-    </w:p>
-    <w:p>
-      <w:pPr>
-        <w:rPr>
-          <w:rFonts w:ascii="Times New Roman" w:hAnsi="Times New Roman" w:cs="Times New Roman"/>
-          <w:color w:val="FF0000"/>
-          <w:sz w:val="24"/>
-          <w:szCs w:val="24"/>
-        </w:rPr>
-      </w:pPr>
-    </w:p>
-    <w:p>
-      <w:pPr>
-        <w:rPr>
-          <w:rFonts w:ascii="Times New Roman" w:hAnsi="Times New Roman" w:cs="Times New Roman"/>
-          <w:sz w:val="24"/>
-          <w:szCs w:val="24"/>
-        </w:rPr>
-      </w:pPr>
-    </w:p>
-    <w:p>
-      <w:pPr>
-        <w:rPr>
-          <w:rFonts w:ascii="Times New Roman" w:hAnsi="Times New Roman" w:cs="Times New Roman"/>
-          <w:sz w:val="24"/>
-          <w:szCs w:val="24"/>
-        </w:rPr>
-      </w:pPr>
-      <w:r>
-        <w:rPr>
-          <w:rFonts w:ascii="Times New Roman" w:hAnsi="Times New Roman" w:cs="Times New Roman"/>
-          <w:sz w:val="24"/>
-          <w:szCs w:val="24"/>
-        </w:rPr>
-        <w:t xml:space="preserve">Finally, it is not clear if Monte Carlo method is the best framework to use as well. The paper presents a purely random approach without any domain knowledge to guide the search. </w:t>
-      </w:r>
-    </w:p>
-    <w:p>
-      <w:pPr>
-        <w:rPr>
-          <w:rFonts w:ascii="Times New Roman" w:hAnsi="Times New Roman" w:cs="Times New Roman"/>
-          <w:sz w:val="24"/>
-          <w:szCs w:val="24"/>
-        </w:rPr>
-      </w:pPr>
-    </w:p>
-    <w:p>
-      <w:pPr>
-        <w:rPr>
-          <w:rFonts w:ascii="Times New Roman" w:hAnsi="Times New Roman" w:cs="Times New Roman"/>
-          <w:color w:val="FF0000"/>
-          <w:sz w:val="24"/>
-          <w:szCs w:val="24"/>
-        </w:rPr>
-      </w:pPr>
-      <w:r>
-        <w:rPr>
-          <w:rFonts w:ascii="Times New Roman" w:hAnsi="Times New Roman" w:cs="Times New Roman" w:hint="eastAsia"/>
-          <w:color w:val="FF0000"/>
-          <w:sz w:val="24"/>
-          <w:szCs w:val="24"/>
-        </w:rPr>
-        <w:t xml:space="preserve">The search is guided by a weighting scheme that puts more probability on a choice that can reduce the number of cuts. </w:t>
-      </w:r>
-      <w:r>
-        <w:rPr>
-          <w:rFonts w:ascii="Times New Roman" w:hAnsi="Times New Roman" w:cs="Times New Roman" w:hint="eastAsia"/>
-          <w:color w:val="FF0000"/>
-          <w:sz w:val="24"/>
-          <w:szCs w:val="24"/>
-        </w:rPr>
-        <w:t xml:space="preserve">In solving such an intricate problem involving various parameters, Monte Carlo Method with a large number of iterations is a good choice. To guarantee that the method can converge to a nice result within </w:t>
-      </w:r>
-      <w:r>
-        <w:rPr>
-          <w:rFonts w:ascii="Times New Roman" w:hAnsi="Times New Roman" w:cs="Times New Roman"/>
-          <w:color w:val="FF0000"/>
-          <w:sz w:val="24"/>
-          <w:szCs w:val="24"/>
-        </w:rPr>
-        <w:t>limited</w:t>
-      </w:r>
-      <w:r>
-        <w:rPr>
-          <w:rFonts w:ascii="Times New Roman" w:hAnsi="Times New Roman" w:cs="Times New Roman" w:hint="eastAsia"/>
-          <w:color w:val="FF0000"/>
-          <w:sz w:val="24"/>
-          <w:szCs w:val="24"/>
-        </w:rPr>
-        <w:t xml:space="preserve"> number of iterations, we apply a training-and-learning procedure, which helps </w:t>
-      </w:r>
-      <w:r>
-        <w:rPr>
-          <w:rFonts w:ascii="Times New Roman" w:hAnsi="Times New Roman" w:cs="Times New Roman"/>
-          <w:color w:val="FF0000"/>
-          <w:sz w:val="24"/>
-          <w:szCs w:val="24"/>
-        </w:rPr>
-        <w:t>accelerate the searching process.</w:t>
-      </w:r>
-      <w:r>
-        <w:rPr>
-          <w:rFonts w:ascii="Times New Roman" w:hAnsi="Times New Roman" w:cs="Times New Roman" w:hint="eastAsia"/>
-          <w:color w:val="FF0000"/>
-          <w:sz w:val="24"/>
-          <w:szCs w:val="24"/>
-        </w:rPr>
-        <w:t xml:space="preserve"> </w:t>
-      </w:r>
-    </w:p>
-    <w:p>
-      <w:pPr>
-        <w:rPr>
-          <w:rFonts w:ascii="Times New Roman" w:hAnsi="Times New Roman" w:cs="Times New Roman"/>
-          <w:sz w:val="24"/>
-          <w:szCs w:val="24"/>
-        </w:rPr>
-      </w:pPr>
-    </w:p>
-    <w:p>
-      <w:pPr>
-        <w:rPr>
-          <w:rFonts w:ascii="Times New Roman" w:hAnsi="Times New Roman" w:cs="Times New Roman"/>
-          <w:sz w:val="24"/>
-          <w:szCs w:val="24"/>
-        </w:rPr>
-      </w:pPr>
-    </w:p>
-    <w:p>
-      <w:pPr>
-        <w:rPr>
-          <w:rFonts w:ascii="Times New Roman" w:hAnsi="Times New Roman" w:cs="Times New Roman"/>
-          <w:sz w:val="24"/>
-          <w:szCs w:val="24"/>
-        </w:rPr>
-      </w:pPr>
-      <w:r>
-        <w:rPr>
-          <w:rFonts w:ascii="Times New Roman" w:hAnsi="Times New Roman" w:cs="Times New Roman"/>
-          <w:sz w:val="24"/>
-          <w:szCs w:val="24"/>
-        </w:rPr>
-        <w:t>Additional Questions:</w:t>
-      </w:r>
-    </w:p>
-    <w:p>
-      <w:pPr>
-        <w:rPr>
-          <w:rFonts w:ascii="Times New Roman" w:hAnsi="Times New Roman" w:cs="Times New Roman"/>
-          <w:sz w:val="24"/>
-          <w:szCs w:val="24"/>
-        </w:rPr>
-      </w:pPr>
-      <w:r>
-        <w:rPr>
-          <w:rFonts w:ascii="Times New Roman" w:hAnsi="Times New Roman" w:cs="Times New Roman"/>
-          <w:sz w:val="24"/>
-          <w:szCs w:val="24"/>
-        </w:rPr>
-        <w:t>1. Which category describes this manuscript</w:t>
-      </w:r>
-      <w:proofErr w:type="gramStart"/>
-      <w:r>
-        <w:rPr>
-          <w:rFonts w:ascii="Times New Roman" w:hAnsi="Times New Roman" w:cs="Times New Roman"/>
-          <w:sz w:val="24"/>
-          <w:szCs w:val="24"/>
-        </w:rPr>
-        <w:t>?:</w:t>
-      </w:r>
-      <w:proofErr w:type="gramEnd"/>
-      <w:r>
-        <w:rPr>
-          <w:rFonts w:ascii="Times New Roman" w:hAnsi="Times New Roman" w:cs="Times New Roman"/>
-          <w:sz w:val="24"/>
-          <w:szCs w:val="24"/>
-        </w:rPr>
-        <w:t xml:space="preserve"> Application</w:t>
-      </w:r>
-    </w:p>
-    <w:p>
-      <w:pPr>
-        <w:rPr>
-          <w:rFonts w:ascii="Times New Roman" w:hAnsi="Times New Roman" w:cs="Times New Roman"/>
-          <w:sz w:val="24"/>
-          <w:szCs w:val="24"/>
-        </w:rPr>
-      </w:pPr>
-    </w:p>
-    <w:p>
-      <w:pPr>
-        <w:rPr>
-          <w:rFonts w:ascii="Times New Roman" w:hAnsi="Times New Roman" w:cs="Times New Roman"/>
-          <w:sz w:val="24"/>
-          <w:szCs w:val="24"/>
-        </w:rPr>
-      </w:pPr>
-      <w:r>
-        <w:rPr>
-          <w:rFonts w:ascii="Times New Roman" w:hAnsi="Times New Roman" w:cs="Times New Roman"/>
-          <w:sz w:val="24"/>
-          <w:szCs w:val="24"/>
-        </w:rPr>
-        <w:t xml:space="preserve">2. How relevant is this manuscript to the readers of this periodical? Please explain your rating under Public Comments </w:t>
-      </w:r>
-      <w:proofErr w:type="gramStart"/>
-      <w:r>
-        <w:rPr>
-          <w:rFonts w:ascii="Times New Roman" w:hAnsi="Times New Roman" w:cs="Times New Roman"/>
-          <w:sz w:val="24"/>
-          <w:szCs w:val="24"/>
-        </w:rPr>
-        <w:t>below.:</w:t>
-      </w:r>
-      <w:proofErr w:type="gramEnd"/>
-      <w:r>
-        <w:rPr>
-          <w:rFonts w:ascii="Times New Roman" w:hAnsi="Times New Roman" w:cs="Times New Roman"/>
-          <w:sz w:val="24"/>
-          <w:szCs w:val="24"/>
-        </w:rPr>
-        <w:t xml:space="preserve"> Relevant</w:t>
-      </w:r>
-    </w:p>
-    <w:p>
-      <w:pPr>
-        <w:rPr>
-          <w:rFonts w:ascii="Times New Roman" w:hAnsi="Times New Roman" w:cs="Times New Roman"/>
-          <w:sz w:val="24"/>
-          <w:szCs w:val="24"/>
-        </w:rPr>
-      </w:pPr>
-    </w:p>
-    <w:p>
-      <w:pPr>
-        <w:rPr>
-          <w:rFonts w:ascii="Times New Roman" w:hAnsi="Times New Roman" w:cs="Times New Roman"/>
-          <w:sz w:val="24"/>
-          <w:szCs w:val="24"/>
-        </w:rPr>
-      </w:pPr>
-      <w:r>
-        <w:rPr>
-          <w:rFonts w:ascii="Times New Roman" w:hAnsi="Times New Roman" w:cs="Times New Roman"/>
-          <w:sz w:val="24"/>
-          <w:szCs w:val="24"/>
-        </w:rPr>
-        <w:t xml:space="preserve">1. Please explain how this manuscript advances this field of research and/or contributes something new to the literature. What do you see as the strongest and the weakest aspect of the paper? : The paper explores the problem of partitioning a water-tight model into support-free components for FDM 3D printers. The main idea is to partition the 1-D skeleton tree to ensure that all tree </w:t>
-      </w:r>
-      <w:proofErr w:type="gramStart"/>
-      <w:r>
-        <w:rPr>
-          <w:rFonts w:ascii="Times New Roman" w:hAnsi="Times New Roman" w:cs="Times New Roman"/>
-          <w:sz w:val="24"/>
-          <w:szCs w:val="24"/>
-        </w:rPr>
-        <w:t>branch</w:t>
-      </w:r>
-      <w:proofErr w:type="gramEnd"/>
-      <w:r>
-        <w:rPr>
-          <w:rFonts w:ascii="Times New Roman" w:hAnsi="Times New Roman" w:cs="Times New Roman"/>
-          <w:sz w:val="24"/>
-          <w:szCs w:val="24"/>
-        </w:rPr>
-        <w:t xml:space="preserve"> can be printed without support (for a given printing direction). The segmentation of the skeleton is then transferred to partition the mesh while several heuristics are used to provide better aesthetic features and minimize the cut length.  </w:t>
-      </w:r>
-    </w:p>
-    <w:p>
-      <w:pPr>
-        <w:rPr>
-          <w:rFonts w:ascii="Times New Roman" w:hAnsi="Times New Roman" w:cs="Times New Roman"/>
-          <w:sz w:val="24"/>
-          <w:szCs w:val="24"/>
-        </w:rPr>
-      </w:pPr>
-    </w:p>
-    <w:p>
-      <w:pPr>
-        <w:rPr>
-          <w:rFonts w:ascii="Times New Roman" w:hAnsi="Times New Roman" w:cs="Times New Roman"/>
-          <w:sz w:val="24"/>
-          <w:szCs w:val="24"/>
-        </w:rPr>
-      </w:pPr>
-    </w:p>
-    <w:p>
-      <w:pPr>
-        <w:rPr>
-          <w:rFonts w:ascii="Times New Roman" w:hAnsi="Times New Roman" w:cs="Times New Roman"/>
-          <w:sz w:val="24"/>
-          <w:szCs w:val="24"/>
-        </w:rPr>
-      </w:pPr>
-      <w:r>
-        <w:rPr>
-          <w:rFonts w:ascii="Times New Roman" w:hAnsi="Times New Roman" w:cs="Times New Roman"/>
-          <w:sz w:val="24"/>
-          <w:szCs w:val="24"/>
-        </w:rPr>
-        <w:t>This paper is one of the few works in the literature that explores the idea of generating support-free decomposition. The paper is clearly written and easy to follow even though there are quite a few language problems and some technical details are not very well explained.  The weakest part of the paper is probably the technical contribution. Many technical choices are not well motivated and better options probably exist.</w:t>
-      </w:r>
-    </w:p>
-    <w:p>
-      <w:pPr>
-        <w:rPr>
-          <w:rFonts w:ascii="Times New Roman" w:hAnsi="Times New Roman" w:cs="Times New Roman"/>
-          <w:sz w:val="24"/>
-          <w:szCs w:val="24"/>
-        </w:rPr>
-      </w:pPr>
-    </w:p>
-    <w:p>
-      <w:pPr>
-        <w:rPr>
-          <w:rFonts w:ascii="Times New Roman" w:hAnsi="Times New Roman" w:cs="Times New Roman"/>
-          <w:sz w:val="24"/>
-          <w:szCs w:val="24"/>
-        </w:rPr>
-      </w:pPr>
-      <w:r>
-        <w:rPr>
-          <w:rFonts w:ascii="Times New Roman" w:hAnsi="Times New Roman" w:cs="Times New Roman"/>
-          <w:sz w:val="24"/>
-          <w:szCs w:val="24"/>
-        </w:rPr>
-        <w:t xml:space="preserve">2. Is the manuscript technically sound? Please explain your answer under Public Comments </w:t>
-      </w:r>
-      <w:proofErr w:type="gramStart"/>
-      <w:r>
-        <w:rPr>
-          <w:rFonts w:ascii="Times New Roman" w:hAnsi="Times New Roman" w:cs="Times New Roman"/>
-          <w:sz w:val="24"/>
-          <w:szCs w:val="24"/>
-        </w:rPr>
-        <w:t>below.:</w:t>
-      </w:r>
-      <w:proofErr w:type="gramEnd"/>
-      <w:r>
-        <w:rPr>
-          <w:rFonts w:ascii="Times New Roman" w:hAnsi="Times New Roman" w:cs="Times New Roman"/>
-          <w:sz w:val="24"/>
-          <w:szCs w:val="24"/>
-        </w:rPr>
-        <w:t xml:space="preserve"> No</w:t>
-      </w:r>
-    </w:p>
-    <w:p>
-      <w:pPr>
-        <w:rPr>
-          <w:rFonts w:ascii="Times New Roman" w:hAnsi="Times New Roman" w:cs="Times New Roman"/>
-          <w:sz w:val="24"/>
-          <w:szCs w:val="24"/>
-        </w:rPr>
-      </w:pPr>
-    </w:p>
-    <w:p>
-      <w:pPr>
-        <w:rPr>
-          <w:rFonts w:ascii="Times New Roman" w:hAnsi="Times New Roman" w:cs="Times New Roman"/>
-          <w:sz w:val="24"/>
-          <w:szCs w:val="24"/>
-        </w:rPr>
-      </w:pPr>
-      <w:r>
-        <w:rPr>
-          <w:rFonts w:ascii="Times New Roman" w:hAnsi="Times New Roman" w:cs="Times New Roman"/>
-          <w:sz w:val="24"/>
-          <w:szCs w:val="24"/>
-        </w:rPr>
-        <w:t xml:space="preserve">1. Are the title, abstract, and keywords appropriate? Please explain under Public </w:t>
-      </w:r>
-      <w:r>
-        <w:rPr>
-          <w:rFonts w:ascii="Times New Roman" w:hAnsi="Times New Roman" w:cs="Times New Roman"/>
-          <w:sz w:val="24"/>
-          <w:szCs w:val="24"/>
-        </w:rPr>
-        <w:lastRenderedPageBreak/>
-        <w:t xml:space="preserve">Comments </w:t>
-      </w:r>
-      <w:proofErr w:type="gramStart"/>
-      <w:r>
-        <w:rPr>
-          <w:rFonts w:ascii="Times New Roman" w:hAnsi="Times New Roman" w:cs="Times New Roman"/>
-          <w:sz w:val="24"/>
-          <w:szCs w:val="24"/>
-        </w:rPr>
-        <w:t>below.:</w:t>
-      </w:r>
-      <w:proofErr w:type="gramEnd"/>
-      <w:r>
-        <w:rPr>
-          <w:rFonts w:ascii="Times New Roman" w:hAnsi="Times New Roman" w:cs="Times New Roman"/>
-          <w:sz w:val="24"/>
-          <w:szCs w:val="24"/>
-        </w:rPr>
-        <w:t xml:space="preserve"> Yes</w:t>
-      </w:r>
-    </w:p>
-    <w:p>
-      <w:pPr>
-        <w:rPr>
-          <w:rFonts w:ascii="Times New Roman" w:hAnsi="Times New Roman" w:cs="Times New Roman"/>
-          <w:sz w:val="24"/>
-          <w:szCs w:val="24"/>
-        </w:rPr>
-      </w:pPr>
-    </w:p>
-    <w:p>
-      <w:pPr>
-        <w:rPr>
-          <w:rFonts w:ascii="Times New Roman" w:hAnsi="Times New Roman" w:cs="Times New Roman"/>
-          <w:sz w:val="24"/>
-          <w:szCs w:val="24"/>
-        </w:rPr>
-      </w:pPr>
-      <w:r>
-        <w:rPr>
-          <w:rFonts w:ascii="Times New Roman" w:hAnsi="Times New Roman" w:cs="Times New Roman"/>
-          <w:sz w:val="24"/>
-          <w:szCs w:val="24"/>
-        </w:rPr>
         <w:t xml:space="preserve">2. Does the manuscript contain sufficient and appropriate references? Please explain and list missing references under Public Comments </w:t>
       </w:r>
       <w:proofErr w:type="gramStart"/>
